--- a/Installation Development Project Documentation.docx
+++ b/Installation Development Project Documentation.docx
@@ -10,6 +10,7 @@
           <w:docPartUnique/>
         </w:docPartObj>
       </w:sdtPr>
+      <w:sdtEndPr/>
       <w:sdtContent>
         <w:p>
           <w:r>
@@ -287,7 +288,7 @@
             <mc:AlternateContent>
               <mc:Choice Requires="wps">
                 <w:drawing>
-                  <wp:anchor distT="0" distB="0" distL="114300" distR="114300" simplePos="0" relativeHeight="251660288" behindDoc="0" locked="0" layoutInCell="1" allowOverlap="1" wp14:anchorId="4A025AC2" wp14:editId="576095D9">
+                  <wp:anchor distT="0" distB="0" distL="114300" distR="114300" simplePos="0" relativeHeight="251660288" behindDoc="0" locked="0" layoutInCell="1" allowOverlap="1" wp14:anchorId="4A025AC2" wp14:editId="35075BC8">
                     <wp:simplePos x="0" y="0"/>
                     <wp:positionH relativeFrom="page">
                       <wp:align>center</wp:align>
@@ -343,95 +344,71 @@
                           </wps:style>
                           <wps:txbx>
                             <w:txbxContent>
-                              <w:sdt>
-                                <w:sdtPr>
+                              <w:p>
+                                <w:pPr>
+                                  <w:pStyle w:val="NoSpacing"/>
+                                  <w:jc w:val="right"/>
                                   <w:rPr>
                                     <w:color w:val="595959" w:themeColor="text1" w:themeTint="A6"/>
                                     <w:sz w:val="28"/>
                                     <w:szCs w:val="28"/>
                                   </w:rPr>
-                                  <w:alias w:val="Author"/>
-                                  <w:tag w:val=""/>
-                                  <w:id w:val="789243997"/>
-                                  <w:dataBinding w:prefixMappings="xmlns:ns0='http://purl.org/dc/elements/1.1/' xmlns:ns1='http://schemas.openxmlformats.org/package/2006/metadata/core-properties' " w:xpath="/ns1:coreProperties[1]/ns0:creator[1]" w:storeItemID="{6C3C8BC8-F283-45AE-878A-BAB7291924A1}"/>
-                                  <w:text/>
-                                </w:sdtPr>
-                                <w:sdtContent>
-                                  <w:p>
-                                    <w:pPr>
-                                      <w:pStyle w:val="NoSpacing"/>
-                                      <w:jc w:val="right"/>
-                                      <w:rPr>
-                                        <w:color w:val="595959" w:themeColor="text1" w:themeTint="A6"/>
-                                        <w:sz w:val="28"/>
-                                        <w:szCs w:val="28"/>
-                                      </w:rPr>
-                                    </w:pPr>
-                                    <w:r>
-                                      <w:rPr>
-                                        <w:color w:val="595959" w:themeColor="text1" w:themeTint="A6"/>
-                                        <w:sz w:val="28"/>
-                                        <w:szCs w:val="28"/>
-                                      </w:rPr>
-                                      <w:t xml:space="preserve">Daniel Taylor, </w:t>
-                                    </w:r>
-                                    <w:proofErr w:type="spellStart"/>
-                                    <w:r>
-                                      <w:rPr>
-                                        <w:color w:val="595959" w:themeColor="text1" w:themeTint="A6"/>
-                                        <w:sz w:val="28"/>
-                                        <w:szCs w:val="28"/>
-                                      </w:rPr>
-                                      <w:t>Yamil</w:t>
-                                    </w:r>
-                                    <w:proofErr w:type="spellEnd"/>
-                                    <w:r>
-                                      <w:rPr>
-                                        <w:color w:val="595959" w:themeColor="text1" w:themeTint="A6"/>
-                                        <w:sz w:val="28"/>
-                                        <w:szCs w:val="28"/>
-                                      </w:rPr>
-                                      <w:t xml:space="preserve"> </w:t>
-                                    </w:r>
-                                    <w:proofErr w:type="spellStart"/>
-                                    <w:r>
-                                      <w:rPr>
-                                        <w:color w:val="595959" w:themeColor="text1" w:themeTint="A6"/>
-                                        <w:sz w:val="28"/>
-                                        <w:szCs w:val="28"/>
-                                      </w:rPr>
-                                      <w:t>Tarabin</w:t>
-                                    </w:r>
-                                    <w:proofErr w:type="spellEnd"/>
-                                    <w:r>
-                                      <w:rPr>
-                                        <w:color w:val="595959" w:themeColor="text1" w:themeTint="A6"/>
-                                        <w:sz w:val="28"/>
-                                        <w:szCs w:val="28"/>
-                                      </w:rPr>
-                                      <w:t xml:space="preserve">, Jake Burton, </w:t>
-                                    </w:r>
-                                    <w:proofErr w:type="spellStart"/>
-                                    <w:r>
-                                      <w:rPr>
-                                        <w:color w:val="595959" w:themeColor="text1" w:themeTint="A6"/>
-                                        <w:sz w:val="28"/>
-                                        <w:szCs w:val="28"/>
-                                      </w:rPr>
-                                      <w:t>Winson</w:t>
-                                    </w:r>
-                                    <w:proofErr w:type="spellEnd"/>
-                                    <w:r>
-                                      <w:rPr>
-                                        <w:color w:val="595959" w:themeColor="text1" w:themeTint="A6"/>
-                                        <w:sz w:val="28"/>
-                                        <w:szCs w:val="28"/>
-                                      </w:rPr>
-                                      <w:t xml:space="preserve"> uh sorry dude idk</w:t>
-                                    </w:r>
-                                  </w:p>
-                                </w:sdtContent>
-                              </w:sdt>
+                                </w:pPr>
+                                <w:r>
+                                  <w:rPr>
+                                    <w:color w:val="595959" w:themeColor="text1" w:themeTint="A6"/>
+                                    <w:sz w:val="28"/>
+                                    <w:szCs w:val="28"/>
+                                  </w:rPr>
+                                  <w:t xml:space="preserve">Daniel Taylor, Jake Burton, </w:t>
+                                </w:r>
+                                <w:proofErr w:type="spellStart"/>
+                                <w:r>
+                                  <w:rPr>
+                                    <w:color w:val="595959" w:themeColor="text1" w:themeTint="A6"/>
+                                    <w:sz w:val="28"/>
+                                    <w:szCs w:val="28"/>
+                                  </w:rPr>
+                                  <w:t>Winson</w:t>
+                                </w:r>
+                                <w:proofErr w:type="spellEnd"/>
+                                <w:r>
+                                  <w:rPr>
+                                    <w:color w:val="595959" w:themeColor="text1" w:themeTint="A6"/>
+                                    <w:sz w:val="28"/>
+                                    <w:szCs w:val="28"/>
+                                  </w:rPr>
+                                  <w:t xml:space="preserve"> Tao, </w:t>
+                                </w:r>
+                                <w:proofErr w:type="spellStart"/>
+                                <w:r>
+                                  <w:rPr>
+                                    <w:color w:val="595959" w:themeColor="text1" w:themeTint="A6"/>
+                                    <w:sz w:val="28"/>
+                                    <w:szCs w:val="28"/>
+                                  </w:rPr>
+                                  <w:t>Yamil</w:t>
+                                </w:r>
+                                <w:proofErr w:type="spellEnd"/>
+                                <w:r>
+                                  <w:rPr>
+                                    <w:color w:val="595959" w:themeColor="text1" w:themeTint="A6"/>
+                                    <w:sz w:val="28"/>
+                                    <w:szCs w:val="28"/>
+                                  </w:rPr>
+                                  <w:t xml:space="preserve"> </w:t>
+                                </w:r>
+                                <w:proofErr w:type="spellStart"/>
+                                <w:r>
+                                  <w:rPr>
+                                    <w:color w:val="595959" w:themeColor="text1" w:themeTint="A6"/>
+                                    <w:sz w:val="28"/>
+                                    <w:szCs w:val="28"/>
+                                  </w:rPr>
+                                  <w:t>Tarabin</w:t>
+                                </w:r>
+                                <w:proofErr w:type="spellEnd"/>
+                              </w:p>
                               <w:p>
                                 <w:pPr>
                                   <w:pStyle w:val="NoSpacing"/>
@@ -456,6 +433,7 @@
                                     <w:dataBinding w:prefixMappings="xmlns:ns0='http://schemas.microsoft.com/office/2006/coverPageProps' " w:xpath="/ns0:CoverPageProperties[1]/ns0:CompanyEmail[1]" w:storeItemID="{55AF091B-3C7A-41E3-B477-F2FDAA23CFDA}"/>
                                     <w:text/>
                                   </w:sdtPr>
+                                  <w:sdtEndPr/>
                                   <w:sdtContent>
                                     <w:r>
                                       <w:rPr>
@@ -497,95 +475,71 @@
                   <v:shape id="Text Box 152" o:spid="_x0000_s1026" type="#_x0000_t202" style="position:absolute;margin-left:0;margin-top:0;width:8in;height:1in;z-index:251660288;visibility:visible;mso-wrap-style:square;mso-width-percent:941;mso-height-percent:92;mso-top-percent:818;mso-wrap-distance-left:9pt;mso-wrap-distance-top:0;mso-wrap-distance-right:9pt;mso-wrap-distance-bottom:0;mso-position-horizontal:center;mso-position-horizontal-relative:page;mso-position-vertical-relative:page;mso-width-percent:941;mso-height-percent:92;mso-top-percent:818;mso-width-relative:page;mso-height-relative:page;v-text-anchor:bottom" o:gfxdata="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" filled="f" stroked="f" strokeweight=".5pt">
                     <v:textbox inset="126pt,0,54pt,0">
                       <w:txbxContent>
-                        <w:sdt>
-                          <w:sdtPr>
+                        <w:p>
+                          <w:pPr>
+                            <w:pStyle w:val="NoSpacing"/>
+                            <w:jc w:val="right"/>
                             <w:rPr>
                               <w:color w:val="595959" w:themeColor="text1" w:themeTint="A6"/>
                               <w:sz w:val="28"/>
                               <w:szCs w:val="28"/>
                             </w:rPr>
-                            <w:alias w:val="Author"/>
-                            <w:tag w:val=""/>
-                            <w:id w:val="789243997"/>
-                            <w:dataBinding w:prefixMappings="xmlns:ns0='http://purl.org/dc/elements/1.1/' xmlns:ns1='http://schemas.openxmlformats.org/package/2006/metadata/core-properties' " w:xpath="/ns1:coreProperties[1]/ns0:creator[1]" w:storeItemID="{6C3C8BC8-F283-45AE-878A-BAB7291924A1}"/>
-                            <w:text/>
-                          </w:sdtPr>
-                          <w:sdtContent>
-                            <w:p>
-                              <w:pPr>
-                                <w:pStyle w:val="NoSpacing"/>
-                                <w:jc w:val="right"/>
-                                <w:rPr>
-                                  <w:color w:val="595959" w:themeColor="text1" w:themeTint="A6"/>
-                                  <w:sz w:val="28"/>
-                                  <w:szCs w:val="28"/>
-                                </w:rPr>
-                              </w:pPr>
-                              <w:r>
-                                <w:rPr>
-                                  <w:color w:val="595959" w:themeColor="text1" w:themeTint="A6"/>
-                                  <w:sz w:val="28"/>
-                                  <w:szCs w:val="28"/>
-                                </w:rPr>
-                                <w:t xml:space="preserve">Daniel Taylor, </w:t>
-                              </w:r>
-                              <w:proofErr w:type="spellStart"/>
-                              <w:r>
-                                <w:rPr>
-                                  <w:color w:val="595959" w:themeColor="text1" w:themeTint="A6"/>
-                                  <w:sz w:val="28"/>
-                                  <w:szCs w:val="28"/>
-                                </w:rPr>
-                                <w:t>Yamil</w:t>
-                              </w:r>
-                              <w:proofErr w:type="spellEnd"/>
-                              <w:r>
-                                <w:rPr>
-                                  <w:color w:val="595959" w:themeColor="text1" w:themeTint="A6"/>
-                                  <w:sz w:val="28"/>
-                                  <w:szCs w:val="28"/>
-                                </w:rPr>
-                                <w:t xml:space="preserve"> </w:t>
-                              </w:r>
-                              <w:proofErr w:type="spellStart"/>
-                              <w:r>
-                                <w:rPr>
-                                  <w:color w:val="595959" w:themeColor="text1" w:themeTint="A6"/>
-                                  <w:sz w:val="28"/>
-                                  <w:szCs w:val="28"/>
-                                </w:rPr>
-                                <w:t>Tarabin</w:t>
-                              </w:r>
-                              <w:proofErr w:type="spellEnd"/>
-                              <w:r>
-                                <w:rPr>
-                                  <w:color w:val="595959" w:themeColor="text1" w:themeTint="A6"/>
-                                  <w:sz w:val="28"/>
-                                  <w:szCs w:val="28"/>
-                                </w:rPr>
-                                <w:t xml:space="preserve">, Jake Burton, </w:t>
-                              </w:r>
-                              <w:proofErr w:type="spellStart"/>
-                              <w:r>
-                                <w:rPr>
-                                  <w:color w:val="595959" w:themeColor="text1" w:themeTint="A6"/>
-                                  <w:sz w:val="28"/>
-                                  <w:szCs w:val="28"/>
-                                </w:rPr>
-                                <w:t>Winson</w:t>
-                              </w:r>
-                              <w:proofErr w:type="spellEnd"/>
-                              <w:r>
-                                <w:rPr>
-                                  <w:color w:val="595959" w:themeColor="text1" w:themeTint="A6"/>
-                                  <w:sz w:val="28"/>
-                                  <w:szCs w:val="28"/>
-                                </w:rPr>
-                                <w:t xml:space="preserve"> uh sorry dude idk</w:t>
-                              </w:r>
-                            </w:p>
-                          </w:sdtContent>
-                        </w:sdt>
+                          </w:pPr>
+                          <w:r>
+                            <w:rPr>
+                              <w:color w:val="595959" w:themeColor="text1" w:themeTint="A6"/>
+                              <w:sz w:val="28"/>
+                              <w:szCs w:val="28"/>
+                            </w:rPr>
+                            <w:t xml:space="preserve">Daniel Taylor, Jake Burton, </w:t>
+                          </w:r>
+                          <w:proofErr w:type="spellStart"/>
+                          <w:r>
+                            <w:rPr>
+                              <w:color w:val="595959" w:themeColor="text1" w:themeTint="A6"/>
+                              <w:sz w:val="28"/>
+                              <w:szCs w:val="28"/>
+                            </w:rPr>
+                            <w:t>Winson</w:t>
+                          </w:r>
+                          <w:proofErr w:type="spellEnd"/>
+                          <w:r>
+                            <w:rPr>
+                              <w:color w:val="595959" w:themeColor="text1" w:themeTint="A6"/>
+                              <w:sz w:val="28"/>
+                              <w:szCs w:val="28"/>
+                            </w:rPr>
+                            <w:t xml:space="preserve"> Tao, </w:t>
+                          </w:r>
+                          <w:proofErr w:type="spellStart"/>
+                          <w:r>
+                            <w:rPr>
+                              <w:color w:val="595959" w:themeColor="text1" w:themeTint="A6"/>
+                              <w:sz w:val="28"/>
+                              <w:szCs w:val="28"/>
+                            </w:rPr>
+                            <w:t>Yamil</w:t>
+                          </w:r>
+                          <w:proofErr w:type="spellEnd"/>
+                          <w:r>
+                            <w:rPr>
+                              <w:color w:val="595959" w:themeColor="text1" w:themeTint="A6"/>
+                              <w:sz w:val="28"/>
+                              <w:szCs w:val="28"/>
+                            </w:rPr>
+                            <w:t xml:space="preserve"> </w:t>
+                          </w:r>
+                          <w:proofErr w:type="spellStart"/>
+                          <w:r>
+                            <w:rPr>
+                              <w:color w:val="595959" w:themeColor="text1" w:themeTint="A6"/>
+                              <w:sz w:val="28"/>
+                              <w:szCs w:val="28"/>
+                            </w:rPr>
+                            <w:t>Tarabin</w:t>
+                          </w:r>
+                          <w:proofErr w:type="spellEnd"/>
+                        </w:p>
                         <w:p>
                           <w:pPr>
                             <w:pStyle w:val="NoSpacing"/>
@@ -610,6 +564,7 @@
                               <w:dataBinding w:prefixMappings="xmlns:ns0='http://schemas.microsoft.com/office/2006/coverPageProps' " w:xpath="/ns0:CoverPageProperties[1]/ns0:CompanyEmail[1]" w:storeItemID="{55AF091B-3C7A-41E3-B477-F2FDAA23CFDA}"/>
                               <w:text/>
                             </w:sdtPr>
+                            <w:sdtEndPr/>
                             <w:sdtContent>
                               <w:r>
                                 <w:rPr>
@@ -637,7 +592,7 @@
             <mc:AlternateContent>
               <mc:Choice Requires="wps">
                 <w:drawing>
-                  <wp:anchor distT="0" distB="0" distL="114300" distR="114300" simplePos="0" relativeHeight="251661312" behindDoc="0" locked="0" layoutInCell="1" allowOverlap="1" wp14:anchorId="2F6189B6" wp14:editId="4BECE9D3">
+                  <wp:anchor distT="0" distB="0" distL="114300" distR="114300" simplePos="0" relativeHeight="251661312" behindDoc="0" locked="0" layoutInCell="1" allowOverlap="1" wp14:anchorId="2F6189B6" wp14:editId="4BD76BC3">
                     <wp:simplePos x="0" y="0"/>
                     <wp:positionH relativeFrom="page">
                       <wp:align>center</wp:align>
@@ -726,6 +681,7 @@
                                   <w:dataBinding w:prefixMappings="xmlns:ns0='http://schemas.microsoft.com/office/2006/coverPageProps' " w:xpath="/ns0:CoverPageProperties[1]/ns0:Abstract[1]" w:storeItemID="{55AF091B-3C7A-41E3-B477-F2FDAA23CFDA}"/>
                                   <w:text w:multiLine="1"/>
                                 </w:sdtPr>
+                                <w:sdtEndPr/>
                                 <w:sdtContent>
                                   <w:p>
                                     <w:pPr>
@@ -815,6 +771,7 @@
                             <w:dataBinding w:prefixMappings="xmlns:ns0='http://schemas.microsoft.com/office/2006/coverPageProps' " w:xpath="/ns0:CoverPageProperties[1]/ns0:Abstract[1]" w:storeItemID="{55AF091B-3C7A-41E3-B477-F2FDAA23CFDA}"/>
                             <w:text w:multiLine="1"/>
                           </w:sdtPr>
+                          <w:sdtEndPr/>
                           <w:sdtContent>
                             <w:p>
                               <w:pPr>
@@ -941,6 +898,7 @@
                                     <w:dataBinding w:prefixMappings="xmlns:ns0='http://purl.org/dc/elements/1.1/' xmlns:ns1='http://schemas.openxmlformats.org/package/2006/metadata/core-properties' " w:xpath="/ns1:coreProperties[1]/ns0:title[1]" w:storeItemID="{6C3C8BC8-F283-45AE-878A-BAB7291924A1}"/>
                                     <w:text w:multiLine="1"/>
                                   </w:sdtPr>
+                                  <w:sdtEndPr/>
                                   <w:sdtContent>
                                     <w:r>
                                       <w:rPr>
@@ -965,9 +923,11 @@
                                   <w:alias w:val="Subtitle"/>
                                   <w:tag w:val=""/>
                                   <w:id w:val="1759551507"/>
+                                  <w:showingPlcHdr/>
                                   <w:dataBinding w:prefixMappings="xmlns:ns0='http://purl.org/dc/elements/1.1/' xmlns:ns1='http://schemas.openxmlformats.org/package/2006/metadata/core-properties' " w:xpath="/ns1:coreProperties[1]/ns0:subject[1]" w:storeItemID="{6C3C8BC8-F283-45AE-878A-BAB7291924A1}"/>
                                   <w:text/>
                                 </w:sdtPr>
+                                <w:sdtEndPr/>
                                 <w:sdtContent>
                                   <w:p>
                                     <w:pPr>
@@ -985,7 +945,7 @@
                                         <w:sz w:val="36"/>
                                         <w:szCs w:val="36"/>
                                       </w:rPr>
-                                      <w:t>Wave Machine</w:t>
+                                      <w:t xml:space="preserve">     </w:t>
                                     </w:r>
                                   </w:p>
                                 </w:sdtContent>
@@ -1039,6 +999,7 @@
                               <w:dataBinding w:prefixMappings="xmlns:ns0='http://purl.org/dc/elements/1.1/' xmlns:ns1='http://schemas.openxmlformats.org/package/2006/metadata/core-properties' " w:xpath="/ns1:coreProperties[1]/ns0:title[1]" w:storeItemID="{6C3C8BC8-F283-45AE-878A-BAB7291924A1}"/>
                               <w:text w:multiLine="1"/>
                             </w:sdtPr>
+                            <w:sdtEndPr/>
                             <w:sdtContent>
                               <w:r>
                                 <w:rPr>
@@ -1063,9 +1024,11 @@
                             <w:alias w:val="Subtitle"/>
                             <w:tag w:val=""/>
                             <w:id w:val="1759551507"/>
+                            <w:showingPlcHdr/>
                             <w:dataBinding w:prefixMappings="xmlns:ns0='http://purl.org/dc/elements/1.1/' xmlns:ns1='http://schemas.openxmlformats.org/package/2006/metadata/core-properties' " w:xpath="/ns1:coreProperties[1]/ns0:subject[1]" w:storeItemID="{6C3C8BC8-F283-45AE-878A-BAB7291924A1}"/>
                             <w:text/>
                           </w:sdtPr>
+                          <w:sdtEndPr/>
                           <w:sdtContent>
                             <w:p>
                               <w:pPr>
@@ -1083,7 +1046,7 @@
                                   <w:sz w:val="36"/>
                                   <w:szCs w:val="36"/>
                                 </w:rPr>
-                                <w:t>Wave Machine</w:t>
+                                <w:t xml:space="preserve">     </w:t>
                               </w:r>
                             </w:p>
                           </w:sdtContent>
@@ -1106,6 +1069,13 @@
     </w:sdt>
     <w:sdt>
       <w:sdtPr>
+        <w:rPr>
+          <w:rFonts w:asciiTheme="minorHAnsi" w:eastAsiaTheme="minorHAnsi" w:hAnsiTheme="minorHAnsi" w:cstheme="minorBidi"/>
+          <w:color w:val="auto"/>
+          <w:sz w:val="22"/>
+          <w:szCs w:val="22"/>
+          <w:lang w:val="en-GB"/>
+        </w:rPr>
         <w:id w:val="995071838"/>
         <w:docPartObj>
           <w:docPartGallery w:val="Table of Contents"/>
@@ -1114,14 +1084,9 @@
       </w:sdtPr>
       <w:sdtEndPr>
         <w:rPr>
-          <w:rFonts w:asciiTheme="minorHAnsi" w:eastAsiaTheme="minorHAnsi" w:hAnsiTheme="minorHAnsi" w:cstheme="minorBidi"/>
           <w:b/>
           <w:bCs/>
           <w:noProof/>
-          <w:color w:val="auto"/>
-          <w:sz w:val="22"/>
-          <w:szCs w:val="22"/>
-          <w:lang w:val="en-GB"/>
         </w:rPr>
       </w:sdtEndPr>
       <w:sdtContent>
@@ -1195,31 +1160,7 @@
       </w:pPr>
       <w:r>
         <w:lastRenderedPageBreak/>
-        <w:t>Ideas</w:t>
-      </w:r>
-    </w:p>
-    <w:p>
-      <w:pPr>
-        <w:pStyle w:val="Heading1"/>
-      </w:pPr>
-      <w:r>
-        <w:t>Designs</w:t>
-      </w:r>
-    </w:p>
-    <w:p>
-      <w:pPr>
-        <w:pStyle w:val="Heading1"/>
-      </w:pPr>
-      <w:r>
-        <w:t>Prototypes</w:t>
-      </w:r>
-    </w:p>
-    <w:p>
-      <w:pPr>
-        <w:pStyle w:val="Heading1"/>
-      </w:pPr>
-      <w:r>
-        <w:t>Prototype Tests</w:t>
+        <w:t>Concept</w:t>
       </w:r>
     </w:p>
     <w:p>
@@ -1227,15 +1168,74 @@
         <w:pStyle w:val="Heading2"/>
       </w:pPr>
       <w:r>
-        <w:t>Making Waves</w:t>
-      </w:r>
-    </w:p>
-    <w:p>
-      <w:r>
-        <w:t xml:space="preserve">These prototypes was created in order to test two different solutions to creating waves for the final project. </w:t>
-      </w:r>
+        <w:t>Vision</w:t>
+      </w:r>
+    </w:p>
+    <w:p>
+      <w:pPr>
+        <w:pStyle w:val="Heading2"/>
+      </w:pPr>
+      <w:r>
+        <w:t>Asset List</w:t>
+      </w:r>
+    </w:p>
+    <w:p>
       <w:bookmarkStart w:id="0" w:name="_GoBack"/>
       <w:bookmarkEnd w:id="0"/>
+    </w:p>
+    <w:p>
+      <w:pPr>
+        <w:pStyle w:val="Heading1"/>
+      </w:pPr>
+      <w:r>
+        <w:t>Idea</w:t>
+      </w:r>
+      <w:r>
+        <w:t>tion</w:t>
+      </w:r>
+    </w:p>
+    <w:p>
+      <w:pPr>
+        <w:pStyle w:val="Heading2"/>
+      </w:pPr>
+      <w:r>
+        <w:t>Designs</w:t>
+      </w:r>
+    </w:p>
+    <w:p>
+      <w:pPr>
+        <w:pStyle w:val="Heading1"/>
+      </w:pPr>
+      <w:r>
+        <w:t>Prototypes</w:t>
+      </w:r>
+    </w:p>
+    <w:p>
+      <w:pPr>
+        <w:pStyle w:val="Heading2"/>
+      </w:pPr>
+      <w:r>
+        <w:t>Prototype Tests</w:t>
+      </w:r>
+    </w:p>
+    <w:p>
+      <w:pPr>
+        <w:pStyle w:val="Heading3"/>
+      </w:pPr>
+      <w:r>
+        <w:t>Making Waves</w:t>
+      </w:r>
+    </w:p>
+    <w:p>
+      <w:r>
+        <w:t>These prototypes w</w:t>
+      </w:r>
+      <w:r>
+        <w:t>ere</w:t>
+      </w:r>
+      <w:r>
+        <w:t xml:space="preserve"> created in order to test two different solutions to creating waves for the final project. </w:t>
+      </w:r>
     </w:p>
     <w:p>
       <w:pPr>
@@ -3159,6 +3159,28 @@
       <w:szCs w:val="26"/>
     </w:rPr>
   </w:style>
+  <w:style w:type="paragraph" w:styleId="Heading3">
+    <w:name w:val="heading 3"/>
+    <w:basedOn w:val="Normal"/>
+    <w:next w:val="Normal"/>
+    <w:link w:val="Heading3Char"/>
+    <w:uiPriority w:val="9"/>
+    <w:unhideWhenUsed/>
+    <w:qFormat/>
+    <w:rsid w:val="003B03A5"/>
+    <w:pPr>
+      <w:keepNext/>
+      <w:keepLines/>
+      <w:spacing w:before="40" w:after="0"/>
+      <w:outlineLvl w:val="2"/>
+    </w:pPr>
+    <w:rPr>
+      <w:rFonts w:asciiTheme="majorHAnsi" w:eastAsiaTheme="majorEastAsia" w:hAnsiTheme="majorHAnsi" w:cstheme="majorBidi"/>
+      <w:color w:val="1F3763" w:themeColor="accent1" w:themeShade="7F"/>
+      <w:sz w:val="24"/>
+      <w:szCs w:val="24"/>
+    </w:rPr>
+  </w:style>
   <w:style w:type="character" w:default="1" w:styleId="DefaultParagraphFont">
     <w:name w:val="Default Paragraph Font"/>
     <w:uiPriority w:val="1"/>
@@ -3301,6 +3323,19 @@
       <w:sz w:val="24"/>
       <w:szCs w:val="24"/>
       <w:lang w:eastAsia="en-GB"/>
+    </w:rPr>
+  </w:style>
+  <w:style w:type="character" w:customStyle="1" w:styleId="Heading3Char">
+    <w:name w:val="Heading 3 Char"/>
+    <w:basedOn w:val="DefaultParagraphFont"/>
+    <w:link w:val="Heading3"/>
+    <w:uiPriority w:val="9"/>
+    <w:rsid w:val="003B03A5"/>
+    <w:rPr>
+      <w:rFonts w:asciiTheme="majorHAnsi" w:eastAsiaTheme="majorEastAsia" w:hAnsiTheme="majorHAnsi" w:cstheme="majorBidi"/>
+      <w:color w:val="1F3763" w:themeColor="accent1" w:themeShade="7F"/>
+      <w:sz w:val="24"/>
+      <w:szCs w:val="24"/>
     </w:rPr>
   </w:style>
 </w:styles>
@@ -3606,7 +3641,7 @@
 </file>
 
 <file path=customXml/itemProps1.xml><?xml version="1.0" encoding="utf-8"?>
-<ds:datastoreItem xmlns:ds="http://schemas.openxmlformats.org/officeDocument/2006/customXml" ds:itemID="{09AB009A-F0E0-4E43-AC78-E6F295352E66}">
+<ds:datastoreItem xmlns:ds="http://schemas.openxmlformats.org/officeDocument/2006/customXml" ds:itemID="{6FFCED5B-B3B6-45B9-9973-CD1F7CD8ED53}">
   <ds:schemaRefs>
     <ds:schemaRef ds:uri="http://schemas.openxmlformats.org/officeDocument/2006/bibliography"/>
   </ds:schemaRefs>

--- a/Installation Development Project Documentation.docx
+++ b/Installation Development Project Documentation.docx
@@ -1179,10 +1179,7 @@
         <w:t>Asset List</w:t>
       </w:r>
     </w:p>
-    <w:p>
-      <w:bookmarkStart w:id="0" w:name="_GoBack"/>
-      <w:bookmarkEnd w:id="0"/>
-    </w:p>
+    <w:p/>
     <w:p>
       <w:pPr>
         <w:pStyle w:val="Heading1"/>
@@ -1195,70 +1192,15 @@
       </w:r>
     </w:p>
     <w:p>
-      <w:pPr>
-        <w:pStyle w:val="Heading2"/>
-      </w:pPr>
-      <w:r>
-        <w:t>Designs</w:t>
-      </w:r>
-    </w:p>
-    <w:p>
-      <w:pPr>
-        <w:pStyle w:val="Heading1"/>
-      </w:pPr>
-      <w:r>
-        <w:t>Prototypes</w:t>
-      </w:r>
-    </w:p>
-    <w:p>
-      <w:pPr>
-        <w:pStyle w:val="Heading2"/>
-      </w:pPr>
-      <w:r>
-        <w:t>Prototype Tests</w:t>
-      </w:r>
-    </w:p>
-    <w:p>
-      <w:pPr>
-        <w:pStyle w:val="Heading3"/>
-      </w:pPr>
-      <w:r>
-        <w:t>Making Waves</w:t>
-      </w:r>
-    </w:p>
-    <w:p>
-      <w:r>
-        <w:t>These prototypes w</w:t>
-      </w:r>
-      <w:r>
-        <w:t>ere</w:t>
-      </w:r>
-      <w:r>
-        <w:t xml:space="preserve"> created in order to test two different solutions to creating waves for the final project. </w:t>
-      </w:r>
-    </w:p>
-    <w:p>
-      <w:pPr>
-        <w:pStyle w:val="NormalWeb"/>
-        <w:spacing w:before="0" w:beforeAutospacing="0" w:after="0" w:afterAutospacing="0"/>
-        <w:rPr>
-          <w:rFonts w:ascii="Calibri" w:hAnsi="Calibri" w:cs="Calibri"/>
-          <w:sz w:val="22"/>
-          <w:szCs w:val="22"/>
-        </w:rPr>
-      </w:pPr>
-      <w:r>
-        <w:rPr>
-          <w:rFonts w:ascii="Calibri" w:hAnsi="Calibri" w:cs="Calibri"/>
+      <w:r>
+        <w:rPr>
           <w:noProof/>
-          <w:sz w:val="22"/>
-          <w:szCs w:val="22"/>
         </w:rPr>
         <w:drawing>
-          <wp:inline distT="0" distB="0" distL="0" distR="0" wp14:anchorId="091A5399" wp14:editId="65D0251F">
-            <wp:extent cx="4572000" cy="2579370"/>
-            <wp:effectExtent l="0" t="0" r="0" b="0"/>
-            <wp:docPr id="17" name="Picture 17" descr="C:\Users\DANIEL~1\AppData\Local\Temp\msohtmlclip1\02\clip_image001.jpg"/>
+          <wp:inline distT="0" distB="0" distL="0" distR="0" wp14:anchorId="58B10F35" wp14:editId="196CF143">
+            <wp:extent cx="3484880" cy="4408170"/>
+            <wp:effectExtent l="0" t="0" r="1270" b="0"/>
+            <wp:docPr id="18" name="Picture 18"/>
             <wp:cNvGraphicFramePr>
               <a:graphicFrameLocks xmlns:a="http://schemas.openxmlformats.org/drawingml/2006/main" noChangeAspect="1"/>
             </wp:cNvGraphicFramePr>
@@ -1266,13 +1208,13 @@
               <a:graphicData uri="http://schemas.openxmlformats.org/drawingml/2006/picture">
                 <pic:pic xmlns:pic="http://schemas.openxmlformats.org/drawingml/2006/picture">
                   <pic:nvPicPr>
-                    <pic:cNvPr id="0" name="Picture 1" descr="C:\Users\DANIEL~1\AppData\Local\Temp\msohtmlclip1\02\clip_image001.jpg"/>
+                    <pic:cNvPr id="0" name="Picture 1"/>
                     <pic:cNvPicPr>
                       <a:picLocks noChangeAspect="1" noChangeArrowheads="1"/>
                     </pic:cNvPicPr>
                   </pic:nvPicPr>
                   <pic:blipFill>
-                    <a:blip r:embed="rId7" cstate="print">
+                    <a:blip r:embed="rId7">
                       <a:extLst>
                         <a:ext uri="{28A0092B-C50C-407E-A947-70E740481C1C}">
                           <a14:useLocalDpi xmlns:a14="http://schemas.microsoft.com/office/drawing/2010/main" val="0"/>
@@ -1287,7 +1229,7 @@
                   <pic:spPr bwMode="auto">
                     <a:xfrm>
                       <a:off x="0" y="0"/>
-                      <a:ext cx="4572000" cy="2579370"/>
+                      <a:ext cx="3484880" cy="4408170"/>
                     </a:xfrm>
                     <a:prstGeom prst="rect">
                       <a:avLst/>
@@ -1305,6 +1247,53 @@
       </w:r>
     </w:p>
     <w:p>
+      <w:bookmarkStart w:id="0" w:name="_GoBack"/>
+      <w:bookmarkEnd w:id="0"/>
+    </w:p>
+    <w:p>
+      <w:pPr>
+        <w:pStyle w:val="Heading2"/>
+      </w:pPr>
+      <w:r>
+        <w:t>Designs</w:t>
+      </w:r>
+    </w:p>
+    <w:p>
+      <w:pPr>
+        <w:pStyle w:val="Heading1"/>
+      </w:pPr>
+      <w:r>
+        <w:t>Prototypes</w:t>
+      </w:r>
+    </w:p>
+    <w:p>
+      <w:pPr>
+        <w:pStyle w:val="Heading2"/>
+      </w:pPr>
+      <w:r>
+        <w:t>Prototype Tests</w:t>
+      </w:r>
+    </w:p>
+    <w:p>
+      <w:pPr>
+        <w:pStyle w:val="Heading3"/>
+      </w:pPr>
+      <w:r>
+        <w:t>Making Waves</w:t>
+      </w:r>
+    </w:p>
+    <w:p>
+      <w:r>
+        <w:t>These prototypes w</w:t>
+      </w:r>
+      <w:r>
+        <w:t>ere</w:t>
+      </w:r>
+      <w:r>
+        <w:t xml:space="preserve"> created in order to test two different solutions to creating waves for the final project. </w:t>
+      </w:r>
+    </w:p>
+    <w:p>
       <w:pPr>
         <w:pStyle w:val="NormalWeb"/>
         <w:spacing w:before="0" w:beforeAutospacing="0" w:after="0" w:afterAutospacing="0"/>
@@ -1317,34 +1306,16 @@
       <w:r>
         <w:rPr>
           <w:rFonts w:ascii="Calibri" w:hAnsi="Calibri" w:cs="Calibri"/>
-          <w:sz w:val="22"/>
-          <w:szCs w:val="22"/>
-        </w:rPr>
-        <w:t> </w:t>
-      </w:r>
-    </w:p>
-    <w:p>
-      <w:pPr>
-        <w:pStyle w:val="NormalWeb"/>
-        <w:spacing w:before="0" w:beforeAutospacing="0" w:after="0" w:afterAutospacing="0"/>
-        <w:rPr>
-          <w:rFonts w:ascii="Calibri" w:hAnsi="Calibri" w:cs="Calibri"/>
-          <w:sz w:val="22"/>
-          <w:szCs w:val="22"/>
-        </w:rPr>
-      </w:pPr>
-      <w:r>
-        <w:rPr>
-          <w:rFonts w:ascii="Calibri" w:hAnsi="Calibri" w:cs="Calibri"/>
           <w:noProof/>
           <w:sz w:val="22"/>
           <w:szCs w:val="22"/>
         </w:rPr>
+        <w:lastRenderedPageBreak/>
         <w:drawing>
-          <wp:inline distT="0" distB="0" distL="0" distR="0" wp14:anchorId="5205D0E6" wp14:editId="6F5F985E">
+          <wp:inline distT="0" distB="0" distL="0" distR="0" wp14:anchorId="091A5399" wp14:editId="65D0251F">
             <wp:extent cx="4572000" cy="2579370"/>
             <wp:effectExtent l="0" t="0" r="0" b="0"/>
-            <wp:docPr id="16" name="Picture 16" descr="C:\Users\DANIEL~1\AppData\Local\Temp\msohtmlclip1\02\clip_image002.jpg"/>
+            <wp:docPr id="17" name="Picture 17" descr="C:\Users\DANIEL~1\AppData\Local\Temp\msohtmlclip1\02\clip_image001.jpg"/>
             <wp:cNvGraphicFramePr>
               <a:graphicFrameLocks xmlns:a="http://schemas.openxmlformats.org/drawingml/2006/main" noChangeAspect="1"/>
             </wp:cNvGraphicFramePr>
@@ -1352,7 +1323,7 @@
               <a:graphicData uri="http://schemas.openxmlformats.org/drawingml/2006/picture">
                 <pic:pic xmlns:pic="http://schemas.openxmlformats.org/drawingml/2006/picture">
                   <pic:nvPicPr>
-                    <pic:cNvPr id="0" name="Picture 2" descr="C:\Users\DANIEL~1\AppData\Local\Temp\msohtmlclip1\02\clip_image002.jpg"/>
+                    <pic:cNvPr id="0" name="Picture 1" descr="C:\Users\DANIEL~1\AppData\Local\Temp\msohtmlclip1\02\clip_image001.jpg"/>
                     <pic:cNvPicPr>
                       <a:picLocks noChangeAspect="1" noChangeArrowheads="1"/>
                     </pic:cNvPicPr>
@@ -1426,12 +1397,11 @@
           <w:sz w:val="22"/>
           <w:szCs w:val="22"/>
         </w:rPr>
-        <w:lastRenderedPageBreak/>
         <w:drawing>
-          <wp:inline distT="0" distB="0" distL="0" distR="0" wp14:anchorId="442BE9DC" wp14:editId="4723F8A1">
+          <wp:inline distT="0" distB="0" distL="0" distR="0" wp14:anchorId="5205D0E6" wp14:editId="6F5F985E">
             <wp:extent cx="4572000" cy="2579370"/>
             <wp:effectExtent l="0" t="0" r="0" b="0"/>
-            <wp:docPr id="15" name="Picture 15" descr="C:\Users\DANIEL~1\AppData\Local\Temp\msohtmlclip1\02\clip_image003.jpg"/>
+            <wp:docPr id="16" name="Picture 16" descr="C:\Users\DANIEL~1\AppData\Local\Temp\msohtmlclip1\02\clip_image002.jpg"/>
             <wp:cNvGraphicFramePr>
               <a:graphicFrameLocks xmlns:a="http://schemas.openxmlformats.org/drawingml/2006/main" noChangeAspect="1"/>
             </wp:cNvGraphicFramePr>
@@ -1439,7 +1409,7 @@
               <a:graphicData uri="http://schemas.openxmlformats.org/drawingml/2006/picture">
                 <pic:pic xmlns:pic="http://schemas.openxmlformats.org/drawingml/2006/picture">
                   <pic:nvPicPr>
-                    <pic:cNvPr id="0" name="Picture 3" descr="C:\Users\DANIEL~1\AppData\Local\Temp\msohtmlclip1\02\clip_image003.jpg"/>
+                    <pic:cNvPr id="0" name="Picture 2" descr="C:\Users\DANIEL~1\AppData\Local\Temp\msohtmlclip1\02\clip_image002.jpg"/>
                     <pic:cNvPicPr>
                       <a:picLocks noChangeAspect="1" noChangeArrowheads="1"/>
                     </pic:cNvPicPr>
@@ -1514,10 +1484,10 @@
           <w:szCs w:val="22"/>
         </w:rPr>
         <w:drawing>
-          <wp:inline distT="0" distB="0" distL="0" distR="0" wp14:anchorId="63B782BF" wp14:editId="42EFF8E8">
+          <wp:inline distT="0" distB="0" distL="0" distR="0" wp14:anchorId="442BE9DC" wp14:editId="4723F8A1">
             <wp:extent cx="4572000" cy="2579370"/>
             <wp:effectExtent l="0" t="0" r="0" b="0"/>
-            <wp:docPr id="14" name="Picture 14" descr="`&amp;4특`&amp;` 麟1구 "/>
+            <wp:docPr id="15" name="Picture 15" descr="C:\Users\DANIEL~1\AppData\Local\Temp\msohtmlclip1\02\clip_image003.jpg"/>
             <wp:cNvGraphicFramePr>
               <a:graphicFrameLocks xmlns:a="http://schemas.openxmlformats.org/drawingml/2006/main" noChangeAspect="1"/>
             </wp:cNvGraphicFramePr>
@@ -1525,7 +1495,7 @@
               <a:graphicData uri="http://schemas.openxmlformats.org/drawingml/2006/picture">
                 <pic:pic xmlns:pic="http://schemas.openxmlformats.org/drawingml/2006/picture">
                   <pic:nvPicPr>
-                    <pic:cNvPr id="0" name="Picture 4" descr="`&amp;4특`&amp;` 麟1구 "/>
+                    <pic:cNvPr id="0" name="Picture 3" descr="C:\Users\DANIEL~1\AppData\Local\Temp\msohtmlclip1\02\clip_image003.jpg"/>
                     <pic:cNvPicPr>
                       <a:picLocks noChangeAspect="1" noChangeArrowheads="1"/>
                     </pic:cNvPicPr>
@@ -1599,11 +1569,12 @@
           <w:sz w:val="22"/>
           <w:szCs w:val="22"/>
         </w:rPr>
+        <w:lastRenderedPageBreak/>
         <w:drawing>
-          <wp:inline distT="0" distB="0" distL="0" distR="0" wp14:anchorId="121FD3D3" wp14:editId="204B9674">
+          <wp:inline distT="0" distB="0" distL="0" distR="0" wp14:anchorId="63B782BF" wp14:editId="42EFF8E8">
             <wp:extent cx="4572000" cy="2579370"/>
             <wp:effectExtent l="0" t="0" r="0" b="0"/>
-            <wp:docPr id="13" name="Picture 13" descr="/글4쏘 "/>
+            <wp:docPr id="14" name="Picture 14" descr="`&amp;4특`&amp;` 麟1구 "/>
             <wp:cNvGraphicFramePr>
               <a:graphicFrameLocks xmlns:a="http://schemas.openxmlformats.org/drawingml/2006/main" noChangeAspect="1"/>
             </wp:cNvGraphicFramePr>
@@ -1611,7 +1582,7 @@
               <a:graphicData uri="http://schemas.openxmlformats.org/drawingml/2006/picture">
                 <pic:pic xmlns:pic="http://schemas.openxmlformats.org/drawingml/2006/picture">
                   <pic:nvPicPr>
-                    <pic:cNvPr id="0" name="Picture 5" descr="/글4쏘 "/>
+                    <pic:cNvPr id="0" name="Picture 4" descr="`&amp;4특`&amp;` 麟1구 "/>
                     <pic:cNvPicPr>
                       <a:picLocks noChangeAspect="1" noChangeArrowheads="1"/>
                     </pic:cNvPicPr>
@@ -1685,12 +1656,11 @@
           <w:sz w:val="22"/>
           <w:szCs w:val="22"/>
         </w:rPr>
-        <w:lastRenderedPageBreak/>
         <w:drawing>
-          <wp:inline distT="0" distB="0" distL="0" distR="0" wp14:anchorId="6A0DF17C" wp14:editId="362AA40B">
+          <wp:inline distT="0" distB="0" distL="0" distR="0" wp14:anchorId="121FD3D3" wp14:editId="204B9674">
             <wp:extent cx="4572000" cy="2579370"/>
             <wp:effectExtent l="0" t="0" r="0" b="0"/>
-            <wp:docPr id="12" name="Picture 12" descr="1 "/>
+            <wp:docPr id="13" name="Picture 13" descr="/글4쏘 "/>
             <wp:cNvGraphicFramePr>
               <a:graphicFrameLocks xmlns:a="http://schemas.openxmlformats.org/drawingml/2006/main" noChangeAspect="1"/>
             </wp:cNvGraphicFramePr>
@@ -1698,7 +1668,7 @@
               <a:graphicData uri="http://schemas.openxmlformats.org/drawingml/2006/picture">
                 <pic:pic xmlns:pic="http://schemas.openxmlformats.org/drawingml/2006/picture">
                   <pic:nvPicPr>
-                    <pic:cNvPr id="0" name="Picture 6" descr="1 "/>
+                    <pic:cNvPr id="0" name="Picture 5" descr="/글4쏘 "/>
                     <pic:cNvPicPr>
                       <a:picLocks noChangeAspect="1" noChangeArrowheads="1"/>
                     </pic:cNvPicPr>
@@ -1773,10 +1743,10 @@
           <w:szCs w:val="22"/>
         </w:rPr>
         <w:drawing>
-          <wp:inline distT="0" distB="0" distL="0" distR="0" wp14:anchorId="33F605DA" wp14:editId="7B8768B9">
+          <wp:inline distT="0" distB="0" distL="0" distR="0" wp14:anchorId="6A0DF17C" wp14:editId="362AA40B">
             <wp:extent cx="4572000" cy="2579370"/>
             <wp:effectExtent l="0" t="0" r="0" b="0"/>
-            <wp:docPr id="11" name="Picture 11" descr="C:\Users\DANIEL~1\AppData\Local\Temp\msohtmlclip1\02\clip_image007.jpg"/>
+            <wp:docPr id="12" name="Picture 12" descr="1 "/>
             <wp:cNvGraphicFramePr>
               <a:graphicFrameLocks xmlns:a="http://schemas.openxmlformats.org/drawingml/2006/main" noChangeAspect="1"/>
             </wp:cNvGraphicFramePr>
@@ -1784,7 +1754,7 @@
               <a:graphicData uri="http://schemas.openxmlformats.org/drawingml/2006/picture">
                 <pic:pic xmlns:pic="http://schemas.openxmlformats.org/drawingml/2006/picture">
                   <pic:nvPicPr>
-                    <pic:cNvPr id="0" name="Picture 7" descr="C:\Users\DANIEL~1\AppData\Local\Temp\msohtmlclip1\02\clip_image007.jpg"/>
+                    <pic:cNvPr id="0" name="Picture 6" descr="1 "/>
                     <pic:cNvPicPr>
                       <a:picLocks noChangeAspect="1" noChangeArrowheads="1"/>
                     </pic:cNvPicPr>
@@ -1858,11 +1828,12 @@
           <w:sz w:val="22"/>
           <w:szCs w:val="22"/>
         </w:rPr>
+        <w:lastRenderedPageBreak/>
         <w:drawing>
-          <wp:inline distT="0" distB="0" distL="0" distR="0" wp14:anchorId="004B53F1" wp14:editId="039809E1">
+          <wp:inline distT="0" distB="0" distL="0" distR="0" wp14:anchorId="33F605DA" wp14:editId="7B8768B9">
             <wp:extent cx="4572000" cy="2579370"/>
             <wp:effectExtent l="0" t="0" r="0" b="0"/>
-            <wp:docPr id="10" name="Picture 10" descr="C:\Users\DANIEL~1\AppData\Local\Temp\msohtmlclip1\02\clip_image008.jpg"/>
+            <wp:docPr id="11" name="Picture 11" descr="C:\Users\DANIEL~1\AppData\Local\Temp\msohtmlclip1\02\clip_image007.jpg"/>
             <wp:cNvGraphicFramePr>
               <a:graphicFrameLocks xmlns:a="http://schemas.openxmlformats.org/drawingml/2006/main" noChangeAspect="1"/>
             </wp:cNvGraphicFramePr>
@@ -1870,7 +1841,7 @@
               <a:graphicData uri="http://schemas.openxmlformats.org/drawingml/2006/picture">
                 <pic:pic xmlns:pic="http://schemas.openxmlformats.org/drawingml/2006/picture">
                   <pic:nvPicPr>
-                    <pic:cNvPr id="0" name="Picture 8" descr="C:\Users\DANIEL~1\AppData\Local\Temp\msohtmlclip1\02\clip_image008.jpg"/>
+                    <pic:cNvPr id="0" name="Picture 7" descr="C:\Users\DANIEL~1\AppData\Local\Temp\msohtmlclip1\02\clip_image007.jpg"/>
                     <pic:cNvPicPr>
                       <a:picLocks noChangeAspect="1" noChangeArrowheads="1"/>
                     </pic:cNvPicPr>
@@ -1944,12 +1915,11 @@
           <w:sz w:val="22"/>
           <w:szCs w:val="22"/>
         </w:rPr>
-        <w:lastRenderedPageBreak/>
         <w:drawing>
-          <wp:inline distT="0" distB="0" distL="0" distR="0" wp14:anchorId="64DFEC90" wp14:editId="55E05291">
+          <wp:inline distT="0" distB="0" distL="0" distR="0" wp14:anchorId="004B53F1" wp14:editId="039809E1">
             <wp:extent cx="4572000" cy="2579370"/>
             <wp:effectExtent l="0" t="0" r="0" b="0"/>
-            <wp:docPr id="9" name="Picture 9" descr="C:\Users\DANIEL~1\AppData\Local\Temp\msohtmlclip1\02\clip_image009.jpg"/>
+            <wp:docPr id="10" name="Picture 10" descr="C:\Users\DANIEL~1\AppData\Local\Temp\msohtmlclip1\02\clip_image008.jpg"/>
             <wp:cNvGraphicFramePr>
               <a:graphicFrameLocks xmlns:a="http://schemas.openxmlformats.org/drawingml/2006/main" noChangeAspect="1"/>
             </wp:cNvGraphicFramePr>
@@ -1957,7 +1927,7 @@
               <a:graphicData uri="http://schemas.openxmlformats.org/drawingml/2006/picture">
                 <pic:pic xmlns:pic="http://schemas.openxmlformats.org/drawingml/2006/picture">
                   <pic:nvPicPr>
-                    <pic:cNvPr id="0" name="Picture 9" descr="C:\Users\DANIEL~1\AppData\Local\Temp\msohtmlclip1\02\clip_image009.jpg"/>
+                    <pic:cNvPr id="0" name="Picture 8" descr="C:\Users\DANIEL~1\AppData\Local\Temp\msohtmlclip1\02\clip_image008.jpg"/>
                     <pic:cNvPicPr>
                       <a:picLocks noChangeAspect="1" noChangeArrowheads="1"/>
                     </pic:cNvPicPr>
@@ -2032,10 +2002,10 @@
           <w:szCs w:val="22"/>
         </w:rPr>
         <w:drawing>
-          <wp:inline distT="0" distB="0" distL="0" distR="0" wp14:anchorId="7D832A00" wp14:editId="111DD375">
+          <wp:inline distT="0" distB="0" distL="0" distR="0" wp14:anchorId="64DFEC90" wp14:editId="55E05291">
             <wp:extent cx="4572000" cy="2579370"/>
             <wp:effectExtent l="0" t="0" r="0" b="0"/>
-            <wp:docPr id="8" name="Picture 8" descr="C:\Users\DANIEL~1\AppData\Local\Temp\msohtmlclip1\02\clip_image010.jpg"/>
+            <wp:docPr id="9" name="Picture 9" descr="C:\Users\DANIEL~1\AppData\Local\Temp\msohtmlclip1\02\clip_image009.jpg"/>
             <wp:cNvGraphicFramePr>
               <a:graphicFrameLocks xmlns:a="http://schemas.openxmlformats.org/drawingml/2006/main" noChangeAspect="1"/>
             </wp:cNvGraphicFramePr>
@@ -2043,7 +2013,7 @@
               <a:graphicData uri="http://schemas.openxmlformats.org/drawingml/2006/picture">
                 <pic:pic xmlns:pic="http://schemas.openxmlformats.org/drawingml/2006/picture">
                   <pic:nvPicPr>
-                    <pic:cNvPr id="0" name="Picture 10" descr="C:\Users\DANIEL~1\AppData\Local\Temp\msohtmlclip1\02\clip_image010.jpg"/>
+                    <pic:cNvPr id="0" name="Picture 9" descr="C:\Users\DANIEL~1\AppData\Local\Temp\msohtmlclip1\02\clip_image009.jpg"/>
                     <pic:cNvPicPr>
                       <a:picLocks noChangeAspect="1" noChangeArrowheads="1"/>
                     </pic:cNvPicPr>
@@ -2117,11 +2087,12 @@
           <w:sz w:val="22"/>
           <w:szCs w:val="22"/>
         </w:rPr>
+        <w:lastRenderedPageBreak/>
         <w:drawing>
-          <wp:inline distT="0" distB="0" distL="0" distR="0" wp14:anchorId="2BEF3A7C" wp14:editId="6073B3B1">
+          <wp:inline distT="0" distB="0" distL="0" distR="0" wp14:anchorId="7D832A00" wp14:editId="111DD375">
             <wp:extent cx="4572000" cy="2579370"/>
             <wp:effectExtent l="0" t="0" r="0" b="0"/>
-            <wp:docPr id="7" name="Picture 7" descr="C:\Users\DANIEL~1\AppData\Local\Temp\msohtmlclip1\02\clip_image011.jpg"/>
+            <wp:docPr id="8" name="Picture 8" descr="C:\Users\DANIEL~1\AppData\Local\Temp\msohtmlclip1\02\clip_image010.jpg"/>
             <wp:cNvGraphicFramePr>
               <a:graphicFrameLocks xmlns:a="http://schemas.openxmlformats.org/drawingml/2006/main" noChangeAspect="1"/>
             </wp:cNvGraphicFramePr>
@@ -2129,7 +2100,7 @@
               <a:graphicData uri="http://schemas.openxmlformats.org/drawingml/2006/picture">
                 <pic:pic xmlns:pic="http://schemas.openxmlformats.org/drawingml/2006/picture">
                   <pic:nvPicPr>
-                    <pic:cNvPr id="0" name="Picture 11" descr="C:\Users\DANIEL~1\AppData\Local\Temp\msohtmlclip1\02\clip_image011.jpg"/>
+                    <pic:cNvPr id="0" name="Picture 10" descr="C:\Users\DANIEL~1\AppData\Local\Temp\msohtmlclip1\02\clip_image010.jpg"/>
                     <pic:cNvPicPr>
                       <a:picLocks noChangeAspect="1" noChangeArrowheads="1"/>
                     </pic:cNvPicPr>
@@ -2203,6 +2174,92 @@
           <w:sz w:val="22"/>
           <w:szCs w:val="22"/>
         </w:rPr>
+        <w:drawing>
+          <wp:inline distT="0" distB="0" distL="0" distR="0" wp14:anchorId="2BEF3A7C" wp14:editId="6073B3B1">
+            <wp:extent cx="4572000" cy="2579370"/>
+            <wp:effectExtent l="0" t="0" r="0" b="0"/>
+            <wp:docPr id="7" name="Picture 7" descr="C:\Users\DANIEL~1\AppData\Local\Temp\msohtmlclip1\02\clip_image011.jpg"/>
+            <wp:cNvGraphicFramePr>
+              <a:graphicFrameLocks xmlns:a="http://schemas.openxmlformats.org/drawingml/2006/main" noChangeAspect="1"/>
+            </wp:cNvGraphicFramePr>
+            <a:graphic xmlns:a="http://schemas.openxmlformats.org/drawingml/2006/main">
+              <a:graphicData uri="http://schemas.openxmlformats.org/drawingml/2006/picture">
+                <pic:pic xmlns:pic="http://schemas.openxmlformats.org/drawingml/2006/picture">
+                  <pic:nvPicPr>
+                    <pic:cNvPr id="0" name="Picture 11" descr="C:\Users\DANIEL~1\AppData\Local\Temp\msohtmlclip1\02\clip_image011.jpg"/>
+                    <pic:cNvPicPr>
+                      <a:picLocks noChangeAspect="1" noChangeArrowheads="1"/>
+                    </pic:cNvPicPr>
+                  </pic:nvPicPr>
+                  <pic:blipFill>
+                    <a:blip r:embed="rId18" cstate="print">
+                      <a:extLst>
+                        <a:ext uri="{28A0092B-C50C-407E-A947-70E740481C1C}">
+                          <a14:useLocalDpi xmlns:a14="http://schemas.microsoft.com/office/drawing/2010/main" val="0"/>
+                        </a:ext>
+                      </a:extLst>
+                    </a:blip>
+                    <a:srcRect/>
+                    <a:stretch>
+                      <a:fillRect/>
+                    </a:stretch>
+                  </pic:blipFill>
+                  <pic:spPr bwMode="auto">
+                    <a:xfrm>
+                      <a:off x="0" y="0"/>
+                      <a:ext cx="4572000" cy="2579370"/>
+                    </a:xfrm>
+                    <a:prstGeom prst="rect">
+                      <a:avLst/>
+                    </a:prstGeom>
+                    <a:noFill/>
+                    <a:ln>
+                      <a:noFill/>
+                    </a:ln>
+                  </pic:spPr>
+                </pic:pic>
+              </a:graphicData>
+            </a:graphic>
+          </wp:inline>
+        </w:drawing>
+      </w:r>
+    </w:p>
+    <w:p>
+      <w:pPr>
+        <w:pStyle w:val="NormalWeb"/>
+        <w:spacing w:before="0" w:beforeAutospacing="0" w:after="0" w:afterAutospacing="0"/>
+        <w:rPr>
+          <w:rFonts w:ascii="Calibri" w:hAnsi="Calibri" w:cs="Calibri"/>
+          <w:sz w:val="22"/>
+          <w:szCs w:val="22"/>
+        </w:rPr>
+      </w:pPr>
+      <w:r>
+        <w:rPr>
+          <w:rFonts w:ascii="Calibri" w:hAnsi="Calibri" w:cs="Calibri"/>
+          <w:sz w:val="22"/>
+          <w:szCs w:val="22"/>
+        </w:rPr>
+        <w:t> </w:t>
+      </w:r>
+    </w:p>
+    <w:p>
+      <w:pPr>
+        <w:pStyle w:val="NormalWeb"/>
+        <w:spacing w:before="0" w:beforeAutospacing="0" w:after="0" w:afterAutospacing="0"/>
+        <w:rPr>
+          <w:rFonts w:ascii="Calibri" w:hAnsi="Calibri" w:cs="Calibri"/>
+          <w:sz w:val="22"/>
+          <w:szCs w:val="22"/>
+        </w:rPr>
+      </w:pPr>
+      <w:r>
+        <w:rPr>
+          <w:rFonts w:ascii="Calibri" w:hAnsi="Calibri" w:cs="Calibri"/>
+          <w:noProof/>
+          <w:sz w:val="22"/>
+          <w:szCs w:val="22"/>
+        </w:rPr>
         <w:lastRenderedPageBreak/>
         <w:drawing>
           <wp:inline distT="0" distB="0" distL="0" distR="0" wp14:anchorId="13A383E3" wp14:editId="37CE89FA">
@@ -2222,7 +2279,7 @@
                     </pic:cNvPicPr>
                   </pic:nvPicPr>
                   <pic:blipFill>
-                    <a:blip r:embed="rId18" cstate="print">
+                    <a:blip r:embed="rId19" cstate="print">
                       <a:extLst>
                         <a:ext uri="{28A0092B-C50C-407E-A947-70E740481C1C}">
                           <a14:useLocalDpi xmlns:a14="http://schemas.microsoft.com/office/drawing/2010/main" val="0"/>
@@ -2303,93 +2360,6 @@
                 <pic:pic xmlns:pic="http://schemas.openxmlformats.org/drawingml/2006/picture">
                   <pic:nvPicPr>
                     <pic:cNvPr id="0" name="Picture 13" descr="ب &#10;فين.. «موووم..،ن لاب &#10;وو &#10;٢٠٠١) ن "/>
-                    <pic:cNvPicPr>
-                      <a:picLocks noChangeAspect="1" noChangeArrowheads="1"/>
-                    </pic:cNvPicPr>
-                  </pic:nvPicPr>
-                  <pic:blipFill>
-                    <a:blip r:embed="rId19" cstate="print">
-                      <a:extLst>
-                        <a:ext uri="{28A0092B-C50C-407E-A947-70E740481C1C}">
-                          <a14:useLocalDpi xmlns:a14="http://schemas.microsoft.com/office/drawing/2010/main" val="0"/>
-                        </a:ext>
-                      </a:extLst>
-                    </a:blip>
-                    <a:srcRect/>
-                    <a:stretch>
-                      <a:fillRect/>
-                    </a:stretch>
-                  </pic:blipFill>
-                  <pic:spPr bwMode="auto">
-                    <a:xfrm>
-                      <a:off x="0" y="0"/>
-                      <a:ext cx="4572000" cy="2579370"/>
-                    </a:xfrm>
-                    <a:prstGeom prst="rect">
-                      <a:avLst/>
-                    </a:prstGeom>
-                    <a:noFill/>
-                    <a:ln>
-                      <a:noFill/>
-                    </a:ln>
-                  </pic:spPr>
-                </pic:pic>
-              </a:graphicData>
-            </a:graphic>
-          </wp:inline>
-        </w:drawing>
-      </w:r>
-    </w:p>
-    <w:p>
-      <w:pPr>
-        <w:pStyle w:val="NormalWeb"/>
-        <w:spacing w:before="0" w:beforeAutospacing="0" w:after="0" w:afterAutospacing="0"/>
-        <w:rPr>
-          <w:rFonts w:ascii="Calibri" w:hAnsi="Calibri" w:cs="Calibri"/>
-          <w:sz w:val="22"/>
-          <w:szCs w:val="22"/>
-        </w:rPr>
-      </w:pPr>
-      <w:r>
-        <w:rPr>
-          <w:rFonts w:ascii="Calibri" w:hAnsi="Calibri" w:cs="Calibri"/>
-          <w:sz w:val="22"/>
-          <w:szCs w:val="22"/>
-        </w:rPr>
-        <w:lastRenderedPageBreak/>
-        <w:t> </w:t>
-      </w:r>
-    </w:p>
-    <w:p>
-      <w:pPr>
-        <w:pStyle w:val="NormalWeb"/>
-        <w:spacing w:before="0" w:beforeAutospacing="0" w:after="0" w:afterAutospacing="0"/>
-        <w:rPr>
-          <w:rFonts w:ascii="Calibri" w:hAnsi="Calibri" w:cs="Calibri"/>
-          <w:sz w:val="22"/>
-          <w:szCs w:val="22"/>
-        </w:rPr>
-      </w:pPr>
-      <w:r>
-        <w:rPr>
-          <w:rFonts w:ascii="Calibri" w:hAnsi="Calibri" w:cs="Calibri"/>
-          <w:noProof/>
-          <w:sz w:val="22"/>
-          <w:szCs w:val="22"/>
-        </w:rPr>
-        <w:drawing>
-          <wp:inline distT="0" distB="0" distL="0" distR="0" wp14:anchorId="4AB9E1BB" wp14:editId="54FCAA84">
-            <wp:extent cx="4572000" cy="2579370"/>
-            <wp:effectExtent l="0" t="0" r="0" b="0"/>
-            <wp:docPr id="4" name="Picture 4" descr="C:\Users\DANIEL~1\AppData\Local\Temp\msohtmlclip1\02\clip_image014.jpg"/>
-            <wp:cNvGraphicFramePr>
-              <a:graphicFrameLocks xmlns:a="http://schemas.openxmlformats.org/drawingml/2006/main" noChangeAspect="1"/>
-            </wp:cNvGraphicFramePr>
-            <a:graphic xmlns:a="http://schemas.openxmlformats.org/drawingml/2006/main">
-              <a:graphicData uri="http://schemas.openxmlformats.org/drawingml/2006/picture">
-                <pic:pic xmlns:pic="http://schemas.openxmlformats.org/drawingml/2006/picture">
-                  <pic:nvPicPr>
-                    <pic:cNvPr id="0" name="Picture 14" descr="C:\Users\DANIEL~1\AppData\Local\Temp\msohtmlclip1\02\clip_image014.jpg"/>
                     <pic:cNvPicPr>
                       <a:picLocks noChangeAspect="1" noChangeArrowheads="1"/>
                     </pic:cNvPicPr>
@@ -2443,6 +2413,7 @@
           <w:sz w:val="22"/>
           <w:szCs w:val="22"/>
         </w:rPr>
+        <w:lastRenderedPageBreak/>
         <w:t> </w:t>
       </w:r>
     </w:p>
@@ -2464,10 +2435,10 @@
           <w:szCs w:val="22"/>
         </w:rPr>
         <w:drawing>
-          <wp:inline distT="0" distB="0" distL="0" distR="0" wp14:anchorId="5815A025" wp14:editId="233A6DF8">
+          <wp:inline distT="0" distB="0" distL="0" distR="0" wp14:anchorId="4AB9E1BB" wp14:editId="54FCAA84">
             <wp:extent cx="4572000" cy="2579370"/>
             <wp:effectExtent l="0" t="0" r="0" b="0"/>
-            <wp:docPr id="3" name="Picture 3" descr="C:\Users\DANIEL~1\AppData\Local\Temp\msohtmlclip1\02\clip_image015.jpg"/>
+            <wp:docPr id="4" name="Picture 4" descr="C:\Users\DANIEL~1\AppData\Local\Temp\msohtmlclip1\02\clip_image014.jpg"/>
             <wp:cNvGraphicFramePr>
               <a:graphicFrameLocks xmlns:a="http://schemas.openxmlformats.org/drawingml/2006/main" noChangeAspect="1"/>
             </wp:cNvGraphicFramePr>
@@ -2475,7 +2446,7 @@
               <a:graphicData uri="http://schemas.openxmlformats.org/drawingml/2006/picture">
                 <pic:pic xmlns:pic="http://schemas.openxmlformats.org/drawingml/2006/picture">
                   <pic:nvPicPr>
-                    <pic:cNvPr id="0" name="Picture 15" descr="C:\Users\DANIEL~1\AppData\Local\Temp\msohtmlclip1\02\clip_image015.jpg"/>
+                    <pic:cNvPr id="0" name="Picture 14" descr="C:\Users\DANIEL~1\AppData\Local\Temp\msohtmlclip1\02\clip_image014.jpg"/>
                     <pic:cNvPicPr>
                       <a:picLocks noChangeAspect="1" noChangeArrowheads="1"/>
                     </pic:cNvPicPr>
@@ -2550,10 +2521,10 @@
           <w:szCs w:val="22"/>
         </w:rPr>
         <w:drawing>
-          <wp:inline distT="0" distB="0" distL="0" distR="0" wp14:anchorId="50AD9AC9" wp14:editId="50153DA0">
+          <wp:inline distT="0" distB="0" distL="0" distR="0" wp14:anchorId="5815A025" wp14:editId="233A6DF8">
             <wp:extent cx="4572000" cy="2579370"/>
             <wp:effectExtent l="0" t="0" r="0" b="0"/>
-            <wp:docPr id="2" name="Picture 2" descr="C:\Users\DANIEL~1\AppData\Local\Temp\msohtmlclip1\02\clip_image016.jpg"/>
+            <wp:docPr id="3" name="Picture 3" descr="C:\Users\DANIEL~1\AppData\Local\Temp\msohtmlclip1\02\clip_image015.jpg"/>
             <wp:cNvGraphicFramePr>
               <a:graphicFrameLocks xmlns:a="http://schemas.openxmlformats.org/drawingml/2006/main" noChangeAspect="1"/>
             </wp:cNvGraphicFramePr>
@@ -2561,7 +2532,7 @@
               <a:graphicData uri="http://schemas.openxmlformats.org/drawingml/2006/picture">
                 <pic:pic xmlns:pic="http://schemas.openxmlformats.org/drawingml/2006/picture">
                   <pic:nvPicPr>
-                    <pic:cNvPr id="0" name="Picture 16" descr="C:\Users\DANIEL~1\AppData\Local\Temp\msohtmlclip1\02\clip_image016.jpg"/>
+                    <pic:cNvPr id="0" name="Picture 15" descr="C:\Users\DANIEL~1\AppData\Local\Temp\msohtmlclip1\02\clip_image015.jpg"/>
                     <pic:cNvPicPr>
                       <a:picLocks noChangeAspect="1" noChangeArrowheads="1"/>
                     </pic:cNvPicPr>
@@ -2635,6 +2606,92 @@
           <w:sz w:val="22"/>
           <w:szCs w:val="22"/>
         </w:rPr>
+        <w:drawing>
+          <wp:inline distT="0" distB="0" distL="0" distR="0" wp14:anchorId="50AD9AC9" wp14:editId="50153DA0">
+            <wp:extent cx="4572000" cy="2579370"/>
+            <wp:effectExtent l="0" t="0" r="0" b="0"/>
+            <wp:docPr id="2" name="Picture 2" descr="C:\Users\DANIEL~1\AppData\Local\Temp\msohtmlclip1\02\clip_image016.jpg"/>
+            <wp:cNvGraphicFramePr>
+              <a:graphicFrameLocks xmlns:a="http://schemas.openxmlformats.org/drawingml/2006/main" noChangeAspect="1"/>
+            </wp:cNvGraphicFramePr>
+            <a:graphic xmlns:a="http://schemas.openxmlformats.org/drawingml/2006/main">
+              <a:graphicData uri="http://schemas.openxmlformats.org/drawingml/2006/picture">
+                <pic:pic xmlns:pic="http://schemas.openxmlformats.org/drawingml/2006/picture">
+                  <pic:nvPicPr>
+                    <pic:cNvPr id="0" name="Picture 16" descr="C:\Users\DANIEL~1\AppData\Local\Temp\msohtmlclip1\02\clip_image016.jpg"/>
+                    <pic:cNvPicPr>
+                      <a:picLocks noChangeAspect="1" noChangeArrowheads="1"/>
+                    </pic:cNvPicPr>
+                  </pic:nvPicPr>
+                  <pic:blipFill>
+                    <a:blip r:embed="rId23" cstate="print">
+                      <a:extLst>
+                        <a:ext uri="{28A0092B-C50C-407E-A947-70E740481C1C}">
+                          <a14:useLocalDpi xmlns:a14="http://schemas.microsoft.com/office/drawing/2010/main" val="0"/>
+                        </a:ext>
+                      </a:extLst>
+                    </a:blip>
+                    <a:srcRect/>
+                    <a:stretch>
+                      <a:fillRect/>
+                    </a:stretch>
+                  </pic:blipFill>
+                  <pic:spPr bwMode="auto">
+                    <a:xfrm>
+                      <a:off x="0" y="0"/>
+                      <a:ext cx="4572000" cy="2579370"/>
+                    </a:xfrm>
+                    <a:prstGeom prst="rect">
+                      <a:avLst/>
+                    </a:prstGeom>
+                    <a:noFill/>
+                    <a:ln>
+                      <a:noFill/>
+                    </a:ln>
+                  </pic:spPr>
+                </pic:pic>
+              </a:graphicData>
+            </a:graphic>
+          </wp:inline>
+        </w:drawing>
+      </w:r>
+    </w:p>
+    <w:p>
+      <w:pPr>
+        <w:pStyle w:val="NormalWeb"/>
+        <w:spacing w:before="0" w:beforeAutospacing="0" w:after="0" w:afterAutospacing="0"/>
+        <w:rPr>
+          <w:rFonts w:ascii="Calibri" w:hAnsi="Calibri" w:cs="Calibri"/>
+          <w:sz w:val="22"/>
+          <w:szCs w:val="22"/>
+        </w:rPr>
+      </w:pPr>
+      <w:r>
+        <w:rPr>
+          <w:rFonts w:ascii="Calibri" w:hAnsi="Calibri" w:cs="Calibri"/>
+          <w:sz w:val="22"/>
+          <w:szCs w:val="22"/>
+        </w:rPr>
+        <w:t> </w:t>
+      </w:r>
+    </w:p>
+    <w:p>
+      <w:pPr>
+        <w:pStyle w:val="NormalWeb"/>
+        <w:spacing w:before="0" w:beforeAutospacing="0" w:after="0" w:afterAutospacing="0"/>
+        <w:rPr>
+          <w:rFonts w:ascii="Calibri" w:hAnsi="Calibri" w:cs="Calibri"/>
+          <w:sz w:val="22"/>
+          <w:szCs w:val="22"/>
+        </w:rPr>
+      </w:pPr>
+      <w:r>
+        <w:rPr>
+          <w:rFonts w:ascii="Calibri" w:hAnsi="Calibri" w:cs="Calibri"/>
+          <w:noProof/>
+          <w:sz w:val="22"/>
+          <w:szCs w:val="22"/>
+        </w:rPr>
         <w:lastRenderedPageBreak/>
         <w:drawing>
           <wp:inline distT="0" distB="0" distL="0" distR="0" wp14:anchorId="2F17E7B7" wp14:editId="7A05A823">
@@ -2654,7 +2711,7 @@
                     </pic:cNvPicPr>
                   </pic:nvPicPr>
                   <pic:blipFill>
-                    <a:blip r:embed="rId23" cstate="print">
+                    <a:blip r:embed="rId24" cstate="print">
                       <a:extLst>
                         <a:ext uri="{28A0092B-C50C-407E-A947-70E740481C1C}">
                           <a14:useLocalDpi xmlns:a14="http://schemas.microsoft.com/office/drawing/2010/main" val="0"/>
@@ -3641,7 +3698,7 @@
 </file>
 
 <file path=customXml/itemProps1.xml><?xml version="1.0" encoding="utf-8"?>
-<ds:datastoreItem xmlns:ds="http://schemas.openxmlformats.org/officeDocument/2006/customXml" ds:itemID="{6FFCED5B-B3B6-45B9-9973-CD1F7CD8ED53}">
+<ds:datastoreItem xmlns:ds="http://schemas.openxmlformats.org/officeDocument/2006/customXml" ds:itemID="{B8C33DA6-5563-45C6-9964-BD61DEE128BA}">
   <ds:schemaRefs>
     <ds:schemaRef ds:uri="http://schemas.openxmlformats.org/officeDocument/2006/bibliography"/>
   </ds:schemaRefs>

--- a/Installation Development Project Documentation.docx
+++ b/Installation Development Project Documentation.docx
@@ -221,7 +221,7 @@
                                 <a:avLst/>
                               </a:prstGeom>
                               <a:blipFill>
-                                <a:blip r:embed="rId5"/>
+                                <a:blip r:embed="rId6"/>
                                 <a:stretch>
                                   <a:fillRect r="-7574"/>
                                 </a:stretch>
@@ -273,7 +273,7 @@
                       <v:path arrowok="t" o:connecttype="custom" o:connectlocs="0,0;7315200,0;7315200,1130373;3620757,733885;0,1092249;0,0" o:connectangles="0,0,0,0,0,0"/>
                     </v:shape>
                     <v:rect id="Rectangle 151" o:spid="_x0000_s1028" style="position:absolute;width:73152;height:12161;visibility:visible;mso-wrap-style:square;v-text-anchor:middle" o:gfxdata="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" stroked="f" strokeweight="1pt">
-                      <v:fill r:id="rId6" o:title="" recolor="t" rotate="t" type="frame"/>
+                      <v:fill r:id="rId7" o:title="" recolor="t" rotate="t" type="frame"/>
                     </v:rect>
                     <w10:wrap anchorx="page" anchory="page"/>
                   </v:group>
@@ -360,25 +360,7 @@
                                     <w:sz w:val="28"/>
                                     <w:szCs w:val="28"/>
                                   </w:rPr>
-                                  <w:t xml:space="preserve">Daniel Taylor, Jake Burton, </w:t>
-                                </w:r>
-                                <w:proofErr w:type="spellStart"/>
-                                <w:r>
-                                  <w:rPr>
-                                    <w:color w:val="595959" w:themeColor="text1" w:themeTint="A6"/>
-                                    <w:sz w:val="28"/>
-                                    <w:szCs w:val="28"/>
-                                  </w:rPr>
-                                  <w:t>Winson</w:t>
-                                </w:r>
-                                <w:proofErr w:type="spellEnd"/>
-                                <w:r>
-                                  <w:rPr>
-                                    <w:color w:val="595959" w:themeColor="text1" w:themeTint="A6"/>
-                                    <w:sz w:val="28"/>
-                                    <w:szCs w:val="28"/>
-                                  </w:rPr>
-                                  <w:t xml:space="preserve"> Tao, </w:t>
+                                  <w:t xml:space="preserve">Daniel Taylor, Jake Burton, Winson Tao, </w:t>
                                 </w:r>
                                 <w:proofErr w:type="spellStart"/>
                                 <w:r>
@@ -491,25 +473,7 @@
                               <w:sz w:val="28"/>
                               <w:szCs w:val="28"/>
                             </w:rPr>
-                            <w:t xml:space="preserve">Daniel Taylor, Jake Burton, </w:t>
-                          </w:r>
-                          <w:proofErr w:type="spellStart"/>
-                          <w:r>
-                            <w:rPr>
-                              <w:color w:val="595959" w:themeColor="text1" w:themeTint="A6"/>
-                              <w:sz w:val="28"/>
-                              <w:szCs w:val="28"/>
-                            </w:rPr>
-                            <w:t>Winson</w:t>
-                          </w:r>
-                          <w:proofErr w:type="spellEnd"/>
-                          <w:r>
-                            <w:rPr>
-                              <w:color w:val="595959" w:themeColor="text1" w:themeTint="A6"/>
-                              <w:sz w:val="28"/>
-                              <w:szCs w:val="28"/>
-                            </w:rPr>
-                            <w:t xml:space="preserve"> Tao, </w:t>
+                            <w:t xml:space="preserve">Daniel Taylor, Jake Burton, Winson Tao, </w:t>
                           </w:r>
                           <w:proofErr w:type="spellStart"/>
                           <w:r>
@@ -1214,7 +1178,7 @@
                     </pic:cNvPicPr>
                   </pic:nvPicPr>
                   <pic:blipFill>
-                    <a:blip r:embed="rId7">
+                    <a:blip r:embed="rId8">
                       <a:extLst>
                         <a:ext uri="{28A0092B-C50C-407E-A947-70E740481C1C}">
                           <a14:useLocalDpi xmlns:a14="http://schemas.microsoft.com/office/drawing/2010/main" val="0"/>
@@ -1246,10 +1210,7 @@
         </w:drawing>
       </w:r>
     </w:p>
-    <w:p>
-      <w:bookmarkStart w:id="0" w:name="_GoBack"/>
-      <w:bookmarkEnd w:id="0"/>
-    </w:p>
+    <w:p/>
     <w:p>
       <w:pPr>
         <w:pStyle w:val="Heading2"/>
@@ -1324,92 +1285,6 @@
                 <pic:pic xmlns:pic="http://schemas.openxmlformats.org/drawingml/2006/picture">
                   <pic:nvPicPr>
                     <pic:cNvPr id="0" name="Picture 1" descr="C:\Users\DANIEL~1\AppData\Local\Temp\msohtmlclip1\02\clip_image001.jpg"/>
-                    <pic:cNvPicPr>
-                      <a:picLocks noChangeAspect="1" noChangeArrowheads="1"/>
-                    </pic:cNvPicPr>
-                  </pic:nvPicPr>
-                  <pic:blipFill>
-                    <a:blip r:embed="rId8" cstate="print">
-                      <a:extLst>
-                        <a:ext uri="{28A0092B-C50C-407E-A947-70E740481C1C}">
-                          <a14:useLocalDpi xmlns:a14="http://schemas.microsoft.com/office/drawing/2010/main" val="0"/>
-                        </a:ext>
-                      </a:extLst>
-                    </a:blip>
-                    <a:srcRect/>
-                    <a:stretch>
-                      <a:fillRect/>
-                    </a:stretch>
-                  </pic:blipFill>
-                  <pic:spPr bwMode="auto">
-                    <a:xfrm>
-                      <a:off x="0" y="0"/>
-                      <a:ext cx="4572000" cy="2579370"/>
-                    </a:xfrm>
-                    <a:prstGeom prst="rect">
-                      <a:avLst/>
-                    </a:prstGeom>
-                    <a:noFill/>
-                    <a:ln>
-                      <a:noFill/>
-                    </a:ln>
-                  </pic:spPr>
-                </pic:pic>
-              </a:graphicData>
-            </a:graphic>
-          </wp:inline>
-        </w:drawing>
-      </w:r>
-    </w:p>
-    <w:p>
-      <w:pPr>
-        <w:pStyle w:val="NormalWeb"/>
-        <w:spacing w:before="0" w:beforeAutospacing="0" w:after="0" w:afterAutospacing="0"/>
-        <w:rPr>
-          <w:rFonts w:ascii="Calibri" w:hAnsi="Calibri" w:cs="Calibri"/>
-          <w:sz w:val="22"/>
-          <w:szCs w:val="22"/>
-        </w:rPr>
-      </w:pPr>
-      <w:r>
-        <w:rPr>
-          <w:rFonts w:ascii="Calibri" w:hAnsi="Calibri" w:cs="Calibri"/>
-          <w:sz w:val="22"/>
-          <w:szCs w:val="22"/>
-        </w:rPr>
-        <w:t> </w:t>
-      </w:r>
-    </w:p>
-    <w:p>
-      <w:pPr>
-        <w:pStyle w:val="NormalWeb"/>
-        <w:spacing w:before="0" w:beforeAutospacing="0" w:after="0" w:afterAutospacing="0"/>
-        <w:rPr>
-          <w:rFonts w:ascii="Calibri" w:hAnsi="Calibri" w:cs="Calibri"/>
-          <w:sz w:val="22"/>
-          <w:szCs w:val="22"/>
-        </w:rPr>
-      </w:pPr>
-      <w:r>
-        <w:rPr>
-          <w:rFonts w:ascii="Calibri" w:hAnsi="Calibri" w:cs="Calibri"/>
-          <w:noProof/>
-          <w:sz w:val="22"/>
-          <w:szCs w:val="22"/>
-        </w:rPr>
-        <w:drawing>
-          <wp:inline distT="0" distB="0" distL="0" distR="0" wp14:anchorId="5205D0E6" wp14:editId="6F5F985E">
-            <wp:extent cx="4572000" cy="2579370"/>
-            <wp:effectExtent l="0" t="0" r="0" b="0"/>
-            <wp:docPr id="16" name="Picture 16" descr="C:\Users\DANIEL~1\AppData\Local\Temp\msohtmlclip1\02\clip_image002.jpg"/>
-            <wp:cNvGraphicFramePr>
-              <a:graphicFrameLocks xmlns:a="http://schemas.openxmlformats.org/drawingml/2006/main" noChangeAspect="1"/>
-            </wp:cNvGraphicFramePr>
-            <a:graphic xmlns:a="http://schemas.openxmlformats.org/drawingml/2006/main">
-              <a:graphicData uri="http://schemas.openxmlformats.org/drawingml/2006/picture">
-                <pic:pic xmlns:pic="http://schemas.openxmlformats.org/drawingml/2006/picture">
-                  <pic:nvPicPr>
-                    <pic:cNvPr id="0" name="Picture 2" descr="C:\Users\DANIEL~1\AppData\Local\Temp\msohtmlclip1\02\clip_image002.jpg"/>
                     <pic:cNvPicPr>
                       <a:picLocks noChangeAspect="1" noChangeArrowheads="1"/>
                     </pic:cNvPicPr>
@@ -1484,10 +1359,10 @@
           <w:szCs w:val="22"/>
         </w:rPr>
         <w:drawing>
-          <wp:inline distT="0" distB="0" distL="0" distR="0" wp14:anchorId="442BE9DC" wp14:editId="4723F8A1">
+          <wp:inline distT="0" distB="0" distL="0" distR="0" wp14:anchorId="5205D0E6" wp14:editId="6F5F985E">
             <wp:extent cx="4572000" cy="2579370"/>
             <wp:effectExtent l="0" t="0" r="0" b="0"/>
-            <wp:docPr id="15" name="Picture 15" descr="C:\Users\DANIEL~1\AppData\Local\Temp\msohtmlclip1\02\clip_image003.jpg"/>
+            <wp:docPr id="16" name="Picture 16" descr="C:\Users\DANIEL~1\AppData\Local\Temp\msohtmlclip1\02\clip_image002.jpg"/>
             <wp:cNvGraphicFramePr>
               <a:graphicFrameLocks xmlns:a="http://schemas.openxmlformats.org/drawingml/2006/main" noChangeAspect="1"/>
             </wp:cNvGraphicFramePr>
@@ -1495,7 +1370,7 @@
               <a:graphicData uri="http://schemas.openxmlformats.org/drawingml/2006/picture">
                 <pic:pic xmlns:pic="http://schemas.openxmlformats.org/drawingml/2006/picture">
                   <pic:nvPicPr>
-                    <pic:cNvPr id="0" name="Picture 3" descr="C:\Users\DANIEL~1\AppData\Local\Temp\msohtmlclip1\02\clip_image003.jpg"/>
+                    <pic:cNvPr id="0" name="Picture 2" descr="C:\Users\DANIEL~1\AppData\Local\Temp\msohtmlclip1\02\clip_image002.jpg"/>
                     <pic:cNvPicPr>
                       <a:picLocks noChangeAspect="1" noChangeArrowheads="1"/>
                     </pic:cNvPicPr>
@@ -1569,12 +1444,11 @@
           <w:sz w:val="22"/>
           <w:szCs w:val="22"/>
         </w:rPr>
-        <w:lastRenderedPageBreak/>
         <w:drawing>
-          <wp:inline distT="0" distB="0" distL="0" distR="0" wp14:anchorId="63B782BF" wp14:editId="42EFF8E8">
+          <wp:inline distT="0" distB="0" distL="0" distR="0" wp14:anchorId="442BE9DC" wp14:editId="4723F8A1">
             <wp:extent cx="4572000" cy="2579370"/>
             <wp:effectExtent l="0" t="0" r="0" b="0"/>
-            <wp:docPr id="14" name="Picture 14" descr="`&amp;4특`&amp;` 麟1구 "/>
+            <wp:docPr id="15" name="Picture 15" descr="C:\Users\DANIEL~1\AppData\Local\Temp\msohtmlclip1\02\clip_image003.jpg"/>
             <wp:cNvGraphicFramePr>
               <a:graphicFrameLocks xmlns:a="http://schemas.openxmlformats.org/drawingml/2006/main" noChangeAspect="1"/>
             </wp:cNvGraphicFramePr>
@@ -1582,7 +1456,7 @@
               <a:graphicData uri="http://schemas.openxmlformats.org/drawingml/2006/picture">
                 <pic:pic xmlns:pic="http://schemas.openxmlformats.org/drawingml/2006/picture">
                   <pic:nvPicPr>
-                    <pic:cNvPr id="0" name="Picture 4" descr="`&amp;4특`&amp;` 麟1구 "/>
+                    <pic:cNvPr id="0" name="Picture 3" descr="C:\Users\DANIEL~1\AppData\Local\Temp\msohtmlclip1\02\clip_image003.jpg"/>
                     <pic:cNvPicPr>
                       <a:picLocks noChangeAspect="1" noChangeArrowheads="1"/>
                     </pic:cNvPicPr>
@@ -1656,11 +1530,12 @@
           <w:sz w:val="22"/>
           <w:szCs w:val="22"/>
         </w:rPr>
+        <w:lastRenderedPageBreak/>
         <w:drawing>
-          <wp:inline distT="0" distB="0" distL="0" distR="0" wp14:anchorId="121FD3D3" wp14:editId="204B9674">
+          <wp:inline distT="0" distB="0" distL="0" distR="0" wp14:anchorId="63B782BF" wp14:editId="42EFF8E8">
             <wp:extent cx="4572000" cy="2579370"/>
             <wp:effectExtent l="0" t="0" r="0" b="0"/>
-            <wp:docPr id="13" name="Picture 13" descr="/글4쏘 "/>
+            <wp:docPr id="14" name="Picture 14" descr="`&amp;4특`&amp;` 麟1구 "/>
             <wp:cNvGraphicFramePr>
               <a:graphicFrameLocks xmlns:a="http://schemas.openxmlformats.org/drawingml/2006/main" noChangeAspect="1"/>
             </wp:cNvGraphicFramePr>
@@ -1668,7 +1543,7 @@
               <a:graphicData uri="http://schemas.openxmlformats.org/drawingml/2006/picture">
                 <pic:pic xmlns:pic="http://schemas.openxmlformats.org/drawingml/2006/picture">
                   <pic:nvPicPr>
-                    <pic:cNvPr id="0" name="Picture 5" descr="/글4쏘 "/>
+                    <pic:cNvPr id="0" name="Picture 4" descr="`&amp;4특`&amp;` 麟1구 "/>
                     <pic:cNvPicPr>
                       <a:picLocks noChangeAspect="1" noChangeArrowheads="1"/>
                     </pic:cNvPicPr>
@@ -1743,10 +1618,10 @@
           <w:szCs w:val="22"/>
         </w:rPr>
         <w:drawing>
-          <wp:inline distT="0" distB="0" distL="0" distR="0" wp14:anchorId="6A0DF17C" wp14:editId="362AA40B">
+          <wp:inline distT="0" distB="0" distL="0" distR="0" wp14:anchorId="121FD3D3" wp14:editId="204B9674">
             <wp:extent cx="4572000" cy="2579370"/>
             <wp:effectExtent l="0" t="0" r="0" b="0"/>
-            <wp:docPr id="12" name="Picture 12" descr="1 "/>
+            <wp:docPr id="13" name="Picture 13" descr="/글4쏘 "/>
             <wp:cNvGraphicFramePr>
               <a:graphicFrameLocks xmlns:a="http://schemas.openxmlformats.org/drawingml/2006/main" noChangeAspect="1"/>
             </wp:cNvGraphicFramePr>
@@ -1754,7 +1629,7 @@
               <a:graphicData uri="http://schemas.openxmlformats.org/drawingml/2006/picture">
                 <pic:pic xmlns:pic="http://schemas.openxmlformats.org/drawingml/2006/picture">
                   <pic:nvPicPr>
-                    <pic:cNvPr id="0" name="Picture 6" descr="1 "/>
+                    <pic:cNvPr id="0" name="Picture 5" descr="/글4쏘 "/>
                     <pic:cNvPicPr>
                       <a:picLocks noChangeAspect="1" noChangeArrowheads="1"/>
                     </pic:cNvPicPr>
@@ -1828,12 +1703,11 @@
           <w:sz w:val="22"/>
           <w:szCs w:val="22"/>
         </w:rPr>
-        <w:lastRenderedPageBreak/>
         <w:drawing>
-          <wp:inline distT="0" distB="0" distL="0" distR="0" wp14:anchorId="33F605DA" wp14:editId="7B8768B9">
+          <wp:inline distT="0" distB="0" distL="0" distR="0" wp14:anchorId="6A0DF17C" wp14:editId="362AA40B">
             <wp:extent cx="4572000" cy="2579370"/>
             <wp:effectExtent l="0" t="0" r="0" b="0"/>
-            <wp:docPr id="11" name="Picture 11" descr="C:\Users\DANIEL~1\AppData\Local\Temp\msohtmlclip1\02\clip_image007.jpg"/>
+            <wp:docPr id="12" name="Picture 12" descr="1 "/>
             <wp:cNvGraphicFramePr>
               <a:graphicFrameLocks xmlns:a="http://schemas.openxmlformats.org/drawingml/2006/main" noChangeAspect="1"/>
             </wp:cNvGraphicFramePr>
@@ -1841,7 +1715,7 @@
               <a:graphicData uri="http://schemas.openxmlformats.org/drawingml/2006/picture">
                 <pic:pic xmlns:pic="http://schemas.openxmlformats.org/drawingml/2006/picture">
                   <pic:nvPicPr>
-                    <pic:cNvPr id="0" name="Picture 7" descr="C:\Users\DANIEL~1\AppData\Local\Temp\msohtmlclip1\02\clip_image007.jpg"/>
+                    <pic:cNvPr id="0" name="Picture 6" descr="1 "/>
                     <pic:cNvPicPr>
                       <a:picLocks noChangeAspect="1" noChangeArrowheads="1"/>
                     </pic:cNvPicPr>
@@ -1915,11 +1789,12 @@
           <w:sz w:val="22"/>
           <w:szCs w:val="22"/>
         </w:rPr>
+        <w:lastRenderedPageBreak/>
         <w:drawing>
-          <wp:inline distT="0" distB="0" distL="0" distR="0" wp14:anchorId="004B53F1" wp14:editId="039809E1">
+          <wp:inline distT="0" distB="0" distL="0" distR="0" wp14:anchorId="33F605DA" wp14:editId="7B8768B9">
             <wp:extent cx="4572000" cy="2579370"/>
             <wp:effectExtent l="0" t="0" r="0" b="0"/>
-            <wp:docPr id="10" name="Picture 10" descr="C:\Users\DANIEL~1\AppData\Local\Temp\msohtmlclip1\02\clip_image008.jpg"/>
+            <wp:docPr id="11" name="Picture 11" descr="C:\Users\DANIEL~1\AppData\Local\Temp\msohtmlclip1\02\clip_image007.jpg"/>
             <wp:cNvGraphicFramePr>
               <a:graphicFrameLocks xmlns:a="http://schemas.openxmlformats.org/drawingml/2006/main" noChangeAspect="1"/>
             </wp:cNvGraphicFramePr>
@@ -1927,7 +1802,7 @@
               <a:graphicData uri="http://schemas.openxmlformats.org/drawingml/2006/picture">
                 <pic:pic xmlns:pic="http://schemas.openxmlformats.org/drawingml/2006/picture">
                   <pic:nvPicPr>
-                    <pic:cNvPr id="0" name="Picture 8" descr="C:\Users\DANIEL~1\AppData\Local\Temp\msohtmlclip1\02\clip_image008.jpg"/>
+                    <pic:cNvPr id="0" name="Picture 7" descr="C:\Users\DANIEL~1\AppData\Local\Temp\msohtmlclip1\02\clip_image007.jpg"/>
                     <pic:cNvPicPr>
                       <a:picLocks noChangeAspect="1" noChangeArrowheads="1"/>
                     </pic:cNvPicPr>
@@ -2002,10 +1877,10 @@
           <w:szCs w:val="22"/>
         </w:rPr>
         <w:drawing>
-          <wp:inline distT="0" distB="0" distL="0" distR="0" wp14:anchorId="64DFEC90" wp14:editId="55E05291">
+          <wp:inline distT="0" distB="0" distL="0" distR="0" wp14:anchorId="004B53F1" wp14:editId="039809E1">
             <wp:extent cx="4572000" cy="2579370"/>
             <wp:effectExtent l="0" t="0" r="0" b="0"/>
-            <wp:docPr id="9" name="Picture 9" descr="C:\Users\DANIEL~1\AppData\Local\Temp\msohtmlclip1\02\clip_image009.jpg"/>
+            <wp:docPr id="10" name="Picture 10" descr="C:\Users\DANIEL~1\AppData\Local\Temp\msohtmlclip1\02\clip_image008.jpg"/>
             <wp:cNvGraphicFramePr>
               <a:graphicFrameLocks xmlns:a="http://schemas.openxmlformats.org/drawingml/2006/main" noChangeAspect="1"/>
             </wp:cNvGraphicFramePr>
@@ -2013,7 +1888,7 @@
               <a:graphicData uri="http://schemas.openxmlformats.org/drawingml/2006/picture">
                 <pic:pic xmlns:pic="http://schemas.openxmlformats.org/drawingml/2006/picture">
                   <pic:nvPicPr>
-                    <pic:cNvPr id="0" name="Picture 9" descr="C:\Users\DANIEL~1\AppData\Local\Temp\msohtmlclip1\02\clip_image009.jpg"/>
+                    <pic:cNvPr id="0" name="Picture 8" descr="C:\Users\DANIEL~1\AppData\Local\Temp\msohtmlclip1\02\clip_image008.jpg"/>
                     <pic:cNvPicPr>
                       <a:picLocks noChangeAspect="1" noChangeArrowheads="1"/>
                     </pic:cNvPicPr>
@@ -2087,12 +1962,11 @@
           <w:sz w:val="22"/>
           <w:szCs w:val="22"/>
         </w:rPr>
-        <w:lastRenderedPageBreak/>
         <w:drawing>
-          <wp:inline distT="0" distB="0" distL="0" distR="0" wp14:anchorId="7D832A00" wp14:editId="111DD375">
+          <wp:inline distT="0" distB="0" distL="0" distR="0" wp14:anchorId="64DFEC90" wp14:editId="55E05291">
             <wp:extent cx="4572000" cy="2579370"/>
             <wp:effectExtent l="0" t="0" r="0" b="0"/>
-            <wp:docPr id="8" name="Picture 8" descr="C:\Users\DANIEL~1\AppData\Local\Temp\msohtmlclip1\02\clip_image010.jpg"/>
+            <wp:docPr id="9" name="Picture 9" descr="C:\Users\DANIEL~1\AppData\Local\Temp\msohtmlclip1\02\clip_image009.jpg"/>
             <wp:cNvGraphicFramePr>
               <a:graphicFrameLocks xmlns:a="http://schemas.openxmlformats.org/drawingml/2006/main" noChangeAspect="1"/>
             </wp:cNvGraphicFramePr>
@@ -2100,7 +1974,7 @@
               <a:graphicData uri="http://schemas.openxmlformats.org/drawingml/2006/picture">
                 <pic:pic xmlns:pic="http://schemas.openxmlformats.org/drawingml/2006/picture">
                   <pic:nvPicPr>
-                    <pic:cNvPr id="0" name="Picture 10" descr="C:\Users\DANIEL~1\AppData\Local\Temp\msohtmlclip1\02\clip_image010.jpg"/>
+                    <pic:cNvPr id="0" name="Picture 9" descr="C:\Users\DANIEL~1\AppData\Local\Temp\msohtmlclip1\02\clip_image009.jpg"/>
                     <pic:cNvPicPr>
                       <a:picLocks noChangeAspect="1" noChangeArrowheads="1"/>
                     </pic:cNvPicPr>
@@ -2174,11 +2048,12 @@
           <w:sz w:val="22"/>
           <w:szCs w:val="22"/>
         </w:rPr>
+        <w:lastRenderedPageBreak/>
         <w:drawing>
-          <wp:inline distT="0" distB="0" distL="0" distR="0" wp14:anchorId="2BEF3A7C" wp14:editId="6073B3B1">
+          <wp:inline distT="0" distB="0" distL="0" distR="0" wp14:anchorId="7D832A00" wp14:editId="111DD375">
             <wp:extent cx="4572000" cy="2579370"/>
             <wp:effectExtent l="0" t="0" r="0" b="0"/>
-            <wp:docPr id="7" name="Picture 7" descr="C:\Users\DANIEL~1\AppData\Local\Temp\msohtmlclip1\02\clip_image011.jpg"/>
+            <wp:docPr id="8" name="Picture 8" descr="C:\Users\DANIEL~1\AppData\Local\Temp\msohtmlclip1\02\clip_image010.jpg"/>
             <wp:cNvGraphicFramePr>
               <a:graphicFrameLocks xmlns:a="http://schemas.openxmlformats.org/drawingml/2006/main" noChangeAspect="1"/>
             </wp:cNvGraphicFramePr>
@@ -2186,7 +2061,7 @@
               <a:graphicData uri="http://schemas.openxmlformats.org/drawingml/2006/picture">
                 <pic:pic xmlns:pic="http://schemas.openxmlformats.org/drawingml/2006/picture">
                   <pic:nvPicPr>
-                    <pic:cNvPr id="0" name="Picture 11" descr="C:\Users\DANIEL~1\AppData\Local\Temp\msohtmlclip1\02\clip_image011.jpg"/>
+                    <pic:cNvPr id="0" name="Picture 10" descr="C:\Users\DANIEL~1\AppData\Local\Temp\msohtmlclip1\02\clip_image010.jpg"/>
                     <pic:cNvPicPr>
                       <a:picLocks noChangeAspect="1" noChangeArrowheads="1"/>
                     </pic:cNvPicPr>
@@ -2260,6 +2135,92 @@
           <w:sz w:val="22"/>
           <w:szCs w:val="22"/>
         </w:rPr>
+        <w:drawing>
+          <wp:inline distT="0" distB="0" distL="0" distR="0" wp14:anchorId="2BEF3A7C" wp14:editId="6073B3B1">
+            <wp:extent cx="4572000" cy="2579370"/>
+            <wp:effectExtent l="0" t="0" r="0" b="0"/>
+            <wp:docPr id="7" name="Picture 7" descr="C:\Users\DANIEL~1\AppData\Local\Temp\msohtmlclip1\02\clip_image011.jpg"/>
+            <wp:cNvGraphicFramePr>
+              <a:graphicFrameLocks xmlns:a="http://schemas.openxmlformats.org/drawingml/2006/main" noChangeAspect="1"/>
+            </wp:cNvGraphicFramePr>
+            <a:graphic xmlns:a="http://schemas.openxmlformats.org/drawingml/2006/main">
+              <a:graphicData uri="http://schemas.openxmlformats.org/drawingml/2006/picture">
+                <pic:pic xmlns:pic="http://schemas.openxmlformats.org/drawingml/2006/picture">
+                  <pic:nvPicPr>
+                    <pic:cNvPr id="0" name="Picture 11" descr="C:\Users\DANIEL~1\AppData\Local\Temp\msohtmlclip1\02\clip_image011.jpg"/>
+                    <pic:cNvPicPr>
+                      <a:picLocks noChangeAspect="1" noChangeArrowheads="1"/>
+                    </pic:cNvPicPr>
+                  </pic:nvPicPr>
+                  <pic:blipFill>
+                    <a:blip r:embed="rId19" cstate="print">
+                      <a:extLst>
+                        <a:ext uri="{28A0092B-C50C-407E-A947-70E740481C1C}">
+                          <a14:useLocalDpi xmlns:a14="http://schemas.microsoft.com/office/drawing/2010/main" val="0"/>
+                        </a:ext>
+                      </a:extLst>
+                    </a:blip>
+                    <a:srcRect/>
+                    <a:stretch>
+                      <a:fillRect/>
+                    </a:stretch>
+                  </pic:blipFill>
+                  <pic:spPr bwMode="auto">
+                    <a:xfrm>
+                      <a:off x="0" y="0"/>
+                      <a:ext cx="4572000" cy="2579370"/>
+                    </a:xfrm>
+                    <a:prstGeom prst="rect">
+                      <a:avLst/>
+                    </a:prstGeom>
+                    <a:noFill/>
+                    <a:ln>
+                      <a:noFill/>
+                    </a:ln>
+                  </pic:spPr>
+                </pic:pic>
+              </a:graphicData>
+            </a:graphic>
+          </wp:inline>
+        </w:drawing>
+      </w:r>
+    </w:p>
+    <w:p>
+      <w:pPr>
+        <w:pStyle w:val="NormalWeb"/>
+        <w:spacing w:before="0" w:beforeAutospacing="0" w:after="0" w:afterAutospacing="0"/>
+        <w:rPr>
+          <w:rFonts w:ascii="Calibri" w:hAnsi="Calibri" w:cs="Calibri"/>
+          <w:sz w:val="22"/>
+          <w:szCs w:val="22"/>
+        </w:rPr>
+      </w:pPr>
+      <w:r>
+        <w:rPr>
+          <w:rFonts w:ascii="Calibri" w:hAnsi="Calibri" w:cs="Calibri"/>
+          <w:sz w:val="22"/>
+          <w:szCs w:val="22"/>
+        </w:rPr>
+        <w:t> </w:t>
+      </w:r>
+    </w:p>
+    <w:p>
+      <w:pPr>
+        <w:pStyle w:val="NormalWeb"/>
+        <w:spacing w:before="0" w:beforeAutospacing="0" w:after="0" w:afterAutospacing="0"/>
+        <w:rPr>
+          <w:rFonts w:ascii="Calibri" w:hAnsi="Calibri" w:cs="Calibri"/>
+          <w:sz w:val="22"/>
+          <w:szCs w:val="22"/>
+        </w:rPr>
+      </w:pPr>
+      <w:r>
+        <w:rPr>
+          <w:rFonts w:ascii="Calibri" w:hAnsi="Calibri" w:cs="Calibri"/>
+          <w:noProof/>
+          <w:sz w:val="22"/>
+          <w:szCs w:val="22"/>
+        </w:rPr>
         <w:lastRenderedPageBreak/>
         <w:drawing>
           <wp:inline distT="0" distB="0" distL="0" distR="0" wp14:anchorId="13A383E3" wp14:editId="37CE89FA">
@@ -2279,7 +2240,7 @@
                     </pic:cNvPicPr>
                   </pic:nvPicPr>
                   <pic:blipFill>
-                    <a:blip r:embed="rId19" cstate="print">
+                    <a:blip r:embed="rId20" cstate="print">
                       <a:extLst>
                         <a:ext uri="{28A0092B-C50C-407E-A947-70E740481C1C}">
                           <a14:useLocalDpi xmlns:a14="http://schemas.microsoft.com/office/drawing/2010/main" val="0"/>
@@ -2360,93 +2321,6 @@
                 <pic:pic xmlns:pic="http://schemas.openxmlformats.org/drawingml/2006/picture">
                   <pic:nvPicPr>
                     <pic:cNvPr id="0" name="Picture 13" descr="ب &#10;فين.. «موووم..،ن لاب &#10;وو &#10;٢٠٠١) ن "/>
-                    <pic:cNvPicPr>
-                      <a:picLocks noChangeAspect="1" noChangeArrowheads="1"/>
-                    </pic:cNvPicPr>
-                  </pic:nvPicPr>
-                  <pic:blipFill>
-                    <a:blip r:embed="rId20" cstate="print">
-                      <a:extLst>
-                        <a:ext uri="{28A0092B-C50C-407E-A947-70E740481C1C}">
-                          <a14:useLocalDpi xmlns:a14="http://schemas.microsoft.com/office/drawing/2010/main" val="0"/>
-                        </a:ext>
-                      </a:extLst>
-                    </a:blip>
-                    <a:srcRect/>
-                    <a:stretch>
-                      <a:fillRect/>
-                    </a:stretch>
-                  </pic:blipFill>
-                  <pic:spPr bwMode="auto">
-                    <a:xfrm>
-                      <a:off x="0" y="0"/>
-                      <a:ext cx="4572000" cy="2579370"/>
-                    </a:xfrm>
-                    <a:prstGeom prst="rect">
-                      <a:avLst/>
-                    </a:prstGeom>
-                    <a:noFill/>
-                    <a:ln>
-                      <a:noFill/>
-                    </a:ln>
-                  </pic:spPr>
-                </pic:pic>
-              </a:graphicData>
-            </a:graphic>
-          </wp:inline>
-        </w:drawing>
-      </w:r>
-    </w:p>
-    <w:p>
-      <w:pPr>
-        <w:pStyle w:val="NormalWeb"/>
-        <w:spacing w:before="0" w:beforeAutospacing="0" w:after="0" w:afterAutospacing="0"/>
-        <w:rPr>
-          <w:rFonts w:ascii="Calibri" w:hAnsi="Calibri" w:cs="Calibri"/>
-          <w:sz w:val="22"/>
-          <w:szCs w:val="22"/>
-        </w:rPr>
-      </w:pPr>
-      <w:r>
-        <w:rPr>
-          <w:rFonts w:ascii="Calibri" w:hAnsi="Calibri" w:cs="Calibri"/>
-          <w:sz w:val="22"/>
-          <w:szCs w:val="22"/>
-        </w:rPr>
-        <w:lastRenderedPageBreak/>
-        <w:t> </w:t>
-      </w:r>
-    </w:p>
-    <w:p>
-      <w:pPr>
-        <w:pStyle w:val="NormalWeb"/>
-        <w:spacing w:before="0" w:beforeAutospacing="0" w:after="0" w:afterAutospacing="0"/>
-        <w:rPr>
-          <w:rFonts w:ascii="Calibri" w:hAnsi="Calibri" w:cs="Calibri"/>
-          <w:sz w:val="22"/>
-          <w:szCs w:val="22"/>
-        </w:rPr>
-      </w:pPr>
-      <w:r>
-        <w:rPr>
-          <w:rFonts w:ascii="Calibri" w:hAnsi="Calibri" w:cs="Calibri"/>
-          <w:noProof/>
-          <w:sz w:val="22"/>
-          <w:szCs w:val="22"/>
-        </w:rPr>
-        <w:drawing>
-          <wp:inline distT="0" distB="0" distL="0" distR="0" wp14:anchorId="4AB9E1BB" wp14:editId="54FCAA84">
-            <wp:extent cx="4572000" cy="2579370"/>
-            <wp:effectExtent l="0" t="0" r="0" b="0"/>
-            <wp:docPr id="4" name="Picture 4" descr="C:\Users\DANIEL~1\AppData\Local\Temp\msohtmlclip1\02\clip_image014.jpg"/>
-            <wp:cNvGraphicFramePr>
-              <a:graphicFrameLocks xmlns:a="http://schemas.openxmlformats.org/drawingml/2006/main" noChangeAspect="1"/>
-            </wp:cNvGraphicFramePr>
-            <a:graphic xmlns:a="http://schemas.openxmlformats.org/drawingml/2006/main">
-              <a:graphicData uri="http://schemas.openxmlformats.org/drawingml/2006/picture">
-                <pic:pic xmlns:pic="http://schemas.openxmlformats.org/drawingml/2006/picture">
-                  <pic:nvPicPr>
-                    <pic:cNvPr id="0" name="Picture 14" descr="C:\Users\DANIEL~1\AppData\Local\Temp\msohtmlclip1\02\clip_image014.jpg"/>
                     <pic:cNvPicPr>
                       <a:picLocks noChangeAspect="1" noChangeArrowheads="1"/>
                     </pic:cNvPicPr>
@@ -2500,6 +2374,7 @@
           <w:sz w:val="22"/>
           <w:szCs w:val="22"/>
         </w:rPr>
+        <w:lastRenderedPageBreak/>
         <w:t> </w:t>
       </w:r>
     </w:p>
@@ -2521,10 +2396,10 @@
           <w:szCs w:val="22"/>
         </w:rPr>
         <w:drawing>
-          <wp:inline distT="0" distB="0" distL="0" distR="0" wp14:anchorId="5815A025" wp14:editId="233A6DF8">
+          <wp:inline distT="0" distB="0" distL="0" distR="0" wp14:anchorId="4AB9E1BB" wp14:editId="54FCAA84">
             <wp:extent cx="4572000" cy="2579370"/>
             <wp:effectExtent l="0" t="0" r="0" b="0"/>
-            <wp:docPr id="3" name="Picture 3" descr="C:\Users\DANIEL~1\AppData\Local\Temp\msohtmlclip1\02\clip_image015.jpg"/>
+            <wp:docPr id="4" name="Picture 4" descr="C:\Users\DANIEL~1\AppData\Local\Temp\msohtmlclip1\02\clip_image014.jpg"/>
             <wp:cNvGraphicFramePr>
               <a:graphicFrameLocks xmlns:a="http://schemas.openxmlformats.org/drawingml/2006/main" noChangeAspect="1"/>
             </wp:cNvGraphicFramePr>
@@ -2532,7 +2407,7 @@
               <a:graphicData uri="http://schemas.openxmlformats.org/drawingml/2006/picture">
                 <pic:pic xmlns:pic="http://schemas.openxmlformats.org/drawingml/2006/picture">
                   <pic:nvPicPr>
-                    <pic:cNvPr id="0" name="Picture 15" descr="C:\Users\DANIEL~1\AppData\Local\Temp\msohtmlclip1\02\clip_image015.jpg"/>
+                    <pic:cNvPr id="0" name="Picture 14" descr="C:\Users\DANIEL~1\AppData\Local\Temp\msohtmlclip1\02\clip_image014.jpg"/>
                     <pic:cNvPicPr>
                       <a:picLocks noChangeAspect="1" noChangeArrowheads="1"/>
                     </pic:cNvPicPr>
@@ -2607,10 +2482,10 @@
           <w:szCs w:val="22"/>
         </w:rPr>
         <w:drawing>
-          <wp:inline distT="0" distB="0" distL="0" distR="0" wp14:anchorId="50AD9AC9" wp14:editId="50153DA0">
+          <wp:inline distT="0" distB="0" distL="0" distR="0" wp14:anchorId="5815A025" wp14:editId="233A6DF8">
             <wp:extent cx="4572000" cy="2579370"/>
             <wp:effectExtent l="0" t="0" r="0" b="0"/>
-            <wp:docPr id="2" name="Picture 2" descr="C:\Users\DANIEL~1\AppData\Local\Temp\msohtmlclip1\02\clip_image016.jpg"/>
+            <wp:docPr id="3" name="Picture 3" descr="C:\Users\DANIEL~1\AppData\Local\Temp\msohtmlclip1\02\clip_image015.jpg"/>
             <wp:cNvGraphicFramePr>
               <a:graphicFrameLocks xmlns:a="http://schemas.openxmlformats.org/drawingml/2006/main" noChangeAspect="1"/>
             </wp:cNvGraphicFramePr>
@@ -2618,7 +2493,7 @@
               <a:graphicData uri="http://schemas.openxmlformats.org/drawingml/2006/picture">
                 <pic:pic xmlns:pic="http://schemas.openxmlformats.org/drawingml/2006/picture">
                   <pic:nvPicPr>
-                    <pic:cNvPr id="0" name="Picture 16" descr="C:\Users\DANIEL~1\AppData\Local\Temp\msohtmlclip1\02\clip_image016.jpg"/>
+                    <pic:cNvPr id="0" name="Picture 15" descr="C:\Users\DANIEL~1\AppData\Local\Temp\msohtmlclip1\02\clip_image015.jpg"/>
                     <pic:cNvPicPr>
                       <a:picLocks noChangeAspect="1" noChangeArrowheads="1"/>
                     </pic:cNvPicPr>
@@ -2692,12 +2567,11 @@
           <w:sz w:val="22"/>
           <w:szCs w:val="22"/>
         </w:rPr>
-        <w:lastRenderedPageBreak/>
         <w:drawing>
-          <wp:inline distT="0" distB="0" distL="0" distR="0" wp14:anchorId="2F17E7B7" wp14:editId="7A05A823">
+          <wp:inline distT="0" distB="0" distL="0" distR="0" wp14:anchorId="50AD9AC9" wp14:editId="50153DA0">
             <wp:extent cx="4572000" cy="2579370"/>
             <wp:effectExtent l="0" t="0" r="0" b="0"/>
-            <wp:docPr id="1" name="Picture 1" descr="C:\Users\DANIEL~1\AppData\Local\Temp\msohtmlclip1\02\clip_image017.jpg"/>
+            <wp:docPr id="2" name="Picture 2" descr="C:\Users\DANIEL~1\AppData\Local\Temp\msohtmlclip1\02\clip_image016.jpg"/>
             <wp:cNvGraphicFramePr>
               <a:graphicFrameLocks xmlns:a="http://schemas.openxmlformats.org/drawingml/2006/main" noChangeAspect="1"/>
             </wp:cNvGraphicFramePr>
@@ -2705,7 +2579,7 @@
               <a:graphicData uri="http://schemas.openxmlformats.org/drawingml/2006/picture">
                 <pic:pic xmlns:pic="http://schemas.openxmlformats.org/drawingml/2006/picture">
                   <pic:nvPicPr>
-                    <pic:cNvPr id="0" name="Picture 17" descr="C:\Users\DANIEL~1\AppData\Local\Temp\msohtmlclip1\02\clip_image017.jpg"/>
+                    <pic:cNvPr id="0" name="Picture 16" descr="C:\Users\DANIEL~1\AppData\Local\Temp\msohtmlclip1\02\clip_image016.jpg"/>
                     <pic:cNvPicPr>
                       <a:picLocks noChangeAspect="1" noChangeArrowheads="1"/>
                     </pic:cNvPicPr>
@@ -2762,6 +2636,350 @@
         <w:t> </w:t>
       </w:r>
     </w:p>
+    <w:p>
+      <w:pPr>
+        <w:pStyle w:val="NormalWeb"/>
+        <w:spacing w:before="0" w:beforeAutospacing="0" w:after="0" w:afterAutospacing="0"/>
+        <w:rPr>
+          <w:rFonts w:ascii="Calibri" w:hAnsi="Calibri" w:cs="Calibri"/>
+          <w:sz w:val="22"/>
+          <w:szCs w:val="22"/>
+        </w:rPr>
+      </w:pPr>
+      <w:r>
+        <w:rPr>
+          <w:rFonts w:ascii="Calibri" w:hAnsi="Calibri" w:cs="Calibri"/>
+          <w:noProof/>
+          <w:sz w:val="22"/>
+          <w:szCs w:val="22"/>
+        </w:rPr>
+        <w:lastRenderedPageBreak/>
+        <w:drawing>
+          <wp:inline distT="0" distB="0" distL="0" distR="0" wp14:anchorId="2F17E7B7" wp14:editId="7A05A823">
+            <wp:extent cx="4572000" cy="2579370"/>
+            <wp:effectExtent l="0" t="0" r="0" b="0"/>
+            <wp:docPr id="1" name="Picture 1" descr="C:\Users\DANIEL~1\AppData\Local\Temp\msohtmlclip1\02\clip_image017.jpg"/>
+            <wp:cNvGraphicFramePr>
+              <a:graphicFrameLocks xmlns:a="http://schemas.openxmlformats.org/drawingml/2006/main" noChangeAspect="1"/>
+            </wp:cNvGraphicFramePr>
+            <a:graphic xmlns:a="http://schemas.openxmlformats.org/drawingml/2006/main">
+              <a:graphicData uri="http://schemas.openxmlformats.org/drawingml/2006/picture">
+                <pic:pic xmlns:pic="http://schemas.openxmlformats.org/drawingml/2006/picture">
+                  <pic:nvPicPr>
+                    <pic:cNvPr id="0" name="Picture 17" descr="C:\Users\DANIEL~1\AppData\Local\Temp\msohtmlclip1\02\clip_image017.jpg"/>
+                    <pic:cNvPicPr>
+                      <a:picLocks noChangeAspect="1" noChangeArrowheads="1"/>
+                    </pic:cNvPicPr>
+                  </pic:nvPicPr>
+                  <pic:blipFill>
+                    <a:blip r:embed="rId25" cstate="print">
+                      <a:extLst>
+                        <a:ext uri="{28A0092B-C50C-407E-A947-70E740481C1C}">
+                          <a14:useLocalDpi xmlns:a14="http://schemas.microsoft.com/office/drawing/2010/main" val="0"/>
+                        </a:ext>
+                      </a:extLst>
+                    </a:blip>
+                    <a:srcRect/>
+                    <a:stretch>
+                      <a:fillRect/>
+                    </a:stretch>
+                  </pic:blipFill>
+                  <pic:spPr bwMode="auto">
+                    <a:xfrm>
+                      <a:off x="0" y="0"/>
+                      <a:ext cx="4572000" cy="2579370"/>
+                    </a:xfrm>
+                    <a:prstGeom prst="rect">
+                      <a:avLst/>
+                    </a:prstGeom>
+                    <a:noFill/>
+                    <a:ln>
+                      <a:noFill/>
+                    </a:ln>
+                  </pic:spPr>
+                </pic:pic>
+              </a:graphicData>
+            </a:graphic>
+          </wp:inline>
+        </w:drawing>
+      </w:r>
+    </w:p>
+    <w:p>
+      <w:pPr>
+        <w:pStyle w:val="NormalWeb"/>
+        <w:spacing w:before="0" w:beforeAutospacing="0" w:after="0" w:afterAutospacing="0"/>
+        <w:rPr>
+          <w:rFonts w:ascii="Calibri" w:hAnsi="Calibri" w:cs="Calibri"/>
+          <w:sz w:val="22"/>
+          <w:szCs w:val="22"/>
+        </w:rPr>
+      </w:pPr>
+      <w:r>
+        <w:rPr>
+          <w:rFonts w:ascii="Calibri" w:hAnsi="Calibri" w:cs="Calibri"/>
+          <w:sz w:val="22"/>
+          <w:szCs w:val="22"/>
+        </w:rPr>
+        <w:t> </w:t>
+      </w:r>
+    </w:p>
+    <w:p/>
+    <w:p>
+      <w:r>
+        <w:br w:type="page"/>
+      </w:r>
+    </w:p>
+    <w:p>
+      <w:pPr>
+        <w:pStyle w:val="Heading1"/>
+      </w:pPr>
+      <w:r>
+        <w:lastRenderedPageBreak/>
+        <w:t>Equipment List:</w:t>
+      </w:r>
+    </w:p>
+    <w:p/>
+    <w:p>
+      <w:pPr>
+        <w:pStyle w:val="Heading2"/>
+      </w:pPr>
+      <w:r>
+        <w:t xml:space="preserve">Water tank </w:t>
+      </w:r>
+    </w:p>
+    <w:p/>
+    <w:p>
+      <w:r>
+        <w:t xml:space="preserve">The project revolves around using gestures to manipulate water, </w:t>
+      </w:r>
+      <w:bookmarkStart w:id="0" w:name="_GoBack"/>
+      <w:bookmarkEnd w:id="0"/>
+      <w:r>
+        <w:t xml:space="preserve">with water being one of the essential components it will require a container for it to be used. </w:t>
+      </w:r>
+    </w:p>
+    <w:p/>
+    <w:p>
+      <w:pPr>
+        <w:pStyle w:val="Heading3"/>
+      </w:pPr>
+      <w:r>
+        <w:t>Water tank requirements:</w:t>
+      </w:r>
+    </w:p>
+    <w:p/>
+    <w:p>
+      <w:pPr>
+        <w:pStyle w:val="ListParagraph"/>
+        <w:numPr>
+          <w:ilvl w:val="0"/>
+          <w:numId w:val="1"/>
+        </w:numPr>
+      </w:pPr>
+      <w:r>
+        <w:rPr>
+          <w:b/>
+        </w:rPr>
+        <w:t>Square or rectangular shaped water tank</w:t>
+      </w:r>
+      <w:r>
+        <w:t xml:space="preserve"> – A square or rectangular shaped water tank will allow for easier manipulation over the water flow when it is being pushed in a single direction. A circular or round water tank has more space for the water to move around, dispersing all around towards the edges causing the water to seem more stagnant compared to a square or rectangular water tank. </w:t>
+      </w:r>
+    </w:p>
+    <w:p/>
+    <w:p>
+      <w:pPr>
+        <w:pStyle w:val="ListParagraph"/>
+        <w:numPr>
+          <w:ilvl w:val="0"/>
+          <w:numId w:val="1"/>
+        </w:numPr>
+      </w:pPr>
+      <w:r>
+        <w:rPr>
+          <w:b/>
+        </w:rPr>
+        <w:t xml:space="preserve">Water tank must be able to hold at least 200 Litres worth of water </w:t>
+      </w:r>
+      <w:r>
+        <w:t>– The water tank must have enough room to fit in equipment such as the paddles and actuators along with the water itself. There also must be enough room for the water to flow from initial impact from being hit by a paddle to reaching towards the edge of the water tank without causing the water to immediate crash. However, it is also ideal to reduce the size of the water tank and the volume of the water to increase the efficiency to power the actuators. By keeping the water volume and tank size to a minimum, the chances that a relay or alternative power source as well as more powerful and expensive actuators to be used for the artefact are reduced, which will lower the cost of production as well as making it simpler to plan and power the equipment.</w:t>
+      </w:r>
+    </w:p>
+    <w:p>
+      <w:pPr>
+        <w:pStyle w:val="ListParagraph"/>
+      </w:pPr>
+    </w:p>
+    <w:p>
+      <w:pPr>
+        <w:pStyle w:val="ListParagraph"/>
+        <w:numPr>
+          <w:ilvl w:val="0"/>
+          <w:numId w:val="1"/>
+        </w:numPr>
+        <w:rPr>
+          <w:b/>
+        </w:rPr>
+      </w:pPr>
+      <w:r>
+        <w:rPr>
+          <w:b/>
+        </w:rPr>
+        <w:t>Water tank with an o</w:t>
+      </w:r>
+      <w:r>
+        <w:rPr>
+          <w:b/>
+        </w:rPr>
+        <w:t>pen top</w:t>
+      </w:r>
+      <w:r>
+        <w:rPr>
+          <w:b/>
+        </w:rPr>
+        <w:t xml:space="preserve"> – </w:t>
+      </w:r>
+      <w:r>
+        <w:t xml:space="preserve">An open top water tank will enable equipment such as paddles and actuators to be fitted inside the water tank. </w:t>
+      </w:r>
+    </w:p>
+    <w:p>
+      <w:pPr>
+        <w:pStyle w:val="ListParagraph"/>
+        <w:rPr>
+          <w:b/>
+        </w:rPr>
+      </w:pPr>
+    </w:p>
+    <w:p>
+      <w:pPr>
+        <w:pStyle w:val="ListParagraph"/>
+        <w:numPr>
+          <w:ilvl w:val="0"/>
+          <w:numId w:val="1"/>
+        </w:numPr>
+        <w:rPr>
+          <w:b/>
+        </w:rPr>
+      </w:pPr>
+      <w:r>
+        <w:rPr>
+          <w:b/>
+        </w:rPr>
+        <w:t xml:space="preserve">Water tank lid – </w:t>
+      </w:r>
+      <w:r>
+        <w:t xml:space="preserve">Because the water inside the tank will be moving a lot during its use, a lid will be required to contain the water inside its tank. Reason for why this is important are: to avoid water loss for prolonged usage, to avoid damaging the electrical equipment outside of the tank, to avoid water </w:t>
+      </w:r>
+      <w:proofErr w:type="gramStart"/>
+      <w:r>
+        <w:t>coming into contact with</w:t>
+      </w:r>
+      <w:proofErr w:type="gramEnd"/>
+      <w:r>
+        <w:t xml:space="preserve"> the user and ruining their clothes, and to avoid creating an electrical hazard for when water meets electricity. </w:t>
+      </w:r>
+    </w:p>
+    <w:p>
+      <w:pPr>
+        <w:pStyle w:val="ListParagraph"/>
+      </w:pPr>
+    </w:p>
+    <w:p>
+      <w:pPr>
+        <w:rPr>
+          <w:rFonts w:asciiTheme="majorHAnsi" w:eastAsiaTheme="majorEastAsia" w:hAnsiTheme="majorHAnsi" w:cstheme="majorBidi"/>
+          <w:color w:val="2F5496" w:themeColor="accent1" w:themeShade="BF"/>
+          <w:sz w:val="26"/>
+          <w:szCs w:val="26"/>
+        </w:rPr>
+      </w:pPr>
+      <w:r>
+        <w:br w:type="page"/>
+      </w:r>
+    </w:p>
+    <w:p>
+      <w:pPr>
+        <w:pStyle w:val="Heading2"/>
+      </w:pPr>
+      <w:r>
+        <w:lastRenderedPageBreak/>
+        <w:t>Access to a water source</w:t>
+      </w:r>
+    </w:p>
+    <w:p/>
+    <w:p>
+      <w:r>
+        <w:t xml:space="preserve">The artefact will require water for it function. Tap water is the preferred option as it is more easily accessible from local toiletries as well as being the most cost-effective option compared to other liquids such as purchasing and using bottled mineral water. </w:t>
+      </w:r>
+    </w:p>
+    <w:p/>
+    <w:p>
+      <w:pPr>
+        <w:pStyle w:val="Heading2"/>
+      </w:pPr>
+      <w:r>
+        <w:t>Arduino</w:t>
+      </w:r>
+    </w:p>
+    <w:p/>
+    <w:p>
+      <w:r>
+        <w:t>The Arduino is another essential component for the artefact to function. The Arduino is a cheaper alternative to the raspberry pi, with another advantage being a larger source of innate power available to be used for external hardware. Whilst the Arduino is not as powerful as the raspberry pi, the programming used for the artefact should be simple enough for the Arduino to follow through.</w:t>
+      </w:r>
+    </w:p>
+    <w:p/>
+    <w:p>
+      <w:pPr>
+        <w:pStyle w:val="Heading2"/>
+      </w:pPr>
+      <w:r>
+        <w:t>Actuators</w:t>
+      </w:r>
+    </w:p>
+    <w:p/>
+    <w:p>
+      <w:r>
+        <w:t>An actuator that can push and pull water with a paddle attached to it is required for the artefact to work.</w:t>
+      </w:r>
+    </w:p>
+    <w:p/>
+    <w:p>
+      <w:pPr>
+        <w:pStyle w:val="Heading2"/>
+      </w:pPr>
+      <w:r>
+        <w:t>Sensors</w:t>
+      </w:r>
+    </w:p>
+    <w:p/>
+    <w:p>
+      <w:pPr>
+        <w:pStyle w:val="ListParagraph"/>
+        <w:numPr>
+          <w:ilvl w:val="0"/>
+          <w:numId w:val="2"/>
+        </w:numPr>
+      </w:pPr>
+      <w:r>
+        <w:t xml:space="preserve">Ultrasonic Distance Sensor – By using this type of sensor, it can tell the distance between a user’s hand from the water tank, which suits to needs of the artefact perfectly. </w:t>
+      </w:r>
+    </w:p>
+    <w:p/>
+    <w:p>
+      <w:pPr>
+        <w:pStyle w:val="Heading2"/>
+      </w:pPr>
+      <w:r>
+        <w:t>Paddle</w:t>
+      </w:r>
+    </w:p>
+    <w:p/>
+    <w:p>
+      <w:r>
+        <w:t>A paddle is required as it will be attached to an actuator. The increase in surface mass will allow for easier water manipulation compared to using an actuator on its own.</w:t>
+      </w:r>
+    </w:p>
     <w:p/>
     <w:sectPr>
       <w:pgSz w:w="11906" w:h="16838"/>
@@ -2773,6 +2991,243 @@
     </w:sectPr>
   </w:body>
 </w:document>
+</file>
+
+<file path=word/numbering.xml><?xml version="1.0" encoding="utf-8"?>
+<w:numbering xmlns:wpc="http://schemas.microsoft.com/office/word/2010/wordprocessingCanvas" xmlns:cx="http://schemas.microsoft.com/office/drawing/2014/chartex" xmlns:cx1="http://schemas.microsoft.com/office/drawing/2015/9/8/chartex" xmlns:cx2="http://schemas.microsoft.com/office/drawing/2015/10/21/chartex" xmlns:cx3="http://schemas.microsoft.com/office/drawing/2016/5/9/chartex" xmlns:cx4="http://schemas.microsoft.com/office/drawing/2016/5/10/chartex" xmlns:cx5="http://schemas.microsoft.com/office/drawing/2016/5/11/chartex" xmlns:cx6="http://schemas.microsoft.com/office/drawing/2016/5/12/chartex" xmlns:cx7="http://schemas.microsoft.com/office/drawing/2016/5/13/chartex" xmlns:cx8="http://schemas.microsoft.com/office/drawing/2016/5/14/chartex" xmlns:mc="http://schemas.openxmlformats.org/markup-compatibility/2006" xmlns:aink="http://schemas.microsoft.com/office/drawing/2016/ink" xmlns:am3d="http://schemas.microsoft.com/office/drawing/2017/model3d" xmlns:o="urn:schemas-microsoft-com:office:office" xmlns:r="http://schemas.openxmlformats.org/officeDocument/2006/relationships" xmlns:m="http://schemas.openxmlformats.org/officeDocument/2006/math" xmlns:v="urn:schemas-microsoft-com:vml" xmlns:wp14="http://schemas.microsoft.com/office/word/2010/wordprocessingDrawing" xmlns:wp="http://schemas.openxmlformats.org/drawingml/2006/wordprocessingDrawing" xmlns:w10="urn:schemas-microsoft-com:office:word" xmlns:w="http://schemas.openxmlformats.org/wordprocessingml/2006/main" xmlns:w14="http://schemas.microsoft.com/office/word/2010/wordml" xmlns:w15="http://schemas.microsoft.com/office/word/2012/wordml" xmlns:w16cid="http://schemas.microsoft.com/office/word/2016/wordml/cid" xmlns:w16se="http://schemas.microsoft.com/office/word/2015/wordml/symex" xmlns:wpg="http://schemas.microsoft.com/office/word/2010/wordprocessingGroup" xmlns:wpi="http://schemas.microsoft.com/office/word/2010/wordprocessingInk" xmlns:wne="http://schemas.microsoft.com/office/word/2006/wordml" xmlns:wps="http://schemas.microsoft.com/office/word/2010/wordprocessingShape" mc:Ignorable="w14 w15 w16se w16cid wp14">
+  <w:abstractNum w:abstractNumId="0" w15:restartNumberingAfterBreak="0">
+    <w:nsid w:val="358747AB"/>
+    <w:multiLevelType w:val="hybridMultilevel"/>
+    <w:tmpl w:val="563A5BFC"/>
+    <w:lvl w:ilvl="0" w:tplc="08090001">
+      <w:start w:val="1"/>
+      <w:numFmt w:val="bullet"/>
+      <w:lvlText w:val=""/>
+      <w:lvlJc w:val="left"/>
+      <w:pPr>
+        <w:ind w:left="720" w:hanging="360"/>
+      </w:pPr>
+      <w:rPr>
+        <w:rFonts w:ascii="Symbol" w:hAnsi="Symbol" w:hint="default"/>
+      </w:rPr>
+    </w:lvl>
+    <w:lvl w:ilvl="1" w:tplc="08090003" w:tentative="1">
+      <w:start w:val="1"/>
+      <w:numFmt w:val="bullet"/>
+      <w:lvlText w:val="o"/>
+      <w:lvlJc w:val="left"/>
+      <w:pPr>
+        <w:ind w:left="1440" w:hanging="360"/>
+      </w:pPr>
+      <w:rPr>
+        <w:rFonts w:ascii="Courier New" w:hAnsi="Courier New" w:cs="Courier New" w:hint="default"/>
+      </w:rPr>
+    </w:lvl>
+    <w:lvl w:ilvl="2" w:tplc="08090005" w:tentative="1">
+      <w:start w:val="1"/>
+      <w:numFmt w:val="bullet"/>
+      <w:lvlText w:val=""/>
+      <w:lvlJc w:val="left"/>
+      <w:pPr>
+        <w:ind w:left="2160" w:hanging="360"/>
+      </w:pPr>
+      <w:rPr>
+        <w:rFonts w:ascii="Wingdings" w:hAnsi="Wingdings" w:hint="default"/>
+      </w:rPr>
+    </w:lvl>
+    <w:lvl w:ilvl="3" w:tplc="08090001" w:tentative="1">
+      <w:start w:val="1"/>
+      <w:numFmt w:val="bullet"/>
+      <w:lvlText w:val=""/>
+      <w:lvlJc w:val="left"/>
+      <w:pPr>
+        <w:ind w:left="2880" w:hanging="360"/>
+      </w:pPr>
+      <w:rPr>
+        <w:rFonts w:ascii="Symbol" w:hAnsi="Symbol" w:hint="default"/>
+      </w:rPr>
+    </w:lvl>
+    <w:lvl w:ilvl="4" w:tplc="08090003" w:tentative="1">
+      <w:start w:val="1"/>
+      <w:numFmt w:val="bullet"/>
+      <w:lvlText w:val="o"/>
+      <w:lvlJc w:val="left"/>
+      <w:pPr>
+        <w:ind w:left="3600" w:hanging="360"/>
+      </w:pPr>
+      <w:rPr>
+        <w:rFonts w:ascii="Courier New" w:hAnsi="Courier New" w:cs="Courier New" w:hint="default"/>
+      </w:rPr>
+    </w:lvl>
+    <w:lvl w:ilvl="5" w:tplc="08090005" w:tentative="1">
+      <w:start w:val="1"/>
+      <w:numFmt w:val="bullet"/>
+      <w:lvlText w:val=""/>
+      <w:lvlJc w:val="left"/>
+      <w:pPr>
+        <w:ind w:left="4320" w:hanging="360"/>
+      </w:pPr>
+      <w:rPr>
+        <w:rFonts w:ascii="Wingdings" w:hAnsi="Wingdings" w:hint="default"/>
+      </w:rPr>
+    </w:lvl>
+    <w:lvl w:ilvl="6" w:tplc="08090001" w:tentative="1">
+      <w:start w:val="1"/>
+      <w:numFmt w:val="bullet"/>
+      <w:lvlText w:val=""/>
+      <w:lvlJc w:val="left"/>
+      <w:pPr>
+        <w:ind w:left="5040" w:hanging="360"/>
+      </w:pPr>
+      <w:rPr>
+        <w:rFonts w:ascii="Symbol" w:hAnsi="Symbol" w:hint="default"/>
+      </w:rPr>
+    </w:lvl>
+    <w:lvl w:ilvl="7" w:tplc="08090003" w:tentative="1">
+      <w:start w:val="1"/>
+      <w:numFmt w:val="bullet"/>
+      <w:lvlText w:val="o"/>
+      <w:lvlJc w:val="left"/>
+      <w:pPr>
+        <w:ind w:left="5760" w:hanging="360"/>
+      </w:pPr>
+      <w:rPr>
+        <w:rFonts w:ascii="Courier New" w:hAnsi="Courier New" w:cs="Courier New" w:hint="default"/>
+      </w:rPr>
+    </w:lvl>
+    <w:lvl w:ilvl="8" w:tplc="08090005" w:tentative="1">
+      <w:start w:val="1"/>
+      <w:numFmt w:val="bullet"/>
+      <w:lvlText w:val=""/>
+      <w:lvlJc w:val="left"/>
+      <w:pPr>
+        <w:ind w:left="6480" w:hanging="360"/>
+      </w:pPr>
+      <w:rPr>
+        <w:rFonts w:ascii="Wingdings" w:hAnsi="Wingdings" w:hint="default"/>
+      </w:rPr>
+    </w:lvl>
+  </w:abstractNum>
+  <w:abstractNum w:abstractNumId="1" w15:restartNumberingAfterBreak="0">
+    <w:nsid w:val="62B34645"/>
+    <w:multiLevelType w:val="hybridMultilevel"/>
+    <w:tmpl w:val="00785F72"/>
+    <w:lvl w:ilvl="0" w:tplc="08090001">
+      <w:start w:val="1"/>
+      <w:numFmt w:val="bullet"/>
+      <w:lvlText w:val=""/>
+      <w:lvlJc w:val="left"/>
+      <w:pPr>
+        <w:ind w:left="720" w:hanging="360"/>
+      </w:pPr>
+      <w:rPr>
+        <w:rFonts w:ascii="Symbol" w:hAnsi="Symbol" w:hint="default"/>
+      </w:rPr>
+    </w:lvl>
+    <w:lvl w:ilvl="1" w:tplc="08090003" w:tentative="1">
+      <w:start w:val="1"/>
+      <w:numFmt w:val="bullet"/>
+      <w:lvlText w:val="o"/>
+      <w:lvlJc w:val="left"/>
+      <w:pPr>
+        <w:ind w:left="1440" w:hanging="360"/>
+      </w:pPr>
+      <w:rPr>
+        <w:rFonts w:ascii="Courier New" w:hAnsi="Courier New" w:cs="Courier New" w:hint="default"/>
+      </w:rPr>
+    </w:lvl>
+    <w:lvl w:ilvl="2" w:tplc="08090005" w:tentative="1">
+      <w:start w:val="1"/>
+      <w:numFmt w:val="bullet"/>
+      <w:lvlText w:val=""/>
+      <w:lvlJc w:val="left"/>
+      <w:pPr>
+        <w:ind w:left="2160" w:hanging="360"/>
+      </w:pPr>
+      <w:rPr>
+        <w:rFonts w:ascii="Wingdings" w:hAnsi="Wingdings" w:hint="default"/>
+      </w:rPr>
+    </w:lvl>
+    <w:lvl w:ilvl="3" w:tplc="08090001" w:tentative="1">
+      <w:start w:val="1"/>
+      <w:numFmt w:val="bullet"/>
+      <w:lvlText w:val=""/>
+      <w:lvlJc w:val="left"/>
+      <w:pPr>
+        <w:ind w:left="2880" w:hanging="360"/>
+      </w:pPr>
+      <w:rPr>
+        <w:rFonts w:ascii="Symbol" w:hAnsi="Symbol" w:hint="default"/>
+      </w:rPr>
+    </w:lvl>
+    <w:lvl w:ilvl="4" w:tplc="08090003" w:tentative="1">
+      <w:start w:val="1"/>
+      <w:numFmt w:val="bullet"/>
+      <w:lvlText w:val="o"/>
+      <w:lvlJc w:val="left"/>
+      <w:pPr>
+        <w:ind w:left="3600" w:hanging="360"/>
+      </w:pPr>
+      <w:rPr>
+        <w:rFonts w:ascii="Courier New" w:hAnsi="Courier New" w:cs="Courier New" w:hint="default"/>
+      </w:rPr>
+    </w:lvl>
+    <w:lvl w:ilvl="5" w:tplc="08090005" w:tentative="1">
+      <w:start w:val="1"/>
+      <w:numFmt w:val="bullet"/>
+      <w:lvlText w:val=""/>
+      <w:lvlJc w:val="left"/>
+      <w:pPr>
+        <w:ind w:left="4320" w:hanging="360"/>
+      </w:pPr>
+      <w:rPr>
+        <w:rFonts w:ascii="Wingdings" w:hAnsi="Wingdings" w:hint="default"/>
+      </w:rPr>
+    </w:lvl>
+    <w:lvl w:ilvl="6" w:tplc="08090001" w:tentative="1">
+      <w:start w:val="1"/>
+      <w:numFmt w:val="bullet"/>
+      <w:lvlText w:val=""/>
+      <w:lvlJc w:val="left"/>
+      <w:pPr>
+        <w:ind w:left="5040" w:hanging="360"/>
+      </w:pPr>
+      <w:rPr>
+        <w:rFonts w:ascii="Symbol" w:hAnsi="Symbol" w:hint="default"/>
+      </w:rPr>
+    </w:lvl>
+    <w:lvl w:ilvl="7" w:tplc="08090003" w:tentative="1">
+      <w:start w:val="1"/>
+      <w:numFmt w:val="bullet"/>
+      <w:lvlText w:val="o"/>
+      <w:lvlJc w:val="left"/>
+      <w:pPr>
+        <w:ind w:left="5760" w:hanging="360"/>
+      </w:pPr>
+      <w:rPr>
+        <w:rFonts w:ascii="Courier New" w:hAnsi="Courier New" w:cs="Courier New" w:hint="default"/>
+      </w:rPr>
+    </w:lvl>
+    <w:lvl w:ilvl="8" w:tplc="08090005" w:tentative="1">
+      <w:start w:val="1"/>
+      <w:numFmt w:val="bullet"/>
+      <w:lvlText w:val=""/>
+      <w:lvlJc w:val="left"/>
+      <w:pPr>
+        <w:ind w:left="6480" w:hanging="360"/>
+      </w:pPr>
+      <w:rPr>
+        <w:rFonts w:ascii="Wingdings" w:hAnsi="Wingdings" w:hint="default"/>
+      </w:rPr>
+    </w:lvl>
+  </w:abstractNum>
+  <w:num w:numId="1">
+    <w:abstractNumId w:val="0"/>
+  </w:num>
+  <w:num w:numId="2">
+    <w:abstractNumId w:val="1"/>
+  </w:num>
+</w:numbering>
 </file>
 
 <file path=word/styles.xml><?xml version="1.0" encoding="utf-8"?>
@@ -3395,6 +3850,17 @@
       <w:szCs w:val="24"/>
     </w:rPr>
   </w:style>
+  <w:style w:type="paragraph" w:styleId="ListParagraph">
+    <w:name w:val="List Paragraph"/>
+    <w:basedOn w:val="Normal"/>
+    <w:uiPriority w:val="34"/>
+    <w:qFormat/>
+    <w:rsid w:val="00D748A0"/>
+    <w:pPr>
+      <w:ind w:left="720"/>
+      <w:contextualSpacing/>
+    </w:pPr>
+  </w:style>
 </w:styles>
 </file>
 
@@ -3698,7 +4164,7 @@
 </file>
 
 <file path=customXml/itemProps1.xml><?xml version="1.0" encoding="utf-8"?>
-<ds:datastoreItem xmlns:ds="http://schemas.openxmlformats.org/officeDocument/2006/customXml" ds:itemID="{B8C33DA6-5563-45C6-9964-BD61DEE128BA}">
+<ds:datastoreItem xmlns:ds="http://schemas.openxmlformats.org/officeDocument/2006/customXml" ds:itemID="{F2851AC7-F9DA-4F82-9776-DCF90693FCA1}">
   <ds:schemaRefs>
     <ds:schemaRef ds:uri="http://schemas.openxmlformats.org/officeDocument/2006/bibliography"/>
   </ds:schemaRefs>

--- a/Installation Development Project Documentation.docx
+++ b/Installation Development Project Documentation.docx
@@ -346,54 +346,28 @@
                             <w:txbxContent>
                               <w:p>
                                 <w:pPr>
-                                  <w:pStyle w:val="NoSpacing"/>
+                                  <w:pStyle w:val="Sinespaciado"/>
                                   <w:jc w:val="right"/>
                                   <w:rPr>
-                                    <w:color w:val="595959" w:themeColor="text1" w:themeTint="A6"/>
+                                    <w:rFonts w:ascii="Arial" w:hAnsi="Arial" w:cs="Arial"/>
+                                    <w:color w:val="000000" w:themeColor="text1"/>
                                     <w:sz w:val="28"/>
                                     <w:szCs w:val="28"/>
                                   </w:rPr>
                                 </w:pPr>
                                 <w:r>
                                   <w:rPr>
-                                    <w:color w:val="595959" w:themeColor="text1" w:themeTint="A6"/>
+                                    <w:rFonts w:ascii="Arial" w:hAnsi="Arial" w:cs="Arial"/>
+                                    <w:color w:val="000000" w:themeColor="text1"/>
                                     <w:sz w:val="28"/>
                                     <w:szCs w:val="28"/>
                                   </w:rPr>
-                                  <w:t xml:space="preserve">Daniel Taylor, Jake Burton, Winson Tao, </w:t>
+                                  <w:t>Daniel Taylor, Jake Burton, Winson Tao, Yamil Tarabin</w:t>
                                 </w:r>
-                                <w:proofErr w:type="spellStart"/>
-                                <w:r>
-                                  <w:rPr>
-                                    <w:color w:val="595959" w:themeColor="text1" w:themeTint="A6"/>
-                                    <w:sz w:val="28"/>
-                                    <w:szCs w:val="28"/>
-                                  </w:rPr>
-                                  <w:t>Yamil</w:t>
-                                </w:r>
-                                <w:proofErr w:type="spellEnd"/>
-                                <w:r>
-                                  <w:rPr>
-                                    <w:color w:val="595959" w:themeColor="text1" w:themeTint="A6"/>
-                                    <w:sz w:val="28"/>
-                                    <w:szCs w:val="28"/>
-                                  </w:rPr>
-                                  <w:t xml:space="preserve"> </w:t>
-                                </w:r>
-                                <w:proofErr w:type="spellStart"/>
-                                <w:r>
-                                  <w:rPr>
-                                    <w:color w:val="595959" w:themeColor="text1" w:themeTint="A6"/>
-                                    <w:sz w:val="28"/>
-                                    <w:szCs w:val="28"/>
-                                  </w:rPr>
-                                  <w:t>Tarabin</w:t>
-                                </w:r>
-                                <w:proofErr w:type="spellEnd"/>
                               </w:p>
                               <w:p>
                                 <w:pPr>
-                                  <w:pStyle w:val="NoSpacing"/>
+                                  <w:pStyle w:val="Sinespaciado"/>
                                   <w:jc w:val="right"/>
                                   <w:rPr>
                                     <w:color w:val="595959" w:themeColor="text1" w:themeTint="A6"/>
@@ -459,54 +433,28 @@
                       <w:txbxContent>
                         <w:p>
                           <w:pPr>
-                            <w:pStyle w:val="NoSpacing"/>
+                            <w:pStyle w:val="Sinespaciado"/>
                             <w:jc w:val="right"/>
                             <w:rPr>
-                              <w:color w:val="595959" w:themeColor="text1" w:themeTint="A6"/>
+                              <w:rFonts w:ascii="Arial" w:hAnsi="Arial" w:cs="Arial"/>
+                              <w:color w:val="000000" w:themeColor="text1"/>
                               <w:sz w:val="28"/>
                               <w:szCs w:val="28"/>
                             </w:rPr>
                           </w:pPr>
                           <w:r>
                             <w:rPr>
-                              <w:color w:val="595959" w:themeColor="text1" w:themeTint="A6"/>
+                              <w:rFonts w:ascii="Arial" w:hAnsi="Arial" w:cs="Arial"/>
+                              <w:color w:val="000000" w:themeColor="text1"/>
                               <w:sz w:val="28"/>
                               <w:szCs w:val="28"/>
                             </w:rPr>
-                            <w:t xml:space="preserve">Daniel Taylor, Jake Burton, Winson Tao, </w:t>
+                            <w:t>Daniel Taylor, Jake Burton, Winson Tao, Yamil Tarabin</w:t>
                           </w:r>
-                          <w:proofErr w:type="spellStart"/>
-                          <w:r>
-                            <w:rPr>
-                              <w:color w:val="595959" w:themeColor="text1" w:themeTint="A6"/>
-                              <w:sz w:val="28"/>
-                              <w:szCs w:val="28"/>
-                            </w:rPr>
-                            <w:t>Yamil</w:t>
-                          </w:r>
-                          <w:proofErr w:type="spellEnd"/>
-                          <w:r>
-                            <w:rPr>
-                              <w:color w:val="595959" w:themeColor="text1" w:themeTint="A6"/>
-                              <w:sz w:val="28"/>
-                              <w:szCs w:val="28"/>
-                            </w:rPr>
-                            <w:t xml:space="preserve"> </w:t>
-                          </w:r>
-                          <w:proofErr w:type="spellStart"/>
-                          <w:r>
-                            <w:rPr>
-                              <w:color w:val="595959" w:themeColor="text1" w:themeTint="A6"/>
-                              <w:sz w:val="28"/>
-                              <w:szCs w:val="28"/>
-                            </w:rPr>
-                            <w:t>Tarabin</w:t>
-                          </w:r>
-                          <w:proofErr w:type="spellEnd"/>
                         </w:p>
                         <w:p>
                           <w:pPr>
-                            <w:pStyle w:val="NoSpacing"/>
+                            <w:pStyle w:val="Sinespaciado"/>
                             <w:jc w:val="right"/>
                             <w:rPr>
                               <w:color w:val="595959" w:themeColor="text1" w:themeTint="A6"/>
@@ -556,233 +504,7 @@
             <mc:AlternateContent>
               <mc:Choice Requires="wps">
                 <w:drawing>
-                  <wp:anchor distT="0" distB="0" distL="114300" distR="114300" simplePos="0" relativeHeight="251661312" behindDoc="0" locked="0" layoutInCell="1" allowOverlap="1" wp14:anchorId="2F6189B6" wp14:editId="4BD76BC3">
-                    <wp:simplePos x="0" y="0"/>
-                    <wp:positionH relativeFrom="page">
-                      <wp:align>center</wp:align>
-                    </wp:positionH>
-                    <mc:AlternateContent>
-                      <mc:Choice Requires="wp14">
-                        <wp:positionV relativeFrom="page">
-                          <wp14:pctPosVOffset>70000</wp14:pctPosVOffset>
-                        </wp:positionV>
-                      </mc:Choice>
-                      <mc:Fallback>
-                        <wp:positionV relativeFrom="page">
-                          <wp:posOffset>7484110</wp:posOffset>
-                        </wp:positionV>
-                      </mc:Fallback>
-                    </mc:AlternateContent>
-                    <wp:extent cx="7315200" cy="1009650"/>
-                    <wp:effectExtent l="0" t="0" r="0" b="0"/>
-                    <wp:wrapSquare wrapText="bothSides"/>
-                    <wp:docPr id="153" name="Text Box 153"/>
-                    <wp:cNvGraphicFramePr/>
-                    <a:graphic xmlns:a="http://schemas.openxmlformats.org/drawingml/2006/main">
-                      <a:graphicData uri="http://schemas.microsoft.com/office/word/2010/wordprocessingShape">
-                        <wps:wsp>
-                          <wps:cNvSpPr txBox="1"/>
-                          <wps:spPr>
-                            <a:xfrm>
-                              <a:off x="0" y="0"/>
-                              <a:ext cx="7315200" cy="1009650"/>
-                            </a:xfrm>
-                            <a:prstGeom prst="rect">
-                              <a:avLst/>
-                            </a:prstGeom>
-                            <a:noFill/>
-                            <a:ln w="6350">
-                              <a:noFill/>
-                            </a:ln>
-                            <a:effectLst/>
-                          </wps:spPr>
-                          <wps:style>
-                            <a:lnRef idx="0">
-                              <a:schemeClr val="accent1"/>
-                            </a:lnRef>
-                            <a:fillRef idx="0">
-                              <a:schemeClr val="accent1"/>
-                            </a:fillRef>
-                            <a:effectRef idx="0">
-                              <a:schemeClr val="accent1"/>
-                            </a:effectRef>
-                            <a:fontRef idx="minor">
-                              <a:schemeClr val="dk1"/>
-                            </a:fontRef>
-                          </wps:style>
-                          <wps:txbx>
-                            <w:txbxContent>
-                              <w:p>
-                                <w:pPr>
-                                  <w:pStyle w:val="NoSpacing"/>
-                                  <w:jc w:val="right"/>
-                                  <w:rPr>
-                                    <w:color w:val="4472C4" w:themeColor="accent1"/>
-                                    <w:sz w:val="28"/>
-                                    <w:szCs w:val="28"/>
-                                  </w:rPr>
-                                </w:pPr>
-                                <w:r>
-                                  <w:rPr>
-                                    <w:color w:val="4472C4" w:themeColor="accent1"/>
-                                    <w:sz w:val="28"/>
-                                    <w:szCs w:val="28"/>
-                                  </w:rPr>
-                                  <w:t>Abstract</w:t>
-                                </w:r>
-                              </w:p>
-                              <w:sdt>
-                                <w:sdtPr>
-                                  <w:rPr>
-                                    <w:color w:val="595959" w:themeColor="text1" w:themeTint="A6"/>
-                                    <w:sz w:val="20"/>
-                                    <w:szCs w:val="20"/>
-                                  </w:rPr>
-                                  <w:alias w:val="Abstract"/>
-                                  <w:tag w:val=""/>
-                                  <w:id w:val="1375273687"/>
-                                  <w:showingPlcHdr/>
-                                  <w:dataBinding w:prefixMappings="xmlns:ns0='http://schemas.microsoft.com/office/2006/coverPageProps' " w:xpath="/ns0:CoverPageProperties[1]/ns0:Abstract[1]" w:storeItemID="{55AF091B-3C7A-41E3-B477-F2FDAA23CFDA}"/>
-                                  <w:text w:multiLine="1"/>
-                                </w:sdtPr>
-                                <w:sdtEndPr/>
-                                <w:sdtContent>
-                                  <w:p>
-                                    <w:pPr>
-                                      <w:pStyle w:val="NoSpacing"/>
-                                      <w:jc w:val="right"/>
-                                      <w:rPr>
-                                        <w:color w:val="595959" w:themeColor="text1" w:themeTint="A6"/>
-                                        <w:sz w:val="20"/>
-                                        <w:szCs w:val="20"/>
-                                      </w:rPr>
-                                    </w:pPr>
-                                    <w:r>
-                                      <w:rPr>
-                                        <w:color w:val="595959" w:themeColor="text1" w:themeTint="A6"/>
-                                        <w:sz w:val="20"/>
-                                        <w:szCs w:val="20"/>
-                                      </w:rPr>
-                                      <w:t xml:space="preserve">[Draw your reader in with an engaging abstract. It is typically a short summary of the document. </w:t>
-                                    </w:r>
-                                    <w:r>
-                                      <w:rPr>
-                                        <w:color w:val="595959" w:themeColor="text1" w:themeTint="A6"/>
-                                        <w:sz w:val="20"/>
-                                        <w:szCs w:val="20"/>
-                                      </w:rPr>
-                                      <w:br/>
-                                      <w:t>When you’re ready to add your content, just click here and start typing.]</w:t>
-                                    </w:r>
-                                  </w:p>
-                                </w:sdtContent>
-                              </w:sdt>
-                            </w:txbxContent>
-                          </wps:txbx>
-                          <wps:bodyPr rot="0" spcFirstLastPara="0" vertOverflow="overflow" horzOverflow="overflow" vert="horz" wrap="square" lIns="1600200" tIns="0" rIns="685800" bIns="0" numCol="1" spcCol="0" rtlCol="0" fromWordArt="0" anchor="t" anchorCtr="0" forceAA="0" compatLnSpc="1">
-                            <a:prstTxWarp prst="textNoShape">
-                              <a:avLst/>
-                            </a:prstTxWarp>
-                            <a:spAutoFit/>
-                          </wps:bodyPr>
-                        </wps:wsp>
-                      </a:graphicData>
-                    </a:graphic>
-                    <wp14:sizeRelH relativeFrom="page">
-                      <wp14:pctWidth>94100</wp14:pctWidth>
-                    </wp14:sizeRelH>
-                    <wp14:sizeRelV relativeFrom="page">
-                      <wp14:pctHeight>10000</wp14:pctHeight>
-                    </wp14:sizeRelV>
-                  </wp:anchor>
-                </w:drawing>
-              </mc:Choice>
-              <mc:Fallback>
-                <w:pict>
-                  <v:shape w14:anchorId="2F6189B6" id="Text Box 153" o:spid="_x0000_s1027" type="#_x0000_t202" style="position:absolute;margin-left:0;margin-top:0;width:8in;height:79.5pt;z-index:251661312;visibility:visible;mso-wrap-style:square;mso-width-percent:941;mso-height-percent:100;mso-top-percent:700;mso-wrap-distance-left:9pt;mso-wrap-distance-top:0;mso-wrap-distance-right:9pt;mso-wrap-distance-bottom:0;mso-position-horizontal:center;mso-position-horizontal-relative:page;mso-position-vertical-relative:page;mso-width-percent:941;mso-height-percent:100;mso-top-percent:700;mso-width-relative:page;mso-height-relative:page;v-text-anchor:top" o:gfxdata="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" filled="f" stroked="f" strokeweight=".5pt">
-                    <v:textbox style="mso-fit-shape-to-text:t" inset="126pt,0,54pt,0">
-                      <w:txbxContent>
-                        <w:p>
-                          <w:pPr>
-                            <w:pStyle w:val="NoSpacing"/>
-                            <w:jc w:val="right"/>
-                            <w:rPr>
-                              <w:color w:val="4472C4" w:themeColor="accent1"/>
-                              <w:sz w:val="28"/>
-                              <w:szCs w:val="28"/>
-                            </w:rPr>
-                          </w:pPr>
-                          <w:r>
-                            <w:rPr>
-                              <w:color w:val="4472C4" w:themeColor="accent1"/>
-                              <w:sz w:val="28"/>
-                              <w:szCs w:val="28"/>
-                            </w:rPr>
-                            <w:t>Abstract</w:t>
-                          </w:r>
-                        </w:p>
-                        <w:sdt>
-                          <w:sdtPr>
-                            <w:rPr>
-                              <w:color w:val="595959" w:themeColor="text1" w:themeTint="A6"/>
-                              <w:sz w:val="20"/>
-                              <w:szCs w:val="20"/>
-                            </w:rPr>
-                            <w:alias w:val="Abstract"/>
-                            <w:tag w:val=""/>
-                            <w:id w:val="1375273687"/>
-                            <w:showingPlcHdr/>
-                            <w:dataBinding w:prefixMappings="xmlns:ns0='http://schemas.microsoft.com/office/2006/coverPageProps' " w:xpath="/ns0:CoverPageProperties[1]/ns0:Abstract[1]" w:storeItemID="{55AF091B-3C7A-41E3-B477-F2FDAA23CFDA}"/>
-                            <w:text w:multiLine="1"/>
-                          </w:sdtPr>
-                          <w:sdtEndPr/>
-                          <w:sdtContent>
-                            <w:p>
-                              <w:pPr>
-                                <w:pStyle w:val="NoSpacing"/>
-                                <w:jc w:val="right"/>
-                                <w:rPr>
-                                  <w:color w:val="595959" w:themeColor="text1" w:themeTint="A6"/>
-                                  <w:sz w:val="20"/>
-                                  <w:szCs w:val="20"/>
-                                </w:rPr>
-                              </w:pPr>
-                              <w:r>
-                                <w:rPr>
-                                  <w:color w:val="595959" w:themeColor="text1" w:themeTint="A6"/>
-                                  <w:sz w:val="20"/>
-                                  <w:szCs w:val="20"/>
-                                </w:rPr>
-                                <w:t xml:space="preserve">[Draw your reader in with an engaging abstract. It is typically a short summary of the document. </w:t>
-                              </w:r>
-                              <w:r>
-                                <w:rPr>
-                                  <w:color w:val="595959" w:themeColor="text1" w:themeTint="A6"/>
-                                  <w:sz w:val="20"/>
-                                  <w:szCs w:val="20"/>
-                                </w:rPr>
-                                <w:br/>
-                                <w:t>When you’re ready to add your content, just click here and start typing.]</w:t>
-                              </w:r>
-                            </w:p>
-                          </w:sdtContent>
-                        </w:sdt>
-                      </w:txbxContent>
-                    </v:textbox>
-                    <w10:wrap type="square" anchorx="page" anchory="page"/>
-                  </v:shape>
-                </w:pict>
-              </mc:Fallback>
-            </mc:AlternateContent>
-          </w:r>
-          <w:r>
-            <w:rPr>
-              <w:noProof/>
-            </w:rPr>
-            <mc:AlternateContent>
-              <mc:Choice Requires="wps">
-                <w:drawing>
-                  <wp:anchor distT="0" distB="0" distL="114300" distR="114300" simplePos="0" relativeHeight="251659264" behindDoc="0" locked="0" layoutInCell="1" allowOverlap="1" wp14:anchorId="5AD33445" wp14:editId="73891521">
+                  <wp:anchor distT="0" distB="0" distL="114300" distR="114300" simplePos="0" relativeHeight="251659264" behindDoc="0" locked="0" layoutInCell="1" allowOverlap="1" wp14:anchorId="5AD33445" wp14:editId="7CD74427">
                     <wp:simplePos x="0" y="0"/>
                     <wp:positionH relativeFrom="page">
                       <wp:align>center</wp:align>
@@ -842,6 +564,7 @@
                                 <w:pPr>
                                   <w:jc w:val="right"/>
                                   <w:rPr>
+                                    <w:rFonts w:cs="Arial"/>
                                     <w:color w:val="4472C4" w:themeColor="accent1"/>
                                     <w:sz w:val="64"/>
                                     <w:szCs w:val="64"/>
@@ -850,7 +573,7 @@
                                 <w:sdt>
                                   <w:sdtPr>
                                     <w:rPr>
-                                      <w:rFonts w:asciiTheme="majorHAnsi" w:eastAsiaTheme="majorEastAsia" w:hAnsiTheme="majorHAnsi" w:cstheme="majorBidi"/>
+                                      <w:rFonts w:eastAsiaTheme="majorEastAsia" w:cs="Arial"/>
                                       <w:spacing w:val="-10"/>
                                       <w:kern w:val="28"/>
                                       <w:sz w:val="56"/>
@@ -866,7 +589,7 @@
                                   <w:sdtContent>
                                     <w:r>
                                       <w:rPr>
-                                        <w:rFonts w:asciiTheme="majorHAnsi" w:eastAsiaTheme="majorEastAsia" w:hAnsiTheme="majorHAnsi" w:cstheme="majorBidi"/>
+                                        <w:rFonts w:eastAsiaTheme="majorEastAsia" w:cs="Arial"/>
                                         <w:spacing w:val="-10"/>
                                         <w:kern w:val="28"/>
                                         <w:sz w:val="56"/>
@@ -936,13 +659,14 @@
               </mc:Choice>
               <mc:Fallback>
                 <w:pict>
-                  <v:shape w14:anchorId="5AD33445" id="Text Box 154" o:spid="_x0000_s1028" type="#_x0000_t202" style="position:absolute;margin-left:0;margin-top:0;width:8in;height:286.5pt;z-index:251659264;visibility:visible;mso-wrap-style:square;mso-width-percent:941;mso-height-percent:363;mso-top-percent:300;mso-wrap-distance-left:9pt;mso-wrap-distance-top:0;mso-wrap-distance-right:9pt;mso-wrap-distance-bottom:0;mso-position-horizontal:center;mso-position-horizontal-relative:page;mso-position-vertical-relative:page;mso-width-percent:941;mso-height-percent:363;mso-top-percent:300;mso-width-relative:page;mso-height-relative:page;v-text-anchor:bottom" o:gfxdata="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" filled="f" stroked="f" strokeweight=".5pt">
+                  <v:shape w14:anchorId="5AD33445" id="Text Box 154" o:spid="_x0000_s1027" type="#_x0000_t202" style="position:absolute;margin-left:0;margin-top:0;width:8in;height:286.5pt;z-index:251659264;visibility:visible;mso-wrap-style:square;mso-width-percent:941;mso-height-percent:363;mso-top-percent:300;mso-wrap-distance-left:9pt;mso-wrap-distance-top:0;mso-wrap-distance-right:9pt;mso-wrap-distance-bottom:0;mso-position-horizontal:center;mso-position-horizontal-relative:page;mso-position-vertical-relative:page;mso-width-percent:941;mso-height-percent:363;mso-top-percent:300;mso-width-relative:page;mso-height-relative:page;v-text-anchor:bottom" o:gfxdata="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" filled="f" stroked="f" strokeweight=".5pt">
                     <v:textbox inset="126pt,0,54pt,0">
                       <w:txbxContent>
                         <w:p>
                           <w:pPr>
                             <w:jc w:val="right"/>
                             <w:rPr>
+                              <w:rFonts w:cs="Arial"/>
                               <w:color w:val="4472C4" w:themeColor="accent1"/>
                               <w:sz w:val="64"/>
                               <w:szCs w:val="64"/>
@@ -951,7 +675,7 @@
                           <w:sdt>
                             <w:sdtPr>
                               <w:rPr>
-                                <w:rFonts w:asciiTheme="majorHAnsi" w:eastAsiaTheme="majorEastAsia" w:hAnsiTheme="majorHAnsi" w:cstheme="majorBidi"/>
+                                <w:rFonts w:eastAsiaTheme="majorEastAsia" w:cs="Arial"/>
                                 <w:spacing w:val="-10"/>
                                 <w:kern w:val="28"/>
                                 <w:sz w:val="56"/>
@@ -967,7 +691,7 @@
                             <w:sdtContent>
                               <w:r>
                                 <w:rPr>
-                                  <w:rFonts w:asciiTheme="majorHAnsi" w:eastAsiaTheme="majorEastAsia" w:hAnsiTheme="majorHAnsi" w:cstheme="majorBidi"/>
+                                  <w:rFonts w:eastAsiaTheme="majorEastAsia" w:cs="Arial"/>
                                   <w:spacing w:val="-10"/>
                                   <w:kern w:val="28"/>
                                   <w:sz w:val="56"/>
@@ -1048,15 +772,17 @@
       </w:sdtPr>
       <w:sdtEndPr>
         <w:rPr>
+          <w:rFonts w:ascii="Arial" w:hAnsi="Arial"/>
           <w:b/>
           <w:bCs/>
           <w:noProof/>
+          <w:sz w:val="24"/>
         </w:rPr>
       </w:sdtEndPr>
       <w:sdtContent>
         <w:p>
           <w:pPr>
-            <w:pStyle w:val="TOCHeading"/>
+            <w:pStyle w:val="TtuloTDC"/>
           </w:pPr>
           <w:r>
             <w:t>Contents</w:t>
@@ -1120,7 +846,7 @@
     </w:p>
     <w:p>
       <w:pPr>
-        <w:pStyle w:val="Heading1"/>
+        <w:pStyle w:val="Ttulo1"/>
       </w:pPr>
       <w:r>
         <w:lastRenderedPageBreak/>
@@ -1129,7 +855,7 @@
     </w:p>
     <w:p>
       <w:pPr>
-        <w:pStyle w:val="Heading2"/>
+        <w:pStyle w:val="Ttulo2"/>
       </w:pPr>
       <w:r>
         <w:t>Vision</w:t>
@@ -1137,16 +863,15 @@
     </w:p>
     <w:p>
       <w:pPr>
-        <w:pStyle w:val="Heading2"/>
+        <w:pStyle w:val="Ttulo2"/>
       </w:pPr>
       <w:r>
         <w:t>Asset List</w:t>
       </w:r>
     </w:p>
-    <w:p/>
-    <w:p>
-      <w:pPr>
-        <w:pStyle w:val="Heading1"/>
+    <w:p>
+      <w:pPr>
+        <w:pStyle w:val="Ttulo1"/>
       </w:pPr>
       <w:r>
         <w:t>Idea</w:t>
@@ -1213,7 +938,7 @@
     <w:p/>
     <w:p>
       <w:pPr>
-        <w:pStyle w:val="Heading2"/>
+        <w:pStyle w:val="Ttulo2"/>
       </w:pPr>
       <w:r>
         <w:t>Designs</w:t>
@@ -1221,62 +946,59 @@
     </w:p>
     <w:p>
       <w:pPr>
-        <w:pStyle w:val="Heading1"/>
-      </w:pPr>
-      <w:r>
+        <w:rPr>
+          <w:rFonts w:eastAsiaTheme="majorEastAsia" w:cstheme="majorBidi"/>
+          <w:color w:val="2F5496" w:themeColor="accent1" w:themeShade="BF"/>
+          <w:sz w:val="32"/>
+          <w:szCs w:val="32"/>
+        </w:rPr>
+      </w:pPr>
+      <w:r>
+        <w:br w:type="page"/>
+      </w:r>
+    </w:p>
+    <w:p>
+      <w:pPr>
+        <w:pStyle w:val="Ttulo1"/>
+      </w:pPr>
+      <w:r>
+        <w:lastRenderedPageBreak/>
         <w:t>Prototypes</w:t>
       </w:r>
     </w:p>
     <w:p>
       <w:pPr>
-        <w:pStyle w:val="Heading2"/>
-      </w:pPr>
-      <w:r>
-        <w:t>Prototype Tests</w:t>
-      </w:r>
-    </w:p>
-    <w:p>
-      <w:pPr>
-        <w:pStyle w:val="Heading3"/>
-      </w:pPr>
-      <w:r>
-        <w:t>Making Waves</w:t>
-      </w:r>
-    </w:p>
-    <w:p>
-      <w:r>
-        <w:t>These prototypes w</w:t>
-      </w:r>
-      <w:r>
-        <w:t>ere</w:t>
-      </w:r>
-      <w:r>
-        <w:t xml:space="preserve"> created in order to test two different solutions to creating waves for the final project. </w:t>
-      </w:r>
-    </w:p>
-    <w:p>
-      <w:pPr>
-        <w:pStyle w:val="NormalWeb"/>
-        <w:spacing w:before="0" w:beforeAutospacing="0" w:after="0" w:afterAutospacing="0"/>
-        <w:rPr>
-          <w:rFonts w:ascii="Calibri" w:hAnsi="Calibri" w:cs="Calibri"/>
-          <w:sz w:val="22"/>
-          <w:szCs w:val="22"/>
-        </w:rPr>
-      </w:pPr>
-      <w:r>
-        <w:rPr>
-          <w:rFonts w:ascii="Calibri" w:hAnsi="Calibri" w:cs="Calibri"/>
+        <w:pStyle w:val="Ttulo2"/>
+        <w:rPr>
+          <w:rFonts w:cs="Arial"/>
           <w:noProof/>
           <w:sz w:val="22"/>
           <w:szCs w:val="22"/>
         </w:rPr>
-        <w:lastRenderedPageBreak/>
+      </w:pPr>
+      <w:r>
+        <w:t>Materials use</w:t>
+      </w:r>
+      <w:r>
+        <w:t>d</w:t>
+      </w:r>
+      <w:r>
+        <w:t>:</w:t>
+      </w:r>
+    </w:p>
+    <w:p>
+      <w:pPr>
+        <w:jc w:val="center"/>
+      </w:pPr>
+      <w:r>
+        <w:rPr>
+          <w:noProof/>
+        </w:rPr>
         <w:drawing>
-          <wp:inline distT="0" distB="0" distL="0" distR="0" wp14:anchorId="091A5399" wp14:editId="65D0251F">
+          <wp:inline distT="0" distB="0" distL="0" distR="0" wp14:anchorId="7154488D" wp14:editId="49704F45">
             <wp:extent cx="4572000" cy="2579370"/>
             <wp:effectExtent l="0" t="0" r="0" b="0"/>
-            <wp:docPr id="17" name="Picture 17" descr="C:\Users\DANIEL~1\AppData\Local\Temp\msohtmlclip1\02\clip_image001.jpg"/>
+            <wp:docPr id="5" name="Picture 5" descr="ب &#10;فين.. «موووم..،ن لاب &#10;وو &#10;٢٠٠١) ن "/>
             <wp:cNvGraphicFramePr>
               <a:graphicFrameLocks xmlns:a="http://schemas.openxmlformats.org/drawingml/2006/main" noChangeAspect="1"/>
             </wp:cNvGraphicFramePr>
@@ -1284,7 +1006,7 @@
               <a:graphicData uri="http://schemas.openxmlformats.org/drawingml/2006/picture">
                 <pic:pic xmlns:pic="http://schemas.openxmlformats.org/drawingml/2006/picture">
                   <pic:nvPicPr>
-                    <pic:cNvPr id="0" name="Picture 1" descr="C:\Users\DANIEL~1\AppData\Local\Temp\msohtmlclip1\02\clip_image001.jpg"/>
+                    <pic:cNvPr id="0" name="Picture 13" descr="ب &#10;فين.. «موووم..،ن لاب &#10;وو &#10;٢٠٠١) ن "/>
                     <pic:cNvPicPr>
                       <a:picLocks noChangeAspect="1" noChangeArrowheads="1"/>
                     </pic:cNvPicPr>
@@ -1325,44 +1047,212 @@
     <w:p>
       <w:pPr>
         <w:pStyle w:val="NormalWeb"/>
+        <w:numPr>
+          <w:ilvl w:val="0"/>
+          <w:numId w:val="3"/>
+        </w:numPr>
         <w:spacing w:before="0" w:beforeAutospacing="0" w:after="0" w:afterAutospacing="0"/>
         <w:rPr>
-          <w:rFonts w:ascii="Calibri" w:hAnsi="Calibri" w:cs="Calibri"/>
+          <w:rFonts w:ascii="Arial" w:hAnsi="Arial" w:cs="Arial"/>
           <w:sz w:val="22"/>
           <w:szCs w:val="22"/>
         </w:rPr>
       </w:pPr>
       <w:r>
         <w:rPr>
-          <w:rFonts w:ascii="Calibri" w:hAnsi="Calibri" w:cs="Calibri"/>
+          <w:rFonts w:ascii="Arial" w:hAnsi="Arial" w:cs="Arial"/>
           <w:sz w:val="22"/>
           <w:szCs w:val="22"/>
         </w:rPr>
-        <w:t> </w:t>
-      </w:r>
-    </w:p>
-    <w:p>
-      <w:pPr>
-        <w:pStyle w:val="NormalWeb"/>
-        <w:spacing w:before="0" w:beforeAutospacing="0" w:after="0" w:afterAutospacing="0"/>
-        <w:rPr>
-          <w:rFonts w:ascii="Calibri" w:hAnsi="Calibri" w:cs="Calibri"/>
+        <w:t>A l</w:t>
+      </w:r>
+      <w:r>
+        <w:rPr>
+          <w:rFonts w:ascii="Arial" w:hAnsi="Arial" w:cs="Arial"/>
           <w:sz w:val="22"/>
           <w:szCs w:val="22"/>
         </w:rPr>
-      </w:pPr>
-      <w:r>
-        <w:rPr>
-          <w:rFonts w:ascii="Calibri" w:hAnsi="Calibri" w:cs="Calibri"/>
+        <w:t>arge black rectangular shaped plastic container</w:t>
+      </w:r>
+    </w:p>
+    <w:p>
+      <w:pPr>
+        <w:pStyle w:val="NormalWeb"/>
+        <w:numPr>
+          <w:ilvl w:val="0"/>
+          <w:numId w:val="3"/>
+        </w:numPr>
+        <w:spacing w:before="0" w:beforeAutospacing="0" w:after="0" w:afterAutospacing="0"/>
+        <w:rPr>
+          <w:rFonts w:ascii="Arial" w:hAnsi="Arial" w:cs="Arial"/>
+          <w:sz w:val="22"/>
+          <w:szCs w:val="22"/>
+        </w:rPr>
+      </w:pPr>
+      <w:r>
+        <w:rPr>
+          <w:rFonts w:ascii="Arial" w:hAnsi="Arial" w:cs="Arial"/>
+          <w:sz w:val="22"/>
+          <w:szCs w:val="22"/>
+        </w:rPr>
+        <w:t>Transparent tape</w:t>
+      </w:r>
+    </w:p>
+    <w:p>
+      <w:pPr>
+        <w:pStyle w:val="NormalWeb"/>
+        <w:numPr>
+          <w:ilvl w:val="0"/>
+          <w:numId w:val="3"/>
+        </w:numPr>
+        <w:spacing w:before="0" w:beforeAutospacing="0" w:after="0" w:afterAutospacing="0"/>
+        <w:rPr>
+          <w:rFonts w:ascii="Arial" w:hAnsi="Arial" w:cs="Arial"/>
+          <w:sz w:val="22"/>
+          <w:szCs w:val="22"/>
+        </w:rPr>
+      </w:pPr>
+      <w:r>
+        <w:rPr>
+          <w:rFonts w:ascii="Arial" w:hAnsi="Arial" w:cs="Arial"/>
+          <w:sz w:val="22"/>
+          <w:szCs w:val="22"/>
+        </w:rPr>
+        <w:t>Rubber bands</w:t>
+      </w:r>
+    </w:p>
+    <w:p>
+      <w:pPr>
+        <w:pStyle w:val="NormalWeb"/>
+        <w:numPr>
+          <w:ilvl w:val="0"/>
+          <w:numId w:val="3"/>
+        </w:numPr>
+        <w:spacing w:before="0" w:beforeAutospacing="0" w:after="0" w:afterAutospacing="0"/>
+        <w:rPr>
+          <w:rFonts w:ascii="Arial" w:hAnsi="Arial" w:cs="Arial"/>
+          <w:sz w:val="22"/>
+          <w:szCs w:val="22"/>
+        </w:rPr>
+      </w:pPr>
+      <w:r>
+        <w:rPr>
+          <w:rFonts w:ascii="Arial" w:hAnsi="Arial" w:cs="Arial"/>
+          <w:sz w:val="22"/>
+          <w:szCs w:val="22"/>
+        </w:rPr>
+        <w:t>Craft sticks</w:t>
+      </w:r>
+    </w:p>
+    <w:p>
+      <w:pPr>
+        <w:pStyle w:val="NormalWeb"/>
+        <w:numPr>
+          <w:ilvl w:val="0"/>
+          <w:numId w:val="3"/>
+        </w:numPr>
+        <w:spacing w:before="0" w:beforeAutospacing="0" w:after="0" w:afterAutospacing="0"/>
+        <w:rPr>
+          <w:rFonts w:ascii="Arial" w:hAnsi="Arial" w:cs="Arial"/>
+          <w:sz w:val="22"/>
+          <w:szCs w:val="22"/>
+        </w:rPr>
+      </w:pPr>
+      <w:r>
+        <w:rPr>
+          <w:rFonts w:ascii="Arial" w:hAnsi="Arial" w:cs="Arial"/>
+          <w:sz w:val="22"/>
+          <w:szCs w:val="22"/>
+        </w:rPr>
+        <w:t>Card</w:t>
+      </w:r>
+      <w:r>
+        <w:rPr>
+          <w:rFonts w:ascii="Arial" w:hAnsi="Arial" w:cs="Arial"/>
+          <w:sz w:val="22"/>
+          <w:szCs w:val="22"/>
+        </w:rPr>
+        <w:t xml:space="preserve"> paper</w:t>
+      </w:r>
+    </w:p>
+    <w:p>
+      <w:pPr>
+        <w:pStyle w:val="Ttulo2"/>
+      </w:pPr>
+      <w:r>
+        <w:t>Making</w:t>
+      </w:r>
+      <w:r>
+        <w:t xml:space="preserve"> the</w:t>
+      </w:r>
+      <w:r>
+        <w:t xml:space="preserve"> Wave</w:t>
+      </w:r>
+    </w:p>
+    <w:p>
+      <w:r>
+        <w:tab/>
+        <w:t>The wave that need</w:t>
+      </w:r>
+      <w:r>
+        <w:t>s</w:t>
+      </w:r>
+      <w:r>
+        <w:t xml:space="preserve"> to be created ha</w:t>
+      </w:r>
+      <w:r>
+        <w:t>s</w:t>
+      </w:r>
+      <w:r>
+        <w:t xml:space="preserve"> to </w:t>
+      </w:r>
+      <w:r>
+        <w:t xml:space="preserve">be </w:t>
+      </w:r>
+      <w:r>
+        <w:t>big, as the aim is to imitate as close as possible the motions of the hand. If the hand motion over the sensor is slow, the wave should also go slow; if the hand motion is fast, the wave motion should also be fast.</w:t>
+      </w:r>
+      <w:r>
+        <w:br w:type="page"/>
+      </w:r>
+    </w:p>
+    <w:p>
+      <w:pPr>
+        <w:pStyle w:val="Ttulo3"/>
+      </w:pPr>
+      <w:r>
+        <w:lastRenderedPageBreak/>
+        <w:t>Propeller</w:t>
+      </w:r>
+    </w:p>
+    <w:p>
+      <w:pPr>
+        <w:ind w:firstLine="720"/>
+        <w:rPr>
+          <w:rFonts w:cs="Arial"/>
           <w:noProof/>
           <w:sz w:val="22"/>
-          <w:szCs w:val="22"/>
+        </w:rPr>
+      </w:pPr>
+      <w:r>
+        <w:t>The first prototype we made was a propeller, we used two craft sticks as the base and rubber bands to keep them together, the card paper was cut into a rectangular shape to then be attached to the craft sticks with tape.</w:t>
+      </w:r>
+    </w:p>
+    <w:p>
+      <w:pPr>
+        <w:jc w:val="center"/>
+      </w:pPr>
+      <w:r>
+        <w:rPr>
+          <w:rFonts w:cs="Arial"/>
+          <w:noProof/>
+          <w:sz w:val="22"/>
         </w:rPr>
         <w:drawing>
-          <wp:inline distT="0" distB="0" distL="0" distR="0" wp14:anchorId="5205D0E6" wp14:editId="6F5F985E">
+          <wp:inline distT="0" distB="0" distL="0" distR="0" wp14:anchorId="0BA552A1" wp14:editId="605F9DD0">
             <wp:extent cx="4572000" cy="2579370"/>
             <wp:effectExtent l="0" t="0" r="0" b="0"/>
-            <wp:docPr id="16" name="Picture 16" descr="C:\Users\DANIEL~1\AppData\Local\Temp\msohtmlclip1\02\clip_image002.jpg"/>
+            <wp:docPr id="11" name="Picture 11" descr="C:\Users\DANIEL~1\AppData\Local\Temp\msohtmlclip1\02\clip_image007.jpg"/>
             <wp:cNvGraphicFramePr>
               <a:graphicFrameLocks xmlns:a="http://schemas.openxmlformats.org/drawingml/2006/main" noChangeAspect="1"/>
             </wp:cNvGraphicFramePr>
@@ -1370,7 +1260,7 @@
               <a:graphicData uri="http://schemas.openxmlformats.org/drawingml/2006/picture">
                 <pic:pic xmlns:pic="http://schemas.openxmlformats.org/drawingml/2006/picture">
                   <pic:nvPicPr>
-                    <pic:cNvPr id="0" name="Picture 2" descr="C:\Users\DANIEL~1\AppData\Local\Temp\msohtmlclip1\02\clip_image002.jpg"/>
+                    <pic:cNvPr id="0" name="Picture 7" descr="C:\Users\DANIEL~1\AppData\Local\Temp\msohtmlclip1\02\clip_image007.jpg"/>
                     <pic:cNvPicPr>
                       <a:picLocks noChangeAspect="1" noChangeArrowheads="1"/>
                     </pic:cNvPicPr>
@@ -1410,45 +1300,47 @@
     </w:p>
     <w:p>
       <w:pPr>
-        <w:pStyle w:val="NormalWeb"/>
-        <w:spacing w:before="0" w:beforeAutospacing="0" w:after="0" w:afterAutospacing="0"/>
-        <w:rPr>
-          <w:rFonts w:ascii="Calibri" w:hAnsi="Calibri" w:cs="Calibri"/>
-          <w:sz w:val="22"/>
-          <w:szCs w:val="22"/>
-        </w:rPr>
-      </w:pPr>
-      <w:r>
-        <w:rPr>
-          <w:rFonts w:ascii="Calibri" w:hAnsi="Calibri" w:cs="Calibri"/>
-          <w:sz w:val="22"/>
-          <w:szCs w:val="22"/>
-        </w:rPr>
-        <w:t> </w:t>
-      </w:r>
-    </w:p>
-    <w:p>
-      <w:pPr>
-        <w:pStyle w:val="NormalWeb"/>
-        <w:spacing w:before="0" w:beforeAutospacing="0" w:after="0" w:afterAutospacing="0"/>
-        <w:rPr>
-          <w:rFonts w:ascii="Calibri" w:hAnsi="Calibri" w:cs="Calibri"/>
-          <w:sz w:val="22"/>
-          <w:szCs w:val="22"/>
-        </w:rPr>
-      </w:pPr>
-      <w:r>
-        <w:rPr>
-          <w:rFonts w:ascii="Calibri" w:hAnsi="Calibri" w:cs="Calibri"/>
+        <w:ind w:firstLine="720"/>
+      </w:pPr>
+      <w:r>
+        <w:t>With another pair of craft sticks</w:t>
+      </w:r>
+      <w:r>
+        <w:t>, rubber bands</w:t>
+      </w:r>
+      <w:r>
+        <w:t xml:space="preserve"> and</w:t>
+      </w:r>
+      <w:r>
+        <w:t xml:space="preserve"> tape</w:t>
+      </w:r>
+      <w:r>
+        <w:t xml:space="preserve"> a rotational arm </w:t>
+      </w:r>
+      <w:r>
+        <w:t>was made, the idea was that this would be attached to the motor and as it rotates the propeller would also rotate.</w:t>
+      </w:r>
+    </w:p>
+    <w:p>
+      <w:pPr>
+        <w:jc w:val="center"/>
+        <w:rPr>
+          <w:rFonts w:cs="Arial"/>
           <w:noProof/>
           <w:sz w:val="22"/>
-          <w:szCs w:val="22"/>
+        </w:rPr>
+      </w:pPr>
+      <w:r>
+        <w:rPr>
+          <w:rFonts w:cs="Arial"/>
+          <w:noProof/>
+          <w:sz w:val="22"/>
         </w:rPr>
         <w:drawing>
-          <wp:inline distT="0" distB="0" distL="0" distR="0" wp14:anchorId="442BE9DC" wp14:editId="4723F8A1">
+          <wp:inline distT="0" distB="0" distL="0" distR="0" wp14:anchorId="4D867BBB" wp14:editId="3B459152">
             <wp:extent cx="4572000" cy="2579370"/>
             <wp:effectExtent l="0" t="0" r="0" b="0"/>
-            <wp:docPr id="15" name="Picture 15" descr="C:\Users\DANIEL~1\AppData\Local\Temp\msohtmlclip1\02\clip_image003.jpg"/>
+            <wp:docPr id="17" name="Picture 17" descr="C:\Users\DANIEL~1\AppData\Local\Temp\msohtmlclip1\02\clip_image001.jpg"/>
             <wp:cNvGraphicFramePr>
               <a:graphicFrameLocks xmlns:a="http://schemas.openxmlformats.org/drawingml/2006/main" noChangeAspect="1"/>
             </wp:cNvGraphicFramePr>
@@ -1456,7 +1348,7 @@
               <a:graphicData uri="http://schemas.openxmlformats.org/drawingml/2006/picture">
                 <pic:pic xmlns:pic="http://schemas.openxmlformats.org/drawingml/2006/picture">
                   <pic:nvPicPr>
-                    <pic:cNvPr id="0" name="Picture 3" descr="C:\Users\DANIEL~1\AppData\Local\Temp\msohtmlclip1\02\clip_image003.jpg"/>
+                    <pic:cNvPr id="0" name="Picture 1" descr="C:\Users\DANIEL~1\AppData\Local\Temp\msohtmlclip1\02\clip_image001.jpg"/>
                     <pic:cNvPicPr>
                       <a:picLocks noChangeAspect="1" noChangeArrowheads="1"/>
                     </pic:cNvPicPr>
@@ -1496,46 +1388,20 @@
     </w:p>
     <w:p>
       <w:pPr>
-        <w:pStyle w:val="NormalWeb"/>
-        <w:spacing w:before="0" w:beforeAutospacing="0" w:after="0" w:afterAutospacing="0"/>
-        <w:rPr>
-          <w:rFonts w:ascii="Calibri" w:hAnsi="Calibri" w:cs="Calibri"/>
-          <w:sz w:val="22"/>
-          <w:szCs w:val="22"/>
-        </w:rPr>
-      </w:pPr>
-      <w:r>
-        <w:rPr>
-          <w:rFonts w:ascii="Calibri" w:hAnsi="Calibri" w:cs="Calibri"/>
-          <w:sz w:val="22"/>
-          <w:szCs w:val="22"/>
-        </w:rPr>
-        <w:t> </w:t>
-      </w:r>
-    </w:p>
-    <w:p>
-      <w:pPr>
-        <w:pStyle w:val="NormalWeb"/>
-        <w:spacing w:before="0" w:beforeAutospacing="0" w:after="0" w:afterAutospacing="0"/>
-        <w:rPr>
-          <w:rFonts w:ascii="Calibri" w:hAnsi="Calibri" w:cs="Calibri"/>
-          <w:sz w:val="22"/>
-          <w:szCs w:val="22"/>
-        </w:rPr>
-      </w:pPr>
-      <w:r>
-        <w:rPr>
-          <w:rFonts w:ascii="Calibri" w:hAnsi="Calibri" w:cs="Calibri"/>
+        <w:jc w:val="center"/>
+      </w:pPr>
+      <w:r>
+        <w:rPr>
+          <w:rFonts w:cs="Arial"/>
           <w:noProof/>
           <w:sz w:val="22"/>
-          <w:szCs w:val="22"/>
         </w:rPr>
         <w:lastRenderedPageBreak/>
         <w:drawing>
-          <wp:inline distT="0" distB="0" distL="0" distR="0" wp14:anchorId="63B782BF" wp14:editId="42EFF8E8">
+          <wp:inline distT="0" distB="0" distL="0" distR="0" wp14:anchorId="36C15DB7" wp14:editId="3335025C">
             <wp:extent cx="4572000" cy="2579370"/>
             <wp:effectExtent l="0" t="0" r="0" b="0"/>
-            <wp:docPr id="14" name="Picture 14" descr="`&amp;4특`&amp;` 麟1구 "/>
+            <wp:docPr id="16" name="Picture 16" descr="C:\Users\DANIEL~1\AppData\Local\Temp\msohtmlclip1\02\clip_image002.jpg"/>
             <wp:cNvGraphicFramePr>
               <a:graphicFrameLocks xmlns:a="http://schemas.openxmlformats.org/drawingml/2006/main" noChangeAspect="1"/>
             </wp:cNvGraphicFramePr>
@@ -1543,7 +1409,7 @@
               <a:graphicData uri="http://schemas.openxmlformats.org/drawingml/2006/picture">
                 <pic:pic xmlns:pic="http://schemas.openxmlformats.org/drawingml/2006/picture">
                   <pic:nvPicPr>
-                    <pic:cNvPr id="0" name="Picture 4" descr="`&amp;4특`&amp;` 麟1구 "/>
+                    <pic:cNvPr id="0" name="Picture 2" descr="C:\Users\DANIEL~1\AppData\Local\Temp\msohtmlclip1\02\clip_image002.jpg"/>
                     <pic:cNvPicPr>
                       <a:picLocks noChangeAspect="1" noChangeArrowheads="1"/>
                     </pic:cNvPicPr>
@@ -1583,45 +1449,27 @@
     </w:p>
     <w:p>
       <w:pPr>
-        <w:pStyle w:val="NormalWeb"/>
-        <w:spacing w:before="0" w:beforeAutospacing="0" w:after="0" w:afterAutospacing="0"/>
-        <w:rPr>
-          <w:rFonts w:ascii="Calibri" w:hAnsi="Calibri" w:cs="Calibri"/>
-          <w:sz w:val="22"/>
-          <w:szCs w:val="22"/>
-        </w:rPr>
-      </w:pPr>
-      <w:r>
-        <w:rPr>
-          <w:rFonts w:ascii="Calibri" w:hAnsi="Calibri" w:cs="Calibri"/>
-          <w:sz w:val="22"/>
-          <w:szCs w:val="22"/>
-        </w:rPr>
-        <w:t> </w:t>
-      </w:r>
-    </w:p>
-    <w:p>
-      <w:pPr>
-        <w:pStyle w:val="NormalWeb"/>
-        <w:spacing w:before="0" w:beforeAutospacing="0" w:after="0" w:afterAutospacing="0"/>
-        <w:rPr>
-          <w:rFonts w:ascii="Calibri" w:hAnsi="Calibri" w:cs="Calibri"/>
-          <w:sz w:val="22"/>
-          <w:szCs w:val="22"/>
-        </w:rPr>
-      </w:pPr>
-      <w:r>
-        <w:rPr>
-          <w:rFonts w:ascii="Calibri" w:hAnsi="Calibri" w:cs="Calibri"/>
+        <w:ind w:firstLine="720"/>
+      </w:pPr>
+      <w:r>
+        <w:t>When the propeller was tested, we came to the realization that the type of waves created were not the desired type as the propeller made many small waves in a quick succession, while the desired waves were big and slow imitating the hand motions.</w:t>
+      </w:r>
+    </w:p>
+    <w:p>
+      <w:pPr>
+        <w:jc w:val="center"/>
+      </w:pPr>
+      <w:r>
+        <w:rPr>
+          <w:rFonts w:cs="Arial"/>
           <w:noProof/>
           <w:sz w:val="22"/>
-          <w:szCs w:val="22"/>
         </w:rPr>
         <w:drawing>
-          <wp:inline distT="0" distB="0" distL="0" distR="0" wp14:anchorId="121FD3D3" wp14:editId="204B9674">
+          <wp:inline distT="0" distB="0" distL="0" distR="0" wp14:anchorId="61E56375" wp14:editId="38257A76">
             <wp:extent cx="4572000" cy="2579370"/>
             <wp:effectExtent l="0" t="0" r="0" b="0"/>
-            <wp:docPr id="13" name="Picture 13" descr="/글4쏘 "/>
+            <wp:docPr id="14" name="Picture 14" descr="`&amp;4특`&amp;` 麟1구 "/>
             <wp:cNvGraphicFramePr>
               <a:graphicFrameLocks xmlns:a="http://schemas.openxmlformats.org/drawingml/2006/main" noChangeAspect="1"/>
             </wp:cNvGraphicFramePr>
@@ -1629,7 +1477,7 @@
               <a:graphicData uri="http://schemas.openxmlformats.org/drawingml/2006/picture">
                 <pic:pic xmlns:pic="http://schemas.openxmlformats.org/drawingml/2006/picture">
                   <pic:nvPicPr>
-                    <pic:cNvPr id="0" name="Picture 5" descr="/글4쏘 "/>
+                    <pic:cNvPr id="0" name="Picture 4" descr="`&amp;4특`&amp;` 麟1구 "/>
                     <pic:cNvPicPr>
                       <a:picLocks noChangeAspect="1" noChangeArrowheads="1"/>
                     </pic:cNvPicPr>
@@ -1669,42 +1517,16 @@
     </w:p>
     <w:p>
       <w:pPr>
-        <w:pStyle w:val="NormalWeb"/>
-        <w:spacing w:before="0" w:beforeAutospacing="0" w:after="0" w:afterAutospacing="0"/>
-        <w:rPr>
-          <w:rFonts w:ascii="Calibri" w:hAnsi="Calibri" w:cs="Calibri"/>
-          <w:sz w:val="22"/>
-          <w:szCs w:val="22"/>
-        </w:rPr>
-      </w:pPr>
-      <w:r>
-        <w:rPr>
-          <w:rFonts w:ascii="Calibri" w:hAnsi="Calibri" w:cs="Calibri"/>
-          <w:sz w:val="22"/>
-          <w:szCs w:val="22"/>
-        </w:rPr>
-        <w:t> </w:t>
-      </w:r>
-    </w:p>
-    <w:p>
-      <w:pPr>
-        <w:pStyle w:val="NormalWeb"/>
-        <w:spacing w:before="0" w:beforeAutospacing="0" w:after="0" w:afterAutospacing="0"/>
-        <w:rPr>
-          <w:rFonts w:ascii="Calibri" w:hAnsi="Calibri" w:cs="Calibri"/>
-          <w:sz w:val="22"/>
-          <w:szCs w:val="22"/>
-        </w:rPr>
-      </w:pPr>
-      <w:r>
-        <w:rPr>
-          <w:rFonts w:ascii="Calibri" w:hAnsi="Calibri" w:cs="Calibri"/>
+        <w:jc w:val="center"/>
+      </w:pPr>
+      <w:r>
+        <w:rPr>
+          <w:rFonts w:cs="Arial"/>
           <w:noProof/>
           <w:sz w:val="22"/>
-          <w:szCs w:val="22"/>
         </w:rPr>
         <w:drawing>
-          <wp:inline distT="0" distB="0" distL="0" distR="0" wp14:anchorId="6A0DF17C" wp14:editId="362AA40B">
+          <wp:inline distT="0" distB="0" distL="0" distR="0" wp14:anchorId="6ED35E67" wp14:editId="3DD9891C">
             <wp:extent cx="4572000" cy="2579370"/>
             <wp:effectExtent l="0" t="0" r="0" b="0"/>
             <wp:docPr id="12" name="Picture 12" descr="1 "/>
@@ -1755,46 +1577,36 @@
     </w:p>
     <w:p>
       <w:pPr>
-        <w:pStyle w:val="NormalWeb"/>
-        <w:spacing w:before="0" w:beforeAutospacing="0" w:after="0" w:afterAutospacing="0"/>
-        <w:rPr>
-          <w:rFonts w:ascii="Calibri" w:hAnsi="Calibri" w:cs="Calibri"/>
-          <w:sz w:val="22"/>
-          <w:szCs w:val="22"/>
-        </w:rPr>
-      </w:pPr>
-      <w:r>
-        <w:rPr>
-          <w:rFonts w:ascii="Calibri" w:hAnsi="Calibri" w:cs="Calibri"/>
-          <w:sz w:val="22"/>
-          <w:szCs w:val="22"/>
-        </w:rPr>
-        <w:t> </w:t>
-      </w:r>
-    </w:p>
-    <w:p>
-      <w:pPr>
-        <w:pStyle w:val="NormalWeb"/>
-        <w:spacing w:before="0" w:beforeAutospacing="0" w:after="0" w:afterAutospacing="0"/>
-        <w:rPr>
-          <w:rFonts w:ascii="Calibri" w:hAnsi="Calibri" w:cs="Calibri"/>
-          <w:sz w:val="22"/>
-          <w:szCs w:val="22"/>
-        </w:rPr>
-      </w:pPr>
-      <w:r>
-        <w:rPr>
-          <w:rFonts w:ascii="Calibri" w:hAnsi="Calibri" w:cs="Calibri"/>
+        <w:pStyle w:val="Ttulo3"/>
+      </w:pPr>
+      <w:r>
+        <w:lastRenderedPageBreak/>
+        <w:t>Paddles:</w:t>
+      </w:r>
+    </w:p>
+    <w:p>
+      <w:r>
+        <w:tab/>
+        <w:t>The second prototype we made were a pair of paddles, to make them we used the card paper and drew the shape of the container, after cutting it we used craft sticks to strengthen the paddle to increase its firmness and with tape we completely wrapped it to make it resistant to water.</w:t>
+      </w:r>
+      <w:bookmarkStart w:id="0" w:name="_GoBack"/>
+      <w:bookmarkEnd w:id="0"/>
+    </w:p>
+    <w:p>
+      <w:pPr>
+        <w:jc w:val="center"/>
+      </w:pPr>
+      <w:r>
+        <w:rPr>
+          <w:rFonts w:cs="Arial"/>
           <w:noProof/>
           <w:sz w:val="22"/>
-          <w:szCs w:val="22"/>
-        </w:rPr>
-        <w:lastRenderedPageBreak/>
+        </w:rPr>
         <w:drawing>
-          <wp:inline distT="0" distB="0" distL="0" distR="0" wp14:anchorId="33F605DA" wp14:editId="7B8768B9">
-            <wp:extent cx="4572000" cy="2579370"/>
-            <wp:effectExtent l="0" t="0" r="0" b="0"/>
-            <wp:docPr id="11" name="Picture 11" descr="C:\Users\DANIEL~1\AppData\Local\Temp\msohtmlclip1\02\clip_image007.jpg"/>
+          <wp:inline distT="0" distB="0" distL="0" distR="0" wp14:anchorId="2C3A60B2" wp14:editId="6A6835D6">
+            <wp:extent cx="2562013" cy="4537454"/>
+            <wp:effectExtent l="2857" t="0" r="0" b="0"/>
+            <wp:docPr id="6" name="Picture 6" descr="C:\Users\DANIEL~1\AppData\Local\Temp\msohtmlclip1\02\clip_image012.jpg"/>
             <wp:cNvGraphicFramePr>
               <a:graphicFrameLocks xmlns:a="http://schemas.openxmlformats.org/drawingml/2006/main" noChangeAspect="1"/>
             </wp:cNvGraphicFramePr>
@@ -1802,7 +1614,7 @@
               <a:graphicData uri="http://schemas.openxmlformats.org/drawingml/2006/picture">
                 <pic:pic xmlns:pic="http://schemas.openxmlformats.org/drawingml/2006/picture">
                   <pic:nvPicPr>
-                    <pic:cNvPr id="0" name="Picture 7" descr="C:\Users\DANIEL~1\AppData\Local\Temp\msohtmlclip1\02\clip_image007.jpg"/>
+                    <pic:cNvPr id="0" name="Picture 12" descr="C:\Users\DANIEL~1\AppData\Local\Temp\msohtmlclip1\02\clip_image012.jpg"/>
                     <pic:cNvPicPr>
                       <a:picLocks noChangeAspect="1" noChangeArrowheads="1"/>
                     </pic:cNvPicPr>
@@ -1821,9 +1633,9 @@
                     </a:stretch>
                   </pic:blipFill>
                   <pic:spPr bwMode="auto">
-                    <a:xfrm>
+                    <a:xfrm rot="5400000">
                       <a:off x="0" y="0"/>
-                      <a:ext cx="4572000" cy="2579370"/>
+                      <a:ext cx="2584821" cy="4577848"/>
                     </a:xfrm>
                     <a:prstGeom prst="rect">
                       <a:avLst/>
@@ -1842,45 +1654,19 @@
     </w:p>
     <w:p>
       <w:pPr>
-        <w:pStyle w:val="NormalWeb"/>
-        <w:spacing w:before="0" w:beforeAutospacing="0" w:after="0" w:afterAutospacing="0"/>
-        <w:rPr>
-          <w:rFonts w:ascii="Calibri" w:hAnsi="Calibri" w:cs="Calibri"/>
-          <w:sz w:val="22"/>
-          <w:szCs w:val="22"/>
-        </w:rPr>
-      </w:pPr>
-      <w:r>
-        <w:rPr>
-          <w:rFonts w:ascii="Calibri" w:hAnsi="Calibri" w:cs="Calibri"/>
-          <w:sz w:val="22"/>
-          <w:szCs w:val="22"/>
-        </w:rPr>
-        <w:t> </w:t>
-      </w:r>
-    </w:p>
-    <w:p>
-      <w:pPr>
-        <w:pStyle w:val="NormalWeb"/>
-        <w:spacing w:before="0" w:beforeAutospacing="0" w:after="0" w:afterAutospacing="0"/>
-        <w:rPr>
-          <w:rFonts w:ascii="Calibri" w:hAnsi="Calibri" w:cs="Calibri"/>
-          <w:sz w:val="22"/>
-          <w:szCs w:val="22"/>
-        </w:rPr>
-      </w:pPr>
-      <w:r>
-        <w:rPr>
-          <w:rFonts w:ascii="Calibri" w:hAnsi="Calibri" w:cs="Calibri"/>
+        <w:jc w:val="center"/>
+      </w:pPr>
+      <w:r>
+        <w:rPr>
+          <w:rFonts w:cs="Arial"/>
           <w:noProof/>
           <w:sz w:val="22"/>
-          <w:szCs w:val="22"/>
         </w:rPr>
         <w:drawing>
-          <wp:inline distT="0" distB="0" distL="0" distR="0" wp14:anchorId="004B53F1" wp14:editId="039809E1">
+          <wp:inline distT="0" distB="0" distL="0" distR="0" wp14:anchorId="2BEF3A7C" wp14:editId="6073B3B1">
             <wp:extent cx="4572000" cy="2579370"/>
             <wp:effectExtent l="0" t="0" r="0" b="0"/>
-            <wp:docPr id="10" name="Picture 10" descr="C:\Users\DANIEL~1\AppData\Local\Temp\msohtmlclip1\02\clip_image008.jpg"/>
+            <wp:docPr id="7" name="Picture 7" descr="C:\Users\DANIEL~1\AppData\Local\Temp\msohtmlclip1\02\clip_image011.jpg"/>
             <wp:cNvGraphicFramePr>
               <a:graphicFrameLocks xmlns:a="http://schemas.openxmlformats.org/drawingml/2006/main" noChangeAspect="1"/>
             </wp:cNvGraphicFramePr>
@@ -1888,7 +1674,7 @@
               <a:graphicData uri="http://schemas.openxmlformats.org/drawingml/2006/picture">
                 <pic:pic xmlns:pic="http://schemas.openxmlformats.org/drawingml/2006/picture">
                   <pic:nvPicPr>
-                    <pic:cNvPr id="0" name="Picture 8" descr="C:\Users\DANIEL~1\AppData\Local\Temp\msohtmlclip1\02\clip_image008.jpg"/>
+                    <pic:cNvPr id="0" name="Picture 11" descr="C:\Users\DANIEL~1\AppData\Local\Temp\msohtmlclip1\02\clip_image011.jpg"/>
                     <pic:cNvPicPr>
                       <a:picLocks noChangeAspect="1" noChangeArrowheads="1"/>
                     </pic:cNvPicPr>
@@ -1928,45 +1714,20 @@
     </w:p>
     <w:p>
       <w:pPr>
-        <w:pStyle w:val="NormalWeb"/>
-        <w:spacing w:before="0" w:beforeAutospacing="0" w:after="0" w:afterAutospacing="0"/>
-        <w:rPr>
-          <w:rFonts w:ascii="Calibri" w:hAnsi="Calibri" w:cs="Calibri"/>
-          <w:sz w:val="22"/>
-          <w:szCs w:val="22"/>
-        </w:rPr>
-      </w:pPr>
-      <w:r>
-        <w:rPr>
-          <w:rFonts w:ascii="Calibri" w:hAnsi="Calibri" w:cs="Calibri"/>
-          <w:sz w:val="22"/>
-          <w:szCs w:val="22"/>
-        </w:rPr>
-        <w:t> </w:t>
-      </w:r>
-    </w:p>
-    <w:p>
-      <w:pPr>
-        <w:pStyle w:val="NormalWeb"/>
-        <w:spacing w:before="0" w:beforeAutospacing="0" w:after="0" w:afterAutospacing="0"/>
-        <w:rPr>
-          <w:rFonts w:ascii="Calibri" w:hAnsi="Calibri" w:cs="Calibri"/>
-          <w:sz w:val="22"/>
-          <w:szCs w:val="22"/>
-        </w:rPr>
-      </w:pPr>
-      <w:r>
-        <w:rPr>
-          <w:rFonts w:ascii="Calibri" w:hAnsi="Calibri" w:cs="Calibri"/>
+        <w:jc w:val="center"/>
+      </w:pPr>
+      <w:r>
+        <w:rPr>
+          <w:rFonts w:cs="Arial"/>
           <w:noProof/>
           <w:sz w:val="22"/>
-          <w:szCs w:val="22"/>
-        </w:rPr>
+        </w:rPr>
+        <w:lastRenderedPageBreak/>
         <w:drawing>
-          <wp:inline distT="0" distB="0" distL="0" distR="0" wp14:anchorId="64DFEC90" wp14:editId="55E05291">
+          <wp:inline distT="0" distB="0" distL="0" distR="0" wp14:anchorId="7EAE18E1" wp14:editId="77FD7243">
             <wp:extent cx="4572000" cy="2579370"/>
             <wp:effectExtent l="0" t="0" r="0" b="0"/>
-            <wp:docPr id="9" name="Picture 9" descr="C:\Users\DANIEL~1\AppData\Local\Temp\msohtmlclip1\02\clip_image009.jpg"/>
+            <wp:docPr id="1" name="Picture 1" descr="C:\Users\DANIEL~1\AppData\Local\Temp\msohtmlclip1\02\clip_image017.jpg"/>
             <wp:cNvGraphicFramePr>
               <a:graphicFrameLocks xmlns:a="http://schemas.openxmlformats.org/drawingml/2006/main" noChangeAspect="1"/>
             </wp:cNvGraphicFramePr>
@@ -1974,7 +1735,7 @@
               <a:graphicData uri="http://schemas.openxmlformats.org/drawingml/2006/picture">
                 <pic:pic xmlns:pic="http://schemas.openxmlformats.org/drawingml/2006/picture">
                   <pic:nvPicPr>
-                    <pic:cNvPr id="0" name="Picture 9" descr="C:\Users\DANIEL~1\AppData\Local\Temp\msohtmlclip1\02\clip_image009.jpg"/>
+                    <pic:cNvPr id="0" name="Picture 17" descr="C:\Users\DANIEL~1\AppData\Local\Temp\msohtmlclip1\02\clip_image017.jpg"/>
                     <pic:cNvPicPr>
                       <a:picLocks noChangeAspect="1" noChangeArrowheads="1"/>
                     </pic:cNvPicPr>
@@ -2013,47 +1774,26 @@
       </w:r>
     </w:p>
     <w:p>
-      <w:pPr>
-        <w:pStyle w:val="NormalWeb"/>
-        <w:spacing w:before="0" w:beforeAutospacing="0" w:after="0" w:afterAutospacing="0"/>
-        <w:rPr>
-          <w:rFonts w:ascii="Calibri" w:hAnsi="Calibri" w:cs="Calibri"/>
-          <w:sz w:val="22"/>
-          <w:szCs w:val="22"/>
-        </w:rPr>
-      </w:pPr>
-      <w:r>
-        <w:rPr>
-          <w:rFonts w:ascii="Calibri" w:hAnsi="Calibri" w:cs="Calibri"/>
-          <w:sz w:val="22"/>
-          <w:szCs w:val="22"/>
-        </w:rPr>
-        <w:t> </w:t>
-      </w:r>
-    </w:p>
-    <w:p>
-      <w:pPr>
-        <w:pStyle w:val="NormalWeb"/>
-        <w:spacing w:before="0" w:beforeAutospacing="0" w:after="0" w:afterAutospacing="0"/>
-        <w:rPr>
-          <w:rFonts w:ascii="Calibri" w:hAnsi="Calibri" w:cs="Calibri"/>
-          <w:sz w:val="22"/>
-          <w:szCs w:val="22"/>
-        </w:rPr>
-      </w:pPr>
-      <w:r>
-        <w:rPr>
-          <w:rFonts w:ascii="Calibri" w:hAnsi="Calibri" w:cs="Calibri"/>
+      <w:r>
+        <w:tab/>
+        <w:t>When the paddles were tested, we came to the realization that this is the way forward, the paddles created one big wave that move according to the motions of the hand</w:t>
+      </w:r>
+    </w:p>
+    <w:p>
+      <w:pPr>
+        <w:jc w:val="center"/>
+      </w:pPr>
+      <w:r>
+        <w:rPr>
+          <w:rFonts w:cs="Arial"/>
           <w:noProof/>
           <w:sz w:val="22"/>
-          <w:szCs w:val="22"/>
-        </w:rPr>
-        <w:lastRenderedPageBreak/>
+        </w:rPr>
         <w:drawing>
-          <wp:inline distT="0" distB="0" distL="0" distR="0" wp14:anchorId="7D832A00" wp14:editId="111DD375">
+          <wp:inline distT="0" distB="0" distL="0" distR="0" wp14:anchorId="50A398B4" wp14:editId="2F260A8F">
             <wp:extent cx="4572000" cy="2579370"/>
             <wp:effectExtent l="0" t="0" r="0" b="0"/>
-            <wp:docPr id="8" name="Picture 8" descr="C:\Users\DANIEL~1\AppData\Local\Temp\msohtmlclip1\02\clip_image010.jpg"/>
+            <wp:docPr id="10" name="Picture 10" descr="C:\Users\DANIEL~1\AppData\Local\Temp\msohtmlclip1\02\clip_image008.jpg"/>
             <wp:cNvGraphicFramePr>
               <a:graphicFrameLocks xmlns:a="http://schemas.openxmlformats.org/drawingml/2006/main" noChangeAspect="1"/>
             </wp:cNvGraphicFramePr>
@@ -2061,7 +1801,7 @@
               <a:graphicData uri="http://schemas.openxmlformats.org/drawingml/2006/picture">
                 <pic:pic xmlns:pic="http://schemas.openxmlformats.org/drawingml/2006/picture">
                   <pic:nvPicPr>
-                    <pic:cNvPr id="0" name="Picture 10" descr="C:\Users\DANIEL~1\AppData\Local\Temp\msohtmlclip1\02\clip_image010.jpg"/>
+                    <pic:cNvPr id="0" name="Picture 8" descr="C:\Users\DANIEL~1\AppData\Local\Temp\msohtmlclip1\02\clip_image008.jpg"/>
                     <pic:cNvPicPr>
                       <a:picLocks noChangeAspect="1" noChangeArrowheads="1"/>
                     </pic:cNvPicPr>
@@ -2101,45 +1841,19 @@
     </w:p>
     <w:p>
       <w:pPr>
-        <w:pStyle w:val="NormalWeb"/>
-        <w:spacing w:before="0" w:beforeAutospacing="0" w:after="0" w:afterAutospacing="0"/>
-        <w:rPr>
-          <w:rFonts w:ascii="Calibri" w:hAnsi="Calibri" w:cs="Calibri"/>
-          <w:sz w:val="22"/>
-          <w:szCs w:val="22"/>
-        </w:rPr>
-      </w:pPr>
-      <w:r>
-        <w:rPr>
-          <w:rFonts w:ascii="Calibri" w:hAnsi="Calibri" w:cs="Calibri"/>
-          <w:sz w:val="22"/>
-          <w:szCs w:val="22"/>
-        </w:rPr>
-        <w:t> </w:t>
-      </w:r>
-    </w:p>
-    <w:p>
-      <w:pPr>
-        <w:pStyle w:val="NormalWeb"/>
-        <w:spacing w:before="0" w:beforeAutospacing="0" w:after="0" w:afterAutospacing="0"/>
-        <w:rPr>
-          <w:rFonts w:ascii="Calibri" w:hAnsi="Calibri" w:cs="Calibri"/>
-          <w:sz w:val="22"/>
-          <w:szCs w:val="22"/>
-        </w:rPr>
-      </w:pPr>
-      <w:r>
-        <w:rPr>
-          <w:rFonts w:ascii="Calibri" w:hAnsi="Calibri" w:cs="Calibri"/>
+        <w:jc w:val="center"/>
+      </w:pPr>
+      <w:r>
+        <w:rPr>
+          <w:rFonts w:cs="Arial"/>
           <w:noProof/>
           <w:sz w:val="22"/>
-          <w:szCs w:val="22"/>
         </w:rPr>
         <w:drawing>
-          <wp:inline distT="0" distB="0" distL="0" distR="0" wp14:anchorId="2BEF3A7C" wp14:editId="6073B3B1">
+          <wp:inline distT="0" distB="0" distL="0" distR="0" wp14:anchorId="4AB9E1BB" wp14:editId="54FCAA84">
             <wp:extent cx="4572000" cy="2579370"/>
             <wp:effectExtent l="0" t="0" r="0" b="0"/>
-            <wp:docPr id="7" name="Picture 7" descr="C:\Users\DANIEL~1\AppData\Local\Temp\msohtmlclip1\02\clip_image011.jpg"/>
+            <wp:docPr id="4" name="Picture 4" descr="C:\Users\DANIEL~1\AppData\Local\Temp\msohtmlclip1\02\clip_image014.jpg"/>
             <wp:cNvGraphicFramePr>
               <a:graphicFrameLocks xmlns:a="http://schemas.openxmlformats.org/drawingml/2006/main" noChangeAspect="1"/>
             </wp:cNvGraphicFramePr>
@@ -2147,7 +1861,7 @@
               <a:graphicData uri="http://schemas.openxmlformats.org/drawingml/2006/picture">
                 <pic:pic xmlns:pic="http://schemas.openxmlformats.org/drawingml/2006/picture">
                   <pic:nvPicPr>
-                    <pic:cNvPr id="0" name="Picture 11" descr="C:\Users\DANIEL~1\AppData\Local\Temp\msohtmlclip1\02\clip_image011.jpg"/>
+                    <pic:cNvPr id="0" name="Picture 14" descr="C:\Users\DANIEL~1\AppData\Local\Temp\msohtmlclip1\02\clip_image014.jpg"/>
                     <pic:cNvPicPr>
                       <a:picLocks noChangeAspect="1" noChangeArrowheads="1"/>
                     </pic:cNvPicPr>
@@ -2187,800 +1901,341 @@
     </w:p>
     <w:p>
       <w:pPr>
-        <w:pStyle w:val="NormalWeb"/>
-        <w:spacing w:before="0" w:beforeAutospacing="0" w:after="0" w:afterAutospacing="0"/>
-        <w:rPr>
-          <w:rFonts w:ascii="Calibri" w:hAnsi="Calibri" w:cs="Calibri"/>
-          <w:sz w:val="22"/>
-          <w:szCs w:val="22"/>
-        </w:rPr>
-      </w:pPr>
-      <w:r>
-        <w:rPr>
-          <w:rFonts w:ascii="Calibri" w:hAnsi="Calibri" w:cs="Calibri"/>
-          <w:sz w:val="22"/>
-          <w:szCs w:val="22"/>
-        </w:rPr>
-        <w:t> </w:t>
-      </w:r>
-    </w:p>
-    <w:p>
-      <w:pPr>
-        <w:pStyle w:val="NormalWeb"/>
-        <w:spacing w:before="0" w:beforeAutospacing="0" w:after="0" w:afterAutospacing="0"/>
-        <w:rPr>
-          <w:rFonts w:ascii="Calibri" w:hAnsi="Calibri" w:cs="Calibri"/>
-          <w:sz w:val="22"/>
-          <w:szCs w:val="22"/>
-        </w:rPr>
-      </w:pPr>
-      <w:r>
-        <w:rPr>
-          <w:rFonts w:ascii="Calibri" w:hAnsi="Calibri" w:cs="Calibri"/>
-          <w:noProof/>
-          <w:sz w:val="22"/>
-          <w:szCs w:val="22"/>
-        </w:rPr>
-        <w:lastRenderedPageBreak/>
-        <w:drawing>
-          <wp:inline distT="0" distB="0" distL="0" distR="0" wp14:anchorId="13A383E3" wp14:editId="37CE89FA">
-            <wp:extent cx="3355975" cy="5943600"/>
-            <wp:effectExtent l="0" t="0" r="0" b="0"/>
-            <wp:docPr id="6" name="Picture 6" descr="C:\Users\DANIEL~1\AppData\Local\Temp\msohtmlclip1\02\clip_image012.jpg"/>
-            <wp:cNvGraphicFramePr>
-              <a:graphicFrameLocks xmlns:a="http://schemas.openxmlformats.org/drawingml/2006/main" noChangeAspect="1"/>
-            </wp:cNvGraphicFramePr>
-            <a:graphic xmlns:a="http://schemas.openxmlformats.org/drawingml/2006/main">
-              <a:graphicData uri="http://schemas.openxmlformats.org/drawingml/2006/picture">
-                <pic:pic xmlns:pic="http://schemas.openxmlformats.org/drawingml/2006/picture">
-                  <pic:nvPicPr>
-                    <pic:cNvPr id="0" name="Picture 12" descr="C:\Users\DANIEL~1\AppData\Local\Temp\msohtmlclip1\02\clip_image012.jpg"/>
-                    <pic:cNvPicPr>
-                      <a:picLocks noChangeAspect="1" noChangeArrowheads="1"/>
-                    </pic:cNvPicPr>
-                  </pic:nvPicPr>
-                  <pic:blipFill>
-                    <a:blip r:embed="rId20" cstate="print">
-                      <a:extLst>
-                        <a:ext uri="{28A0092B-C50C-407E-A947-70E740481C1C}">
-                          <a14:useLocalDpi xmlns:a14="http://schemas.microsoft.com/office/drawing/2010/main" val="0"/>
-                        </a:ext>
-                      </a:extLst>
-                    </a:blip>
-                    <a:srcRect/>
-                    <a:stretch>
-                      <a:fillRect/>
-                    </a:stretch>
-                  </pic:blipFill>
-                  <pic:spPr bwMode="auto">
-                    <a:xfrm>
-                      <a:off x="0" y="0"/>
-                      <a:ext cx="3355975" cy="5943600"/>
-                    </a:xfrm>
-                    <a:prstGeom prst="rect">
-                      <a:avLst/>
-                    </a:prstGeom>
-                    <a:noFill/>
-                    <a:ln>
-                      <a:noFill/>
-                    </a:ln>
-                  </pic:spPr>
-                </pic:pic>
-              </a:graphicData>
-            </a:graphic>
-          </wp:inline>
-        </w:drawing>
-      </w:r>
-    </w:p>
-    <w:p>
-      <w:pPr>
-        <w:pStyle w:val="NormalWeb"/>
-        <w:spacing w:before="0" w:beforeAutospacing="0" w:after="0" w:afterAutospacing="0"/>
-        <w:rPr>
-          <w:rFonts w:ascii="Calibri" w:hAnsi="Calibri" w:cs="Calibri"/>
-          <w:sz w:val="22"/>
-          <w:szCs w:val="22"/>
-        </w:rPr>
-      </w:pPr>
-      <w:r>
-        <w:rPr>
-          <w:rFonts w:ascii="Calibri" w:hAnsi="Calibri" w:cs="Calibri"/>
-          <w:sz w:val="22"/>
-          <w:szCs w:val="22"/>
-        </w:rPr>
-        <w:t> </w:t>
-      </w:r>
-    </w:p>
-    <w:p>
-      <w:pPr>
-        <w:pStyle w:val="NormalWeb"/>
-        <w:spacing w:before="0" w:beforeAutospacing="0" w:after="0" w:afterAutospacing="0"/>
-        <w:rPr>
-          <w:rFonts w:ascii="Calibri" w:hAnsi="Calibri" w:cs="Calibri"/>
-          <w:sz w:val="22"/>
-          <w:szCs w:val="22"/>
-        </w:rPr>
-      </w:pPr>
-      <w:r>
-        <w:rPr>
-          <w:rFonts w:ascii="Calibri" w:hAnsi="Calibri" w:cs="Calibri"/>
-          <w:noProof/>
-          <w:sz w:val="22"/>
-          <w:szCs w:val="22"/>
-        </w:rPr>
-        <w:drawing>
-          <wp:inline distT="0" distB="0" distL="0" distR="0" wp14:anchorId="030750F8" wp14:editId="6A711426">
-            <wp:extent cx="4572000" cy="2579370"/>
-            <wp:effectExtent l="0" t="0" r="0" b="0"/>
-            <wp:docPr id="5" name="Picture 5" descr="ب &#10;فين.. «موووم..،ن لاب &#10;وو &#10;٢٠٠١) ن "/>
-            <wp:cNvGraphicFramePr>
-              <a:graphicFrameLocks xmlns:a="http://schemas.openxmlformats.org/drawingml/2006/main" noChangeAspect="1"/>
-            </wp:cNvGraphicFramePr>
-            <a:graphic xmlns:a="http://schemas.openxmlformats.org/drawingml/2006/main">
-              <a:graphicData uri="http://schemas.openxmlformats.org/drawingml/2006/picture">
-                <pic:pic xmlns:pic="http://schemas.openxmlformats.org/drawingml/2006/picture">
-                  <pic:nvPicPr>
-                    <pic:cNvPr id="0" name="Picture 13" descr="ب &#10;فين.. «موووم..،ن لاب &#10;وو &#10;٢٠٠١) ن "/>
-                    <pic:cNvPicPr>
-                      <a:picLocks noChangeAspect="1" noChangeArrowheads="1"/>
-                    </pic:cNvPicPr>
-                  </pic:nvPicPr>
-                  <pic:blipFill>
-                    <a:blip r:embed="rId21" cstate="print">
-                      <a:extLst>
-                        <a:ext uri="{28A0092B-C50C-407E-A947-70E740481C1C}">
-                          <a14:useLocalDpi xmlns:a14="http://schemas.microsoft.com/office/drawing/2010/main" val="0"/>
-                        </a:ext>
-                      </a:extLst>
-                    </a:blip>
-                    <a:srcRect/>
-                    <a:stretch>
-                      <a:fillRect/>
-                    </a:stretch>
-                  </pic:blipFill>
-                  <pic:spPr bwMode="auto">
-                    <a:xfrm>
-                      <a:off x="0" y="0"/>
-                      <a:ext cx="4572000" cy="2579370"/>
-                    </a:xfrm>
-                    <a:prstGeom prst="rect">
-                      <a:avLst/>
-                    </a:prstGeom>
-                    <a:noFill/>
-                    <a:ln>
-                      <a:noFill/>
-                    </a:ln>
-                  </pic:spPr>
-                </pic:pic>
-              </a:graphicData>
-            </a:graphic>
-          </wp:inline>
-        </w:drawing>
-      </w:r>
-    </w:p>
-    <w:p>
-      <w:pPr>
-        <w:pStyle w:val="NormalWeb"/>
-        <w:spacing w:before="0" w:beforeAutospacing="0" w:after="0" w:afterAutospacing="0"/>
-        <w:rPr>
-          <w:rFonts w:ascii="Calibri" w:hAnsi="Calibri" w:cs="Calibri"/>
-          <w:sz w:val="22"/>
-          <w:szCs w:val="22"/>
-        </w:rPr>
-      </w:pPr>
-      <w:r>
-        <w:rPr>
-          <w:rFonts w:ascii="Calibri" w:hAnsi="Calibri" w:cs="Calibri"/>
-          <w:sz w:val="22"/>
-          <w:szCs w:val="22"/>
-        </w:rPr>
-        <w:lastRenderedPageBreak/>
-        <w:t> </w:t>
-      </w:r>
-    </w:p>
-    <w:p>
-      <w:pPr>
-        <w:pStyle w:val="NormalWeb"/>
-        <w:spacing w:before="0" w:beforeAutospacing="0" w:after="0" w:afterAutospacing="0"/>
-        <w:rPr>
-          <w:rFonts w:ascii="Calibri" w:hAnsi="Calibri" w:cs="Calibri"/>
-          <w:sz w:val="22"/>
-          <w:szCs w:val="22"/>
-        </w:rPr>
-      </w:pPr>
-      <w:r>
-        <w:rPr>
-          <w:rFonts w:ascii="Calibri" w:hAnsi="Calibri" w:cs="Calibri"/>
-          <w:noProof/>
-          <w:sz w:val="22"/>
-          <w:szCs w:val="22"/>
-        </w:rPr>
-        <w:drawing>
-          <wp:inline distT="0" distB="0" distL="0" distR="0" wp14:anchorId="4AB9E1BB" wp14:editId="54FCAA84">
-            <wp:extent cx="4572000" cy="2579370"/>
-            <wp:effectExtent l="0" t="0" r="0" b="0"/>
-            <wp:docPr id="4" name="Picture 4" descr="C:\Users\DANIEL~1\AppData\Local\Temp\msohtmlclip1\02\clip_image014.jpg"/>
-            <wp:cNvGraphicFramePr>
-              <a:graphicFrameLocks xmlns:a="http://schemas.openxmlformats.org/drawingml/2006/main" noChangeAspect="1"/>
-            </wp:cNvGraphicFramePr>
-            <a:graphic xmlns:a="http://schemas.openxmlformats.org/drawingml/2006/main">
-              <a:graphicData uri="http://schemas.openxmlformats.org/drawingml/2006/picture">
-                <pic:pic xmlns:pic="http://schemas.openxmlformats.org/drawingml/2006/picture">
-                  <pic:nvPicPr>
-                    <pic:cNvPr id="0" name="Picture 14" descr="C:\Users\DANIEL~1\AppData\Local\Temp\msohtmlclip1\02\clip_image014.jpg"/>
-                    <pic:cNvPicPr>
-                      <a:picLocks noChangeAspect="1" noChangeArrowheads="1"/>
-                    </pic:cNvPicPr>
-                  </pic:nvPicPr>
-                  <pic:blipFill>
-                    <a:blip r:embed="rId22" cstate="print">
-                      <a:extLst>
-                        <a:ext uri="{28A0092B-C50C-407E-A947-70E740481C1C}">
-                          <a14:useLocalDpi xmlns:a14="http://schemas.microsoft.com/office/drawing/2010/main" val="0"/>
-                        </a:ext>
-                      </a:extLst>
-                    </a:blip>
-                    <a:srcRect/>
-                    <a:stretch>
-                      <a:fillRect/>
-                    </a:stretch>
-                  </pic:blipFill>
-                  <pic:spPr bwMode="auto">
-                    <a:xfrm>
-                      <a:off x="0" y="0"/>
-                      <a:ext cx="4572000" cy="2579370"/>
-                    </a:xfrm>
-                    <a:prstGeom prst="rect">
-                      <a:avLst/>
-                    </a:prstGeom>
-                    <a:noFill/>
-                    <a:ln>
-                      <a:noFill/>
-                    </a:ln>
-                  </pic:spPr>
-                </pic:pic>
-              </a:graphicData>
-            </a:graphic>
-          </wp:inline>
-        </w:drawing>
-      </w:r>
-    </w:p>
-    <w:p>
-      <w:pPr>
-        <w:pStyle w:val="NormalWeb"/>
-        <w:spacing w:before="0" w:beforeAutospacing="0" w:after="0" w:afterAutospacing="0"/>
-        <w:rPr>
-          <w:rFonts w:ascii="Calibri" w:hAnsi="Calibri" w:cs="Calibri"/>
-          <w:sz w:val="22"/>
-          <w:szCs w:val="22"/>
-        </w:rPr>
-      </w:pPr>
-      <w:r>
-        <w:rPr>
-          <w:rFonts w:ascii="Calibri" w:hAnsi="Calibri" w:cs="Calibri"/>
-          <w:sz w:val="22"/>
-          <w:szCs w:val="22"/>
-        </w:rPr>
-        <w:t> </w:t>
-      </w:r>
-    </w:p>
-    <w:p>
-      <w:pPr>
-        <w:pStyle w:val="NormalWeb"/>
-        <w:spacing w:before="0" w:beforeAutospacing="0" w:after="0" w:afterAutospacing="0"/>
-        <w:rPr>
-          <w:rFonts w:ascii="Calibri" w:hAnsi="Calibri" w:cs="Calibri"/>
-          <w:sz w:val="22"/>
-          <w:szCs w:val="22"/>
-        </w:rPr>
-      </w:pPr>
-      <w:r>
-        <w:rPr>
-          <w:rFonts w:ascii="Calibri" w:hAnsi="Calibri" w:cs="Calibri"/>
-          <w:noProof/>
-          <w:sz w:val="22"/>
-          <w:szCs w:val="22"/>
-        </w:rPr>
-        <w:drawing>
-          <wp:inline distT="0" distB="0" distL="0" distR="0" wp14:anchorId="5815A025" wp14:editId="233A6DF8">
-            <wp:extent cx="4572000" cy="2579370"/>
-            <wp:effectExtent l="0" t="0" r="0" b="0"/>
-            <wp:docPr id="3" name="Picture 3" descr="C:\Users\DANIEL~1\AppData\Local\Temp\msohtmlclip1\02\clip_image015.jpg"/>
-            <wp:cNvGraphicFramePr>
-              <a:graphicFrameLocks xmlns:a="http://schemas.openxmlformats.org/drawingml/2006/main" noChangeAspect="1"/>
-            </wp:cNvGraphicFramePr>
-            <a:graphic xmlns:a="http://schemas.openxmlformats.org/drawingml/2006/main">
-              <a:graphicData uri="http://schemas.openxmlformats.org/drawingml/2006/picture">
-                <pic:pic xmlns:pic="http://schemas.openxmlformats.org/drawingml/2006/picture">
-                  <pic:nvPicPr>
-                    <pic:cNvPr id="0" name="Picture 15" descr="C:\Users\DANIEL~1\AppData\Local\Temp\msohtmlclip1\02\clip_image015.jpg"/>
-                    <pic:cNvPicPr>
-                      <a:picLocks noChangeAspect="1" noChangeArrowheads="1"/>
-                    </pic:cNvPicPr>
-                  </pic:nvPicPr>
-                  <pic:blipFill>
-                    <a:blip r:embed="rId23" cstate="print">
-                      <a:extLst>
-                        <a:ext uri="{28A0092B-C50C-407E-A947-70E740481C1C}">
-                          <a14:useLocalDpi xmlns:a14="http://schemas.microsoft.com/office/drawing/2010/main" val="0"/>
-                        </a:ext>
-                      </a:extLst>
-                    </a:blip>
-                    <a:srcRect/>
-                    <a:stretch>
-                      <a:fillRect/>
-                    </a:stretch>
-                  </pic:blipFill>
-                  <pic:spPr bwMode="auto">
-                    <a:xfrm>
-                      <a:off x="0" y="0"/>
-                      <a:ext cx="4572000" cy="2579370"/>
-                    </a:xfrm>
-                    <a:prstGeom prst="rect">
-                      <a:avLst/>
-                    </a:prstGeom>
-                    <a:noFill/>
-                    <a:ln>
-                      <a:noFill/>
-                    </a:ln>
-                  </pic:spPr>
-                </pic:pic>
-              </a:graphicData>
-            </a:graphic>
-          </wp:inline>
-        </w:drawing>
-      </w:r>
-    </w:p>
-    <w:p>
-      <w:pPr>
-        <w:pStyle w:val="NormalWeb"/>
-        <w:spacing w:before="0" w:beforeAutospacing="0" w:after="0" w:afterAutospacing="0"/>
-        <w:rPr>
-          <w:rFonts w:ascii="Calibri" w:hAnsi="Calibri" w:cs="Calibri"/>
-          <w:sz w:val="22"/>
-          <w:szCs w:val="22"/>
-        </w:rPr>
-      </w:pPr>
-      <w:r>
-        <w:rPr>
-          <w:rFonts w:ascii="Calibri" w:hAnsi="Calibri" w:cs="Calibri"/>
-          <w:sz w:val="22"/>
-          <w:szCs w:val="22"/>
-        </w:rPr>
-        <w:t> </w:t>
-      </w:r>
-    </w:p>
-    <w:p>
-      <w:pPr>
-        <w:pStyle w:val="NormalWeb"/>
-        <w:spacing w:before="0" w:beforeAutospacing="0" w:after="0" w:afterAutospacing="0"/>
-        <w:rPr>
-          <w:rFonts w:ascii="Calibri" w:hAnsi="Calibri" w:cs="Calibri"/>
-          <w:sz w:val="22"/>
-          <w:szCs w:val="22"/>
-        </w:rPr>
-      </w:pPr>
-      <w:r>
-        <w:rPr>
-          <w:rFonts w:ascii="Calibri" w:hAnsi="Calibri" w:cs="Calibri"/>
-          <w:noProof/>
-          <w:sz w:val="22"/>
-          <w:szCs w:val="22"/>
-        </w:rPr>
-        <w:drawing>
-          <wp:inline distT="0" distB="0" distL="0" distR="0" wp14:anchorId="50AD9AC9" wp14:editId="50153DA0">
-            <wp:extent cx="4572000" cy="2579370"/>
-            <wp:effectExtent l="0" t="0" r="0" b="0"/>
-            <wp:docPr id="2" name="Picture 2" descr="C:\Users\DANIEL~1\AppData\Local\Temp\msohtmlclip1\02\clip_image016.jpg"/>
-            <wp:cNvGraphicFramePr>
-              <a:graphicFrameLocks xmlns:a="http://schemas.openxmlformats.org/drawingml/2006/main" noChangeAspect="1"/>
-            </wp:cNvGraphicFramePr>
-            <a:graphic xmlns:a="http://schemas.openxmlformats.org/drawingml/2006/main">
-              <a:graphicData uri="http://schemas.openxmlformats.org/drawingml/2006/picture">
-                <pic:pic xmlns:pic="http://schemas.openxmlformats.org/drawingml/2006/picture">
-                  <pic:nvPicPr>
-                    <pic:cNvPr id="0" name="Picture 16" descr="C:\Users\DANIEL~1\AppData\Local\Temp\msohtmlclip1\02\clip_image016.jpg"/>
-                    <pic:cNvPicPr>
-                      <a:picLocks noChangeAspect="1" noChangeArrowheads="1"/>
-                    </pic:cNvPicPr>
-                  </pic:nvPicPr>
-                  <pic:blipFill>
-                    <a:blip r:embed="rId24" cstate="print">
-                      <a:extLst>
-                        <a:ext uri="{28A0092B-C50C-407E-A947-70E740481C1C}">
-                          <a14:useLocalDpi xmlns:a14="http://schemas.microsoft.com/office/drawing/2010/main" val="0"/>
-                        </a:ext>
-                      </a:extLst>
-                    </a:blip>
-                    <a:srcRect/>
-                    <a:stretch>
-                      <a:fillRect/>
-                    </a:stretch>
-                  </pic:blipFill>
-                  <pic:spPr bwMode="auto">
-                    <a:xfrm>
-                      <a:off x="0" y="0"/>
-                      <a:ext cx="4572000" cy="2579370"/>
-                    </a:xfrm>
-                    <a:prstGeom prst="rect">
-                      <a:avLst/>
-                    </a:prstGeom>
-                    <a:noFill/>
-                    <a:ln>
-                      <a:noFill/>
-                    </a:ln>
-                  </pic:spPr>
-                </pic:pic>
-              </a:graphicData>
-            </a:graphic>
-          </wp:inline>
-        </w:drawing>
-      </w:r>
-    </w:p>
-    <w:p>
-      <w:pPr>
-        <w:pStyle w:val="NormalWeb"/>
-        <w:spacing w:before="0" w:beforeAutospacing="0" w:after="0" w:afterAutospacing="0"/>
-        <w:rPr>
-          <w:rFonts w:ascii="Calibri" w:hAnsi="Calibri" w:cs="Calibri"/>
-          <w:sz w:val="22"/>
-          <w:szCs w:val="22"/>
-        </w:rPr>
-      </w:pPr>
-      <w:r>
-        <w:rPr>
-          <w:rFonts w:ascii="Calibri" w:hAnsi="Calibri" w:cs="Calibri"/>
-          <w:sz w:val="22"/>
-          <w:szCs w:val="22"/>
-        </w:rPr>
-        <w:t> </w:t>
-      </w:r>
-    </w:p>
-    <w:p>
-      <w:pPr>
-        <w:pStyle w:val="NormalWeb"/>
-        <w:spacing w:before="0" w:beforeAutospacing="0" w:after="0" w:afterAutospacing="0"/>
-        <w:rPr>
-          <w:rFonts w:ascii="Calibri" w:hAnsi="Calibri" w:cs="Calibri"/>
-          <w:sz w:val="22"/>
-          <w:szCs w:val="22"/>
-        </w:rPr>
-      </w:pPr>
-      <w:r>
-        <w:rPr>
-          <w:rFonts w:ascii="Calibri" w:hAnsi="Calibri" w:cs="Calibri"/>
-          <w:noProof/>
-          <w:sz w:val="22"/>
-          <w:szCs w:val="22"/>
-        </w:rPr>
-        <w:lastRenderedPageBreak/>
-        <w:drawing>
-          <wp:inline distT="0" distB="0" distL="0" distR="0" wp14:anchorId="2F17E7B7" wp14:editId="7A05A823">
-            <wp:extent cx="4572000" cy="2579370"/>
-            <wp:effectExtent l="0" t="0" r="0" b="0"/>
-            <wp:docPr id="1" name="Picture 1" descr="C:\Users\DANIEL~1\AppData\Local\Temp\msohtmlclip1\02\clip_image017.jpg"/>
-            <wp:cNvGraphicFramePr>
-              <a:graphicFrameLocks xmlns:a="http://schemas.openxmlformats.org/drawingml/2006/main" noChangeAspect="1"/>
-            </wp:cNvGraphicFramePr>
-            <a:graphic xmlns:a="http://schemas.openxmlformats.org/drawingml/2006/main">
-              <a:graphicData uri="http://schemas.openxmlformats.org/drawingml/2006/picture">
-                <pic:pic xmlns:pic="http://schemas.openxmlformats.org/drawingml/2006/picture">
-                  <pic:nvPicPr>
-                    <pic:cNvPr id="0" name="Picture 17" descr="C:\Users\DANIEL~1\AppData\Local\Temp\msohtmlclip1\02\clip_image017.jpg"/>
-                    <pic:cNvPicPr>
-                      <a:picLocks noChangeAspect="1" noChangeArrowheads="1"/>
-                    </pic:cNvPicPr>
-                  </pic:nvPicPr>
-                  <pic:blipFill>
-                    <a:blip r:embed="rId25" cstate="print">
-                      <a:extLst>
-                        <a:ext uri="{28A0092B-C50C-407E-A947-70E740481C1C}">
-                          <a14:useLocalDpi xmlns:a14="http://schemas.microsoft.com/office/drawing/2010/main" val="0"/>
-                        </a:ext>
-                      </a:extLst>
-                    </a:blip>
-                    <a:srcRect/>
-                    <a:stretch>
-                      <a:fillRect/>
-                    </a:stretch>
-                  </pic:blipFill>
-                  <pic:spPr bwMode="auto">
-                    <a:xfrm>
-                      <a:off x="0" y="0"/>
-                      <a:ext cx="4572000" cy="2579370"/>
-                    </a:xfrm>
-                    <a:prstGeom prst="rect">
-                      <a:avLst/>
-                    </a:prstGeom>
-                    <a:noFill/>
-                    <a:ln>
-                      <a:noFill/>
-                    </a:ln>
-                  </pic:spPr>
-                </pic:pic>
-              </a:graphicData>
-            </a:graphic>
-          </wp:inline>
-        </w:drawing>
-      </w:r>
-    </w:p>
-    <w:p>
-      <w:pPr>
-        <w:pStyle w:val="NormalWeb"/>
-        <w:spacing w:before="0" w:beforeAutospacing="0" w:after="0" w:afterAutospacing="0"/>
-        <w:rPr>
-          <w:rFonts w:ascii="Calibri" w:hAnsi="Calibri" w:cs="Calibri"/>
-          <w:sz w:val="22"/>
-          <w:szCs w:val="22"/>
-        </w:rPr>
-      </w:pPr>
-      <w:r>
-        <w:rPr>
-          <w:rFonts w:ascii="Calibri" w:hAnsi="Calibri" w:cs="Calibri"/>
-          <w:sz w:val="22"/>
-          <w:szCs w:val="22"/>
-        </w:rPr>
-        <w:t> </w:t>
-      </w:r>
-    </w:p>
-    <w:p/>
-    <w:p>
-      <w:r>
-        <w:br w:type="page"/>
-      </w:r>
-    </w:p>
-    <w:p>
-      <w:pPr>
-        <w:pStyle w:val="Heading1"/>
-      </w:pPr>
-      <w:r>
+        <w:pStyle w:val="Ttulo1"/>
+        <w:rPr>
+          <w:rFonts w:cs="Arial"/>
+        </w:rPr>
+      </w:pPr>
+      <w:r>
+        <w:rPr>
+          <w:rFonts w:cs="Arial"/>
+        </w:rPr>
         <w:lastRenderedPageBreak/>
         <w:t>Equipment List:</w:t>
       </w:r>
     </w:p>
-    <w:p/>
-    <w:p>
-      <w:pPr>
-        <w:pStyle w:val="Heading2"/>
-      </w:pPr>
-      <w:r>
+    <w:p>
+      <w:pPr>
+        <w:pStyle w:val="Ttulo2"/>
+        <w:rPr>
+          <w:rFonts w:cs="Arial"/>
+        </w:rPr>
+      </w:pPr>
+      <w:r>
+        <w:rPr>
+          <w:rFonts w:cs="Arial"/>
+        </w:rPr>
         <w:t xml:space="preserve">Water tank </w:t>
       </w:r>
     </w:p>
-    <w:p/>
-    <w:p>
-      <w:r>
-        <w:t xml:space="preserve">The project revolves around using gestures to manipulate water, </w:t>
-      </w:r>
-      <w:bookmarkStart w:id="0" w:name="_GoBack"/>
-      <w:bookmarkEnd w:id="0"/>
-      <w:r>
-        <w:t xml:space="preserve">with water being one of the essential components it will require a container for it to be used. </w:t>
-      </w:r>
-    </w:p>
-    <w:p/>
-    <w:p>
-      <w:pPr>
-        <w:pStyle w:val="Heading3"/>
-      </w:pPr>
-      <w:r>
+    <w:p>
+      <w:pPr>
+        <w:rPr>
+          <w:rFonts w:cs="Arial"/>
+        </w:rPr>
+      </w:pPr>
+      <w:r>
+        <w:rPr>
+          <w:rFonts w:cs="Arial"/>
+        </w:rPr>
+        <w:t xml:space="preserve">The project revolves around using gestures to manipulate water, with water being one of the essential components it will require a container for it to be used. </w:t>
+      </w:r>
+    </w:p>
+    <w:p>
+      <w:pPr>
+        <w:pStyle w:val="Ttulo3"/>
+        <w:rPr>
+          <w:rFonts w:cs="Arial"/>
+        </w:rPr>
+      </w:pPr>
+      <w:r>
+        <w:rPr>
+          <w:rFonts w:cs="Arial"/>
+        </w:rPr>
         <w:t>Water tank requirements:</w:t>
       </w:r>
     </w:p>
-    <w:p/>
-    <w:p>
-      <w:pPr>
-        <w:pStyle w:val="ListParagraph"/>
+    <w:p>
+      <w:pPr>
+        <w:pStyle w:val="Prrafodelista"/>
         <w:numPr>
           <w:ilvl w:val="0"/>
           <w:numId w:val="1"/>
         </w:numPr>
-      </w:pPr>
-      <w:r>
-        <w:rPr>
+        <w:rPr>
+          <w:rFonts w:cs="Arial"/>
+        </w:rPr>
+      </w:pPr>
+      <w:r>
+        <w:rPr>
+          <w:rFonts w:cs="Arial"/>
           <w:b/>
         </w:rPr>
         <w:t>Square or rectangular shaped water tank</w:t>
       </w:r>
       <w:r>
+        <w:rPr>
+          <w:rFonts w:cs="Arial"/>
+        </w:rPr>
         <w:t xml:space="preserve"> – A square or rectangular shaped water tank will allow for easier manipulation over the water flow when it is being pushed in a single direction. A circular or round water tank has more space for the water to move around, dispersing all around towards the edges causing the water to seem more stagnant compared to a square or rectangular water tank. </w:t>
       </w:r>
     </w:p>
-    <w:p/>
-    <w:p>
-      <w:pPr>
-        <w:pStyle w:val="ListParagraph"/>
+    <w:p>
+      <w:pPr>
+        <w:pStyle w:val="Prrafodelista"/>
+        <w:rPr>
+          <w:rFonts w:cs="Arial"/>
+        </w:rPr>
+      </w:pPr>
+    </w:p>
+    <w:p>
+      <w:pPr>
+        <w:pStyle w:val="Prrafodelista"/>
         <w:numPr>
           <w:ilvl w:val="0"/>
           <w:numId w:val="1"/>
         </w:numPr>
-      </w:pPr>
-      <w:r>
-        <w:rPr>
+        <w:rPr>
+          <w:rFonts w:cs="Arial"/>
+        </w:rPr>
+      </w:pPr>
+      <w:r>
+        <w:rPr>
+          <w:rFonts w:cs="Arial"/>
           <w:b/>
         </w:rPr>
         <w:t xml:space="preserve">Water tank must be able to hold at least 200 Litres worth of water </w:t>
       </w:r>
       <w:r>
+        <w:rPr>
+          <w:rFonts w:cs="Arial"/>
+        </w:rPr>
         <w:t>– The water tank must have enough room to fit in equipment such as the paddles and actuators along with the water itself. There also must be enough room for the water to flow from initial impact from being hit by a paddle to reaching towards the edge of the water tank without causing the water to immediate crash. However, it is also ideal to reduce the size of the water tank and the volume of the water to increase the efficiency to power the actuators. By keeping the water volume and tank size to a minimum, the chances that a relay or alternative power source as well as more powerful and expensive actuators to be used for the artefact are reduced, which will lower the cost of production as well as making it simpler to plan and power the equipment.</w:t>
       </w:r>
     </w:p>
     <w:p>
       <w:pPr>
-        <w:pStyle w:val="ListParagraph"/>
-      </w:pPr>
-    </w:p>
-    <w:p>
-      <w:pPr>
-        <w:pStyle w:val="ListParagraph"/>
+        <w:pStyle w:val="Prrafodelista"/>
+        <w:rPr>
+          <w:rFonts w:cs="Arial"/>
+        </w:rPr>
+      </w:pPr>
+    </w:p>
+    <w:p>
+      <w:pPr>
+        <w:pStyle w:val="Prrafodelista"/>
         <w:numPr>
           <w:ilvl w:val="0"/>
           <w:numId w:val="1"/>
         </w:numPr>
         <w:rPr>
+          <w:rFonts w:cs="Arial"/>
           <w:b/>
         </w:rPr>
       </w:pPr>
       <w:r>
         <w:rPr>
+          <w:rFonts w:cs="Arial"/>
           <w:b/>
         </w:rPr>
-        <w:t>Water tank with an o</w:t>
-      </w:r>
-      <w:r>
-        <w:rPr>
+        <w:t xml:space="preserve">Water tank with an open top – </w:t>
+      </w:r>
+      <w:r>
+        <w:rPr>
+          <w:rFonts w:cs="Arial"/>
+        </w:rPr>
+        <w:t xml:space="preserve">An open top water tank will enable equipment such as paddles and actuators to be fitted inside the water tank. </w:t>
+      </w:r>
+    </w:p>
+    <w:p>
+      <w:pPr>
+        <w:pStyle w:val="Prrafodelista"/>
+        <w:rPr>
+          <w:rFonts w:cs="Arial"/>
           <w:b/>
         </w:rPr>
-        <w:t>pen top</w:t>
-      </w:r>
-      <w:r>
-        <w:rPr>
-          <w:b/>
-        </w:rPr>
-        <w:t xml:space="preserve"> – </w:t>
-      </w:r>
-      <w:r>
-        <w:t xml:space="preserve">An open top water tank will enable equipment such as paddles and actuators to be fitted inside the water tank. </w:t>
-      </w:r>
-    </w:p>
-    <w:p>
-      <w:pPr>
-        <w:pStyle w:val="ListParagraph"/>
-        <w:rPr>
-          <w:b/>
-        </w:rPr>
-      </w:pPr>
-    </w:p>
-    <w:p>
-      <w:pPr>
-        <w:pStyle w:val="ListParagraph"/>
+      </w:pPr>
+    </w:p>
+    <w:p>
+      <w:pPr>
+        <w:pStyle w:val="Prrafodelista"/>
         <w:numPr>
           <w:ilvl w:val="0"/>
           <w:numId w:val="1"/>
         </w:numPr>
         <w:rPr>
+          <w:rFonts w:cs="Arial"/>
           <w:b/>
         </w:rPr>
       </w:pPr>
       <w:r>
         <w:rPr>
+          <w:rFonts w:cs="Arial"/>
           <w:b/>
         </w:rPr>
         <w:t xml:space="preserve">Water tank lid – </w:t>
       </w:r>
       <w:r>
-        <w:t xml:space="preserve">Because the water inside the tank will be moving a lot during its use, a lid will be required to contain the water inside its tank. Reason for why this is important are: to avoid water loss for prolonged usage, to avoid damaging the electrical equipment outside of the tank, to avoid water </w:t>
-      </w:r>
-      <w:proofErr w:type="gramStart"/>
-      <w:r>
-        <w:t>coming into contact with</w:t>
-      </w:r>
-      <w:proofErr w:type="gramEnd"/>
-      <w:r>
-        <w:t xml:space="preserve"> the user and ruining their clothes, and to avoid creating an electrical hazard for when water meets electricity. </w:t>
-      </w:r>
-    </w:p>
-    <w:p>
-      <w:pPr>
-        <w:pStyle w:val="ListParagraph"/>
-      </w:pPr>
-    </w:p>
-    <w:p>
-      <w:pPr>
-        <w:rPr>
-          <w:rFonts w:asciiTheme="majorHAnsi" w:eastAsiaTheme="majorEastAsia" w:hAnsiTheme="majorHAnsi" w:cstheme="majorBidi"/>
-          <w:color w:val="2F5496" w:themeColor="accent1" w:themeShade="BF"/>
-          <w:sz w:val="26"/>
-          <w:szCs w:val="26"/>
-        </w:rPr>
-      </w:pPr>
-      <w:r>
+        <w:rPr>
+          <w:rFonts w:cs="Arial"/>
+        </w:rPr>
+        <w:t xml:space="preserve">Because the water inside the tank will be moving a lot during its use, a lid will be required to contain the water inside its tank. Reason for why this is important are: to avoid water loss for prolonged usage, to avoid damaging the electrical equipment outside of the tank, to avoid water coming into contact with the user and ruining their clothes, and to avoid creating an electrical hazard for when water meets electricity. </w:t>
+      </w:r>
+      <w:r>
+        <w:rPr>
+          <w:rFonts w:cs="Arial"/>
+        </w:rPr>
         <w:br w:type="page"/>
       </w:r>
     </w:p>
     <w:p>
       <w:pPr>
-        <w:pStyle w:val="Heading2"/>
-      </w:pPr>
-      <w:r>
+        <w:pStyle w:val="Ttulo2"/>
+        <w:rPr>
+          <w:rFonts w:cs="Arial"/>
+        </w:rPr>
+      </w:pPr>
+      <w:r>
+        <w:rPr>
+          <w:rFonts w:cs="Arial"/>
+        </w:rPr>
         <w:lastRenderedPageBreak/>
         <w:t>Access to a water source</w:t>
       </w:r>
     </w:p>
-    <w:p/>
-    <w:p>
-      <w:r>
+    <w:p>
+      <w:pPr>
+        <w:rPr>
+          <w:rFonts w:cs="Arial"/>
+        </w:rPr>
+      </w:pPr>
+      <w:r>
+        <w:rPr>
+          <w:rFonts w:cs="Arial"/>
+        </w:rPr>
         <w:t xml:space="preserve">The artefact will require water for it function. Tap water is the preferred option as it is more easily accessible from local toiletries as well as being the most cost-effective option compared to other liquids such as purchasing and using bottled mineral water. </w:t>
       </w:r>
     </w:p>
-    <w:p/>
-    <w:p>
-      <w:pPr>
-        <w:pStyle w:val="Heading2"/>
-      </w:pPr>
-      <w:r>
+    <w:p>
+      <w:pPr>
+        <w:pStyle w:val="Ttulo2"/>
+        <w:rPr>
+          <w:rFonts w:cs="Arial"/>
+        </w:rPr>
+      </w:pPr>
+      <w:r>
+        <w:rPr>
+          <w:rFonts w:cs="Arial"/>
+        </w:rPr>
         <w:t>Arduino</w:t>
       </w:r>
     </w:p>
-    <w:p/>
-    <w:p>
-      <w:r>
+    <w:p>
+      <w:pPr>
+        <w:rPr>
+          <w:rFonts w:cs="Arial"/>
+        </w:rPr>
+      </w:pPr>
+      <w:r>
+        <w:rPr>
+          <w:rFonts w:cs="Arial"/>
+        </w:rPr>
         <w:t>The Arduino is another essential component for the artefact to function. The Arduino is a cheaper alternative to the raspberry pi, with another advantage being a larger source of innate power available to be used for external hardware. Whilst the Arduino is not as powerful as the raspberry pi, the programming used for the artefact should be simple enough for the Arduino to follow through.</w:t>
       </w:r>
     </w:p>
-    <w:p/>
-    <w:p>
-      <w:pPr>
-        <w:pStyle w:val="Heading2"/>
-      </w:pPr>
-      <w:r>
+    <w:p>
+      <w:pPr>
+        <w:pStyle w:val="Ttulo2"/>
+        <w:rPr>
+          <w:rFonts w:cs="Arial"/>
+        </w:rPr>
+      </w:pPr>
+      <w:r>
+        <w:rPr>
+          <w:rFonts w:cs="Arial"/>
+        </w:rPr>
         <w:t>Actuators</w:t>
       </w:r>
     </w:p>
-    <w:p/>
-    <w:p>
-      <w:r>
+    <w:p>
+      <w:pPr>
+        <w:rPr>
+          <w:rFonts w:cs="Arial"/>
+        </w:rPr>
+      </w:pPr>
+      <w:r>
+        <w:rPr>
+          <w:rFonts w:cs="Arial"/>
+        </w:rPr>
         <w:t>An actuator that can push and pull water with a paddle attached to it is required for the artefact to work.</w:t>
       </w:r>
     </w:p>
-    <w:p/>
-    <w:p>
-      <w:pPr>
-        <w:pStyle w:val="Heading2"/>
-      </w:pPr>
-      <w:r>
+    <w:p>
+      <w:pPr>
+        <w:pStyle w:val="Ttulo2"/>
+        <w:rPr>
+          <w:rFonts w:cs="Arial"/>
+        </w:rPr>
+      </w:pPr>
+      <w:r>
+        <w:rPr>
+          <w:rFonts w:cs="Arial"/>
+        </w:rPr>
         <w:t>Sensors</w:t>
       </w:r>
     </w:p>
-    <w:p/>
-    <w:p>
-      <w:pPr>
-        <w:pStyle w:val="ListParagraph"/>
+    <w:p>
+      <w:pPr>
+        <w:pStyle w:val="Prrafodelista"/>
         <w:numPr>
           <w:ilvl w:val="0"/>
           <w:numId w:val="2"/>
         </w:numPr>
-      </w:pPr>
-      <w:r>
+        <w:rPr>
+          <w:rFonts w:cs="Arial"/>
+        </w:rPr>
+      </w:pPr>
+      <w:r>
+        <w:rPr>
+          <w:rFonts w:cs="Arial"/>
+        </w:rPr>
         <w:t xml:space="preserve">Ultrasonic Distance Sensor – By using this type of sensor, it can tell the distance between a user’s hand from the water tank, which suits to needs of the artefact perfectly. </w:t>
       </w:r>
     </w:p>
-    <w:p/>
-    <w:p>
-      <w:pPr>
-        <w:pStyle w:val="Heading2"/>
-      </w:pPr>
-      <w:r>
+    <w:p>
+      <w:pPr>
+        <w:pStyle w:val="Ttulo2"/>
+        <w:rPr>
+          <w:rFonts w:cs="Arial"/>
+        </w:rPr>
+      </w:pPr>
+      <w:r>
+        <w:rPr>
+          <w:rFonts w:cs="Arial"/>
+        </w:rPr>
         <w:t>Paddle</w:t>
       </w:r>
     </w:p>
-    <w:p/>
-    <w:p>
-      <w:r>
+    <w:p>
+      <w:pPr>
+        <w:rPr>
+          <w:rFonts w:cs="Arial"/>
+        </w:rPr>
+      </w:pPr>
+      <w:r>
+        <w:rPr>
+          <w:rFonts w:cs="Arial"/>
+        </w:rPr>
         <w:t>A paddle is required as it will be attached to an actuator. The increase in surface mass will allow for easier water manipulation compared to using an actuator on its own.</w:t>
       </w:r>
     </w:p>
-    <w:p/>
+    <w:p>
+      <w:pPr>
+        <w:rPr>
+          <w:rFonts w:cs="Arial"/>
+        </w:rPr>
+      </w:pPr>
+    </w:p>
     <w:sectPr>
       <w:pgSz w:w="11906" w:h="16838"/>
       <w:pgMar w:top="1440" w:right="1440" w:bottom="1440" w:left="1440" w:header="708" w:footer="708" w:gutter="0"/>
@@ -3109,6 +2364,118 @@
     </w:lvl>
   </w:abstractNum>
   <w:abstractNum w:abstractNumId="1" w15:restartNumberingAfterBreak="0">
+    <w:nsid w:val="4D934833"/>
+    <w:multiLevelType w:val="hybridMultilevel"/>
+    <w:tmpl w:val="59883FE8"/>
+    <w:lvl w:ilvl="0" w:tplc="067403A0">
+      <w:numFmt w:val="bullet"/>
+      <w:lvlText w:val=""/>
+      <w:lvlJc w:val="left"/>
+      <w:pPr>
+        <w:ind w:left="720" w:hanging="360"/>
+      </w:pPr>
+      <w:rPr>
+        <w:rFonts w:ascii="Symbol" w:eastAsia="Times New Roman" w:hAnsi="Symbol" w:cs="Calibri" w:hint="default"/>
+      </w:rPr>
+    </w:lvl>
+    <w:lvl w:ilvl="1" w:tplc="08090003" w:tentative="1">
+      <w:start w:val="1"/>
+      <w:numFmt w:val="bullet"/>
+      <w:lvlText w:val="o"/>
+      <w:lvlJc w:val="left"/>
+      <w:pPr>
+        <w:ind w:left="1440" w:hanging="360"/>
+      </w:pPr>
+      <w:rPr>
+        <w:rFonts w:ascii="Courier New" w:hAnsi="Courier New" w:cs="Courier New" w:hint="default"/>
+      </w:rPr>
+    </w:lvl>
+    <w:lvl w:ilvl="2" w:tplc="08090005" w:tentative="1">
+      <w:start w:val="1"/>
+      <w:numFmt w:val="bullet"/>
+      <w:lvlText w:val=""/>
+      <w:lvlJc w:val="left"/>
+      <w:pPr>
+        <w:ind w:left="2160" w:hanging="360"/>
+      </w:pPr>
+      <w:rPr>
+        <w:rFonts w:ascii="Wingdings" w:hAnsi="Wingdings" w:hint="default"/>
+      </w:rPr>
+    </w:lvl>
+    <w:lvl w:ilvl="3" w:tplc="08090001" w:tentative="1">
+      <w:start w:val="1"/>
+      <w:numFmt w:val="bullet"/>
+      <w:lvlText w:val=""/>
+      <w:lvlJc w:val="left"/>
+      <w:pPr>
+        <w:ind w:left="2880" w:hanging="360"/>
+      </w:pPr>
+      <w:rPr>
+        <w:rFonts w:ascii="Symbol" w:hAnsi="Symbol" w:hint="default"/>
+      </w:rPr>
+    </w:lvl>
+    <w:lvl w:ilvl="4" w:tplc="08090003" w:tentative="1">
+      <w:start w:val="1"/>
+      <w:numFmt w:val="bullet"/>
+      <w:lvlText w:val="o"/>
+      <w:lvlJc w:val="left"/>
+      <w:pPr>
+        <w:ind w:left="3600" w:hanging="360"/>
+      </w:pPr>
+      <w:rPr>
+        <w:rFonts w:ascii="Courier New" w:hAnsi="Courier New" w:cs="Courier New" w:hint="default"/>
+      </w:rPr>
+    </w:lvl>
+    <w:lvl w:ilvl="5" w:tplc="08090005" w:tentative="1">
+      <w:start w:val="1"/>
+      <w:numFmt w:val="bullet"/>
+      <w:lvlText w:val=""/>
+      <w:lvlJc w:val="left"/>
+      <w:pPr>
+        <w:ind w:left="4320" w:hanging="360"/>
+      </w:pPr>
+      <w:rPr>
+        <w:rFonts w:ascii="Wingdings" w:hAnsi="Wingdings" w:hint="default"/>
+      </w:rPr>
+    </w:lvl>
+    <w:lvl w:ilvl="6" w:tplc="08090001" w:tentative="1">
+      <w:start w:val="1"/>
+      <w:numFmt w:val="bullet"/>
+      <w:lvlText w:val=""/>
+      <w:lvlJc w:val="left"/>
+      <w:pPr>
+        <w:ind w:left="5040" w:hanging="360"/>
+      </w:pPr>
+      <w:rPr>
+        <w:rFonts w:ascii="Symbol" w:hAnsi="Symbol" w:hint="default"/>
+      </w:rPr>
+    </w:lvl>
+    <w:lvl w:ilvl="7" w:tplc="08090003" w:tentative="1">
+      <w:start w:val="1"/>
+      <w:numFmt w:val="bullet"/>
+      <w:lvlText w:val="o"/>
+      <w:lvlJc w:val="left"/>
+      <w:pPr>
+        <w:ind w:left="5760" w:hanging="360"/>
+      </w:pPr>
+      <w:rPr>
+        <w:rFonts w:ascii="Courier New" w:hAnsi="Courier New" w:cs="Courier New" w:hint="default"/>
+      </w:rPr>
+    </w:lvl>
+    <w:lvl w:ilvl="8" w:tplc="08090005" w:tentative="1">
+      <w:start w:val="1"/>
+      <w:numFmt w:val="bullet"/>
+      <w:lvlText w:val=""/>
+      <w:lvlJc w:val="left"/>
+      <w:pPr>
+        <w:ind w:left="6480" w:hanging="360"/>
+      </w:pPr>
+      <w:rPr>
+        <w:rFonts w:ascii="Wingdings" w:hAnsi="Wingdings" w:hint="default"/>
+      </w:rPr>
+    </w:lvl>
+  </w:abstractNum>
+  <w:abstractNum w:abstractNumId="2" w15:restartNumberingAfterBreak="0">
     <w:nsid w:val="62B34645"/>
     <w:multiLevelType w:val="hybridMultilevel"/>
     <w:tmpl w:val="00785F72"/>
@@ -3225,6 +2592,9 @@
     <w:abstractNumId w:val="0"/>
   </w:num>
   <w:num w:numId="2">
+    <w:abstractNumId w:val="2"/>
+  </w:num>
+  <w:num w:numId="3">
     <w:abstractNumId w:val="1"/>
   </w:num>
 </w:numbering>
@@ -3627,79 +2997,83 @@
   <w:style w:type="paragraph" w:default="1" w:styleId="Normal">
     <w:name w:val="Normal"/>
     <w:qFormat/>
+    <w:rsid w:val="00155EB2"/>
+    <w:rPr>
+      <w:rFonts w:ascii="Arial" w:hAnsi="Arial"/>
+      <w:sz w:val="24"/>
+    </w:rPr>
   </w:style>
-  <w:style w:type="paragraph" w:styleId="Heading1">
+  <w:style w:type="paragraph" w:styleId="Ttulo1">
     <w:name w:val="heading 1"/>
     <w:basedOn w:val="Normal"/>
     <w:next w:val="Normal"/>
-    <w:link w:val="Heading1Char"/>
+    <w:link w:val="Ttulo1Car"/>
     <w:uiPriority w:val="9"/>
     <w:qFormat/>
-    <w:rsid w:val="003D6D31"/>
+    <w:rsid w:val="00155EB2"/>
     <w:pPr>
       <w:keepNext/>
       <w:keepLines/>
-      <w:spacing w:before="240" w:after="0"/>
+      <w:spacing w:before="480" w:after="240"/>
       <w:outlineLvl w:val="0"/>
     </w:pPr>
     <w:rPr>
-      <w:rFonts w:asciiTheme="majorHAnsi" w:eastAsiaTheme="majorEastAsia" w:hAnsiTheme="majorHAnsi" w:cstheme="majorBidi"/>
+      <w:rFonts w:eastAsiaTheme="majorEastAsia" w:cstheme="majorBidi"/>
       <w:color w:val="2F5496" w:themeColor="accent1" w:themeShade="BF"/>
       <w:sz w:val="32"/>
       <w:szCs w:val="32"/>
     </w:rPr>
   </w:style>
-  <w:style w:type="paragraph" w:styleId="Heading2">
+  <w:style w:type="paragraph" w:styleId="Ttulo2">
     <w:name w:val="heading 2"/>
     <w:basedOn w:val="Normal"/>
     <w:next w:val="Normal"/>
-    <w:link w:val="Heading2Char"/>
+    <w:link w:val="Ttulo2Car"/>
     <w:uiPriority w:val="9"/>
     <w:unhideWhenUsed/>
     <w:qFormat/>
-    <w:rsid w:val="00015B79"/>
+    <w:rsid w:val="00155EB2"/>
     <w:pPr>
       <w:keepNext/>
       <w:keepLines/>
-      <w:spacing w:before="40" w:after="0"/>
+      <w:spacing w:before="280" w:after="240"/>
       <w:outlineLvl w:val="1"/>
     </w:pPr>
     <w:rPr>
-      <w:rFonts w:asciiTheme="majorHAnsi" w:eastAsiaTheme="majorEastAsia" w:hAnsiTheme="majorHAnsi" w:cstheme="majorBidi"/>
+      <w:rFonts w:eastAsiaTheme="majorEastAsia" w:cstheme="majorBidi"/>
       <w:color w:val="2F5496" w:themeColor="accent1" w:themeShade="BF"/>
       <w:sz w:val="26"/>
       <w:szCs w:val="26"/>
     </w:rPr>
   </w:style>
-  <w:style w:type="paragraph" w:styleId="Heading3">
+  <w:style w:type="paragraph" w:styleId="Ttulo3">
     <w:name w:val="heading 3"/>
     <w:basedOn w:val="Normal"/>
     <w:next w:val="Normal"/>
-    <w:link w:val="Heading3Char"/>
+    <w:link w:val="Ttulo3Car"/>
     <w:uiPriority w:val="9"/>
     <w:unhideWhenUsed/>
     <w:qFormat/>
-    <w:rsid w:val="003B03A5"/>
+    <w:rsid w:val="00E23780"/>
     <w:pPr>
       <w:keepNext/>
       <w:keepLines/>
-      <w:spacing w:before="40" w:after="0"/>
+      <w:spacing w:before="280" w:after="240"/>
       <w:outlineLvl w:val="2"/>
     </w:pPr>
     <w:rPr>
-      <w:rFonts w:asciiTheme="majorHAnsi" w:eastAsiaTheme="majorEastAsia" w:hAnsiTheme="majorHAnsi" w:cstheme="majorBidi"/>
+      <w:rFonts w:eastAsiaTheme="majorEastAsia" w:cstheme="majorBidi"/>
       <w:color w:val="1F3763" w:themeColor="accent1" w:themeShade="7F"/>
-      <w:sz w:val="24"/>
       <w:szCs w:val="24"/>
     </w:rPr>
   </w:style>
-  <w:style w:type="character" w:default="1" w:styleId="DefaultParagraphFont">
+  <w:style w:type="character" w:default="1" w:styleId="Fuentedeprrafopredeter">
     <w:name w:val="Default Paragraph Font"/>
     <w:uiPriority w:val="1"/>
     <w:semiHidden/>
     <w:unhideWhenUsed/>
   </w:style>
-  <w:style w:type="table" w:default="1" w:styleId="TableNormal">
+  <w:style w:type="table" w:default="1" w:styleId="Tablanormal">
     <w:name w:val="Normal Table"/>
     <w:uiPriority w:val="99"/>
     <w:semiHidden/>
@@ -3714,30 +3088,30 @@
       </w:tblCellMar>
     </w:tblPr>
   </w:style>
-  <w:style w:type="numbering" w:default="1" w:styleId="NoList">
+  <w:style w:type="numbering" w:default="1" w:styleId="Sinlista">
     <w:name w:val="No List"/>
     <w:uiPriority w:val="99"/>
     <w:semiHidden/>
     <w:unhideWhenUsed/>
   </w:style>
-  <w:style w:type="character" w:customStyle="1" w:styleId="Heading1Char">
-    <w:name w:val="Heading 1 Char"/>
-    <w:basedOn w:val="DefaultParagraphFont"/>
-    <w:link w:val="Heading1"/>
+  <w:style w:type="character" w:customStyle="1" w:styleId="Ttulo1Car">
+    <w:name w:val="Título 1 Car"/>
+    <w:basedOn w:val="Fuentedeprrafopredeter"/>
+    <w:link w:val="Ttulo1"/>
     <w:uiPriority w:val="9"/>
-    <w:rsid w:val="003D6D31"/>
+    <w:rsid w:val="00155EB2"/>
     <w:rPr>
-      <w:rFonts w:asciiTheme="majorHAnsi" w:eastAsiaTheme="majorEastAsia" w:hAnsiTheme="majorHAnsi" w:cstheme="majorBidi"/>
+      <w:rFonts w:ascii="Arial" w:eastAsiaTheme="majorEastAsia" w:hAnsi="Arial" w:cstheme="majorBidi"/>
       <w:color w:val="2F5496" w:themeColor="accent1" w:themeShade="BF"/>
       <w:sz w:val="32"/>
       <w:szCs w:val="32"/>
     </w:rPr>
   </w:style>
-  <w:style w:type="paragraph" w:styleId="Title">
+  <w:style w:type="paragraph" w:styleId="Ttulo">
     <w:name w:val="Title"/>
     <w:basedOn w:val="Normal"/>
     <w:next w:val="Normal"/>
-    <w:link w:val="TitleChar"/>
+    <w:link w:val="TtuloCar"/>
     <w:uiPriority w:val="10"/>
     <w:qFormat/>
     <w:rsid w:val="003D6D31"/>
@@ -3753,10 +3127,10 @@
       <w:szCs w:val="56"/>
     </w:rPr>
   </w:style>
-  <w:style w:type="character" w:customStyle="1" w:styleId="TitleChar">
-    <w:name w:val="Title Char"/>
-    <w:basedOn w:val="DefaultParagraphFont"/>
-    <w:link w:val="Title"/>
+  <w:style w:type="character" w:customStyle="1" w:styleId="TtuloCar">
+    <w:name w:val="Título Car"/>
+    <w:basedOn w:val="Fuentedeprrafopredeter"/>
+    <w:link w:val="Ttulo"/>
     <w:uiPriority w:val="10"/>
     <w:rsid w:val="003D6D31"/>
     <w:rPr>
@@ -3767,9 +3141,9 @@
       <w:szCs w:val="56"/>
     </w:rPr>
   </w:style>
-  <w:style w:type="paragraph" w:styleId="NoSpacing">
+  <w:style w:type="paragraph" w:styleId="Sinespaciado">
     <w:name w:val="No Spacing"/>
-    <w:link w:val="NoSpacingChar"/>
+    <w:link w:val="SinespaciadoCar"/>
     <w:uiPriority w:val="1"/>
     <w:qFormat/>
     <w:rsid w:val="003D6D31"/>
@@ -3781,10 +3155,10 @@
       <w:lang w:val="en-US"/>
     </w:rPr>
   </w:style>
-  <w:style w:type="character" w:customStyle="1" w:styleId="NoSpacingChar">
-    <w:name w:val="No Spacing Char"/>
-    <w:basedOn w:val="DefaultParagraphFont"/>
-    <w:link w:val="NoSpacing"/>
+  <w:style w:type="character" w:customStyle="1" w:styleId="SinespaciadoCar">
+    <w:name w:val="Sin espaciado Car"/>
+    <w:basedOn w:val="Fuentedeprrafopredeter"/>
+    <w:link w:val="Sinespaciado"/>
     <w:uiPriority w:val="1"/>
     <w:rsid w:val="003D6D31"/>
     <w:rPr>
@@ -3792,9 +3166,9 @@
       <w:lang w:val="en-US"/>
     </w:rPr>
   </w:style>
-  <w:style w:type="paragraph" w:styleId="TOCHeading">
+  <w:style w:type="paragraph" w:styleId="TtuloTDC">
     <w:name w:val="TOC Heading"/>
-    <w:basedOn w:val="Heading1"/>
+    <w:basedOn w:val="Ttulo1"/>
     <w:next w:val="Normal"/>
     <w:uiPriority w:val="39"/>
     <w:unhideWhenUsed/>
@@ -3807,14 +3181,14 @@
       <w:lang w:val="en-US"/>
     </w:rPr>
   </w:style>
-  <w:style w:type="character" w:customStyle="1" w:styleId="Heading2Char">
-    <w:name w:val="Heading 2 Char"/>
-    <w:basedOn w:val="DefaultParagraphFont"/>
-    <w:link w:val="Heading2"/>
+  <w:style w:type="character" w:customStyle="1" w:styleId="Ttulo2Car">
+    <w:name w:val="Título 2 Car"/>
+    <w:basedOn w:val="Fuentedeprrafopredeter"/>
+    <w:link w:val="Ttulo2"/>
     <w:uiPriority w:val="9"/>
-    <w:rsid w:val="00015B79"/>
+    <w:rsid w:val="00155EB2"/>
     <w:rPr>
-      <w:rFonts w:asciiTheme="majorHAnsi" w:eastAsiaTheme="majorEastAsia" w:hAnsiTheme="majorHAnsi" w:cstheme="majorBidi"/>
+      <w:rFonts w:ascii="Arial" w:eastAsiaTheme="majorEastAsia" w:hAnsi="Arial" w:cstheme="majorBidi"/>
       <w:color w:val="2F5496" w:themeColor="accent1" w:themeShade="BF"/>
       <w:sz w:val="26"/>
       <w:szCs w:val="26"/>
@@ -3824,7 +3198,6 @@
     <w:name w:val="Normal (Web)"/>
     <w:basedOn w:val="Normal"/>
     <w:uiPriority w:val="99"/>
-    <w:semiHidden/>
     <w:unhideWhenUsed/>
     <w:rsid w:val="00015B79"/>
     <w:pPr>
@@ -3832,25 +3205,24 @@
     </w:pPr>
     <w:rPr>
       <w:rFonts w:ascii="Times New Roman" w:eastAsia="Times New Roman" w:hAnsi="Times New Roman" w:cs="Times New Roman"/>
-      <w:sz w:val="24"/>
       <w:szCs w:val="24"/>
       <w:lang w:eastAsia="en-GB"/>
     </w:rPr>
   </w:style>
-  <w:style w:type="character" w:customStyle="1" w:styleId="Heading3Char">
-    <w:name w:val="Heading 3 Char"/>
-    <w:basedOn w:val="DefaultParagraphFont"/>
-    <w:link w:val="Heading3"/>
+  <w:style w:type="character" w:customStyle="1" w:styleId="Ttulo3Car">
+    <w:name w:val="Título 3 Car"/>
+    <w:basedOn w:val="Fuentedeprrafopredeter"/>
+    <w:link w:val="Ttulo3"/>
     <w:uiPriority w:val="9"/>
-    <w:rsid w:val="003B03A5"/>
+    <w:rsid w:val="00E23780"/>
     <w:rPr>
-      <w:rFonts w:asciiTheme="majorHAnsi" w:eastAsiaTheme="majorEastAsia" w:hAnsiTheme="majorHAnsi" w:cstheme="majorBidi"/>
+      <w:rFonts w:ascii="Arial" w:eastAsiaTheme="majorEastAsia" w:hAnsi="Arial" w:cstheme="majorBidi"/>
       <w:color w:val="1F3763" w:themeColor="accent1" w:themeShade="7F"/>
       <w:sz w:val="24"/>
       <w:szCs w:val="24"/>
     </w:rPr>
   </w:style>
-  <w:style w:type="paragraph" w:styleId="ListParagraph">
+  <w:style w:type="paragraph" w:styleId="Prrafodelista">
     <w:name w:val="List Paragraph"/>
     <w:basedOn w:val="Normal"/>
     <w:uiPriority w:val="34"/>
@@ -4164,7 +3536,7 @@
 </file>
 
 <file path=customXml/itemProps1.xml><?xml version="1.0" encoding="utf-8"?>
-<ds:datastoreItem xmlns:ds="http://schemas.openxmlformats.org/officeDocument/2006/customXml" ds:itemID="{F2851AC7-F9DA-4F82-9776-DCF90693FCA1}">
+<ds:datastoreItem xmlns:ds="http://schemas.openxmlformats.org/officeDocument/2006/customXml" ds:itemID="{653EA3BA-B4AF-4F2B-8605-CCFF12CB990F}">
   <ds:schemaRefs>
     <ds:schemaRef ds:uri="http://schemas.openxmlformats.org/officeDocument/2006/bibliography"/>
   </ds:schemaRefs>

--- a/Installation Development Project Documentation.docx
+++ b/Installation Development Project Documentation.docx
@@ -346,7 +346,7 @@
                             <w:txbxContent>
                               <w:p>
                                 <w:pPr>
-                                  <w:pStyle w:val="Sinespaciado"/>
+                                  <w:pStyle w:val="NoSpacing"/>
                                   <w:jc w:val="right"/>
                                   <w:rPr>
                                     <w:rFonts w:ascii="Arial" w:hAnsi="Arial" w:cs="Arial"/>
@@ -367,7 +367,7 @@
                               </w:p>
                               <w:p>
                                 <w:pPr>
-                                  <w:pStyle w:val="Sinespaciado"/>
+                                  <w:pStyle w:val="NoSpacing"/>
                                   <w:jc w:val="right"/>
                                   <w:rPr>
                                     <w:color w:val="595959" w:themeColor="text1" w:themeTint="A6"/>
@@ -433,7 +433,7 @@
                       <w:txbxContent>
                         <w:p>
                           <w:pPr>
-                            <w:pStyle w:val="Sinespaciado"/>
+                            <w:pStyle w:val="NoSpacing"/>
                             <w:jc w:val="right"/>
                             <w:rPr>
                               <w:rFonts w:ascii="Arial" w:hAnsi="Arial" w:cs="Arial"/>
@@ -454,7 +454,7 @@
                         </w:p>
                         <w:p>
                           <w:pPr>
-                            <w:pStyle w:val="Sinespaciado"/>
+                            <w:pStyle w:val="NoSpacing"/>
                             <w:jc w:val="right"/>
                             <w:rPr>
                               <w:color w:val="595959" w:themeColor="text1" w:themeTint="A6"/>
@@ -782,13 +782,25 @@
       <w:sdtContent>
         <w:p>
           <w:pPr>
-            <w:pStyle w:val="TtuloTDC"/>
+            <w:pStyle w:val="TOCHeading"/>
           </w:pPr>
           <w:r>
             <w:t>Contents</w:t>
           </w:r>
         </w:p>
         <w:p>
+          <w:pPr>
+            <w:pStyle w:val="TOC1"/>
+            <w:tabs>
+              <w:tab w:val="right" w:leader="dot" w:pos="9016"/>
+            </w:tabs>
+            <w:rPr>
+              <w:rFonts w:asciiTheme="minorHAnsi" w:eastAsiaTheme="minorEastAsia" w:hAnsiTheme="minorHAnsi"/>
+              <w:noProof/>
+              <w:sz w:val="22"/>
+              <w:lang w:eastAsia="en-GB"/>
+            </w:rPr>
+          </w:pPr>
           <w:r>
             <w:rPr>
               <w:b/>
@@ -813,13 +825,1280 @@
             </w:rPr>
             <w:fldChar w:fldCharType="separate"/>
           </w:r>
-          <w:r>
+          <w:hyperlink w:anchor="_Toc1476865" w:history="1">
+            <w:r>
+              <w:rPr>
+                <w:rStyle w:val="Hyperlink"/>
+                <w:noProof/>
+              </w:rPr>
+              <w:t>Concept</w:t>
+            </w:r>
+            <w:r>
+              <w:rPr>
+                <w:noProof/>
+                <w:webHidden/>
+              </w:rPr>
+              <w:tab/>
+            </w:r>
+            <w:r>
+              <w:rPr>
+                <w:noProof/>
+                <w:webHidden/>
+              </w:rPr>
+              <w:fldChar w:fldCharType="begin"/>
+            </w:r>
+            <w:r>
+              <w:rPr>
+                <w:noProof/>
+                <w:webHidden/>
+              </w:rPr>
+              <w:instrText xml:space="preserve"> PAGEREF _Toc1476865 \h </w:instrText>
+            </w:r>
+            <w:r>
+              <w:rPr>
+                <w:noProof/>
+                <w:webHidden/>
+              </w:rPr>
+            </w:r>
+            <w:r>
+              <w:rPr>
+                <w:noProof/>
+                <w:webHidden/>
+              </w:rPr>
+              <w:fldChar w:fldCharType="separate"/>
+            </w:r>
+            <w:r>
+              <w:rPr>
+                <w:noProof/>
+                <w:webHidden/>
+              </w:rPr>
+              <w:t>2</w:t>
+            </w:r>
+            <w:r>
+              <w:rPr>
+                <w:noProof/>
+                <w:webHidden/>
+              </w:rPr>
+              <w:fldChar w:fldCharType="end"/>
+            </w:r>
+          </w:hyperlink>
+        </w:p>
+        <w:p>
+          <w:pPr>
+            <w:pStyle w:val="TOC2"/>
+            <w:tabs>
+              <w:tab w:val="right" w:leader="dot" w:pos="9016"/>
+            </w:tabs>
             <w:rPr>
+              <w:rFonts w:asciiTheme="minorHAnsi" w:eastAsiaTheme="minorEastAsia" w:hAnsiTheme="minorHAnsi"/>
               <w:noProof/>
-              <w:lang w:val="en-US"/>
+              <w:sz w:val="22"/>
+              <w:lang w:eastAsia="en-GB"/>
             </w:rPr>
-            <w:t>No table of contents entries found.</w:t>
-          </w:r>
+          </w:pPr>
+          <w:hyperlink w:anchor="_Toc1476866" w:history="1">
+            <w:r>
+              <w:rPr>
+                <w:rStyle w:val="Hyperlink"/>
+                <w:noProof/>
+              </w:rPr>
+              <w:t>Vision</w:t>
+            </w:r>
+            <w:r>
+              <w:rPr>
+                <w:noProof/>
+                <w:webHidden/>
+              </w:rPr>
+              <w:tab/>
+            </w:r>
+            <w:r>
+              <w:rPr>
+                <w:noProof/>
+                <w:webHidden/>
+              </w:rPr>
+              <w:fldChar w:fldCharType="begin"/>
+            </w:r>
+            <w:r>
+              <w:rPr>
+                <w:noProof/>
+                <w:webHidden/>
+              </w:rPr>
+              <w:instrText xml:space="preserve"> PAGEREF _Toc1476866 \h </w:instrText>
+            </w:r>
+            <w:r>
+              <w:rPr>
+                <w:noProof/>
+                <w:webHidden/>
+              </w:rPr>
+            </w:r>
+            <w:r>
+              <w:rPr>
+                <w:noProof/>
+                <w:webHidden/>
+              </w:rPr>
+              <w:fldChar w:fldCharType="separate"/>
+            </w:r>
+            <w:r>
+              <w:rPr>
+                <w:noProof/>
+                <w:webHidden/>
+              </w:rPr>
+              <w:t>2</w:t>
+            </w:r>
+            <w:r>
+              <w:rPr>
+                <w:noProof/>
+                <w:webHidden/>
+              </w:rPr>
+              <w:fldChar w:fldCharType="end"/>
+            </w:r>
+          </w:hyperlink>
+        </w:p>
+        <w:p>
+          <w:pPr>
+            <w:pStyle w:val="TOC2"/>
+            <w:tabs>
+              <w:tab w:val="right" w:leader="dot" w:pos="9016"/>
+            </w:tabs>
+            <w:rPr>
+              <w:rFonts w:asciiTheme="minorHAnsi" w:eastAsiaTheme="minorEastAsia" w:hAnsiTheme="minorHAnsi"/>
+              <w:noProof/>
+              <w:sz w:val="22"/>
+              <w:lang w:eastAsia="en-GB"/>
+            </w:rPr>
+          </w:pPr>
+          <w:hyperlink w:anchor="_Toc1476867" w:history="1">
+            <w:r>
+              <w:rPr>
+                <w:rStyle w:val="Hyperlink"/>
+                <w:noProof/>
+              </w:rPr>
+              <w:t>Asset List</w:t>
+            </w:r>
+            <w:r>
+              <w:rPr>
+                <w:noProof/>
+                <w:webHidden/>
+              </w:rPr>
+              <w:tab/>
+            </w:r>
+            <w:r>
+              <w:rPr>
+                <w:noProof/>
+                <w:webHidden/>
+              </w:rPr>
+              <w:fldChar w:fldCharType="begin"/>
+            </w:r>
+            <w:r>
+              <w:rPr>
+                <w:noProof/>
+                <w:webHidden/>
+              </w:rPr>
+              <w:instrText xml:space="preserve"> PAGEREF _Toc1476867 \h </w:instrText>
+            </w:r>
+            <w:r>
+              <w:rPr>
+                <w:noProof/>
+                <w:webHidden/>
+              </w:rPr>
+            </w:r>
+            <w:r>
+              <w:rPr>
+                <w:noProof/>
+                <w:webHidden/>
+              </w:rPr>
+              <w:fldChar w:fldCharType="separate"/>
+            </w:r>
+            <w:r>
+              <w:rPr>
+                <w:noProof/>
+                <w:webHidden/>
+              </w:rPr>
+              <w:t>2</w:t>
+            </w:r>
+            <w:r>
+              <w:rPr>
+                <w:noProof/>
+                <w:webHidden/>
+              </w:rPr>
+              <w:fldChar w:fldCharType="end"/>
+            </w:r>
+          </w:hyperlink>
+        </w:p>
+        <w:p>
+          <w:pPr>
+            <w:pStyle w:val="TOC1"/>
+            <w:tabs>
+              <w:tab w:val="right" w:leader="dot" w:pos="9016"/>
+            </w:tabs>
+            <w:rPr>
+              <w:rFonts w:asciiTheme="minorHAnsi" w:eastAsiaTheme="minorEastAsia" w:hAnsiTheme="minorHAnsi"/>
+              <w:noProof/>
+              <w:sz w:val="22"/>
+              <w:lang w:eastAsia="en-GB"/>
+            </w:rPr>
+          </w:pPr>
+          <w:hyperlink w:anchor="_Toc1476868" w:history="1">
+            <w:r>
+              <w:rPr>
+                <w:rStyle w:val="Hyperlink"/>
+                <w:noProof/>
+              </w:rPr>
+              <w:t>Ideation</w:t>
+            </w:r>
+            <w:r>
+              <w:rPr>
+                <w:noProof/>
+                <w:webHidden/>
+              </w:rPr>
+              <w:tab/>
+            </w:r>
+            <w:r>
+              <w:rPr>
+                <w:noProof/>
+                <w:webHidden/>
+              </w:rPr>
+              <w:fldChar w:fldCharType="begin"/>
+            </w:r>
+            <w:r>
+              <w:rPr>
+                <w:noProof/>
+                <w:webHidden/>
+              </w:rPr>
+              <w:instrText xml:space="preserve"> PAGEREF _Toc1476868 \h </w:instrText>
+            </w:r>
+            <w:r>
+              <w:rPr>
+                <w:noProof/>
+                <w:webHidden/>
+              </w:rPr>
+            </w:r>
+            <w:r>
+              <w:rPr>
+                <w:noProof/>
+                <w:webHidden/>
+              </w:rPr>
+              <w:fldChar w:fldCharType="separate"/>
+            </w:r>
+            <w:r>
+              <w:rPr>
+                <w:noProof/>
+                <w:webHidden/>
+              </w:rPr>
+              <w:t>2</w:t>
+            </w:r>
+            <w:r>
+              <w:rPr>
+                <w:noProof/>
+                <w:webHidden/>
+              </w:rPr>
+              <w:fldChar w:fldCharType="end"/>
+            </w:r>
+          </w:hyperlink>
+        </w:p>
+        <w:p>
+          <w:pPr>
+            <w:pStyle w:val="TOC2"/>
+            <w:tabs>
+              <w:tab w:val="right" w:leader="dot" w:pos="9016"/>
+            </w:tabs>
+            <w:rPr>
+              <w:rFonts w:asciiTheme="minorHAnsi" w:eastAsiaTheme="minorEastAsia" w:hAnsiTheme="minorHAnsi"/>
+              <w:noProof/>
+              <w:sz w:val="22"/>
+              <w:lang w:eastAsia="en-GB"/>
+            </w:rPr>
+          </w:pPr>
+          <w:hyperlink w:anchor="_Toc1476869" w:history="1">
+            <w:r>
+              <w:rPr>
+                <w:rStyle w:val="Hyperlink"/>
+                <w:noProof/>
+              </w:rPr>
+              <w:t>Designs</w:t>
+            </w:r>
+            <w:r>
+              <w:rPr>
+                <w:noProof/>
+                <w:webHidden/>
+              </w:rPr>
+              <w:tab/>
+            </w:r>
+            <w:r>
+              <w:rPr>
+                <w:noProof/>
+                <w:webHidden/>
+              </w:rPr>
+              <w:fldChar w:fldCharType="begin"/>
+            </w:r>
+            <w:r>
+              <w:rPr>
+                <w:noProof/>
+                <w:webHidden/>
+              </w:rPr>
+              <w:instrText xml:space="preserve"> PAGEREF _Toc1476869 \h </w:instrText>
+            </w:r>
+            <w:r>
+              <w:rPr>
+                <w:noProof/>
+                <w:webHidden/>
+              </w:rPr>
+            </w:r>
+            <w:r>
+              <w:rPr>
+                <w:noProof/>
+                <w:webHidden/>
+              </w:rPr>
+              <w:fldChar w:fldCharType="separate"/>
+            </w:r>
+            <w:r>
+              <w:rPr>
+                <w:noProof/>
+                <w:webHidden/>
+              </w:rPr>
+              <w:t>2</w:t>
+            </w:r>
+            <w:r>
+              <w:rPr>
+                <w:noProof/>
+                <w:webHidden/>
+              </w:rPr>
+              <w:fldChar w:fldCharType="end"/>
+            </w:r>
+          </w:hyperlink>
+        </w:p>
+        <w:p>
+          <w:pPr>
+            <w:pStyle w:val="TOC1"/>
+            <w:tabs>
+              <w:tab w:val="right" w:leader="dot" w:pos="9016"/>
+            </w:tabs>
+            <w:rPr>
+              <w:rFonts w:asciiTheme="minorHAnsi" w:eastAsiaTheme="minorEastAsia" w:hAnsiTheme="minorHAnsi"/>
+              <w:noProof/>
+              <w:sz w:val="22"/>
+              <w:lang w:eastAsia="en-GB"/>
+            </w:rPr>
+          </w:pPr>
+          <w:hyperlink w:anchor="_Toc1476870" w:history="1">
+            <w:r>
+              <w:rPr>
+                <w:rStyle w:val="Hyperlink"/>
+                <w:noProof/>
+              </w:rPr>
+              <w:t>Prototypes</w:t>
+            </w:r>
+            <w:r>
+              <w:rPr>
+                <w:noProof/>
+                <w:webHidden/>
+              </w:rPr>
+              <w:tab/>
+            </w:r>
+            <w:r>
+              <w:rPr>
+                <w:noProof/>
+                <w:webHidden/>
+              </w:rPr>
+              <w:fldChar w:fldCharType="begin"/>
+            </w:r>
+            <w:r>
+              <w:rPr>
+                <w:noProof/>
+                <w:webHidden/>
+              </w:rPr>
+              <w:instrText xml:space="preserve"> PAGEREF _Toc1476870 \h </w:instrText>
+            </w:r>
+            <w:r>
+              <w:rPr>
+                <w:noProof/>
+                <w:webHidden/>
+              </w:rPr>
+            </w:r>
+            <w:r>
+              <w:rPr>
+                <w:noProof/>
+                <w:webHidden/>
+              </w:rPr>
+              <w:fldChar w:fldCharType="separate"/>
+            </w:r>
+            <w:r>
+              <w:rPr>
+                <w:noProof/>
+                <w:webHidden/>
+              </w:rPr>
+              <w:t>3</w:t>
+            </w:r>
+            <w:r>
+              <w:rPr>
+                <w:noProof/>
+                <w:webHidden/>
+              </w:rPr>
+              <w:fldChar w:fldCharType="end"/>
+            </w:r>
+          </w:hyperlink>
+        </w:p>
+        <w:p>
+          <w:pPr>
+            <w:pStyle w:val="TOC2"/>
+            <w:tabs>
+              <w:tab w:val="right" w:leader="dot" w:pos="9016"/>
+            </w:tabs>
+            <w:rPr>
+              <w:rFonts w:asciiTheme="minorHAnsi" w:eastAsiaTheme="minorEastAsia" w:hAnsiTheme="minorHAnsi"/>
+              <w:noProof/>
+              <w:sz w:val="22"/>
+              <w:lang w:eastAsia="en-GB"/>
+            </w:rPr>
+          </w:pPr>
+          <w:hyperlink w:anchor="_Toc1476871" w:history="1">
+            <w:r>
+              <w:rPr>
+                <w:rStyle w:val="Hyperlink"/>
+                <w:noProof/>
+              </w:rPr>
+              <w:t>Making the Wave</w:t>
+            </w:r>
+            <w:r>
+              <w:rPr>
+                <w:noProof/>
+                <w:webHidden/>
+              </w:rPr>
+              <w:tab/>
+            </w:r>
+            <w:r>
+              <w:rPr>
+                <w:noProof/>
+                <w:webHidden/>
+              </w:rPr>
+              <w:fldChar w:fldCharType="begin"/>
+            </w:r>
+            <w:r>
+              <w:rPr>
+                <w:noProof/>
+                <w:webHidden/>
+              </w:rPr>
+              <w:instrText xml:space="preserve"> PAGEREF _Toc1476871 \h </w:instrText>
+            </w:r>
+            <w:r>
+              <w:rPr>
+                <w:noProof/>
+                <w:webHidden/>
+              </w:rPr>
+            </w:r>
+            <w:r>
+              <w:rPr>
+                <w:noProof/>
+                <w:webHidden/>
+              </w:rPr>
+              <w:fldChar w:fldCharType="separate"/>
+            </w:r>
+            <w:r>
+              <w:rPr>
+                <w:noProof/>
+                <w:webHidden/>
+              </w:rPr>
+              <w:t>3</w:t>
+            </w:r>
+            <w:r>
+              <w:rPr>
+                <w:noProof/>
+                <w:webHidden/>
+              </w:rPr>
+              <w:fldChar w:fldCharType="end"/>
+            </w:r>
+          </w:hyperlink>
+        </w:p>
+        <w:p>
+          <w:pPr>
+            <w:pStyle w:val="TOC3"/>
+            <w:tabs>
+              <w:tab w:val="right" w:leader="dot" w:pos="9016"/>
+            </w:tabs>
+            <w:rPr>
+              <w:rFonts w:asciiTheme="minorHAnsi" w:eastAsiaTheme="minorEastAsia" w:hAnsiTheme="minorHAnsi"/>
+              <w:noProof/>
+              <w:sz w:val="22"/>
+              <w:lang w:eastAsia="en-GB"/>
+            </w:rPr>
+          </w:pPr>
+          <w:hyperlink w:anchor="_Toc1476872" w:history="1">
+            <w:r>
+              <w:rPr>
+                <w:rStyle w:val="Hyperlink"/>
+                <w:noProof/>
+              </w:rPr>
+              <w:t>Materials used:</w:t>
+            </w:r>
+            <w:r>
+              <w:rPr>
+                <w:noProof/>
+                <w:webHidden/>
+              </w:rPr>
+              <w:tab/>
+            </w:r>
+            <w:r>
+              <w:rPr>
+                <w:noProof/>
+                <w:webHidden/>
+              </w:rPr>
+              <w:fldChar w:fldCharType="begin"/>
+            </w:r>
+            <w:r>
+              <w:rPr>
+                <w:noProof/>
+                <w:webHidden/>
+              </w:rPr>
+              <w:instrText xml:space="preserve"> PAGEREF _Toc1476872 \h </w:instrText>
+            </w:r>
+            <w:r>
+              <w:rPr>
+                <w:noProof/>
+                <w:webHidden/>
+              </w:rPr>
+            </w:r>
+            <w:r>
+              <w:rPr>
+                <w:noProof/>
+                <w:webHidden/>
+              </w:rPr>
+              <w:fldChar w:fldCharType="separate"/>
+            </w:r>
+            <w:r>
+              <w:rPr>
+                <w:noProof/>
+                <w:webHidden/>
+              </w:rPr>
+              <w:t>3</w:t>
+            </w:r>
+            <w:r>
+              <w:rPr>
+                <w:noProof/>
+                <w:webHidden/>
+              </w:rPr>
+              <w:fldChar w:fldCharType="end"/>
+            </w:r>
+          </w:hyperlink>
+        </w:p>
+        <w:p>
+          <w:pPr>
+            <w:pStyle w:val="TOC3"/>
+            <w:tabs>
+              <w:tab w:val="right" w:leader="dot" w:pos="9016"/>
+            </w:tabs>
+            <w:rPr>
+              <w:rFonts w:asciiTheme="minorHAnsi" w:eastAsiaTheme="minorEastAsia" w:hAnsiTheme="minorHAnsi"/>
+              <w:noProof/>
+              <w:sz w:val="22"/>
+              <w:lang w:eastAsia="en-GB"/>
+            </w:rPr>
+          </w:pPr>
+          <w:hyperlink w:anchor="_Toc1476873" w:history="1">
+            <w:r>
+              <w:rPr>
+                <w:rStyle w:val="Hyperlink"/>
+                <w:noProof/>
+              </w:rPr>
+              <w:t>Propeller</w:t>
+            </w:r>
+            <w:r>
+              <w:rPr>
+                <w:noProof/>
+                <w:webHidden/>
+              </w:rPr>
+              <w:tab/>
+            </w:r>
+            <w:r>
+              <w:rPr>
+                <w:noProof/>
+                <w:webHidden/>
+              </w:rPr>
+              <w:fldChar w:fldCharType="begin"/>
+            </w:r>
+            <w:r>
+              <w:rPr>
+                <w:noProof/>
+                <w:webHidden/>
+              </w:rPr>
+              <w:instrText xml:space="preserve"> PAGEREF _Toc1476873 \h </w:instrText>
+            </w:r>
+            <w:r>
+              <w:rPr>
+                <w:noProof/>
+                <w:webHidden/>
+              </w:rPr>
+            </w:r>
+            <w:r>
+              <w:rPr>
+                <w:noProof/>
+                <w:webHidden/>
+              </w:rPr>
+              <w:fldChar w:fldCharType="separate"/>
+            </w:r>
+            <w:r>
+              <w:rPr>
+                <w:noProof/>
+                <w:webHidden/>
+              </w:rPr>
+              <w:t>4</w:t>
+            </w:r>
+            <w:r>
+              <w:rPr>
+                <w:noProof/>
+                <w:webHidden/>
+              </w:rPr>
+              <w:fldChar w:fldCharType="end"/>
+            </w:r>
+          </w:hyperlink>
+        </w:p>
+        <w:p>
+          <w:pPr>
+            <w:pStyle w:val="TOC3"/>
+            <w:tabs>
+              <w:tab w:val="right" w:leader="dot" w:pos="9016"/>
+            </w:tabs>
+            <w:rPr>
+              <w:rFonts w:asciiTheme="minorHAnsi" w:eastAsiaTheme="minorEastAsia" w:hAnsiTheme="minorHAnsi"/>
+              <w:noProof/>
+              <w:sz w:val="22"/>
+              <w:lang w:eastAsia="en-GB"/>
+            </w:rPr>
+          </w:pPr>
+          <w:hyperlink w:anchor="_Toc1476874" w:history="1">
+            <w:r>
+              <w:rPr>
+                <w:rStyle w:val="Hyperlink"/>
+                <w:noProof/>
+              </w:rPr>
+              <w:t>Paddles:</w:t>
+            </w:r>
+            <w:r>
+              <w:rPr>
+                <w:noProof/>
+                <w:webHidden/>
+              </w:rPr>
+              <w:tab/>
+            </w:r>
+            <w:r>
+              <w:rPr>
+                <w:noProof/>
+                <w:webHidden/>
+              </w:rPr>
+              <w:fldChar w:fldCharType="begin"/>
+            </w:r>
+            <w:r>
+              <w:rPr>
+                <w:noProof/>
+                <w:webHidden/>
+              </w:rPr>
+              <w:instrText xml:space="preserve"> PAGEREF _Toc1476874 \h </w:instrText>
+            </w:r>
+            <w:r>
+              <w:rPr>
+                <w:noProof/>
+                <w:webHidden/>
+              </w:rPr>
+            </w:r>
+            <w:r>
+              <w:rPr>
+                <w:noProof/>
+                <w:webHidden/>
+              </w:rPr>
+              <w:fldChar w:fldCharType="separate"/>
+            </w:r>
+            <w:r>
+              <w:rPr>
+                <w:noProof/>
+                <w:webHidden/>
+              </w:rPr>
+              <w:t>6</w:t>
+            </w:r>
+            <w:r>
+              <w:rPr>
+                <w:noProof/>
+                <w:webHidden/>
+              </w:rPr>
+              <w:fldChar w:fldCharType="end"/>
+            </w:r>
+          </w:hyperlink>
+        </w:p>
+        <w:p>
+          <w:pPr>
+            <w:pStyle w:val="TOC1"/>
+            <w:tabs>
+              <w:tab w:val="right" w:leader="dot" w:pos="9016"/>
+            </w:tabs>
+            <w:rPr>
+              <w:rFonts w:asciiTheme="minorHAnsi" w:eastAsiaTheme="minorEastAsia" w:hAnsiTheme="minorHAnsi"/>
+              <w:noProof/>
+              <w:sz w:val="22"/>
+              <w:lang w:eastAsia="en-GB"/>
+            </w:rPr>
+          </w:pPr>
+          <w:hyperlink w:anchor="_Toc1476875" w:history="1">
+            <w:r>
+              <w:rPr>
+                <w:rStyle w:val="Hyperlink"/>
+                <w:rFonts w:cs="Arial"/>
+                <w:noProof/>
+              </w:rPr>
+              <w:t>Equipment List:</w:t>
+            </w:r>
+            <w:r>
+              <w:rPr>
+                <w:noProof/>
+                <w:webHidden/>
+              </w:rPr>
+              <w:tab/>
+            </w:r>
+            <w:r>
+              <w:rPr>
+                <w:noProof/>
+                <w:webHidden/>
+              </w:rPr>
+              <w:fldChar w:fldCharType="begin"/>
+            </w:r>
+            <w:r>
+              <w:rPr>
+                <w:noProof/>
+                <w:webHidden/>
+              </w:rPr>
+              <w:instrText xml:space="preserve"> PAGEREF _Toc1476875 \h </w:instrText>
+            </w:r>
+            <w:r>
+              <w:rPr>
+                <w:noProof/>
+                <w:webHidden/>
+              </w:rPr>
+            </w:r>
+            <w:r>
+              <w:rPr>
+                <w:noProof/>
+                <w:webHidden/>
+              </w:rPr>
+              <w:fldChar w:fldCharType="separate"/>
+            </w:r>
+            <w:r>
+              <w:rPr>
+                <w:noProof/>
+                <w:webHidden/>
+              </w:rPr>
+              <w:t>8</w:t>
+            </w:r>
+            <w:r>
+              <w:rPr>
+                <w:noProof/>
+                <w:webHidden/>
+              </w:rPr>
+              <w:fldChar w:fldCharType="end"/>
+            </w:r>
+          </w:hyperlink>
+        </w:p>
+        <w:p>
+          <w:pPr>
+            <w:pStyle w:val="TOC2"/>
+            <w:tabs>
+              <w:tab w:val="right" w:leader="dot" w:pos="9016"/>
+            </w:tabs>
+            <w:rPr>
+              <w:rFonts w:asciiTheme="minorHAnsi" w:eastAsiaTheme="minorEastAsia" w:hAnsiTheme="minorHAnsi"/>
+              <w:noProof/>
+              <w:sz w:val="22"/>
+              <w:lang w:eastAsia="en-GB"/>
+            </w:rPr>
+          </w:pPr>
+          <w:hyperlink w:anchor="_Toc1476876" w:history="1">
+            <w:r>
+              <w:rPr>
+                <w:rStyle w:val="Hyperlink"/>
+                <w:rFonts w:cs="Arial"/>
+                <w:noProof/>
+              </w:rPr>
+              <w:t>Water tank</w:t>
+            </w:r>
+            <w:r>
+              <w:rPr>
+                <w:noProof/>
+                <w:webHidden/>
+              </w:rPr>
+              <w:tab/>
+            </w:r>
+            <w:r>
+              <w:rPr>
+                <w:noProof/>
+                <w:webHidden/>
+              </w:rPr>
+              <w:fldChar w:fldCharType="begin"/>
+            </w:r>
+            <w:r>
+              <w:rPr>
+                <w:noProof/>
+                <w:webHidden/>
+              </w:rPr>
+              <w:instrText xml:space="preserve"> PAGEREF _Toc1476876 \h </w:instrText>
+            </w:r>
+            <w:r>
+              <w:rPr>
+                <w:noProof/>
+                <w:webHidden/>
+              </w:rPr>
+            </w:r>
+            <w:r>
+              <w:rPr>
+                <w:noProof/>
+                <w:webHidden/>
+              </w:rPr>
+              <w:fldChar w:fldCharType="separate"/>
+            </w:r>
+            <w:r>
+              <w:rPr>
+                <w:noProof/>
+                <w:webHidden/>
+              </w:rPr>
+              <w:t>8</w:t>
+            </w:r>
+            <w:r>
+              <w:rPr>
+                <w:noProof/>
+                <w:webHidden/>
+              </w:rPr>
+              <w:fldChar w:fldCharType="end"/>
+            </w:r>
+          </w:hyperlink>
+        </w:p>
+        <w:p>
+          <w:pPr>
+            <w:pStyle w:val="TOC3"/>
+            <w:tabs>
+              <w:tab w:val="right" w:leader="dot" w:pos="9016"/>
+            </w:tabs>
+            <w:rPr>
+              <w:rFonts w:asciiTheme="minorHAnsi" w:eastAsiaTheme="minorEastAsia" w:hAnsiTheme="minorHAnsi"/>
+              <w:noProof/>
+              <w:sz w:val="22"/>
+              <w:lang w:eastAsia="en-GB"/>
+            </w:rPr>
+          </w:pPr>
+          <w:hyperlink w:anchor="_Toc1476877" w:history="1">
+            <w:r>
+              <w:rPr>
+                <w:rStyle w:val="Hyperlink"/>
+                <w:rFonts w:cs="Arial"/>
+                <w:noProof/>
+              </w:rPr>
+              <w:t>Water tank requirements:</w:t>
+            </w:r>
+            <w:r>
+              <w:rPr>
+                <w:noProof/>
+                <w:webHidden/>
+              </w:rPr>
+              <w:tab/>
+            </w:r>
+            <w:r>
+              <w:rPr>
+                <w:noProof/>
+                <w:webHidden/>
+              </w:rPr>
+              <w:fldChar w:fldCharType="begin"/>
+            </w:r>
+            <w:r>
+              <w:rPr>
+                <w:noProof/>
+                <w:webHidden/>
+              </w:rPr>
+              <w:instrText xml:space="preserve"> PAGEREF _Toc1476877 \h </w:instrText>
+            </w:r>
+            <w:r>
+              <w:rPr>
+                <w:noProof/>
+                <w:webHidden/>
+              </w:rPr>
+            </w:r>
+            <w:r>
+              <w:rPr>
+                <w:noProof/>
+                <w:webHidden/>
+              </w:rPr>
+              <w:fldChar w:fldCharType="separate"/>
+            </w:r>
+            <w:r>
+              <w:rPr>
+                <w:noProof/>
+                <w:webHidden/>
+              </w:rPr>
+              <w:t>8</w:t>
+            </w:r>
+            <w:r>
+              <w:rPr>
+                <w:noProof/>
+                <w:webHidden/>
+              </w:rPr>
+              <w:fldChar w:fldCharType="end"/>
+            </w:r>
+          </w:hyperlink>
+        </w:p>
+        <w:p>
+          <w:pPr>
+            <w:pStyle w:val="TOC2"/>
+            <w:tabs>
+              <w:tab w:val="right" w:leader="dot" w:pos="9016"/>
+            </w:tabs>
+            <w:rPr>
+              <w:rFonts w:asciiTheme="minorHAnsi" w:eastAsiaTheme="minorEastAsia" w:hAnsiTheme="minorHAnsi"/>
+              <w:noProof/>
+              <w:sz w:val="22"/>
+              <w:lang w:eastAsia="en-GB"/>
+            </w:rPr>
+          </w:pPr>
+          <w:hyperlink w:anchor="_Toc1476878" w:history="1">
+            <w:r>
+              <w:rPr>
+                <w:rStyle w:val="Hyperlink"/>
+                <w:rFonts w:cs="Arial"/>
+                <w:noProof/>
+              </w:rPr>
+              <w:t>Access to a water source</w:t>
+            </w:r>
+            <w:r>
+              <w:rPr>
+                <w:noProof/>
+                <w:webHidden/>
+              </w:rPr>
+              <w:tab/>
+            </w:r>
+            <w:r>
+              <w:rPr>
+                <w:noProof/>
+                <w:webHidden/>
+              </w:rPr>
+              <w:fldChar w:fldCharType="begin"/>
+            </w:r>
+            <w:r>
+              <w:rPr>
+                <w:noProof/>
+                <w:webHidden/>
+              </w:rPr>
+              <w:instrText xml:space="preserve"> PAGEREF _Toc1476878 \h </w:instrText>
+            </w:r>
+            <w:r>
+              <w:rPr>
+                <w:noProof/>
+                <w:webHidden/>
+              </w:rPr>
+            </w:r>
+            <w:r>
+              <w:rPr>
+                <w:noProof/>
+                <w:webHidden/>
+              </w:rPr>
+              <w:fldChar w:fldCharType="separate"/>
+            </w:r>
+            <w:r>
+              <w:rPr>
+                <w:noProof/>
+                <w:webHidden/>
+              </w:rPr>
+              <w:t>9</w:t>
+            </w:r>
+            <w:r>
+              <w:rPr>
+                <w:noProof/>
+                <w:webHidden/>
+              </w:rPr>
+              <w:fldChar w:fldCharType="end"/>
+            </w:r>
+          </w:hyperlink>
+        </w:p>
+        <w:p>
+          <w:pPr>
+            <w:pStyle w:val="TOC2"/>
+            <w:tabs>
+              <w:tab w:val="right" w:leader="dot" w:pos="9016"/>
+            </w:tabs>
+            <w:rPr>
+              <w:rFonts w:asciiTheme="minorHAnsi" w:eastAsiaTheme="minorEastAsia" w:hAnsiTheme="minorHAnsi"/>
+              <w:noProof/>
+              <w:sz w:val="22"/>
+              <w:lang w:eastAsia="en-GB"/>
+            </w:rPr>
+          </w:pPr>
+          <w:hyperlink w:anchor="_Toc1476879" w:history="1">
+            <w:r>
+              <w:rPr>
+                <w:rStyle w:val="Hyperlink"/>
+                <w:rFonts w:cs="Arial"/>
+                <w:noProof/>
+              </w:rPr>
+              <w:t>Arduino</w:t>
+            </w:r>
+            <w:r>
+              <w:rPr>
+                <w:noProof/>
+                <w:webHidden/>
+              </w:rPr>
+              <w:tab/>
+            </w:r>
+            <w:r>
+              <w:rPr>
+                <w:noProof/>
+                <w:webHidden/>
+              </w:rPr>
+              <w:fldChar w:fldCharType="begin"/>
+            </w:r>
+            <w:r>
+              <w:rPr>
+                <w:noProof/>
+                <w:webHidden/>
+              </w:rPr>
+              <w:instrText xml:space="preserve"> PAGEREF _Toc1476879 \h </w:instrText>
+            </w:r>
+            <w:r>
+              <w:rPr>
+                <w:noProof/>
+                <w:webHidden/>
+              </w:rPr>
+            </w:r>
+            <w:r>
+              <w:rPr>
+                <w:noProof/>
+                <w:webHidden/>
+              </w:rPr>
+              <w:fldChar w:fldCharType="separate"/>
+            </w:r>
+            <w:r>
+              <w:rPr>
+                <w:noProof/>
+                <w:webHidden/>
+              </w:rPr>
+              <w:t>9</w:t>
+            </w:r>
+            <w:r>
+              <w:rPr>
+                <w:noProof/>
+                <w:webHidden/>
+              </w:rPr>
+              <w:fldChar w:fldCharType="end"/>
+            </w:r>
+          </w:hyperlink>
+        </w:p>
+        <w:p>
+          <w:pPr>
+            <w:pStyle w:val="TOC2"/>
+            <w:tabs>
+              <w:tab w:val="right" w:leader="dot" w:pos="9016"/>
+            </w:tabs>
+            <w:rPr>
+              <w:rFonts w:asciiTheme="minorHAnsi" w:eastAsiaTheme="minorEastAsia" w:hAnsiTheme="minorHAnsi"/>
+              <w:noProof/>
+              <w:sz w:val="22"/>
+              <w:lang w:eastAsia="en-GB"/>
+            </w:rPr>
+          </w:pPr>
+          <w:hyperlink w:anchor="_Toc1476880" w:history="1">
+            <w:r>
+              <w:rPr>
+                <w:rStyle w:val="Hyperlink"/>
+                <w:rFonts w:cs="Arial"/>
+                <w:noProof/>
+              </w:rPr>
+              <w:t>Actuators</w:t>
+            </w:r>
+            <w:r>
+              <w:rPr>
+                <w:noProof/>
+                <w:webHidden/>
+              </w:rPr>
+              <w:tab/>
+            </w:r>
+            <w:r>
+              <w:rPr>
+                <w:noProof/>
+                <w:webHidden/>
+              </w:rPr>
+              <w:fldChar w:fldCharType="begin"/>
+            </w:r>
+            <w:r>
+              <w:rPr>
+                <w:noProof/>
+                <w:webHidden/>
+              </w:rPr>
+              <w:instrText xml:space="preserve"> PAGEREF _Toc1476880 \h </w:instrText>
+            </w:r>
+            <w:r>
+              <w:rPr>
+                <w:noProof/>
+                <w:webHidden/>
+              </w:rPr>
+            </w:r>
+            <w:r>
+              <w:rPr>
+                <w:noProof/>
+                <w:webHidden/>
+              </w:rPr>
+              <w:fldChar w:fldCharType="separate"/>
+            </w:r>
+            <w:r>
+              <w:rPr>
+                <w:noProof/>
+                <w:webHidden/>
+              </w:rPr>
+              <w:t>9</w:t>
+            </w:r>
+            <w:r>
+              <w:rPr>
+                <w:noProof/>
+                <w:webHidden/>
+              </w:rPr>
+              <w:fldChar w:fldCharType="end"/>
+            </w:r>
+          </w:hyperlink>
+        </w:p>
+        <w:p>
+          <w:pPr>
+            <w:pStyle w:val="TOC2"/>
+            <w:tabs>
+              <w:tab w:val="right" w:leader="dot" w:pos="9016"/>
+            </w:tabs>
+            <w:rPr>
+              <w:rFonts w:asciiTheme="minorHAnsi" w:eastAsiaTheme="minorEastAsia" w:hAnsiTheme="minorHAnsi"/>
+              <w:noProof/>
+              <w:sz w:val="22"/>
+              <w:lang w:eastAsia="en-GB"/>
+            </w:rPr>
+          </w:pPr>
+          <w:hyperlink w:anchor="_Toc1476881" w:history="1">
+            <w:r>
+              <w:rPr>
+                <w:rStyle w:val="Hyperlink"/>
+                <w:rFonts w:cs="Arial"/>
+                <w:noProof/>
+              </w:rPr>
+              <w:t>Sensors</w:t>
+            </w:r>
+            <w:r>
+              <w:rPr>
+                <w:noProof/>
+                <w:webHidden/>
+              </w:rPr>
+              <w:tab/>
+            </w:r>
+            <w:r>
+              <w:rPr>
+                <w:noProof/>
+                <w:webHidden/>
+              </w:rPr>
+              <w:fldChar w:fldCharType="begin"/>
+            </w:r>
+            <w:r>
+              <w:rPr>
+                <w:noProof/>
+                <w:webHidden/>
+              </w:rPr>
+              <w:instrText xml:space="preserve"> PAGEREF _Toc1476881 \h </w:instrText>
+            </w:r>
+            <w:r>
+              <w:rPr>
+                <w:noProof/>
+                <w:webHidden/>
+              </w:rPr>
+            </w:r>
+            <w:r>
+              <w:rPr>
+                <w:noProof/>
+                <w:webHidden/>
+              </w:rPr>
+              <w:fldChar w:fldCharType="separate"/>
+            </w:r>
+            <w:r>
+              <w:rPr>
+                <w:noProof/>
+                <w:webHidden/>
+              </w:rPr>
+              <w:t>9</w:t>
+            </w:r>
+            <w:r>
+              <w:rPr>
+                <w:noProof/>
+                <w:webHidden/>
+              </w:rPr>
+              <w:fldChar w:fldCharType="end"/>
+            </w:r>
+          </w:hyperlink>
+        </w:p>
+        <w:p>
+          <w:pPr>
+            <w:pStyle w:val="TOC2"/>
+            <w:tabs>
+              <w:tab w:val="right" w:leader="dot" w:pos="9016"/>
+            </w:tabs>
+            <w:rPr>
+              <w:rFonts w:asciiTheme="minorHAnsi" w:eastAsiaTheme="minorEastAsia" w:hAnsiTheme="minorHAnsi"/>
+              <w:noProof/>
+              <w:sz w:val="22"/>
+              <w:lang w:eastAsia="en-GB"/>
+            </w:rPr>
+          </w:pPr>
+          <w:hyperlink w:anchor="_Toc1476882" w:history="1">
+            <w:r>
+              <w:rPr>
+                <w:rStyle w:val="Hyperlink"/>
+                <w:rFonts w:cs="Arial"/>
+                <w:noProof/>
+              </w:rPr>
+              <w:t>Paddle</w:t>
+            </w:r>
+            <w:r>
+              <w:rPr>
+                <w:noProof/>
+                <w:webHidden/>
+              </w:rPr>
+              <w:tab/>
+            </w:r>
+            <w:r>
+              <w:rPr>
+                <w:noProof/>
+                <w:webHidden/>
+              </w:rPr>
+              <w:fldChar w:fldCharType="begin"/>
+            </w:r>
+            <w:r>
+              <w:rPr>
+                <w:noProof/>
+                <w:webHidden/>
+              </w:rPr>
+              <w:instrText xml:space="preserve"> PAGEREF _Toc1476882 \h </w:instrText>
+            </w:r>
+            <w:r>
+              <w:rPr>
+                <w:noProof/>
+                <w:webHidden/>
+              </w:rPr>
+            </w:r>
+            <w:r>
+              <w:rPr>
+                <w:noProof/>
+                <w:webHidden/>
+              </w:rPr>
+              <w:fldChar w:fldCharType="separate"/>
+            </w:r>
+            <w:r>
+              <w:rPr>
+                <w:noProof/>
+                <w:webHidden/>
+              </w:rPr>
+              <w:t>9</w:t>
+            </w:r>
+            <w:r>
+              <w:rPr>
+                <w:noProof/>
+                <w:webHidden/>
+              </w:rPr>
+              <w:fldChar w:fldCharType="end"/>
+            </w:r>
+          </w:hyperlink>
+        </w:p>
+        <w:p>
           <w:r>
             <w:rPr>
               <w:b/>
@@ -846,39 +2125,48 @@
     </w:p>
     <w:p>
       <w:pPr>
-        <w:pStyle w:val="Ttulo1"/>
-      </w:pPr>
+        <w:pStyle w:val="Heading1"/>
+      </w:pPr>
+      <w:bookmarkStart w:id="0" w:name="_Toc1476865"/>
       <w:r>
         <w:lastRenderedPageBreak/>
         <w:t>Concept</w:t>
       </w:r>
-    </w:p>
-    <w:p>
-      <w:pPr>
-        <w:pStyle w:val="Ttulo2"/>
-      </w:pPr>
+      <w:bookmarkEnd w:id="0"/>
+    </w:p>
+    <w:p>
+      <w:pPr>
+        <w:pStyle w:val="Heading2"/>
+      </w:pPr>
+      <w:bookmarkStart w:id="1" w:name="_Toc1476866"/>
       <w:r>
         <w:t>Vision</w:t>
       </w:r>
-    </w:p>
-    <w:p>
-      <w:pPr>
-        <w:pStyle w:val="Ttulo2"/>
-      </w:pPr>
+      <w:bookmarkEnd w:id="1"/>
+    </w:p>
+    <w:p/>
+    <w:p>
+      <w:pPr>
+        <w:pStyle w:val="Heading2"/>
+      </w:pPr>
+      <w:bookmarkStart w:id="2" w:name="_Toc1476867"/>
       <w:r>
         <w:t>Asset List</w:t>
       </w:r>
-    </w:p>
-    <w:p>
-      <w:pPr>
-        <w:pStyle w:val="Ttulo1"/>
-      </w:pPr>
+      <w:bookmarkEnd w:id="2"/>
+    </w:p>
+    <w:p>
+      <w:pPr>
+        <w:pStyle w:val="Heading1"/>
+      </w:pPr>
+      <w:bookmarkStart w:id="3" w:name="_Toc1476868"/>
       <w:r>
         <w:t>Idea</w:t>
       </w:r>
       <w:r>
         <w:t>tion</w:t>
       </w:r>
+      <w:bookmarkEnd w:id="3"/>
     </w:p>
     <w:p>
       <w:r>
@@ -938,11 +2226,13 @@
     <w:p/>
     <w:p>
       <w:pPr>
-        <w:pStyle w:val="Ttulo2"/>
-      </w:pPr>
+        <w:pStyle w:val="Heading2"/>
+      </w:pPr>
+      <w:bookmarkStart w:id="4" w:name="_Toc1476869"/>
       <w:r>
         <w:t>Designs</w:t>
       </w:r>
+      <w:bookmarkEnd w:id="4"/>
     </w:p>
     <w:p>
       <w:pPr>
@@ -959,16 +2249,34 @@
     </w:p>
     <w:p>
       <w:pPr>
-        <w:pStyle w:val="Ttulo1"/>
-      </w:pPr>
+        <w:pStyle w:val="Heading1"/>
+      </w:pPr>
+      <w:bookmarkStart w:id="5" w:name="_Toc1476870"/>
       <w:r>
         <w:lastRenderedPageBreak/>
         <w:t>Prototypes</w:t>
       </w:r>
-    </w:p>
-    <w:p>
-      <w:pPr>
-        <w:pStyle w:val="Ttulo2"/>
+      <w:bookmarkEnd w:id="5"/>
+    </w:p>
+    <w:p>
+      <w:pPr>
+        <w:pStyle w:val="Heading2"/>
+      </w:pPr>
+      <w:bookmarkStart w:id="6" w:name="_Toc1476871"/>
+      <w:r>
+        <w:t>Making</w:t>
+      </w:r>
+      <w:r>
+        <w:t xml:space="preserve"> the</w:t>
+      </w:r>
+      <w:r>
+        <w:t xml:space="preserve"> Wave</w:t>
+      </w:r>
+      <w:bookmarkEnd w:id="6"/>
+    </w:p>
+    <w:p>
+      <w:pPr>
+        <w:pStyle w:val="Heading3"/>
         <w:rPr>
           <w:rFonts w:cs="Arial"/>
           <w:noProof/>
@@ -976,6 +2284,7 @@
           <w:szCs w:val="22"/>
         </w:rPr>
       </w:pPr>
+      <w:bookmarkStart w:id="7" w:name="_Toc1476872"/>
       <w:r>
         <w:t>Materials use</w:t>
       </w:r>
@@ -985,6 +2294,7 @@
       <w:r>
         <w:t>:</w:t>
       </w:r>
+      <w:bookmarkEnd w:id="7"/>
     </w:p>
     <w:p>
       <w:pPr>
@@ -1175,20 +2485,7 @@
         <w:t xml:space="preserve"> paper</w:t>
       </w:r>
     </w:p>
-    <w:p>
-      <w:pPr>
-        <w:pStyle w:val="Ttulo2"/>
-      </w:pPr>
-      <w:r>
-        <w:t>Making</w:t>
-      </w:r>
-      <w:r>
-        <w:t xml:space="preserve"> the</w:t>
-      </w:r>
-      <w:r>
-        <w:t xml:space="preserve"> Wave</w:t>
-      </w:r>
-    </w:p>
+    <w:p/>
     <w:p>
       <w:r>
         <w:tab/>
@@ -1198,13 +2495,21 @@
         <w:t>s</w:t>
       </w:r>
       <w:r>
-        <w:t xml:space="preserve"> to be created ha</w:t>
+        <w:t xml:space="preserve"> to be created </w:t>
+      </w:r>
+      <w:proofErr w:type="gramStart"/>
+      <w:r>
+        <w:t>ha</w:t>
       </w:r>
       <w:r>
         <w:t>s</w:t>
       </w:r>
       <w:r>
-        <w:t xml:space="preserve"> to </w:t>
+        <w:t xml:space="preserve"> to</w:t>
+      </w:r>
+      <w:proofErr w:type="gramEnd"/>
+      <w:r>
+        <w:t xml:space="preserve"> </w:t>
       </w:r>
       <w:r>
         <w:t xml:space="preserve">be </w:t>
@@ -1218,11 +2523,16 @@
     </w:p>
     <w:p>
       <w:pPr>
-        <w:pStyle w:val="Ttulo3"/>
-      </w:pPr>
+        <w:pStyle w:val="Heading3"/>
+      </w:pPr>
+      <w:bookmarkStart w:id="8" w:name="_Toc1476873"/>
       <w:r>
         <w:lastRenderedPageBreak/>
         <w:t>Propeller</w:t>
+      </w:r>
+      <w:bookmarkEnd w:id="8"/>
+      <w:r>
+        <w:t>:</w:t>
       </w:r>
     </w:p>
     <w:p>
@@ -1303,22 +2613,7 @@
         <w:ind w:firstLine="720"/>
       </w:pPr>
       <w:r>
-        <w:t>With another pair of craft sticks</w:t>
-      </w:r>
-      <w:r>
-        <w:t>, rubber bands</w:t>
-      </w:r>
-      <w:r>
-        <w:t xml:space="preserve"> and</w:t>
-      </w:r>
-      <w:r>
-        <w:t xml:space="preserve"> tape</w:t>
-      </w:r>
-      <w:r>
-        <w:t xml:space="preserve"> a rotational arm </w:t>
-      </w:r>
-      <w:r>
-        <w:t>was made, the idea was that this would be attached to the motor and as it rotates the propeller would also rotate.</w:t>
+        <w:t>With another pair of craft sticks, rubber bands and tape a rotational arm was made, the idea was that this would be attached to the motor and as it rotates the propeller would also rotate.</w:t>
       </w:r>
     </w:p>
     <w:p>
@@ -1577,20 +2872,20 @@
     </w:p>
     <w:p>
       <w:pPr>
-        <w:pStyle w:val="Ttulo3"/>
-      </w:pPr>
+        <w:pStyle w:val="Heading3"/>
+      </w:pPr>
+      <w:bookmarkStart w:id="9" w:name="_Toc1476874"/>
       <w:r>
         <w:lastRenderedPageBreak/>
         <w:t>Paddles:</w:t>
       </w:r>
+      <w:bookmarkEnd w:id="9"/>
     </w:p>
     <w:p>
       <w:r>
         <w:tab/>
         <w:t>The second prototype we made were a pair of paddles, to make them we used the card paper and drew the shape of the container, after cutting it we used craft sticks to strengthen the paddle to increase its firmness and with tape we completely wrapped it to make it resistant to water.</w:t>
       </w:r>
-      <w:bookmarkStart w:id="0" w:name="_GoBack"/>
-      <w:bookmarkEnd w:id="0"/>
     </w:p>
     <w:p>
       <w:pPr>
@@ -1901,11 +3196,12 @@
     </w:p>
     <w:p>
       <w:pPr>
-        <w:pStyle w:val="Ttulo1"/>
-        <w:rPr>
-          <w:rFonts w:cs="Arial"/>
-        </w:rPr>
-      </w:pPr>
+        <w:pStyle w:val="Heading1"/>
+        <w:rPr>
+          <w:rFonts w:cs="Arial"/>
+        </w:rPr>
+      </w:pPr>
+      <w:bookmarkStart w:id="10" w:name="_Toc1476875"/>
       <w:r>
         <w:rPr>
           <w:rFonts w:cs="Arial"/>
@@ -1913,19 +3209,28 @@
         <w:lastRenderedPageBreak/>
         <w:t>Equipment List:</w:t>
       </w:r>
-    </w:p>
-    <w:p>
-      <w:pPr>
-        <w:pStyle w:val="Ttulo2"/>
-        <w:rPr>
-          <w:rFonts w:cs="Arial"/>
-        </w:rPr>
-      </w:pPr>
-      <w:r>
-        <w:rPr>
-          <w:rFonts w:cs="Arial"/>
-        </w:rPr>
-        <w:t xml:space="preserve">Water tank </w:t>
+      <w:bookmarkEnd w:id="10"/>
+    </w:p>
+    <w:p>
+      <w:pPr>
+        <w:pStyle w:val="Heading2"/>
+        <w:rPr>
+          <w:rFonts w:cs="Arial"/>
+        </w:rPr>
+      </w:pPr>
+      <w:bookmarkStart w:id="11" w:name="_Toc1476876"/>
+      <w:r>
+        <w:rPr>
+          <w:rFonts w:cs="Arial"/>
+        </w:rPr>
+        <w:t>Water tank</w:t>
+      </w:r>
+      <w:bookmarkEnd w:id="11"/>
+      <w:r>
+        <w:rPr>
+          <w:rFonts w:cs="Arial"/>
+        </w:rPr>
+        <w:t xml:space="preserve"> </w:t>
       </w:r>
     </w:p>
     <w:p>
@@ -1943,21 +3248,23 @@
     </w:p>
     <w:p>
       <w:pPr>
-        <w:pStyle w:val="Ttulo3"/>
-        <w:rPr>
-          <w:rFonts w:cs="Arial"/>
-        </w:rPr>
-      </w:pPr>
+        <w:pStyle w:val="Heading3"/>
+        <w:rPr>
+          <w:rFonts w:cs="Arial"/>
+        </w:rPr>
+      </w:pPr>
+      <w:bookmarkStart w:id="12" w:name="_Toc1476877"/>
       <w:r>
         <w:rPr>
           <w:rFonts w:cs="Arial"/>
         </w:rPr>
         <w:t>Water tank requirements:</w:t>
       </w:r>
-    </w:p>
-    <w:p>
-      <w:pPr>
-        <w:pStyle w:val="Prrafodelista"/>
+      <w:bookmarkEnd w:id="12"/>
+    </w:p>
+    <w:p>
+      <w:pPr>
+        <w:pStyle w:val="ListParagraph"/>
         <w:numPr>
           <w:ilvl w:val="0"/>
           <w:numId w:val="1"/>
@@ -1982,15 +3289,15 @@
     </w:p>
     <w:p>
       <w:pPr>
-        <w:pStyle w:val="Prrafodelista"/>
-        <w:rPr>
-          <w:rFonts w:cs="Arial"/>
-        </w:rPr>
-      </w:pPr>
-    </w:p>
-    <w:p>
-      <w:pPr>
-        <w:pStyle w:val="Prrafodelista"/>
+        <w:pStyle w:val="ListParagraph"/>
+        <w:rPr>
+          <w:rFonts w:cs="Arial"/>
+        </w:rPr>
+      </w:pPr>
+    </w:p>
+    <w:p>
+      <w:pPr>
+        <w:pStyle w:val="ListParagraph"/>
         <w:numPr>
           <w:ilvl w:val="0"/>
           <w:numId w:val="1"/>
@@ -2015,15 +3322,61 @@
     </w:p>
     <w:p>
       <w:pPr>
-        <w:pStyle w:val="Prrafodelista"/>
-        <w:rPr>
-          <w:rFonts w:cs="Arial"/>
-        </w:rPr>
-      </w:pPr>
-    </w:p>
-    <w:p>
-      <w:pPr>
-        <w:pStyle w:val="Prrafodelista"/>
+        <w:pStyle w:val="ListParagraph"/>
+        <w:rPr>
+          <w:rFonts w:cs="Arial"/>
+        </w:rPr>
+      </w:pPr>
+    </w:p>
+    <w:p>
+      <w:pPr>
+        <w:pStyle w:val="ListParagraph"/>
+        <w:rPr>
+          <w:rFonts w:cs="Arial"/>
+        </w:rPr>
+      </w:pPr>
+      <w:r>
+        <w:rPr>
+          <w:rFonts w:cs="Arial"/>
+        </w:rPr>
+        <w:t>Plexiglass</w:t>
+      </w:r>
+    </w:p>
+    <w:p>
+      <w:pPr>
+        <w:pStyle w:val="ListParagraph"/>
+        <w:rPr>
+          <w:rFonts w:cs="Arial"/>
+        </w:rPr>
+      </w:pPr>
+    </w:p>
+    <w:p>
+      <w:pPr>
+        <w:pStyle w:val="ListParagraph"/>
+        <w:rPr>
+          <w:rFonts w:cs="Arial"/>
+        </w:rPr>
+      </w:pPr>
+      <w:r>
+        <w:rPr>
+          <w:rFonts w:cs="Arial"/>
+        </w:rPr>
+        <w:t>Epoxy sealant</w:t>
+      </w:r>
+      <w:bookmarkStart w:id="13" w:name="_GoBack"/>
+      <w:bookmarkEnd w:id="13"/>
+    </w:p>
+    <w:p>
+      <w:pPr>
+        <w:pStyle w:val="ListParagraph"/>
+        <w:rPr>
+          <w:rFonts w:cs="Arial"/>
+        </w:rPr>
+      </w:pPr>
+    </w:p>
+    <w:p>
+      <w:pPr>
+        <w:pStyle w:val="ListParagraph"/>
         <w:numPr>
           <w:ilvl w:val="0"/>
           <w:numId w:val="1"/>
@@ -2049,7 +3402,7 @@
     </w:p>
     <w:p>
       <w:pPr>
-        <w:pStyle w:val="Prrafodelista"/>
+        <w:pStyle w:val="ListParagraph"/>
         <w:rPr>
           <w:rFonts w:cs="Arial"/>
           <w:b/>
@@ -2058,7 +3411,7 @@
     </w:p>
     <w:p>
       <w:pPr>
-        <w:pStyle w:val="Prrafodelista"/>
+        <w:pStyle w:val="ListParagraph"/>
         <w:numPr>
           <w:ilvl w:val="0"/>
           <w:numId w:val="1"/>
@@ -2090,11 +3443,12 @@
     </w:p>
     <w:p>
       <w:pPr>
-        <w:pStyle w:val="Ttulo2"/>
-        <w:rPr>
-          <w:rFonts w:cs="Arial"/>
-        </w:rPr>
-      </w:pPr>
+        <w:pStyle w:val="Heading2"/>
+        <w:rPr>
+          <w:rFonts w:cs="Arial"/>
+        </w:rPr>
+      </w:pPr>
+      <w:bookmarkStart w:id="14" w:name="_Toc1476878"/>
       <w:r>
         <w:rPr>
           <w:rFonts w:cs="Arial"/>
@@ -2102,6 +3456,7 @@
         <w:lastRenderedPageBreak/>
         <w:t>Access to a water source</w:t>
       </w:r>
+      <w:bookmarkEnd w:id="14"/>
     </w:p>
     <w:p>
       <w:pPr>
@@ -2118,17 +3473,19 @@
     </w:p>
     <w:p>
       <w:pPr>
-        <w:pStyle w:val="Ttulo2"/>
-        <w:rPr>
-          <w:rFonts w:cs="Arial"/>
-        </w:rPr>
-      </w:pPr>
+        <w:pStyle w:val="Heading2"/>
+        <w:rPr>
+          <w:rFonts w:cs="Arial"/>
+        </w:rPr>
+      </w:pPr>
+      <w:bookmarkStart w:id="15" w:name="_Toc1476879"/>
       <w:r>
         <w:rPr>
           <w:rFonts w:cs="Arial"/>
         </w:rPr>
         <w:t>Arduino</w:t>
       </w:r>
+      <w:bookmarkEnd w:id="15"/>
     </w:p>
     <w:p>
       <w:pPr>
@@ -2145,17 +3502,19 @@
     </w:p>
     <w:p>
       <w:pPr>
-        <w:pStyle w:val="Ttulo2"/>
-        <w:rPr>
-          <w:rFonts w:cs="Arial"/>
-        </w:rPr>
-      </w:pPr>
+        <w:pStyle w:val="Heading2"/>
+        <w:rPr>
+          <w:rFonts w:cs="Arial"/>
+        </w:rPr>
+      </w:pPr>
+      <w:bookmarkStart w:id="16" w:name="_Toc1476880"/>
       <w:r>
         <w:rPr>
           <w:rFonts w:cs="Arial"/>
         </w:rPr>
         <w:t>Actuators</w:t>
       </w:r>
+      <w:bookmarkEnd w:id="16"/>
     </w:p>
     <w:p>
       <w:pPr>
@@ -2172,21 +3531,23 @@
     </w:p>
     <w:p>
       <w:pPr>
-        <w:pStyle w:val="Ttulo2"/>
-        <w:rPr>
-          <w:rFonts w:cs="Arial"/>
-        </w:rPr>
-      </w:pPr>
+        <w:pStyle w:val="Heading2"/>
+        <w:rPr>
+          <w:rFonts w:cs="Arial"/>
+        </w:rPr>
+      </w:pPr>
+      <w:bookmarkStart w:id="17" w:name="_Toc1476881"/>
       <w:r>
         <w:rPr>
           <w:rFonts w:cs="Arial"/>
         </w:rPr>
         <w:t>Sensors</w:t>
       </w:r>
-    </w:p>
-    <w:p>
-      <w:pPr>
-        <w:pStyle w:val="Prrafodelista"/>
+      <w:bookmarkEnd w:id="17"/>
+    </w:p>
+    <w:p>
+      <w:pPr>
+        <w:pStyle w:val="ListParagraph"/>
         <w:numPr>
           <w:ilvl w:val="0"/>
           <w:numId w:val="2"/>
@@ -2204,17 +3565,19 @@
     </w:p>
     <w:p>
       <w:pPr>
-        <w:pStyle w:val="Ttulo2"/>
-        <w:rPr>
-          <w:rFonts w:cs="Arial"/>
-        </w:rPr>
-      </w:pPr>
+        <w:pStyle w:val="Heading2"/>
+        <w:rPr>
+          <w:rFonts w:cs="Arial"/>
+        </w:rPr>
+      </w:pPr>
+      <w:bookmarkStart w:id="18" w:name="_Toc1476882"/>
       <w:r>
         <w:rPr>
           <w:rFonts w:cs="Arial"/>
         </w:rPr>
         <w:t>Paddle</w:t>
       </w:r>
+      <w:bookmarkEnd w:id="18"/>
     </w:p>
     <w:p>
       <w:pPr>
@@ -3003,11 +4366,11 @@
       <w:sz w:val="24"/>
     </w:rPr>
   </w:style>
-  <w:style w:type="paragraph" w:styleId="Ttulo1">
+  <w:style w:type="paragraph" w:styleId="Heading1">
     <w:name w:val="heading 1"/>
     <w:basedOn w:val="Normal"/>
     <w:next w:val="Normal"/>
-    <w:link w:val="Ttulo1Car"/>
+    <w:link w:val="Heading1Char"/>
     <w:uiPriority w:val="9"/>
     <w:qFormat/>
     <w:rsid w:val="00155EB2"/>
@@ -3024,11 +4387,11 @@
       <w:szCs w:val="32"/>
     </w:rPr>
   </w:style>
-  <w:style w:type="paragraph" w:styleId="Ttulo2">
+  <w:style w:type="paragraph" w:styleId="Heading2">
     <w:name w:val="heading 2"/>
     <w:basedOn w:val="Normal"/>
     <w:next w:val="Normal"/>
-    <w:link w:val="Ttulo2Car"/>
+    <w:link w:val="Heading2Char"/>
     <w:uiPriority w:val="9"/>
     <w:unhideWhenUsed/>
     <w:qFormat/>
@@ -3046,11 +4409,11 @@
       <w:szCs w:val="26"/>
     </w:rPr>
   </w:style>
-  <w:style w:type="paragraph" w:styleId="Ttulo3">
+  <w:style w:type="paragraph" w:styleId="Heading3">
     <w:name w:val="heading 3"/>
     <w:basedOn w:val="Normal"/>
     <w:next w:val="Normal"/>
-    <w:link w:val="Ttulo3Car"/>
+    <w:link w:val="Heading3Char"/>
     <w:uiPriority w:val="9"/>
     <w:unhideWhenUsed/>
     <w:qFormat/>
@@ -3067,13 +4430,13 @@
       <w:szCs w:val="24"/>
     </w:rPr>
   </w:style>
-  <w:style w:type="character" w:default="1" w:styleId="Fuentedeprrafopredeter">
+  <w:style w:type="character" w:default="1" w:styleId="DefaultParagraphFont">
     <w:name w:val="Default Paragraph Font"/>
     <w:uiPriority w:val="1"/>
     <w:semiHidden/>
     <w:unhideWhenUsed/>
   </w:style>
-  <w:style w:type="table" w:default="1" w:styleId="Tablanormal">
+  <w:style w:type="table" w:default="1" w:styleId="TableNormal">
     <w:name w:val="Normal Table"/>
     <w:uiPriority w:val="99"/>
     <w:semiHidden/>
@@ -3088,16 +4451,16 @@
       </w:tblCellMar>
     </w:tblPr>
   </w:style>
-  <w:style w:type="numbering" w:default="1" w:styleId="Sinlista">
+  <w:style w:type="numbering" w:default="1" w:styleId="NoList">
     <w:name w:val="No List"/>
     <w:uiPriority w:val="99"/>
     <w:semiHidden/>
     <w:unhideWhenUsed/>
   </w:style>
-  <w:style w:type="character" w:customStyle="1" w:styleId="Ttulo1Car">
-    <w:name w:val="Título 1 Car"/>
-    <w:basedOn w:val="Fuentedeprrafopredeter"/>
-    <w:link w:val="Ttulo1"/>
+  <w:style w:type="character" w:customStyle="1" w:styleId="Heading1Char">
+    <w:name w:val="Heading 1 Char"/>
+    <w:basedOn w:val="DefaultParagraphFont"/>
+    <w:link w:val="Heading1"/>
     <w:uiPriority w:val="9"/>
     <w:rsid w:val="00155EB2"/>
     <w:rPr>
@@ -3107,11 +4470,11 @@
       <w:szCs w:val="32"/>
     </w:rPr>
   </w:style>
-  <w:style w:type="paragraph" w:styleId="Ttulo">
+  <w:style w:type="paragraph" w:styleId="Title">
     <w:name w:val="Title"/>
     <w:basedOn w:val="Normal"/>
     <w:next w:val="Normal"/>
-    <w:link w:val="TtuloCar"/>
+    <w:link w:val="TitleChar"/>
     <w:uiPriority w:val="10"/>
     <w:qFormat/>
     <w:rsid w:val="003D6D31"/>
@@ -3127,10 +4490,10 @@
       <w:szCs w:val="56"/>
     </w:rPr>
   </w:style>
-  <w:style w:type="character" w:customStyle="1" w:styleId="TtuloCar">
-    <w:name w:val="Título Car"/>
-    <w:basedOn w:val="Fuentedeprrafopredeter"/>
-    <w:link w:val="Ttulo"/>
+  <w:style w:type="character" w:customStyle="1" w:styleId="TitleChar">
+    <w:name w:val="Title Char"/>
+    <w:basedOn w:val="DefaultParagraphFont"/>
+    <w:link w:val="Title"/>
     <w:uiPriority w:val="10"/>
     <w:rsid w:val="003D6D31"/>
     <w:rPr>
@@ -3141,9 +4504,9 @@
       <w:szCs w:val="56"/>
     </w:rPr>
   </w:style>
-  <w:style w:type="paragraph" w:styleId="Sinespaciado">
+  <w:style w:type="paragraph" w:styleId="NoSpacing">
     <w:name w:val="No Spacing"/>
-    <w:link w:val="SinespaciadoCar"/>
+    <w:link w:val="NoSpacingChar"/>
     <w:uiPriority w:val="1"/>
     <w:qFormat/>
     <w:rsid w:val="003D6D31"/>
@@ -3155,10 +4518,10 @@
       <w:lang w:val="en-US"/>
     </w:rPr>
   </w:style>
-  <w:style w:type="character" w:customStyle="1" w:styleId="SinespaciadoCar">
-    <w:name w:val="Sin espaciado Car"/>
-    <w:basedOn w:val="Fuentedeprrafopredeter"/>
-    <w:link w:val="Sinespaciado"/>
+  <w:style w:type="character" w:customStyle="1" w:styleId="NoSpacingChar">
+    <w:name w:val="No Spacing Char"/>
+    <w:basedOn w:val="DefaultParagraphFont"/>
+    <w:link w:val="NoSpacing"/>
     <w:uiPriority w:val="1"/>
     <w:rsid w:val="003D6D31"/>
     <w:rPr>
@@ -3166,9 +4529,9 @@
       <w:lang w:val="en-US"/>
     </w:rPr>
   </w:style>
-  <w:style w:type="paragraph" w:styleId="TtuloTDC">
+  <w:style w:type="paragraph" w:styleId="TOCHeading">
     <w:name w:val="TOC Heading"/>
-    <w:basedOn w:val="Ttulo1"/>
+    <w:basedOn w:val="Heading1"/>
     <w:next w:val="Normal"/>
     <w:uiPriority w:val="39"/>
     <w:unhideWhenUsed/>
@@ -3181,10 +4544,10 @@
       <w:lang w:val="en-US"/>
     </w:rPr>
   </w:style>
-  <w:style w:type="character" w:customStyle="1" w:styleId="Ttulo2Car">
-    <w:name w:val="Título 2 Car"/>
-    <w:basedOn w:val="Fuentedeprrafopredeter"/>
-    <w:link w:val="Ttulo2"/>
+  <w:style w:type="character" w:customStyle="1" w:styleId="Heading2Char">
+    <w:name w:val="Heading 2 Char"/>
+    <w:basedOn w:val="DefaultParagraphFont"/>
+    <w:link w:val="Heading2"/>
     <w:uiPriority w:val="9"/>
     <w:rsid w:val="00155EB2"/>
     <w:rPr>
@@ -3209,10 +4572,10 @@
       <w:lang w:eastAsia="en-GB"/>
     </w:rPr>
   </w:style>
-  <w:style w:type="character" w:customStyle="1" w:styleId="Ttulo3Car">
-    <w:name w:val="Título 3 Car"/>
-    <w:basedOn w:val="Fuentedeprrafopredeter"/>
-    <w:link w:val="Ttulo3"/>
+  <w:style w:type="character" w:customStyle="1" w:styleId="Heading3Char">
+    <w:name w:val="Heading 3 Char"/>
+    <w:basedOn w:val="DefaultParagraphFont"/>
+    <w:link w:val="Heading3"/>
     <w:uiPriority w:val="9"/>
     <w:rsid w:val="00E23780"/>
     <w:rPr>
@@ -3222,7 +4585,7 @@
       <w:szCs w:val="24"/>
     </w:rPr>
   </w:style>
-  <w:style w:type="paragraph" w:styleId="Prrafodelista">
+  <w:style w:type="paragraph" w:styleId="ListParagraph">
     <w:name w:val="List Paragraph"/>
     <w:basedOn w:val="Normal"/>
     <w:uiPriority w:val="34"/>
@@ -3232,6 +4595,55 @@
       <w:ind w:left="720"/>
       <w:contextualSpacing/>
     </w:pPr>
+  </w:style>
+  <w:style w:type="paragraph" w:styleId="TOC1">
+    <w:name w:val="toc 1"/>
+    <w:basedOn w:val="Normal"/>
+    <w:next w:val="Normal"/>
+    <w:autoRedefine/>
+    <w:uiPriority w:val="39"/>
+    <w:unhideWhenUsed/>
+    <w:rsid w:val="00AE158D"/>
+    <w:pPr>
+      <w:spacing w:after="100"/>
+    </w:pPr>
+  </w:style>
+  <w:style w:type="paragraph" w:styleId="TOC2">
+    <w:name w:val="toc 2"/>
+    <w:basedOn w:val="Normal"/>
+    <w:next w:val="Normal"/>
+    <w:autoRedefine/>
+    <w:uiPriority w:val="39"/>
+    <w:unhideWhenUsed/>
+    <w:rsid w:val="00AE158D"/>
+    <w:pPr>
+      <w:spacing w:after="100"/>
+      <w:ind w:left="240"/>
+    </w:pPr>
+  </w:style>
+  <w:style w:type="paragraph" w:styleId="TOC3">
+    <w:name w:val="toc 3"/>
+    <w:basedOn w:val="Normal"/>
+    <w:next w:val="Normal"/>
+    <w:autoRedefine/>
+    <w:uiPriority w:val="39"/>
+    <w:unhideWhenUsed/>
+    <w:rsid w:val="00AE158D"/>
+    <w:pPr>
+      <w:spacing w:after="100"/>
+      <w:ind w:left="480"/>
+    </w:pPr>
+  </w:style>
+  <w:style w:type="character" w:styleId="Hyperlink">
+    <w:name w:val="Hyperlink"/>
+    <w:basedOn w:val="DefaultParagraphFont"/>
+    <w:uiPriority w:val="99"/>
+    <w:unhideWhenUsed/>
+    <w:rsid w:val="00AE158D"/>
+    <w:rPr>
+      <w:color w:val="0563C1" w:themeColor="hyperlink"/>
+      <w:u w:val="single"/>
+    </w:rPr>
   </w:style>
 </w:styles>
 </file>
@@ -3536,7 +4948,7 @@
 </file>
 
 <file path=customXml/itemProps1.xml><?xml version="1.0" encoding="utf-8"?>
-<ds:datastoreItem xmlns:ds="http://schemas.openxmlformats.org/officeDocument/2006/customXml" ds:itemID="{653EA3BA-B4AF-4F2B-8605-CCFF12CB990F}">
+<ds:datastoreItem xmlns:ds="http://schemas.openxmlformats.org/officeDocument/2006/customXml" ds:itemID="{A200E2C8-E717-4E68-B2E2-5730B09FEA3D}">
   <ds:schemaRefs>
     <ds:schemaRef ds:uri="http://schemas.openxmlformats.org/officeDocument/2006/bibliography"/>
   </ds:schemaRefs>

--- a/Installation Development Project Documentation.docx
+++ b/Installation Development Project Documentation.docx
@@ -825,7 +825,7 @@
             </w:rPr>
             <w:fldChar w:fldCharType="separate"/>
           </w:r>
-          <w:hyperlink w:anchor="_Toc1476865" w:history="1">
+          <w:hyperlink w:anchor="_Toc3291972" w:history="1">
             <w:r>
               <w:rPr>
                 <w:rStyle w:val="Hyperlink"/>
@@ -852,7 +852,7 @@
                 <w:noProof/>
                 <w:webHidden/>
               </w:rPr>
-              <w:instrText xml:space="preserve"> PAGEREF _Toc1476865 \h </w:instrText>
+              <w:instrText xml:space="preserve"> PAGEREF _Toc3291972 \h </w:instrText>
             </w:r>
             <w:r>
               <w:rPr>
@@ -896,7 +896,7 @@
               <w:lang w:eastAsia="en-GB"/>
             </w:rPr>
           </w:pPr>
-          <w:hyperlink w:anchor="_Toc1476866" w:history="1">
+          <w:hyperlink w:anchor="_Toc3291973" w:history="1">
             <w:r>
               <w:rPr>
                 <w:rStyle w:val="Hyperlink"/>
@@ -923,7 +923,78 @@
                 <w:noProof/>
                 <w:webHidden/>
               </w:rPr>
-              <w:instrText xml:space="preserve"> PAGEREF _Toc1476866 \h </w:instrText>
+              <w:instrText xml:space="preserve"> PAGEREF _Toc3291973 \h </w:instrText>
+            </w:r>
+            <w:r>
+              <w:rPr>
+                <w:noProof/>
+                <w:webHidden/>
+              </w:rPr>
+            </w:r>
+            <w:r>
+              <w:rPr>
+                <w:noProof/>
+                <w:webHidden/>
+              </w:rPr>
+              <w:fldChar w:fldCharType="separate"/>
+            </w:r>
+            <w:r>
+              <w:rPr>
+                <w:noProof/>
+                <w:webHidden/>
+              </w:rPr>
+              <w:t>2</w:t>
+            </w:r>
+            <w:r>
+              <w:rPr>
+                <w:noProof/>
+                <w:webHidden/>
+              </w:rPr>
+              <w:fldChar w:fldCharType="end"/>
+            </w:r>
+          </w:hyperlink>
+        </w:p>
+        <w:p>
+          <w:pPr>
+            <w:pStyle w:val="TOC1"/>
+            <w:tabs>
+              <w:tab w:val="right" w:leader="dot" w:pos="9016"/>
+            </w:tabs>
+            <w:rPr>
+              <w:rFonts w:asciiTheme="minorHAnsi" w:eastAsiaTheme="minorEastAsia" w:hAnsiTheme="minorHAnsi"/>
+              <w:noProof/>
+              <w:sz w:val="22"/>
+              <w:lang w:eastAsia="en-GB"/>
+            </w:rPr>
+          </w:pPr>
+          <w:hyperlink w:anchor="_Toc3291974" w:history="1">
+            <w:r>
+              <w:rPr>
+                <w:rStyle w:val="Hyperlink"/>
+                <w:noProof/>
+              </w:rPr>
+              <w:t>Ideation</w:t>
+            </w:r>
+            <w:r>
+              <w:rPr>
+                <w:noProof/>
+                <w:webHidden/>
+              </w:rPr>
+              <w:tab/>
+            </w:r>
+            <w:r>
+              <w:rPr>
+                <w:noProof/>
+                <w:webHidden/>
+              </w:rPr>
+              <w:fldChar w:fldCharType="begin"/>
+            </w:r>
+            <w:r>
+              <w:rPr>
+                <w:noProof/>
+                <w:webHidden/>
+              </w:rPr>
+              <w:instrText xml:space="preserve"> PAGEREF _Toc3291974 \h </w:instrText>
             </w:r>
             <w:r>
               <w:rPr>
@@ -967,13 +1038,13 @@
               <w:lang w:eastAsia="en-GB"/>
             </w:rPr>
           </w:pPr>
-          <w:hyperlink w:anchor="_Toc1476867" w:history="1">
+          <w:hyperlink w:anchor="_Toc3291975" w:history="1">
             <w:r>
               <w:rPr>
                 <w:rStyle w:val="Hyperlink"/>
                 <w:noProof/>
               </w:rPr>
-              <w:t>Asset List</w:t>
+              <w:t>Designs sketches</w:t>
             </w:r>
             <w:r>
               <w:rPr>
@@ -994,7 +1065,78 @@
                 <w:noProof/>
                 <w:webHidden/>
               </w:rPr>
-              <w:instrText xml:space="preserve"> PAGEREF _Toc1476867 \h </w:instrText>
+              <w:instrText xml:space="preserve"> PAGEREF _Toc3291975 \h </w:instrText>
+            </w:r>
+            <w:r>
+              <w:rPr>
+                <w:noProof/>
+                <w:webHidden/>
+              </w:rPr>
+            </w:r>
+            <w:r>
+              <w:rPr>
+                <w:noProof/>
+                <w:webHidden/>
+              </w:rPr>
+              <w:fldChar w:fldCharType="separate"/>
+            </w:r>
+            <w:r>
+              <w:rPr>
+                <w:noProof/>
+                <w:webHidden/>
+              </w:rPr>
+              <w:t>2</w:t>
+            </w:r>
+            <w:r>
+              <w:rPr>
+                <w:noProof/>
+                <w:webHidden/>
+              </w:rPr>
+              <w:fldChar w:fldCharType="end"/>
+            </w:r>
+          </w:hyperlink>
+        </w:p>
+        <w:p>
+          <w:pPr>
+            <w:pStyle w:val="TOC2"/>
+            <w:tabs>
+              <w:tab w:val="right" w:leader="dot" w:pos="9016"/>
+            </w:tabs>
+            <w:rPr>
+              <w:rFonts w:asciiTheme="minorHAnsi" w:eastAsiaTheme="minorEastAsia" w:hAnsiTheme="minorHAnsi"/>
+              <w:noProof/>
+              <w:sz w:val="22"/>
+              <w:lang w:eastAsia="en-GB"/>
+            </w:rPr>
+          </w:pPr>
+          <w:hyperlink w:anchor="_Toc3291976" w:history="1">
+            <w:r>
+              <w:rPr>
+                <w:rStyle w:val="Hyperlink"/>
+                <w:noProof/>
+              </w:rPr>
+              <w:t>Blueprints</w:t>
+            </w:r>
+            <w:r>
+              <w:rPr>
+                <w:noProof/>
+                <w:webHidden/>
+              </w:rPr>
+              <w:tab/>
+            </w:r>
+            <w:r>
+              <w:rPr>
+                <w:noProof/>
+                <w:webHidden/>
+              </w:rPr>
+              <w:fldChar w:fldCharType="begin"/>
+            </w:r>
+            <w:r>
+              <w:rPr>
+                <w:noProof/>
+                <w:webHidden/>
+              </w:rPr>
+              <w:instrText xml:space="preserve"> PAGEREF _Toc3291976 \h </w:instrText>
             </w:r>
             <w:r>
               <w:rPr>
@@ -1038,13 +1180,14 @@
               <w:lang w:eastAsia="en-GB"/>
             </w:rPr>
           </w:pPr>
-          <w:hyperlink w:anchor="_Toc1476868" w:history="1">
+          <w:hyperlink w:anchor="_Toc3291977" w:history="1">
             <w:r>
               <w:rPr>
                 <w:rStyle w:val="Hyperlink"/>
-                <w:noProof/>
-              </w:rPr>
-              <w:t>Ideation</w:t>
+                <w:rFonts w:cs="Arial"/>
+                <w:noProof/>
+              </w:rPr>
+              <w:t>Equipment List:</w:t>
             </w:r>
             <w:r>
               <w:rPr>
@@ -1065,7 +1208,7 @@
                 <w:noProof/>
                 <w:webHidden/>
               </w:rPr>
-              <w:instrText xml:space="preserve"> PAGEREF _Toc1476868 \h </w:instrText>
+              <w:instrText xml:space="preserve"> PAGEREF _Toc3291977 \h </w:instrText>
             </w:r>
             <w:r>
               <w:rPr>
@@ -1085,7 +1228,7 @@
                 <w:noProof/>
                 <w:webHidden/>
               </w:rPr>
-              <w:t>2</w:t>
+              <w:t>3</w:t>
             </w:r>
             <w:r>
               <w:rPr>
@@ -1109,13 +1252,14 @@
               <w:lang w:eastAsia="en-GB"/>
             </w:rPr>
           </w:pPr>
-          <w:hyperlink w:anchor="_Toc1476869" w:history="1">
+          <w:hyperlink w:anchor="_Toc3291978" w:history="1">
             <w:r>
               <w:rPr>
                 <w:rStyle w:val="Hyperlink"/>
-                <w:noProof/>
-              </w:rPr>
-              <w:t>Designs</w:t>
+                <w:rFonts w:cs="Arial"/>
+                <w:noProof/>
+              </w:rPr>
+              <w:t>Water tank</w:t>
             </w:r>
             <w:r>
               <w:rPr>
@@ -1136,7 +1280,7 @@
                 <w:noProof/>
                 <w:webHidden/>
               </w:rPr>
-              <w:instrText xml:space="preserve"> PAGEREF _Toc1476869 \h </w:instrText>
+              <w:instrText xml:space="preserve"> PAGEREF _Toc3291978 \h </w:instrText>
             </w:r>
             <w:r>
               <w:rPr>
@@ -1156,7 +1300,439 @@
                 <w:noProof/>
                 <w:webHidden/>
               </w:rPr>
-              <w:t>2</w:t>
+              <w:t>3</w:t>
+            </w:r>
+            <w:r>
+              <w:rPr>
+                <w:noProof/>
+                <w:webHidden/>
+              </w:rPr>
+              <w:fldChar w:fldCharType="end"/>
+            </w:r>
+          </w:hyperlink>
+        </w:p>
+        <w:p>
+          <w:pPr>
+            <w:pStyle w:val="TOC3"/>
+            <w:tabs>
+              <w:tab w:val="right" w:leader="dot" w:pos="9016"/>
+            </w:tabs>
+            <w:rPr>
+              <w:rFonts w:asciiTheme="minorHAnsi" w:eastAsiaTheme="minorEastAsia" w:hAnsiTheme="minorHAnsi"/>
+              <w:noProof/>
+              <w:sz w:val="22"/>
+              <w:lang w:eastAsia="en-GB"/>
+            </w:rPr>
+          </w:pPr>
+          <w:hyperlink w:anchor="_Toc3291979" w:history="1">
+            <w:r>
+              <w:rPr>
+                <w:rStyle w:val="Hyperlink"/>
+                <w:rFonts w:cs="Arial"/>
+                <w:noProof/>
+              </w:rPr>
+              <w:t>Water tank requirements:</w:t>
+            </w:r>
+            <w:r>
+              <w:rPr>
+                <w:noProof/>
+                <w:webHidden/>
+              </w:rPr>
+              <w:tab/>
+            </w:r>
+            <w:r>
+              <w:rPr>
+                <w:noProof/>
+                <w:webHidden/>
+              </w:rPr>
+              <w:fldChar w:fldCharType="begin"/>
+            </w:r>
+            <w:r>
+              <w:rPr>
+                <w:noProof/>
+                <w:webHidden/>
+              </w:rPr>
+              <w:instrText xml:space="preserve"> PAGEREF _Toc3291979 \h </w:instrText>
+            </w:r>
+            <w:r>
+              <w:rPr>
+                <w:noProof/>
+                <w:webHidden/>
+              </w:rPr>
+            </w:r>
+            <w:r>
+              <w:rPr>
+                <w:noProof/>
+                <w:webHidden/>
+              </w:rPr>
+              <w:fldChar w:fldCharType="separate"/>
+            </w:r>
+            <w:r>
+              <w:rPr>
+                <w:noProof/>
+                <w:webHidden/>
+              </w:rPr>
+              <w:t>3</w:t>
+            </w:r>
+            <w:r>
+              <w:rPr>
+                <w:noProof/>
+                <w:webHidden/>
+              </w:rPr>
+              <w:fldChar w:fldCharType="end"/>
+            </w:r>
+          </w:hyperlink>
+        </w:p>
+        <w:p>
+          <w:pPr>
+            <w:pStyle w:val="TOC2"/>
+            <w:tabs>
+              <w:tab w:val="right" w:leader="dot" w:pos="9016"/>
+            </w:tabs>
+            <w:rPr>
+              <w:rFonts w:asciiTheme="minorHAnsi" w:eastAsiaTheme="minorEastAsia" w:hAnsiTheme="minorHAnsi"/>
+              <w:noProof/>
+              <w:sz w:val="22"/>
+              <w:lang w:eastAsia="en-GB"/>
+            </w:rPr>
+          </w:pPr>
+          <w:hyperlink w:anchor="_Toc3291980" w:history="1">
+            <w:r>
+              <w:rPr>
+                <w:rStyle w:val="Hyperlink"/>
+                <w:rFonts w:cs="Arial"/>
+                <w:noProof/>
+              </w:rPr>
+              <w:t>Access to a water source</w:t>
+            </w:r>
+            <w:r>
+              <w:rPr>
+                <w:noProof/>
+                <w:webHidden/>
+              </w:rPr>
+              <w:tab/>
+            </w:r>
+            <w:r>
+              <w:rPr>
+                <w:noProof/>
+                <w:webHidden/>
+              </w:rPr>
+              <w:fldChar w:fldCharType="begin"/>
+            </w:r>
+            <w:r>
+              <w:rPr>
+                <w:noProof/>
+                <w:webHidden/>
+              </w:rPr>
+              <w:instrText xml:space="preserve"> PAGEREF _Toc3291980 \h </w:instrText>
+            </w:r>
+            <w:r>
+              <w:rPr>
+                <w:noProof/>
+                <w:webHidden/>
+              </w:rPr>
+            </w:r>
+            <w:r>
+              <w:rPr>
+                <w:noProof/>
+                <w:webHidden/>
+              </w:rPr>
+              <w:fldChar w:fldCharType="separate"/>
+            </w:r>
+            <w:r>
+              <w:rPr>
+                <w:noProof/>
+                <w:webHidden/>
+              </w:rPr>
+              <w:t>4</w:t>
+            </w:r>
+            <w:r>
+              <w:rPr>
+                <w:noProof/>
+                <w:webHidden/>
+              </w:rPr>
+              <w:fldChar w:fldCharType="end"/>
+            </w:r>
+          </w:hyperlink>
+        </w:p>
+        <w:p>
+          <w:pPr>
+            <w:pStyle w:val="TOC2"/>
+            <w:tabs>
+              <w:tab w:val="right" w:leader="dot" w:pos="9016"/>
+            </w:tabs>
+            <w:rPr>
+              <w:rFonts w:asciiTheme="minorHAnsi" w:eastAsiaTheme="minorEastAsia" w:hAnsiTheme="minorHAnsi"/>
+              <w:noProof/>
+              <w:sz w:val="22"/>
+              <w:lang w:eastAsia="en-GB"/>
+            </w:rPr>
+          </w:pPr>
+          <w:hyperlink w:anchor="_Toc3291981" w:history="1">
+            <w:r>
+              <w:rPr>
+                <w:rStyle w:val="Hyperlink"/>
+                <w:rFonts w:cs="Arial"/>
+                <w:noProof/>
+              </w:rPr>
+              <w:t>Arduino</w:t>
+            </w:r>
+            <w:r>
+              <w:rPr>
+                <w:noProof/>
+                <w:webHidden/>
+              </w:rPr>
+              <w:tab/>
+            </w:r>
+            <w:r>
+              <w:rPr>
+                <w:noProof/>
+                <w:webHidden/>
+              </w:rPr>
+              <w:fldChar w:fldCharType="begin"/>
+            </w:r>
+            <w:r>
+              <w:rPr>
+                <w:noProof/>
+                <w:webHidden/>
+              </w:rPr>
+              <w:instrText xml:space="preserve"> PAGEREF _Toc3291981 \h </w:instrText>
+            </w:r>
+            <w:r>
+              <w:rPr>
+                <w:noProof/>
+                <w:webHidden/>
+              </w:rPr>
+            </w:r>
+            <w:r>
+              <w:rPr>
+                <w:noProof/>
+                <w:webHidden/>
+              </w:rPr>
+              <w:fldChar w:fldCharType="separate"/>
+            </w:r>
+            <w:r>
+              <w:rPr>
+                <w:noProof/>
+                <w:webHidden/>
+              </w:rPr>
+              <w:t>4</w:t>
+            </w:r>
+            <w:r>
+              <w:rPr>
+                <w:noProof/>
+                <w:webHidden/>
+              </w:rPr>
+              <w:fldChar w:fldCharType="end"/>
+            </w:r>
+          </w:hyperlink>
+        </w:p>
+        <w:p>
+          <w:pPr>
+            <w:pStyle w:val="TOC2"/>
+            <w:tabs>
+              <w:tab w:val="right" w:leader="dot" w:pos="9016"/>
+            </w:tabs>
+            <w:rPr>
+              <w:rFonts w:asciiTheme="minorHAnsi" w:eastAsiaTheme="minorEastAsia" w:hAnsiTheme="minorHAnsi"/>
+              <w:noProof/>
+              <w:sz w:val="22"/>
+              <w:lang w:eastAsia="en-GB"/>
+            </w:rPr>
+          </w:pPr>
+          <w:hyperlink w:anchor="_Toc3291982" w:history="1">
+            <w:r>
+              <w:rPr>
+                <w:rStyle w:val="Hyperlink"/>
+                <w:rFonts w:cs="Arial"/>
+                <w:noProof/>
+              </w:rPr>
+              <w:t>Actuators</w:t>
+            </w:r>
+            <w:r>
+              <w:rPr>
+                <w:noProof/>
+                <w:webHidden/>
+              </w:rPr>
+              <w:tab/>
+            </w:r>
+            <w:r>
+              <w:rPr>
+                <w:noProof/>
+                <w:webHidden/>
+              </w:rPr>
+              <w:fldChar w:fldCharType="begin"/>
+            </w:r>
+            <w:r>
+              <w:rPr>
+                <w:noProof/>
+                <w:webHidden/>
+              </w:rPr>
+              <w:instrText xml:space="preserve"> PAGEREF _Toc3291982 \h </w:instrText>
+            </w:r>
+            <w:r>
+              <w:rPr>
+                <w:noProof/>
+                <w:webHidden/>
+              </w:rPr>
+            </w:r>
+            <w:r>
+              <w:rPr>
+                <w:noProof/>
+                <w:webHidden/>
+              </w:rPr>
+              <w:fldChar w:fldCharType="separate"/>
+            </w:r>
+            <w:r>
+              <w:rPr>
+                <w:noProof/>
+                <w:webHidden/>
+              </w:rPr>
+              <w:t>4</w:t>
+            </w:r>
+            <w:r>
+              <w:rPr>
+                <w:noProof/>
+                <w:webHidden/>
+              </w:rPr>
+              <w:fldChar w:fldCharType="end"/>
+            </w:r>
+          </w:hyperlink>
+        </w:p>
+        <w:p>
+          <w:pPr>
+            <w:pStyle w:val="TOC2"/>
+            <w:tabs>
+              <w:tab w:val="right" w:leader="dot" w:pos="9016"/>
+            </w:tabs>
+            <w:rPr>
+              <w:rFonts w:asciiTheme="minorHAnsi" w:eastAsiaTheme="minorEastAsia" w:hAnsiTheme="minorHAnsi"/>
+              <w:noProof/>
+              <w:sz w:val="22"/>
+              <w:lang w:eastAsia="en-GB"/>
+            </w:rPr>
+          </w:pPr>
+          <w:hyperlink w:anchor="_Toc3291983" w:history="1">
+            <w:r>
+              <w:rPr>
+                <w:rStyle w:val="Hyperlink"/>
+                <w:rFonts w:cs="Arial"/>
+                <w:noProof/>
+              </w:rPr>
+              <w:t>Sensors</w:t>
+            </w:r>
+            <w:r>
+              <w:rPr>
+                <w:noProof/>
+                <w:webHidden/>
+              </w:rPr>
+              <w:tab/>
+            </w:r>
+            <w:r>
+              <w:rPr>
+                <w:noProof/>
+                <w:webHidden/>
+              </w:rPr>
+              <w:fldChar w:fldCharType="begin"/>
+            </w:r>
+            <w:r>
+              <w:rPr>
+                <w:noProof/>
+                <w:webHidden/>
+              </w:rPr>
+              <w:instrText xml:space="preserve"> PAGEREF _Toc3291983 \h </w:instrText>
+            </w:r>
+            <w:r>
+              <w:rPr>
+                <w:noProof/>
+                <w:webHidden/>
+              </w:rPr>
+            </w:r>
+            <w:r>
+              <w:rPr>
+                <w:noProof/>
+                <w:webHidden/>
+              </w:rPr>
+              <w:fldChar w:fldCharType="separate"/>
+            </w:r>
+            <w:r>
+              <w:rPr>
+                <w:noProof/>
+                <w:webHidden/>
+              </w:rPr>
+              <w:t>4</w:t>
+            </w:r>
+            <w:r>
+              <w:rPr>
+                <w:noProof/>
+                <w:webHidden/>
+              </w:rPr>
+              <w:fldChar w:fldCharType="end"/>
+            </w:r>
+          </w:hyperlink>
+        </w:p>
+        <w:p>
+          <w:pPr>
+            <w:pStyle w:val="TOC2"/>
+            <w:tabs>
+              <w:tab w:val="right" w:leader="dot" w:pos="9016"/>
+            </w:tabs>
+            <w:rPr>
+              <w:rFonts w:asciiTheme="minorHAnsi" w:eastAsiaTheme="minorEastAsia" w:hAnsiTheme="minorHAnsi"/>
+              <w:noProof/>
+              <w:sz w:val="22"/>
+              <w:lang w:eastAsia="en-GB"/>
+            </w:rPr>
+          </w:pPr>
+          <w:hyperlink w:anchor="_Toc3291984" w:history="1">
+            <w:r>
+              <w:rPr>
+                <w:rStyle w:val="Hyperlink"/>
+                <w:rFonts w:cs="Arial"/>
+                <w:noProof/>
+              </w:rPr>
+              <w:t>Paddle</w:t>
+            </w:r>
+            <w:r>
+              <w:rPr>
+                <w:noProof/>
+                <w:webHidden/>
+              </w:rPr>
+              <w:tab/>
+            </w:r>
+            <w:r>
+              <w:rPr>
+                <w:noProof/>
+                <w:webHidden/>
+              </w:rPr>
+              <w:fldChar w:fldCharType="begin"/>
+            </w:r>
+            <w:r>
+              <w:rPr>
+                <w:noProof/>
+                <w:webHidden/>
+              </w:rPr>
+              <w:instrText xml:space="preserve"> PAGEREF _Toc3291984 \h </w:instrText>
+            </w:r>
+            <w:r>
+              <w:rPr>
+                <w:noProof/>
+                <w:webHidden/>
+              </w:rPr>
+            </w:r>
+            <w:r>
+              <w:rPr>
+                <w:noProof/>
+                <w:webHidden/>
+              </w:rPr>
+              <w:fldChar w:fldCharType="separate"/>
+            </w:r>
+            <w:r>
+              <w:rPr>
+                <w:noProof/>
+                <w:webHidden/>
+              </w:rPr>
+              <w:t>4</w:t>
             </w:r>
             <w:r>
               <w:rPr>
@@ -1180,13 +1756,13 @@
               <w:lang w:eastAsia="en-GB"/>
             </w:rPr>
           </w:pPr>
-          <w:hyperlink w:anchor="_Toc1476870" w:history="1">
+          <w:hyperlink w:anchor="_Toc3291985" w:history="1">
             <w:r>
               <w:rPr>
                 <w:rStyle w:val="Hyperlink"/>
                 <w:noProof/>
               </w:rPr>
-              <w:t>Prototypes</w:t>
+              <w:t>Technical Architecture</w:t>
             </w:r>
             <w:r>
               <w:rPr>
@@ -1207,7 +1783,7 @@
                 <w:noProof/>
                 <w:webHidden/>
               </w:rPr>
-              <w:instrText xml:space="preserve"> PAGEREF _Toc1476870 \h </w:instrText>
+              <w:instrText xml:space="preserve"> PAGEREF _Toc3291985 \h </w:instrText>
             </w:r>
             <w:r>
               <w:rPr>
@@ -1227,7 +1803,7 @@
                 <w:noProof/>
                 <w:webHidden/>
               </w:rPr>
-              <w:t>3</w:t>
+              <w:t>5</w:t>
             </w:r>
             <w:r>
               <w:rPr>
@@ -1251,12 +1827,154 @@
               <w:lang w:eastAsia="en-GB"/>
             </w:rPr>
           </w:pPr>
-          <w:hyperlink w:anchor="_Toc1476871" w:history="1">
+          <w:hyperlink w:anchor="_Toc3291986" w:history="1">
             <w:r>
               <w:rPr>
                 <w:rStyle w:val="Hyperlink"/>
                 <w:noProof/>
               </w:rPr>
+              <w:t>APIS</w:t>
+            </w:r>
+            <w:r>
+              <w:rPr>
+                <w:noProof/>
+                <w:webHidden/>
+              </w:rPr>
+              <w:tab/>
+            </w:r>
+            <w:r>
+              <w:rPr>
+                <w:noProof/>
+                <w:webHidden/>
+              </w:rPr>
+              <w:fldChar w:fldCharType="begin"/>
+            </w:r>
+            <w:r>
+              <w:rPr>
+                <w:noProof/>
+                <w:webHidden/>
+              </w:rPr>
+              <w:instrText xml:space="preserve"> PAGEREF _Toc3291986 \h </w:instrText>
+            </w:r>
+            <w:r>
+              <w:rPr>
+                <w:noProof/>
+                <w:webHidden/>
+              </w:rPr>
+            </w:r>
+            <w:r>
+              <w:rPr>
+                <w:noProof/>
+                <w:webHidden/>
+              </w:rPr>
+              <w:fldChar w:fldCharType="separate"/>
+            </w:r>
+            <w:r>
+              <w:rPr>
+                <w:noProof/>
+                <w:webHidden/>
+              </w:rPr>
+              <w:t>5</w:t>
+            </w:r>
+            <w:r>
+              <w:rPr>
+                <w:noProof/>
+                <w:webHidden/>
+              </w:rPr>
+              <w:fldChar w:fldCharType="end"/>
+            </w:r>
+          </w:hyperlink>
+        </w:p>
+        <w:p>
+          <w:pPr>
+            <w:pStyle w:val="TOC1"/>
+            <w:tabs>
+              <w:tab w:val="right" w:leader="dot" w:pos="9016"/>
+            </w:tabs>
+            <w:rPr>
+              <w:rFonts w:asciiTheme="minorHAnsi" w:eastAsiaTheme="minorEastAsia" w:hAnsiTheme="minorHAnsi"/>
+              <w:noProof/>
+              <w:sz w:val="22"/>
+              <w:lang w:eastAsia="en-GB"/>
+            </w:rPr>
+          </w:pPr>
+          <w:hyperlink w:anchor="_Toc3291987" w:history="1">
+            <w:r>
+              <w:rPr>
+                <w:rStyle w:val="Hyperlink"/>
+                <w:noProof/>
+              </w:rPr>
+              <w:t>Prototypes</w:t>
+            </w:r>
+            <w:r>
+              <w:rPr>
+                <w:noProof/>
+                <w:webHidden/>
+              </w:rPr>
+              <w:tab/>
+            </w:r>
+            <w:r>
+              <w:rPr>
+                <w:noProof/>
+                <w:webHidden/>
+              </w:rPr>
+              <w:fldChar w:fldCharType="begin"/>
+            </w:r>
+            <w:r>
+              <w:rPr>
+                <w:noProof/>
+                <w:webHidden/>
+              </w:rPr>
+              <w:instrText xml:space="preserve"> PAGEREF _Toc3291987 \h </w:instrText>
+            </w:r>
+            <w:r>
+              <w:rPr>
+                <w:noProof/>
+                <w:webHidden/>
+              </w:rPr>
+            </w:r>
+            <w:r>
+              <w:rPr>
+                <w:noProof/>
+                <w:webHidden/>
+              </w:rPr>
+              <w:fldChar w:fldCharType="separate"/>
+            </w:r>
+            <w:r>
+              <w:rPr>
+                <w:noProof/>
+                <w:webHidden/>
+              </w:rPr>
+              <w:t>6</w:t>
+            </w:r>
+            <w:r>
+              <w:rPr>
+                <w:noProof/>
+                <w:webHidden/>
+              </w:rPr>
+              <w:fldChar w:fldCharType="end"/>
+            </w:r>
+          </w:hyperlink>
+        </w:p>
+        <w:p>
+          <w:pPr>
+            <w:pStyle w:val="TOC2"/>
+            <w:tabs>
+              <w:tab w:val="right" w:leader="dot" w:pos="9016"/>
+            </w:tabs>
+            <w:rPr>
+              <w:rFonts w:asciiTheme="minorHAnsi" w:eastAsiaTheme="minorEastAsia" w:hAnsiTheme="minorHAnsi"/>
+              <w:noProof/>
+              <w:sz w:val="22"/>
+              <w:lang w:eastAsia="en-GB"/>
+            </w:rPr>
+          </w:pPr>
+          <w:hyperlink w:anchor="_Toc3291988" w:history="1">
+            <w:r>
+              <w:rPr>
+                <w:rStyle w:val="Hyperlink"/>
+                <w:noProof/>
+              </w:rPr>
               <w:t>Making the Wave</w:t>
             </w:r>
             <w:r>
@@ -1278,7 +1996,7 @@
                 <w:noProof/>
                 <w:webHidden/>
               </w:rPr>
-              <w:instrText xml:space="preserve"> PAGEREF _Toc1476871 \h </w:instrText>
+              <w:instrText xml:space="preserve"> PAGEREF _Toc3291988 \h </w:instrText>
             </w:r>
             <w:r>
               <w:rPr>
@@ -1298,7 +2016,7 @@
                 <w:noProof/>
                 <w:webHidden/>
               </w:rPr>
-              <w:t>3</w:t>
+              <w:t>6</w:t>
             </w:r>
             <w:r>
               <w:rPr>
@@ -1322,7 +2040,7 @@
               <w:lang w:eastAsia="en-GB"/>
             </w:rPr>
           </w:pPr>
-          <w:hyperlink w:anchor="_Toc1476872" w:history="1">
+          <w:hyperlink w:anchor="_Toc3291989" w:history="1">
             <w:r>
               <w:rPr>
                 <w:rStyle w:val="Hyperlink"/>
@@ -1349,7 +2067,7 @@
                 <w:noProof/>
                 <w:webHidden/>
               </w:rPr>
-              <w:instrText xml:space="preserve"> PAGEREF _Toc1476872 \h </w:instrText>
+              <w:instrText xml:space="preserve"> PAGEREF _Toc3291989 \h </w:instrText>
             </w:r>
             <w:r>
               <w:rPr>
@@ -1369,7 +2087,7 @@
                 <w:noProof/>
                 <w:webHidden/>
               </w:rPr>
-              <w:t>3</w:t>
+              <w:t>6</w:t>
             </w:r>
             <w:r>
               <w:rPr>
@@ -1393,13 +2111,13 @@
               <w:lang w:eastAsia="en-GB"/>
             </w:rPr>
           </w:pPr>
-          <w:hyperlink w:anchor="_Toc1476873" w:history="1">
+          <w:hyperlink w:anchor="_Toc3291990" w:history="1">
             <w:r>
               <w:rPr>
                 <w:rStyle w:val="Hyperlink"/>
                 <w:noProof/>
               </w:rPr>
-              <w:t>Propeller</w:t>
+              <w:t>Propeller:</w:t>
             </w:r>
             <w:r>
               <w:rPr>
@@ -1420,7 +2138,7 @@
                 <w:noProof/>
                 <w:webHidden/>
               </w:rPr>
-              <w:instrText xml:space="preserve"> PAGEREF _Toc1476873 \h </w:instrText>
+              <w:instrText xml:space="preserve"> PAGEREF _Toc3291990 \h </w:instrText>
             </w:r>
             <w:r>
               <w:rPr>
@@ -1440,7 +2158,7 @@
                 <w:noProof/>
                 <w:webHidden/>
               </w:rPr>
-              <w:t>4</w:t>
+              <w:t>7</w:t>
             </w:r>
             <w:r>
               <w:rPr>
@@ -1464,7 +2182,7 @@
               <w:lang w:eastAsia="en-GB"/>
             </w:rPr>
           </w:pPr>
-          <w:hyperlink w:anchor="_Toc1476874" w:history="1">
+          <w:hyperlink w:anchor="_Toc3291991" w:history="1">
             <w:r>
               <w:rPr>
                 <w:rStyle w:val="Hyperlink"/>
@@ -1491,583 +2209,7 @@
                 <w:noProof/>
                 <w:webHidden/>
               </w:rPr>
-              <w:instrText xml:space="preserve"> PAGEREF _Toc1476874 \h </w:instrText>
-            </w:r>
-            <w:r>
-              <w:rPr>
-                <w:noProof/>
-                <w:webHidden/>
-              </w:rPr>
-            </w:r>
-            <w:r>
-              <w:rPr>
-                <w:noProof/>
-                <w:webHidden/>
-              </w:rPr>
-              <w:fldChar w:fldCharType="separate"/>
-            </w:r>
-            <w:r>
-              <w:rPr>
-                <w:noProof/>
-                <w:webHidden/>
-              </w:rPr>
-              <w:t>6</w:t>
-            </w:r>
-            <w:r>
-              <w:rPr>
-                <w:noProof/>
-                <w:webHidden/>
-              </w:rPr>
-              <w:fldChar w:fldCharType="end"/>
-            </w:r>
-          </w:hyperlink>
-        </w:p>
-        <w:p>
-          <w:pPr>
-            <w:pStyle w:val="TOC1"/>
-            <w:tabs>
-              <w:tab w:val="right" w:leader="dot" w:pos="9016"/>
-            </w:tabs>
-            <w:rPr>
-              <w:rFonts w:asciiTheme="minorHAnsi" w:eastAsiaTheme="minorEastAsia" w:hAnsiTheme="minorHAnsi"/>
-              <w:noProof/>
-              <w:sz w:val="22"/>
-              <w:lang w:eastAsia="en-GB"/>
-            </w:rPr>
-          </w:pPr>
-          <w:hyperlink w:anchor="_Toc1476875" w:history="1">
-            <w:r>
-              <w:rPr>
-                <w:rStyle w:val="Hyperlink"/>
-                <w:rFonts w:cs="Arial"/>
-                <w:noProof/>
-              </w:rPr>
-              <w:t>Equipment List:</w:t>
-            </w:r>
-            <w:r>
-              <w:rPr>
-                <w:noProof/>
-                <w:webHidden/>
-              </w:rPr>
-              <w:tab/>
-            </w:r>
-            <w:r>
-              <w:rPr>
-                <w:noProof/>
-                <w:webHidden/>
-              </w:rPr>
-              <w:fldChar w:fldCharType="begin"/>
-            </w:r>
-            <w:r>
-              <w:rPr>
-                <w:noProof/>
-                <w:webHidden/>
-              </w:rPr>
-              <w:instrText xml:space="preserve"> PAGEREF _Toc1476875 \h </w:instrText>
-            </w:r>
-            <w:r>
-              <w:rPr>
-                <w:noProof/>
-                <w:webHidden/>
-              </w:rPr>
-            </w:r>
-            <w:r>
-              <w:rPr>
-                <w:noProof/>
-                <w:webHidden/>
-              </w:rPr>
-              <w:fldChar w:fldCharType="separate"/>
-            </w:r>
-            <w:r>
-              <w:rPr>
-                <w:noProof/>
-                <w:webHidden/>
-              </w:rPr>
-              <w:t>8</w:t>
-            </w:r>
-            <w:r>
-              <w:rPr>
-                <w:noProof/>
-                <w:webHidden/>
-              </w:rPr>
-              <w:fldChar w:fldCharType="end"/>
-            </w:r>
-          </w:hyperlink>
-        </w:p>
-        <w:p>
-          <w:pPr>
-            <w:pStyle w:val="TOC2"/>
-            <w:tabs>
-              <w:tab w:val="right" w:leader="dot" w:pos="9016"/>
-            </w:tabs>
-            <w:rPr>
-              <w:rFonts w:asciiTheme="minorHAnsi" w:eastAsiaTheme="minorEastAsia" w:hAnsiTheme="minorHAnsi"/>
-              <w:noProof/>
-              <w:sz w:val="22"/>
-              <w:lang w:eastAsia="en-GB"/>
-            </w:rPr>
-          </w:pPr>
-          <w:hyperlink w:anchor="_Toc1476876" w:history="1">
-            <w:r>
-              <w:rPr>
-                <w:rStyle w:val="Hyperlink"/>
-                <w:rFonts w:cs="Arial"/>
-                <w:noProof/>
-              </w:rPr>
-              <w:t>Water tank</w:t>
-            </w:r>
-            <w:r>
-              <w:rPr>
-                <w:noProof/>
-                <w:webHidden/>
-              </w:rPr>
-              <w:tab/>
-            </w:r>
-            <w:r>
-              <w:rPr>
-                <w:noProof/>
-                <w:webHidden/>
-              </w:rPr>
-              <w:fldChar w:fldCharType="begin"/>
-            </w:r>
-            <w:r>
-              <w:rPr>
-                <w:noProof/>
-                <w:webHidden/>
-              </w:rPr>
-              <w:instrText xml:space="preserve"> PAGEREF _Toc1476876 \h </w:instrText>
-            </w:r>
-            <w:r>
-              <w:rPr>
-                <w:noProof/>
-                <w:webHidden/>
-              </w:rPr>
-            </w:r>
-            <w:r>
-              <w:rPr>
-                <w:noProof/>
-                <w:webHidden/>
-              </w:rPr>
-              <w:fldChar w:fldCharType="separate"/>
-            </w:r>
-            <w:r>
-              <w:rPr>
-                <w:noProof/>
-                <w:webHidden/>
-              </w:rPr>
-              <w:t>8</w:t>
-            </w:r>
-            <w:r>
-              <w:rPr>
-                <w:noProof/>
-                <w:webHidden/>
-              </w:rPr>
-              <w:fldChar w:fldCharType="end"/>
-            </w:r>
-          </w:hyperlink>
-        </w:p>
-        <w:p>
-          <w:pPr>
-            <w:pStyle w:val="TOC3"/>
-            <w:tabs>
-              <w:tab w:val="right" w:leader="dot" w:pos="9016"/>
-            </w:tabs>
-            <w:rPr>
-              <w:rFonts w:asciiTheme="minorHAnsi" w:eastAsiaTheme="minorEastAsia" w:hAnsiTheme="minorHAnsi"/>
-              <w:noProof/>
-              <w:sz w:val="22"/>
-              <w:lang w:eastAsia="en-GB"/>
-            </w:rPr>
-          </w:pPr>
-          <w:hyperlink w:anchor="_Toc1476877" w:history="1">
-            <w:r>
-              <w:rPr>
-                <w:rStyle w:val="Hyperlink"/>
-                <w:rFonts w:cs="Arial"/>
-                <w:noProof/>
-              </w:rPr>
-              <w:t>Water tank requirements:</w:t>
-            </w:r>
-            <w:r>
-              <w:rPr>
-                <w:noProof/>
-                <w:webHidden/>
-              </w:rPr>
-              <w:tab/>
-            </w:r>
-            <w:r>
-              <w:rPr>
-                <w:noProof/>
-                <w:webHidden/>
-              </w:rPr>
-              <w:fldChar w:fldCharType="begin"/>
-            </w:r>
-            <w:r>
-              <w:rPr>
-                <w:noProof/>
-                <w:webHidden/>
-              </w:rPr>
-              <w:instrText xml:space="preserve"> PAGEREF _Toc1476877 \h </w:instrText>
-            </w:r>
-            <w:r>
-              <w:rPr>
-                <w:noProof/>
-                <w:webHidden/>
-              </w:rPr>
-            </w:r>
-            <w:r>
-              <w:rPr>
-                <w:noProof/>
-                <w:webHidden/>
-              </w:rPr>
-              <w:fldChar w:fldCharType="separate"/>
-            </w:r>
-            <w:r>
-              <w:rPr>
-                <w:noProof/>
-                <w:webHidden/>
-              </w:rPr>
-              <w:t>8</w:t>
-            </w:r>
-            <w:r>
-              <w:rPr>
-                <w:noProof/>
-                <w:webHidden/>
-              </w:rPr>
-              <w:fldChar w:fldCharType="end"/>
-            </w:r>
-          </w:hyperlink>
-        </w:p>
-        <w:p>
-          <w:pPr>
-            <w:pStyle w:val="TOC2"/>
-            <w:tabs>
-              <w:tab w:val="right" w:leader="dot" w:pos="9016"/>
-            </w:tabs>
-            <w:rPr>
-              <w:rFonts w:asciiTheme="minorHAnsi" w:eastAsiaTheme="minorEastAsia" w:hAnsiTheme="minorHAnsi"/>
-              <w:noProof/>
-              <w:sz w:val="22"/>
-              <w:lang w:eastAsia="en-GB"/>
-            </w:rPr>
-          </w:pPr>
-          <w:hyperlink w:anchor="_Toc1476878" w:history="1">
-            <w:r>
-              <w:rPr>
-                <w:rStyle w:val="Hyperlink"/>
-                <w:rFonts w:cs="Arial"/>
-                <w:noProof/>
-              </w:rPr>
-              <w:t>Access to a water source</w:t>
-            </w:r>
-            <w:r>
-              <w:rPr>
-                <w:noProof/>
-                <w:webHidden/>
-              </w:rPr>
-              <w:tab/>
-            </w:r>
-            <w:r>
-              <w:rPr>
-                <w:noProof/>
-                <w:webHidden/>
-              </w:rPr>
-              <w:fldChar w:fldCharType="begin"/>
-            </w:r>
-            <w:r>
-              <w:rPr>
-                <w:noProof/>
-                <w:webHidden/>
-              </w:rPr>
-              <w:instrText xml:space="preserve"> PAGEREF _Toc1476878 \h </w:instrText>
-            </w:r>
-            <w:r>
-              <w:rPr>
-                <w:noProof/>
-                <w:webHidden/>
-              </w:rPr>
-            </w:r>
-            <w:r>
-              <w:rPr>
-                <w:noProof/>
-                <w:webHidden/>
-              </w:rPr>
-              <w:fldChar w:fldCharType="separate"/>
-            </w:r>
-            <w:r>
-              <w:rPr>
-                <w:noProof/>
-                <w:webHidden/>
-              </w:rPr>
-              <w:t>9</w:t>
-            </w:r>
-            <w:r>
-              <w:rPr>
-                <w:noProof/>
-                <w:webHidden/>
-              </w:rPr>
-              <w:fldChar w:fldCharType="end"/>
-            </w:r>
-          </w:hyperlink>
-        </w:p>
-        <w:p>
-          <w:pPr>
-            <w:pStyle w:val="TOC2"/>
-            <w:tabs>
-              <w:tab w:val="right" w:leader="dot" w:pos="9016"/>
-            </w:tabs>
-            <w:rPr>
-              <w:rFonts w:asciiTheme="minorHAnsi" w:eastAsiaTheme="minorEastAsia" w:hAnsiTheme="minorHAnsi"/>
-              <w:noProof/>
-              <w:sz w:val="22"/>
-              <w:lang w:eastAsia="en-GB"/>
-            </w:rPr>
-          </w:pPr>
-          <w:hyperlink w:anchor="_Toc1476879" w:history="1">
-            <w:r>
-              <w:rPr>
-                <w:rStyle w:val="Hyperlink"/>
-                <w:rFonts w:cs="Arial"/>
-                <w:noProof/>
-              </w:rPr>
-              <w:t>Arduino</w:t>
-            </w:r>
-            <w:r>
-              <w:rPr>
-                <w:noProof/>
-                <w:webHidden/>
-              </w:rPr>
-              <w:tab/>
-            </w:r>
-            <w:r>
-              <w:rPr>
-                <w:noProof/>
-                <w:webHidden/>
-              </w:rPr>
-              <w:fldChar w:fldCharType="begin"/>
-            </w:r>
-            <w:r>
-              <w:rPr>
-                <w:noProof/>
-                <w:webHidden/>
-              </w:rPr>
-              <w:instrText xml:space="preserve"> PAGEREF _Toc1476879 \h </w:instrText>
-            </w:r>
-            <w:r>
-              <w:rPr>
-                <w:noProof/>
-                <w:webHidden/>
-              </w:rPr>
-            </w:r>
-            <w:r>
-              <w:rPr>
-                <w:noProof/>
-                <w:webHidden/>
-              </w:rPr>
-              <w:fldChar w:fldCharType="separate"/>
-            </w:r>
-            <w:r>
-              <w:rPr>
-                <w:noProof/>
-                <w:webHidden/>
-              </w:rPr>
-              <w:t>9</w:t>
-            </w:r>
-            <w:r>
-              <w:rPr>
-                <w:noProof/>
-                <w:webHidden/>
-              </w:rPr>
-              <w:fldChar w:fldCharType="end"/>
-            </w:r>
-          </w:hyperlink>
-        </w:p>
-        <w:p>
-          <w:pPr>
-            <w:pStyle w:val="TOC2"/>
-            <w:tabs>
-              <w:tab w:val="right" w:leader="dot" w:pos="9016"/>
-            </w:tabs>
-            <w:rPr>
-              <w:rFonts w:asciiTheme="minorHAnsi" w:eastAsiaTheme="minorEastAsia" w:hAnsiTheme="minorHAnsi"/>
-              <w:noProof/>
-              <w:sz w:val="22"/>
-              <w:lang w:eastAsia="en-GB"/>
-            </w:rPr>
-          </w:pPr>
-          <w:hyperlink w:anchor="_Toc1476880" w:history="1">
-            <w:r>
-              <w:rPr>
-                <w:rStyle w:val="Hyperlink"/>
-                <w:rFonts w:cs="Arial"/>
-                <w:noProof/>
-              </w:rPr>
-              <w:t>Actuators</w:t>
-            </w:r>
-            <w:r>
-              <w:rPr>
-                <w:noProof/>
-                <w:webHidden/>
-              </w:rPr>
-              <w:tab/>
-            </w:r>
-            <w:r>
-              <w:rPr>
-                <w:noProof/>
-                <w:webHidden/>
-              </w:rPr>
-              <w:fldChar w:fldCharType="begin"/>
-            </w:r>
-            <w:r>
-              <w:rPr>
-                <w:noProof/>
-                <w:webHidden/>
-              </w:rPr>
-              <w:instrText xml:space="preserve"> PAGEREF _Toc1476880 \h </w:instrText>
-            </w:r>
-            <w:r>
-              <w:rPr>
-                <w:noProof/>
-                <w:webHidden/>
-              </w:rPr>
-            </w:r>
-            <w:r>
-              <w:rPr>
-                <w:noProof/>
-                <w:webHidden/>
-              </w:rPr>
-              <w:fldChar w:fldCharType="separate"/>
-            </w:r>
-            <w:r>
-              <w:rPr>
-                <w:noProof/>
-                <w:webHidden/>
-              </w:rPr>
-              <w:t>9</w:t>
-            </w:r>
-            <w:r>
-              <w:rPr>
-                <w:noProof/>
-                <w:webHidden/>
-              </w:rPr>
-              <w:fldChar w:fldCharType="end"/>
-            </w:r>
-          </w:hyperlink>
-        </w:p>
-        <w:p>
-          <w:pPr>
-            <w:pStyle w:val="TOC2"/>
-            <w:tabs>
-              <w:tab w:val="right" w:leader="dot" w:pos="9016"/>
-            </w:tabs>
-            <w:rPr>
-              <w:rFonts w:asciiTheme="minorHAnsi" w:eastAsiaTheme="minorEastAsia" w:hAnsiTheme="minorHAnsi"/>
-              <w:noProof/>
-              <w:sz w:val="22"/>
-              <w:lang w:eastAsia="en-GB"/>
-            </w:rPr>
-          </w:pPr>
-          <w:hyperlink w:anchor="_Toc1476881" w:history="1">
-            <w:r>
-              <w:rPr>
-                <w:rStyle w:val="Hyperlink"/>
-                <w:rFonts w:cs="Arial"/>
-                <w:noProof/>
-              </w:rPr>
-              <w:t>Sensors</w:t>
-            </w:r>
-            <w:r>
-              <w:rPr>
-                <w:noProof/>
-                <w:webHidden/>
-              </w:rPr>
-              <w:tab/>
-            </w:r>
-            <w:r>
-              <w:rPr>
-                <w:noProof/>
-                <w:webHidden/>
-              </w:rPr>
-              <w:fldChar w:fldCharType="begin"/>
-            </w:r>
-            <w:r>
-              <w:rPr>
-                <w:noProof/>
-                <w:webHidden/>
-              </w:rPr>
-              <w:instrText xml:space="preserve"> PAGEREF _Toc1476881 \h </w:instrText>
-            </w:r>
-            <w:r>
-              <w:rPr>
-                <w:noProof/>
-                <w:webHidden/>
-              </w:rPr>
-            </w:r>
-            <w:r>
-              <w:rPr>
-                <w:noProof/>
-                <w:webHidden/>
-              </w:rPr>
-              <w:fldChar w:fldCharType="separate"/>
-            </w:r>
-            <w:r>
-              <w:rPr>
-                <w:noProof/>
-                <w:webHidden/>
-              </w:rPr>
-              <w:t>9</w:t>
-            </w:r>
-            <w:r>
-              <w:rPr>
-                <w:noProof/>
-                <w:webHidden/>
-              </w:rPr>
-              <w:fldChar w:fldCharType="end"/>
-            </w:r>
-          </w:hyperlink>
-        </w:p>
-        <w:p>
-          <w:pPr>
-            <w:pStyle w:val="TOC2"/>
-            <w:tabs>
-              <w:tab w:val="right" w:leader="dot" w:pos="9016"/>
-            </w:tabs>
-            <w:rPr>
-              <w:rFonts w:asciiTheme="minorHAnsi" w:eastAsiaTheme="minorEastAsia" w:hAnsiTheme="minorHAnsi"/>
-              <w:noProof/>
-              <w:sz w:val="22"/>
-              <w:lang w:eastAsia="en-GB"/>
-            </w:rPr>
-          </w:pPr>
-          <w:hyperlink w:anchor="_Toc1476882" w:history="1">
-            <w:r>
-              <w:rPr>
-                <w:rStyle w:val="Hyperlink"/>
-                <w:rFonts w:cs="Arial"/>
-                <w:noProof/>
-              </w:rPr>
-              <w:t>Paddle</w:t>
-            </w:r>
-            <w:r>
-              <w:rPr>
-                <w:noProof/>
-                <w:webHidden/>
-              </w:rPr>
-              <w:tab/>
-            </w:r>
-            <w:r>
-              <w:rPr>
-                <w:noProof/>
-                <w:webHidden/>
-              </w:rPr>
-              <w:fldChar w:fldCharType="begin"/>
-            </w:r>
-            <w:r>
-              <w:rPr>
-                <w:noProof/>
-                <w:webHidden/>
-              </w:rPr>
-              <w:instrText xml:space="preserve"> PAGEREF _Toc1476882 \h </w:instrText>
+              <w:instrText xml:space="preserve"> PAGEREF _Toc3291991 \h </w:instrText>
             </w:r>
             <w:r>
               <w:rPr>
@@ -2119,6 +2261,8 @@
           <w:szCs w:val="32"/>
         </w:rPr>
       </w:pPr>
+      <w:bookmarkStart w:id="0" w:name="_GoBack"/>
+      <w:bookmarkEnd w:id="0"/>
       <w:r>
         <w:br w:type="page"/>
       </w:r>
@@ -2127,39 +2271,28 @@
       <w:pPr>
         <w:pStyle w:val="Heading1"/>
       </w:pPr>
-      <w:bookmarkStart w:id="0" w:name="_Toc1476865"/>
+      <w:bookmarkStart w:id="1" w:name="_Toc3291972"/>
       <w:r>
         <w:lastRenderedPageBreak/>
         <w:t>Concept</w:t>
       </w:r>
-      <w:bookmarkEnd w:id="0"/>
+      <w:bookmarkEnd w:id="1"/>
     </w:p>
     <w:p>
       <w:pPr>
         <w:pStyle w:val="Heading2"/>
       </w:pPr>
-      <w:bookmarkStart w:id="1" w:name="_Toc1476866"/>
+      <w:bookmarkStart w:id="2" w:name="_Toc3291973"/>
       <w:r>
         <w:t>Vision</w:t>
       </w:r>
-      <w:bookmarkEnd w:id="1"/>
-    </w:p>
-    <w:p/>
-    <w:p>
-      <w:pPr>
-        <w:pStyle w:val="Heading2"/>
-      </w:pPr>
-      <w:bookmarkStart w:id="2" w:name="_Toc1476867"/>
-      <w:r>
-        <w:t>Asset List</w:t>
-      </w:r>
       <w:bookmarkEnd w:id="2"/>
     </w:p>
     <w:p>
       <w:pPr>
         <w:pStyle w:val="Heading1"/>
       </w:pPr>
-      <w:bookmarkStart w:id="3" w:name="_Toc1476868"/>
+      <w:bookmarkStart w:id="3" w:name="_Toc3291974"/>
       <w:r>
         <w:t>Idea</w:t>
       </w:r>
@@ -2228,11 +2361,25 @@
       <w:pPr>
         <w:pStyle w:val="Heading2"/>
       </w:pPr>
-      <w:bookmarkStart w:id="4" w:name="_Toc1476869"/>
+      <w:bookmarkStart w:id="4" w:name="_Toc3291975"/>
       <w:r>
         <w:t>Designs</w:t>
       </w:r>
+      <w:r>
+        <w:t xml:space="preserve"> sketches</w:t>
+      </w:r>
       <w:bookmarkEnd w:id="4"/>
+    </w:p>
+    <w:p/>
+    <w:p>
+      <w:pPr>
+        <w:pStyle w:val="Heading2"/>
+      </w:pPr>
+      <w:bookmarkStart w:id="5" w:name="_Toc3291976"/>
+      <w:r>
+        <w:t>Blueprints</w:t>
+      </w:r>
+      <w:bookmarkEnd w:id="5"/>
     </w:p>
     <w:p>
       <w:pPr>
@@ -2250,19 +2397,495 @@
     <w:p>
       <w:pPr>
         <w:pStyle w:val="Heading1"/>
-      </w:pPr>
-      <w:bookmarkStart w:id="5" w:name="_Toc1476870"/>
+        <w:rPr>
+          <w:rFonts w:cs="Arial"/>
+        </w:rPr>
+      </w:pPr>
+      <w:bookmarkStart w:id="6" w:name="_Toc3291977"/>
+      <w:r>
+        <w:rPr>
+          <w:rFonts w:cs="Arial"/>
+        </w:rPr>
+        <w:lastRenderedPageBreak/>
+        <w:t>Equipment List:</w:t>
+      </w:r>
+      <w:bookmarkEnd w:id="6"/>
+    </w:p>
+    <w:p>
+      <w:pPr>
+        <w:pStyle w:val="Heading2"/>
+        <w:rPr>
+          <w:rFonts w:cs="Arial"/>
+        </w:rPr>
+      </w:pPr>
+      <w:bookmarkStart w:id="7" w:name="_Toc3291978"/>
+      <w:r>
+        <w:rPr>
+          <w:rFonts w:cs="Arial"/>
+        </w:rPr>
+        <w:t>Water tank</w:t>
+      </w:r>
+      <w:bookmarkEnd w:id="7"/>
+      <w:r>
+        <w:rPr>
+          <w:rFonts w:cs="Arial"/>
+        </w:rPr>
+        <w:t xml:space="preserve"> </w:t>
+      </w:r>
+    </w:p>
+    <w:p>
+      <w:pPr>
+        <w:rPr>
+          <w:rFonts w:cs="Arial"/>
+        </w:rPr>
+      </w:pPr>
+      <w:r>
+        <w:rPr>
+          <w:rFonts w:cs="Arial"/>
+        </w:rPr>
+        <w:t xml:space="preserve">The project revolves around using gestures to manipulate water, with water being one of the essential components it will require a container for it to be used. </w:t>
+      </w:r>
+    </w:p>
+    <w:p>
+      <w:pPr>
+        <w:pStyle w:val="Heading3"/>
+        <w:rPr>
+          <w:rFonts w:cs="Arial"/>
+        </w:rPr>
+      </w:pPr>
+      <w:bookmarkStart w:id="8" w:name="_Toc3291979"/>
+      <w:r>
+        <w:rPr>
+          <w:rFonts w:cs="Arial"/>
+        </w:rPr>
+        <w:t>Water tank requirements:</w:t>
+      </w:r>
+      <w:bookmarkEnd w:id="8"/>
+    </w:p>
+    <w:p>
+      <w:pPr>
+        <w:pStyle w:val="ListParagraph"/>
+        <w:numPr>
+          <w:ilvl w:val="0"/>
+          <w:numId w:val="1"/>
+        </w:numPr>
+        <w:rPr>
+          <w:rFonts w:cs="Arial"/>
+        </w:rPr>
+      </w:pPr>
+      <w:r>
+        <w:rPr>
+          <w:rFonts w:cs="Arial"/>
+          <w:b/>
+        </w:rPr>
+        <w:t>Square or rectangular shaped water tank</w:t>
+      </w:r>
+      <w:r>
+        <w:rPr>
+          <w:rFonts w:cs="Arial"/>
+        </w:rPr>
+        <w:t xml:space="preserve"> – A square or rectangular shaped water tank will allow for easier manipulation over the water flow when it is being pushed in a single direction. A circular or round water tank has more space for the water to move around, dispersing all around towards the edges causing the water to seem more stagnant compared to a square or rectangular water tank. </w:t>
+      </w:r>
+    </w:p>
+    <w:p>
+      <w:pPr>
+        <w:pStyle w:val="ListParagraph"/>
+        <w:rPr>
+          <w:rFonts w:cs="Arial"/>
+        </w:rPr>
+      </w:pPr>
+    </w:p>
+    <w:p>
+      <w:pPr>
+        <w:pStyle w:val="ListParagraph"/>
+        <w:numPr>
+          <w:ilvl w:val="0"/>
+          <w:numId w:val="1"/>
+        </w:numPr>
+        <w:rPr>
+          <w:rFonts w:cs="Arial"/>
+        </w:rPr>
+      </w:pPr>
+      <w:r>
+        <w:rPr>
+          <w:rFonts w:cs="Arial"/>
+          <w:b/>
+        </w:rPr>
+        <w:t>Water tank</w:t>
+      </w:r>
+      <w:r>
+        <w:rPr>
+          <w:rFonts w:cs="Arial"/>
+          <w:b/>
+        </w:rPr>
+        <w:t xml:space="preserve"> </w:t>
+      </w:r>
+      <w:r>
+        <w:rPr>
+          <w:rFonts w:cs="Arial"/>
+        </w:rPr>
+        <w:t>– The water tank must have enough room to fit in equipment such as the paddles and actuators along with the water itself. There also must be enough room for the water to flow from initial impact from being hit by a paddle to reaching towards the edge of the water tank without causing the water to immediate crash. However, it is also ideal to reduce the size of the water tank and the volume of the water to increase the efficiency to power the actuators. By keeping the water volume and tank size to a minimum, the chances that a relay or alternative power source as well as more powerful and expensive actuators to be used for the artefact are reduced, which will lower the cost of production as well as making it simpler to plan and power the equipment.</w:t>
+      </w:r>
+    </w:p>
+    <w:p>
+      <w:pPr>
+        <w:pStyle w:val="ListParagraph"/>
+        <w:rPr>
+          <w:rFonts w:cs="Arial"/>
+        </w:rPr>
+      </w:pPr>
+    </w:p>
+    <w:p>
+      <w:pPr>
+        <w:pStyle w:val="ListParagraph"/>
+        <w:rPr>
+          <w:rFonts w:cs="Arial"/>
+        </w:rPr>
+      </w:pPr>
+      <w:r>
+        <w:rPr>
+          <w:rFonts w:cs="Arial"/>
+        </w:rPr>
+        <w:t>Plexiglass</w:t>
+      </w:r>
+    </w:p>
+    <w:p>
+      <w:pPr>
+        <w:pStyle w:val="ListParagraph"/>
+        <w:rPr>
+          <w:rFonts w:cs="Arial"/>
+        </w:rPr>
+      </w:pPr>
+    </w:p>
+    <w:p>
+      <w:pPr>
+        <w:pStyle w:val="ListParagraph"/>
+        <w:rPr>
+          <w:rFonts w:cs="Arial"/>
+        </w:rPr>
+      </w:pPr>
+      <w:r>
+        <w:rPr>
+          <w:rFonts w:cs="Arial"/>
+        </w:rPr>
+        <w:t>Epoxy sealant</w:t>
+      </w:r>
+    </w:p>
+    <w:p>
+      <w:pPr>
+        <w:pStyle w:val="ListParagraph"/>
+        <w:rPr>
+          <w:rFonts w:cs="Arial"/>
+        </w:rPr>
+      </w:pPr>
+    </w:p>
+    <w:p>
+      <w:pPr>
+        <w:pStyle w:val="ListParagraph"/>
+        <w:numPr>
+          <w:ilvl w:val="0"/>
+          <w:numId w:val="1"/>
+        </w:numPr>
+        <w:rPr>
+          <w:rFonts w:cs="Arial"/>
+          <w:b/>
+        </w:rPr>
+      </w:pPr>
+      <w:r>
+        <w:rPr>
+          <w:rFonts w:cs="Arial"/>
+          <w:b/>
+        </w:rPr>
+        <w:t xml:space="preserve">Water tank with an open top – </w:t>
+      </w:r>
+      <w:r>
+        <w:rPr>
+          <w:rFonts w:cs="Arial"/>
+        </w:rPr>
+        <w:t xml:space="preserve">An open top water tank will enable equipment such as paddles and actuators to be fitted inside the water tank. </w:t>
+      </w:r>
+    </w:p>
+    <w:p>
+      <w:pPr>
+        <w:pStyle w:val="ListParagraph"/>
+        <w:rPr>
+          <w:rFonts w:cs="Arial"/>
+          <w:b/>
+        </w:rPr>
+      </w:pPr>
+    </w:p>
+    <w:p>
+      <w:pPr>
+        <w:pStyle w:val="ListParagraph"/>
+        <w:numPr>
+          <w:ilvl w:val="0"/>
+          <w:numId w:val="1"/>
+        </w:numPr>
+        <w:rPr>
+          <w:rFonts w:cs="Arial"/>
+          <w:b/>
+        </w:rPr>
+      </w:pPr>
+      <w:r>
+        <w:rPr>
+          <w:rFonts w:cs="Arial"/>
+          <w:b/>
+        </w:rPr>
+        <w:t xml:space="preserve">Water tank lid – </w:t>
+      </w:r>
+      <w:r>
+        <w:rPr>
+          <w:rFonts w:cs="Arial"/>
+        </w:rPr>
+        <w:t xml:space="preserve">Because the water inside the tank will be moving a lot during its use, a lid will be required to contain the water inside its tank. Reason for why this is important are: to avoid water loss for prolonged usage, to avoid damaging the electrical equipment outside of the tank, to avoid water coming into contact with the user and ruining their clothes, and to avoid creating an electrical hazard for when water meets electricity. </w:t>
+      </w:r>
+      <w:r>
+        <w:rPr>
+          <w:rFonts w:cs="Arial"/>
+        </w:rPr>
+        <w:br w:type="page"/>
+      </w:r>
+    </w:p>
+    <w:p>
+      <w:pPr>
+        <w:pStyle w:val="Heading2"/>
+        <w:rPr>
+          <w:rFonts w:cs="Arial"/>
+        </w:rPr>
+      </w:pPr>
+      <w:bookmarkStart w:id="9" w:name="_Toc3291980"/>
+      <w:r>
+        <w:rPr>
+          <w:rFonts w:cs="Arial"/>
+        </w:rPr>
+        <w:lastRenderedPageBreak/>
+        <w:t>Access to a water source</w:t>
+      </w:r>
+      <w:bookmarkEnd w:id="9"/>
+    </w:p>
+    <w:p>
+      <w:pPr>
+        <w:rPr>
+          <w:rFonts w:cs="Arial"/>
+        </w:rPr>
+      </w:pPr>
+      <w:r>
+        <w:rPr>
+          <w:rFonts w:cs="Arial"/>
+        </w:rPr>
+        <w:t xml:space="preserve">The artefact will require water for it function. Tap water is the preferred option as it is more easily accessible from local toiletries as well as being the most cost-effective option compared to other liquids such as purchasing and using bottled mineral water. </w:t>
+      </w:r>
+    </w:p>
+    <w:p>
+      <w:pPr>
+        <w:pStyle w:val="Heading2"/>
+        <w:rPr>
+          <w:rFonts w:cs="Arial"/>
+        </w:rPr>
+      </w:pPr>
+      <w:bookmarkStart w:id="10" w:name="_Toc3291981"/>
+      <w:r>
+        <w:rPr>
+          <w:rFonts w:cs="Arial"/>
+        </w:rPr>
+        <w:t>Arduino</w:t>
+      </w:r>
+      <w:bookmarkEnd w:id="10"/>
+    </w:p>
+    <w:p>
+      <w:pPr>
+        <w:rPr>
+          <w:rFonts w:cs="Arial"/>
+        </w:rPr>
+      </w:pPr>
+      <w:r>
+        <w:rPr>
+          <w:rFonts w:cs="Arial"/>
+        </w:rPr>
+        <w:t>The Arduino is another essential component for the artefact to function. The Arduino is a cheaper alternative to the raspberry pi, with another advantage being a larger source of innate power available to be used for external hardware. Whilst the Arduino is not as powerful as the raspberry pi, the programming used for the artefact should be simple enough for the Arduino to follow through.</w:t>
+      </w:r>
+    </w:p>
+    <w:p>
+      <w:pPr>
+        <w:pStyle w:val="Heading2"/>
+        <w:rPr>
+          <w:rFonts w:cs="Arial"/>
+        </w:rPr>
+      </w:pPr>
+      <w:bookmarkStart w:id="11" w:name="_Toc3291982"/>
+      <w:r>
+        <w:rPr>
+          <w:rFonts w:cs="Arial"/>
+        </w:rPr>
+        <w:t>Actuators</w:t>
+      </w:r>
+      <w:bookmarkEnd w:id="11"/>
+    </w:p>
+    <w:p>
+      <w:pPr>
+        <w:rPr>
+          <w:rFonts w:cs="Arial"/>
+        </w:rPr>
+      </w:pPr>
+      <w:proofErr w:type="gramStart"/>
+      <w:r>
+        <w:rPr>
+          <w:rFonts w:cs="Arial"/>
+        </w:rPr>
+        <w:t>An</w:t>
+      </w:r>
+      <w:proofErr w:type="gramEnd"/>
+      <w:r>
+        <w:rPr>
+          <w:rFonts w:cs="Arial"/>
+        </w:rPr>
+        <w:t xml:space="preserve"> </w:t>
+      </w:r>
+      <w:r>
+        <w:rPr>
+          <w:rFonts w:cs="Arial"/>
+        </w:rPr>
+        <w:t>linear servo</w:t>
+      </w:r>
+      <w:r>
+        <w:rPr>
+          <w:rFonts w:cs="Arial"/>
+        </w:rPr>
+        <w:t xml:space="preserve"> that can push and pull water with a paddle attached to it is required for the artefact to work.</w:t>
+      </w:r>
+    </w:p>
+    <w:p>
+      <w:pPr>
+        <w:pStyle w:val="Heading2"/>
+        <w:rPr>
+          <w:rFonts w:cs="Arial"/>
+        </w:rPr>
+      </w:pPr>
+      <w:bookmarkStart w:id="12" w:name="_Toc3291983"/>
+      <w:r>
+        <w:rPr>
+          <w:rFonts w:cs="Arial"/>
+        </w:rPr>
+        <w:t>Sensors</w:t>
+      </w:r>
+      <w:bookmarkEnd w:id="12"/>
+    </w:p>
+    <w:p>
+      <w:r>
+        <w:t>Kinect Camera Sensor – This sensor will be used to track the user’s hands and will be able output a number based on the horizontal distance of the hands. This will be the ideal user experience and is the first choice for input.</w:t>
+      </w:r>
+    </w:p>
+    <w:p>
+      <w:pPr>
+        <w:rPr>
+          <w:rFonts w:cs="Arial"/>
+        </w:rPr>
+      </w:pPr>
+      <w:r>
+        <w:rPr>
+          <w:rFonts w:cs="Arial"/>
+        </w:rPr>
+        <w:t xml:space="preserve">Ultrasonic Distance Sensor – By using this type of sensor, it can tell the distance between a user’s hand from the water tank, </w:t>
+      </w:r>
+      <w:r>
+        <w:rPr>
+          <w:rFonts w:cs="Arial"/>
+        </w:rPr>
+        <w:t>this sensor will be a backup if the Kinect sensor ends up failing.</w:t>
+      </w:r>
+    </w:p>
+    <w:p>
+      <w:pPr>
+        <w:pStyle w:val="Heading2"/>
+        <w:rPr>
+          <w:rFonts w:cs="Arial"/>
+        </w:rPr>
+      </w:pPr>
+      <w:bookmarkStart w:id="13" w:name="_Toc3291984"/>
+      <w:r>
+        <w:rPr>
+          <w:rFonts w:cs="Arial"/>
+        </w:rPr>
+        <w:t>Paddle</w:t>
+      </w:r>
+      <w:bookmarkEnd w:id="13"/>
+    </w:p>
+    <w:p>
+      <w:pPr>
+        <w:rPr>
+          <w:rFonts w:cs="Arial"/>
+        </w:rPr>
+      </w:pPr>
+      <w:r>
+        <w:rPr>
+          <w:rFonts w:cs="Arial"/>
+        </w:rPr>
+        <w:t>A paddle is required as it will be attached to an actuator. The increase in surface mass will allow for easier water manipulation compared to using an actuator on its own.</w:t>
+      </w:r>
+    </w:p>
+    <w:p>
+      <w:pPr>
+        <w:rPr>
+          <w:rFonts w:cs="Arial"/>
+        </w:rPr>
+      </w:pPr>
+      <w:r>
+        <w:rPr>
+          <w:rFonts w:cs="Arial"/>
+        </w:rPr>
+        <w:br w:type="page"/>
+      </w:r>
+    </w:p>
+    <w:p>
+      <w:pPr>
+        <w:pStyle w:val="Heading1"/>
+      </w:pPr>
+      <w:bookmarkStart w:id="14" w:name="_Toc3291985"/>
+      <w:r>
+        <w:lastRenderedPageBreak/>
+        <w:t>Technical Architecture</w:t>
+      </w:r>
+      <w:bookmarkEnd w:id="14"/>
+    </w:p>
+    <w:p>
+      <w:pPr>
+        <w:pStyle w:val="Heading2"/>
+      </w:pPr>
+      <w:bookmarkStart w:id="15" w:name="_Toc3291986"/>
+      <w:r>
+        <w:t>APIS</w:t>
+      </w:r>
+      <w:bookmarkEnd w:id="15"/>
+    </w:p>
+    <w:p>
+      <w:pPr>
+        <w:rPr>
+          <w:rFonts w:eastAsiaTheme="majorEastAsia" w:cstheme="majorBidi"/>
+          <w:color w:val="2F5496" w:themeColor="accent1" w:themeShade="BF"/>
+          <w:sz w:val="32"/>
+          <w:szCs w:val="32"/>
+        </w:rPr>
+      </w:pPr>
+      <w:r>
+        <w:br w:type="page"/>
+      </w:r>
+    </w:p>
+    <w:p>
+      <w:pPr>
+        <w:pStyle w:val="Heading1"/>
+      </w:pPr>
+      <w:bookmarkStart w:id="16" w:name="_Toc3291987"/>
       <w:r>
         <w:lastRenderedPageBreak/>
         <w:t>Prototypes</w:t>
       </w:r>
-      <w:bookmarkEnd w:id="5"/>
+      <w:bookmarkEnd w:id="16"/>
     </w:p>
     <w:p>
       <w:pPr>
         <w:pStyle w:val="Heading2"/>
       </w:pPr>
-      <w:bookmarkStart w:id="6" w:name="_Toc1476871"/>
+      <w:bookmarkStart w:id="17" w:name="_Toc3291988"/>
       <w:r>
         <w:t>Making</w:t>
       </w:r>
@@ -2272,7 +2895,7 @@
       <w:r>
         <w:t xml:space="preserve"> Wave</w:t>
       </w:r>
-      <w:bookmarkEnd w:id="6"/>
+      <w:bookmarkEnd w:id="17"/>
     </w:p>
     <w:p>
       <w:pPr>
@@ -2284,7 +2907,7 @@
           <w:szCs w:val="22"/>
         </w:rPr>
       </w:pPr>
-      <w:bookmarkStart w:id="7" w:name="_Toc1476872"/>
+      <w:bookmarkStart w:id="18" w:name="_Toc3291989"/>
       <w:r>
         <w:t>Materials use</w:t>
       </w:r>
@@ -2294,7 +2917,7 @@
       <w:r>
         <w:t>:</w:t>
       </w:r>
-      <w:bookmarkEnd w:id="7"/>
+      <w:bookmarkEnd w:id="18"/>
     </w:p>
     <w:p>
       <w:pPr>
@@ -2305,7 +2928,7 @@
           <w:noProof/>
         </w:rPr>
         <w:drawing>
-          <wp:inline distT="0" distB="0" distL="0" distR="0" wp14:anchorId="7154488D" wp14:editId="49704F45">
+          <wp:inline distT="0" distB="0" distL="0" distR="0" wp14:anchorId="2C1EE0B7" wp14:editId="379FA9EB">
             <wp:extent cx="4572000" cy="2579370"/>
             <wp:effectExtent l="0" t="0" r="0" b="0"/>
             <wp:docPr id="5" name="Picture 5" descr="ب &#10;فين.. «موووم..،ن لاب &#10;وو &#10;٢٠٠١) ن "/>
@@ -2489,33 +3112,15 @@
     <w:p>
       <w:r>
         <w:tab/>
-        <w:t>The wave that need</w:t>
-      </w:r>
-      <w:r>
-        <w:t>s</w:t>
-      </w:r>
-      <w:r>
-        <w:t xml:space="preserve"> to be created </w:t>
+        <w:t xml:space="preserve">The wave that needs to be created </w:t>
       </w:r>
       <w:proofErr w:type="gramStart"/>
       <w:r>
-        <w:t>ha</w:t>
-      </w:r>
-      <w:r>
-        <w:t>s</w:t>
-      </w:r>
-      <w:r>
-        <w:t xml:space="preserve"> to</w:t>
+        <w:t>has to</w:t>
       </w:r>
       <w:proofErr w:type="gramEnd"/>
       <w:r>
-        <w:t xml:space="preserve"> </w:t>
-      </w:r>
-      <w:r>
-        <w:t xml:space="preserve">be </w:t>
-      </w:r>
-      <w:r>
-        <w:t>big, as the aim is to imitate as close as possible the motions of the hand. If the hand motion over the sensor is slow, the wave should also go slow; if the hand motion is fast, the wave motion should also be fast.</w:t>
+        <w:t xml:space="preserve"> be big, as the aim is to imitate as close as possible the motions of the hand. If the hand motion over the sensor is slow, the wave should also go slow; if the hand motion is fast, the wave motion should also be fast.</w:t>
       </w:r>
       <w:r>
         <w:br w:type="page"/>
@@ -2525,15 +3130,12 @@
       <w:pPr>
         <w:pStyle w:val="Heading3"/>
       </w:pPr>
-      <w:bookmarkStart w:id="8" w:name="_Toc1476873"/>
+      <w:bookmarkStart w:id="19" w:name="_Toc3291990"/>
       <w:r>
         <w:lastRenderedPageBreak/>
-        <w:t>Propeller</w:t>
-      </w:r>
-      <w:bookmarkEnd w:id="8"/>
-      <w:r>
-        <w:t>:</w:t>
-      </w:r>
+        <w:t>Propeller:</w:t>
+      </w:r>
+      <w:bookmarkEnd w:id="19"/>
     </w:p>
     <w:p>
       <w:pPr>
@@ -2559,7 +3161,7 @@
           <w:sz w:val="22"/>
         </w:rPr>
         <w:drawing>
-          <wp:inline distT="0" distB="0" distL="0" distR="0" wp14:anchorId="0BA552A1" wp14:editId="605F9DD0">
+          <wp:inline distT="0" distB="0" distL="0" distR="0" wp14:anchorId="03466342" wp14:editId="3E5A8802">
             <wp:extent cx="4572000" cy="2579370"/>
             <wp:effectExtent l="0" t="0" r="0" b="0"/>
             <wp:docPr id="11" name="Picture 11" descr="C:\Users\DANIEL~1\AppData\Local\Temp\msohtmlclip1\02\clip_image007.jpg"/>
@@ -2632,7 +3234,7 @@
           <w:sz w:val="22"/>
         </w:rPr>
         <w:drawing>
-          <wp:inline distT="0" distB="0" distL="0" distR="0" wp14:anchorId="4D867BBB" wp14:editId="3B459152">
+          <wp:inline distT="0" distB="0" distL="0" distR="0" wp14:anchorId="322094F0" wp14:editId="26FE8E5C">
             <wp:extent cx="4572000" cy="2579370"/>
             <wp:effectExtent l="0" t="0" r="0" b="0"/>
             <wp:docPr id="17" name="Picture 17" descr="C:\Users\DANIEL~1\AppData\Local\Temp\msohtmlclip1\02\clip_image001.jpg"/>
@@ -2693,7 +3295,7 @@
         </w:rPr>
         <w:lastRenderedPageBreak/>
         <w:drawing>
-          <wp:inline distT="0" distB="0" distL="0" distR="0" wp14:anchorId="36C15DB7" wp14:editId="3335025C">
+          <wp:inline distT="0" distB="0" distL="0" distR="0" wp14:anchorId="0EA82ABA" wp14:editId="647BEA19">
             <wp:extent cx="4572000" cy="2579370"/>
             <wp:effectExtent l="0" t="0" r="0" b="0"/>
             <wp:docPr id="16" name="Picture 16" descr="C:\Users\DANIEL~1\AppData\Local\Temp\msohtmlclip1\02\clip_image002.jpg"/>
@@ -2761,7 +3363,7 @@
           <w:sz w:val="22"/>
         </w:rPr>
         <w:drawing>
-          <wp:inline distT="0" distB="0" distL="0" distR="0" wp14:anchorId="61E56375" wp14:editId="38257A76">
+          <wp:inline distT="0" distB="0" distL="0" distR="0" wp14:anchorId="00D0BAB2" wp14:editId="6296EA92">
             <wp:extent cx="4572000" cy="2579370"/>
             <wp:effectExtent l="0" t="0" r="0" b="0"/>
             <wp:docPr id="14" name="Picture 14" descr="`&amp;4특`&amp;` 麟1구 "/>
@@ -2821,7 +3423,7 @@
           <w:sz w:val="22"/>
         </w:rPr>
         <w:drawing>
-          <wp:inline distT="0" distB="0" distL="0" distR="0" wp14:anchorId="6ED35E67" wp14:editId="3DD9891C">
+          <wp:inline distT="0" distB="0" distL="0" distR="0" wp14:anchorId="52B1CDD0" wp14:editId="0A3183A6">
             <wp:extent cx="4572000" cy="2579370"/>
             <wp:effectExtent l="0" t="0" r="0" b="0"/>
             <wp:docPr id="12" name="Picture 12" descr="1 "/>
@@ -2874,12 +3476,12 @@
       <w:pPr>
         <w:pStyle w:val="Heading3"/>
       </w:pPr>
-      <w:bookmarkStart w:id="9" w:name="_Toc1476874"/>
+      <w:bookmarkStart w:id="20" w:name="_Toc3291991"/>
       <w:r>
         <w:lastRenderedPageBreak/>
         <w:t>Paddles:</w:t>
       </w:r>
-      <w:bookmarkEnd w:id="9"/>
+      <w:bookmarkEnd w:id="20"/>
     </w:p>
     <w:p>
       <w:r>
@@ -2898,7 +3500,7 @@
           <w:sz w:val="22"/>
         </w:rPr>
         <w:drawing>
-          <wp:inline distT="0" distB="0" distL="0" distR="0" wp14:anchorId="2C3A60B2" wp14:editId="6A6835D6">
+          <wp:inline distT="0" distB="0" distL="0" distR="0" wp14:anchorId="28943E0A" wp14:editId="5A1CCB17">
             <wp:extent cx="2562013" cy="4537454"/>
             <wp:effectExtent l="2857" t="0" r="0" b="0"/>
             <wp:docPr id="6" name="Picture 6" descr="C:\Users\DANIEL~1\AppData\Local\Temp\msohtmlclip1\02\clip_image012.jpg"/>
@@ -2958,7 +3560,7 @@
           <w:sz w:val="22"/>
         </w:rPr>
         <w:drawing>
-          <wp:inline distT="0" distB="0" distL="0" distR="0" wp14:anchorId="2BEF3A7C" wp14:editId="6073B3B1">
+          <wp:inline distT="0" distB="0" distL="0" distR="0" wp14:anchorId="1DA819CF" wp14:editId="54F2D59E">
             <wp:extent cx="4572000" cy="2579370"/>
             <wp:effectExtent l="0" t="0" r="0" b="0"/>
             <wp:docPr id="7" name="Picture 7" descr="C:\Users\DANIEL~1\AppData\Local\Temp\msohtmlclip1\02\clip_image011.jpg"/>
@@ -3019,7 +3621,7 @@
         </w:rPr>
         <w:lastRenderedPageBreak/>
         <w:drawing>
-          <wp:inline distT="0" distB="0" distL="0" distR="0" wp14:anchorId="7EAE18E1" wp14:editId="77FD7243">
+          <wp:inline distT="0" distB="0" distL="0" distR="0" wp14:anchorId="02F9E9D1" wp14:editId="488B9B1E">
             <wp:extent cx="4572000" cy="2579370"/>
             <wp:effectExtent l="0" t="0" r="0" b="0"/>
             <wp:docPr id="1" name="Picture 1" descr="C:\Users\DANIEL~1\AppData\Local\Temp\msohtmlclip1\02\clip_image017.jpg"/>
@@ -3085,7 +3687,7 @@
           <w:sz w:val="22"/>
         </w:rPr>
         <w:drawing>
-          <wp:inline distT="0" distB="0" distL="0" distR="0" wp14:anchorId="50A398B4" wp14:editId="2F260A8F">
+          <wp:inline distT="0" distB="0" distL="0" distR="0" wp14:anchorId="2ECA9D7A" wp14:editId="2E08180E">
             <wp:extent cx="4572000" cy="2579370"/>
             <wp:effectExtent l="0" t="0" r="0" b="0"/>
             <wp:docPr id="10" name="Picture 10" descr="C:\Users\DANIEL~1\AppData\Local\Temp\msohtmlclip1\02\clip_image008.jpg"/>
@@ -3145,7 +3747,7 @@
           <w:sz w:val="22"/>
         </w:rPr>
         <w:drawing>
-          <wp:inline distT="0" distB="0" distL="0" distR="0" wp14:anchorId="4AB9E1BB" wp14:editId="54FCAA84">
+          <wp:inline distT="0" distB="0" distL="0" distR="0" wp14:anchorId="078F968C" wp14:editId="2A8F3AF3">
             <wp:extent cx="4572000" cy="2579370"/>
             <wp:effectExtent l="0" t="0" r="0" b="0"/>
             <wp:docPr id="4" name="Picture 4" descr="C:\Users\DANIEL~1\AppData\Local\Temp\msohtmlclip1\02\clip_image014.jpg"/>
@@ -3195,409 +3797,9 @@
       </w:r>
     </w:p>
     <w:p>
-      <w:pPr>
-        <w:pStyle w:val="Heading1"/>
-        <w:rPr>
-          <w:rFonts w:cs="Arial"/>
-        </w:rPr>
-      </w:pPr>
-      <w:bookmarkStart w:id="10" w:name="_Toc1476875"/>
-      <w:r>
-        <w:rPr>
-          <w:rFonts w:cs="Arial"/>
-        </w:rPr>
-        <w:lastRenderedPageBreak/>
-        <w:t>Equipment List:</w:t>
-      </w:r>
-      <w:bookmarkEnd w:id="10"/>
-    </w:p>
-    <w:p>
-      <w:pPr>
-        <w:pStyle w:val="Heading2"/>
-        <w:rPr>
-          <w:rFonts w:cs="Arial"/>
-        </w:rPr>
-      </w:pPr>
-      <w:bookmarkStart w:id="11" w:name="_Toc1476876"/>
-      <w:r>
-        <w:rPr>
-          <w:rFonts w:cs="Arial"/>
-        </w:rPr>
-        <w:t>Water tank</w:t>
-      </w:r>
-      <w:bookmarkEnd w:id="11"/>
-      <w:r>
-        <w:rPr>
-          <w:rFonts w:cs="Arial"/>
-        </w:rPr>
-        <w:t xml:space="preserve"> </w:t>
-      </w:r>
-    </w:p>
-    <w:p>
-      <w:pPr>
-        <w:rPr>
-          <w:rFonts w:cs="Arial"/>
-        </w:rPr>
-      </w:pPr>
-      <w:r>
-        <w:rPr>
-          <w:rFonts w:cs="Arial"/>
-        </w:rPr>
-        <w:t xml:space="preserve">The project revolves around using gestures to manipulate water, with water being one of the essential components it will require a container for it to be used. </w:t>
-      </w:r>
-    </w:p>
-    <w:p>
-      <w:pPr>
-        <w:pStyle w:val="Heading3"/>
-        <w:rPr>
-          <w:rFonts w:cs="Arial"/>
-        </w:rPr>
-      </w:pPr>
-      <w:bookmarkStart w:id="12" w:name="_Toc1476877"/>
-      <w:r>
-        <w:rPr>
-          <w:rFonts w:cs="Arial"/>
-        </w:rPr>
-        <w:t>Water tank requirements:</w:t>
-      </w:r>
-      <w:bookmarkEnd w:id="12"/>
-    </w:p>
-    <w:p>
-      <w:pPr>
-        <w:pStyle w:val="ListParagraph"/>
-        <w:numPr>
-          <w:ilvl w:val="0"/>
-          <w:numId w:val="1"/>
-        </w:numPr>
-        <w:rPr>
-          <w:rFonts w:cs="Arial"/>
-        </w:rPr>
-      </w:pPr>
-      <w:r>
-        <w:rPr>
-          <w:rFonts w:cs="Arial"/>
-          <w:b/>
-        </w:rPr>
-        <w:t>Square or rectangular shaped water tank</w:t>
-      </w:r>
-      <w:r>
-        <w:rPr>
-          <w:rFonts w:cs="Arial"/>
-        </w:rPr>
-        <w:t xml:space="preserve"> – A square or rectangular shaped water tank will allow for easier manipulation over the water flow when it is being pushed in a single direction. A circular or round water tank has more space for the water to move around, dispersing all around towards the edges causing the water to seem more stagnant compared to a square or rectangular water tank. </w:t>
-      </w:r>
-    </w:p>
-    <w:p>
-      <w:pPr>
-        <w:pStyle w:val="ListParagraph"/>
-        <w:rPr>
-          <w:rFonts w:cs="Arial"/>
-        </w:rPr>
-      </w:pPr>
-    </w:p>
-    <w:p>
-      <w:pPr>
-        <w:pStyle w:val="ListParagraph"/>
-        <w:numPr>
-          <w:ilvl w:val="0"/>
-          <w:numId w:val="1"/>
-        </w:numPr>
-        <w:rPr>
-          <w:rFonts w:cs="Arial"/>
-        </w:rPr>
-      </w:pPr>
-      <w:r>
-        <w:rPr>
-          <w:rFonts w:cs="Arial"/>
-          <w:b/>
-        </w:rPr>
-        <w:t xml:space="preserve">Water tank must be able to hold at least 200 Litres worth of water </w:t>
-      </w:r>
-      <w:r>
-        <w:rPr>
-          <w:rFonts w:cs="Arial"/>
-        </w:rPr>
-        <w:t>– The water tank must have enough room to fit in equipment such as the paddles and actuators along with the water itself. There also must be enough room for the water to flow from initial impact from being hit by a paddle to reaching towards the edge of the water tank without causing the water to immediate crash. However, it is also ideal to reduce the size of the water tank and the volume of the water to increase the efficiency to power the actuators. By keeping the water volume and tank size to a minimum, the chances that a relay or alternative power source as well as more powerful and expensive actuators to be used for the artefact are reduced, which will lower the cost of production as well as making it simpler to plan and power the equipment.</w:t>
-      </w:r>
-    </w:p>
-    <w:p>
-      <w:pPr>
-        <w:pStyle w:val="ListParagraph"/>
-        <w:rPr>
-          <w:rFonts w:cs="Arial"/>
-        </w:rPr>
-      </w:pPr>
-    </w:p>
-    <w:p>
-      <w:pPr>
-        <w:pStyle w:val="ListParagraph"/>
-        <w:rPr>
-          <w:rFonts w:cs="Arial"/>
-        </w:rPr>
-      </w:pPr>
-      <w:r>
-        <w:rPr>
-          <w:rFonts w:cs="Arial"/>
-        </w:rPr>
-        <w:t>Plexiglass</w:t>
-      </w:r>
-    </w:p>
-    <w:p>
-      <w:pPr>
-        <w:pStyle w:val="ListParagraph"/>
-        <w:rPr>
-          <w:rFonts w:cs="Arial"/>
-        </w:rPr>
-      </w:pPr>
-    </w:p>
-    <w:p>
-      <w:pPr>
-        <w:pStyle w:val="ListParagraph"/>
-        <w:rPr>
-          <w:rFonts w:cs="Arial"/>
-        </w:rPr>
-      </w:pPr>
-      <w:r>
-        <w:rPr>
-          <w:rFonts w:cs="Arial"/>
-        </w:rPr>
-        <w:t>Epoxy sealant</w:t>
-      </w:r>
-      <w:bookmarkStart w:id="13" w:name="_GoBack"/>
-      <w:bookmarkEnd w:id="13"/>
-    </w:p>
-    <w:p>
-      <w:pPr>
-        <w:pStyle w:val="ListParagraph"/>
-        <w:rPr>
-          <w:rFonts w:cs="Arial"/>
-        </w:rPr>
-      </w:pPr>
-    </w:p>
-    <w:p>
-      <w:pPr>
-        <w:pStyle w:val="ListParagraph"/>
-        <w:numPr>
-          <w:ilvl w:val="0"/>
-          <w:numId w:val="1"/>
-        </w:numPr>
-        <w:rPr>
-          <w:rFonts w:cs="Arial"/>
-          <w:b/>
-        </w:rPr>
-      </w:pPr>
-      <w:r>
-        <w:rPr>
-          <w:rFonts w:cs="Arial"/>
-          <w:b/>
-        </w:rPr>
-        <w:t xml:space="preserve">Water tank with an open top – </w:t>
-      </w:r>
-      <w:r>
-        <w:rPr>
-          <w:rFonts w:cs="Arial"/>
-        </w:rPr>
-        <w:t xml:space="preserve">An open top water tank will enable equipment such as paddles and actuators to be fitted inside the water tank. </w:t>
-      </w:r>
-    </w:p>
-    <w:p>
-      <w:pPr>
-        <w:pStyle w:val="ListParagraph"/>
-        <w:rPr>
-          <w:rFonts w:cs="Arial"/>
-          <w:b/>
-        </w:rPr>
-      </w:pPr>
-    </w:p>
-    <w:p>
-      <w:pPr>
-        <w:pStyle w:val="ListParagraph"/>
-        <w:numPr>
-          <w:ilvl w:val="0"/>
-          <w:numId w:val="1"/>
-        </w:numPr>
-        <w:rPr>
-          <w:rFonts w:cs="Arial"/>
-          <w:b/>
-        </w:rPr>
-      </w:pPr>
-      <w:r>
-        <w:rPr>
-          <w:rFonts w:cs="Arial"/>
-          <w:b/>
-        </w:rPr>
-        <w:t xml:space="preserve">Water tank lid – </w:t>
-      </w:r>
-      <w:r>
-        <w:rPr>
-          <w:rFonts w:cs="Arial"/>
-        </w:rPr>
-        <w:t xml:space="preserve">Because the water inside the tank will be moving a lot during its use, a lid will be required to contain the water inside its tank. Reason for why this is important are: to avoid water loss for prolonged usage, to avoid damaging the electrical equipment outside of the tank, to avoid water coming into contact with the user and ruining their clothes, and to avoid creating an electrical hazard for when water meets electricity. </w:t>
-      </w:r>
-      <w:r>
-        <w:rPr>
-          <w:rFonts w:cs="Arial"/>
-        </w:rPr>
+      <w:r>
         <w:br w:type="page"/>
       </w:r>
-    </w:p>
-    <w:p>
-      <w:pPr>
-        <w:pStyle w:val="Heading2"/>
-        <w:rPr>
-          <w:rFonts w:cs="Arial"/>
-        </w:rPr>
-      </w:pPr>
-      <w:bookmarkStart w:id="14" w:name="_Toc1476878"/>
-      <w:r>
-        <w:rPr>
-          <w:rFonts w:cs="Arial"/>
-        </w:rPr>
-        <w:lastRenderedPageBreak/>
-        <w:t>Access to a water source</w:t>
-      </w:r>
-      <w:bookmarkEnd w:id="14"/>
-    </w:p>
-    <w:p>
-      <w:pPr>
-        <w:rPr>
-          <w:rFonts w:cs="Arial"/>
-        </w:rPr>
-      </w:pPr>
-      <w:r>
-        <w:rPr>
-          <w:rFonts w:cs="Arial"/>
-        </w:rPr>
-        <w:t xml:space="preserve">The artefact will require water for it function. Tap water is the preferred option as it is more easily accessible from local toiletries as well as being the most cost-effective option compared to other liquids such as purchasing and using bottled mineral water. </w:t>
-      </w:r>
-    </w:p>
-    <w:p>
-      <w:pPr>
-        <w:pStyle w:val="Heading2"/>
-        <w:rPr>
-          <w:rFonts w:cs="Arial"/>
-        </w:rPr>
-      </w:pPr>
-      <w:bookmarkStart w:id="15" w:name="_Toc1476879"/>
-      <w:r>
-        <w:rPr>
-          <w:rFonts w:cs="Arial"/>
-        </w:rPr>
-        <w:t>Arduino</w:t>
-      </w:r>
-      <w:bookmarkEnd w:id="15"/>
-    </w:p>
-    <w:p>
-      <w:pPr>
-        <w:rPr>
-          <w:rFonts w:cs="Arial"/>
-        </w:rPr>
-      </w:pPr>
-      <w:r>
-        <w:rPr>
-          <w:rFonts w:cs="Arial"/>
-        </w:rPr>
-        <w:t>The Arduino is another essential component for the artefact to function. The Arduino is a cheaper alternative to the raspberry pi, with another advantage being a larger source of innate power available to be used for external hardware. Whilst the Arduino is not as powerful as the raspberry pi, the programming used for the artefact should be simple enough for the Arduino to follow through.</w:t>
-      </w:r>
-    </w:p>
-    <w:p>
-      <w:pPr>
-        <w:pStyle w:val="Heading2"/>
-        <w:rPr>
-          <w:rFonts w:cs="Arial"/>
-        </w:rPr>
-      </w:pPr>
-      <w:bookmarkStart w:id="16" w:name="_Toc1476880"/>
-      <w:r>
-        <w:rPr>
-          <w:rFonts w:cs="Arial"/>
-        </w:rPr>
-        <w:t>Actuators</w:t>
-      </w:r>
-      <w:bookmarkEnd w:id="16"/>
-    </w:p>
-    <w:p>
-      <w:pPr>
-        <w:rPr>
-          <w:rFonts w:cs="Arial"/>
-        </w:rPr>
-      </w:pPr>
-      <w:r>
-        <w:rPr>
-          <w:rFonts w:cs="Arial"/>
-        </w:rPr>
-        <w:t>An actuator that can push and pull water with a paddle attached to it is required for the artefact to work.</w:t>
-      </w:r>
-    </w:p>
-    <w:p>
-      <w:pPr>
-        <w:pStyle w:val="Heading2"/>
-        <w:rPr>
-          <w:rFonts w:cs="Arial"/>
-        </w:rPr>
-      </w:pPr>
-      <w:bookmarkStart w:id="17" w:name="_Toc1476881"/>
-      <w:r>
-        <w:rPr>
-          <w:rFonts w:cs="Arial"/>
-        </w:rPr>
-        <w:t>Sensors</w:t>
-      </w:r>
-      <w:bookmarkEnd w:id="17"/>
-    </w:p>
-    <w:p>
-      <w:pPr>
-        <w:pStyle w:val="ListParagraph"/>
-        <w:numPr>
-          <w:ilvl w:val="0"/>
-          <w:numId w:val="2"/>
-        </w:numPr>
-        <w:rPr>
-          <w:rFonts w:cs="Arial"/>
-        </w:rPr>
-      </w:pPr>
-      <w:r>
-        <w:rPr>
-          <w:rFonts w:cs="Arial"/>
-        </w:rPr>
-        <w:t xml:space="preserve">Ultrasonic Distance Sensor – By using this type of sensor, it can tell the distance between a user’s hand from the water tank, which suits to needs of the artefact perfectly. </w:t>
-      </w:r>
-    </w:p>
-    <w:p>
-      <w:pPr>
-        <w:pStyle w:val="Heading2"/>
-        <w:rPr>
-          <w:rFonts w:cs="Arial"/>
-        </w:rPr>
-      </w:pPr>
-      <w:bookmarkStart w:id="18" w:name="_Toc1476882"/>
-      <w:r>
-        <w:rPr>
-          <w:rFonts w:cs="Arial"/>
-        </w:rPr>
-        <w:t>Paddle</w:t>
-      </w:r>
-      <w:bookmarkEnd w:id="18"/>
-    </w:p>
-    <w:p>
-      <w:pPr>
-        <w:rPr>
-          <w:rFonts w:cs="Arial"/>
-        </w:rPr>
-      </w:pPr>
-      <w:r>
-        <w:rPr>
-          <w:rFonts w:cs="Arial"/>
-        </w:rPr>
-        <w:t>A paddle is required as it will be attached to an actuator. The increase in surface mass will allow for easier water manipulation compared to using an actuator on its own.</w:t>
-      </w:r>
-    </w:p>
-    <w:p>
-      <w:pPr>
-        <w:rPr>
-          <w:rFonts w:cs="Arial"/>
-        </w:rPr>
-      </w:pPr>
     </w:p>
     <w:sectPr>
       <w:pgSz w:w="11906" w:h="16838"/>
@@ -4645,6 +4847,36 @@
       <w:u w:val="single"/>
     </w:rPr>
   </w:style>
+  <w:style w:type="paragraph" w:styleId="BalloonText">
+    <w:name w:val="Balloon Text"/>
+    <w:basedOn w:val="Normal"/>
+    <w:link w:val="BalloonTextChar"/>
+    <w:uiPriority w:val="99"/>
+    <w:semiHidden/>
+    <w:unhideWhenUsed/>
+    <w:rsid w:val="003E22C8"/>
+    <w:pPr>
+      <w:spacing w:after="0" w:line="240" w:lineRule="auto"/>
+    </w:pPr>
+    <w:rPr>
+      <w:rFonts w:ascii="Segoe UI" w:hAnsi="Segoe UI" w:cs="Segoe UI"/>
+      <w:sz w:val="18"/>
+      <w:szCs w:val="18"/>
+    </w:rPr>
+  </w:style>
+  <w:style w:type="character" w:customStyle="1" w:styleId="BalloonTextChar">
+    <w:name w:val="Balloon Text Char"/>
+    <w:basedOn w:val="DefaultParagraphFont"/>
+    <w:link w:val="BalloonText"/>
+    <w:uiPriority w:val="99"/>
+    <w:semiHidden/>
+    <w:rsid w:val="003E22C8"/>
+    <w:rPr>
+      <w:rFonts w:ascii="Segoe UI" w:hAnsi="Segoe UI" w:cs="Segoe UI"/>
+      <w:sz w:val="18"/>
+      <w:szCs w:val="18"/>
+    </w:rPr>
+  </w:style>
 </w:styles>
 </file>
 
@@ -4948,7 +5180,7 @@
 </file>
 
 <file path=customXml/itemProps1.xml><?xml version="1.0" encoding="utf-8"?>
-<ds:datastoreItem xmlns:ds="http://schemas.openxmlformats.org/officeDocument/2006/customXml" ds:itemID="{A200E2C8-E717-4E68-B2E2-5730B09FEA3D}">
+<ds:datastoreItem xmlns:ds="http://schemas.openxmlformats.org/officeDocument/2006/customXml" ds:itemID="{1F534C33-863A-4211-AE25-93A203244AEB}">
   <ds:schemaRefs>
     <ds:schemaRef ds:uri="http://schemas.openxmlformats.org/officeDocument/2006/bibliography"/>
   </ds:schemaRefs>

--- a/Installation Development Project Documentation.docx
+++ b/Installation Development Project Documentation.docx
@@ -776,7 +776,6 @@
           <w:b/>
           <w:bCs/>
           <w:noProof/>
-          <w:sz w:val="24"/>
         </w:rPr>
       </w:sdtEndPr>
       <w:sdtContent>
@@ -797,7 +796,6 @@
             <w:rPr>
               <w:rFonts w:asciiTheme="minorHAnsi" w:eastAsiaTheme="minorEastAsia" w:hAnsiTheme="minorHAnsi"/>
               <w:noProof/>
-              <w:sz w:val="22"/>
               <w:lang w:eastAsia="en-GB"/>
             </w:rPr>
           </w:pPr>
@@ -892,7 +890,6 @@
             <w:rPr>
               <w:rFonts w:asciiTheme="minorHAnsi" w:eastAsiaTheme="minorEastAsia" w:hAnsiTheme="minorHAnsi"/>
               <w:noProof/>
-              <w:sz w:val="22"/>
               <w:lang w:eastAsia="en-GB"/>
             </w:rPr>
           </w:pPr>
@@ -963,7 +960,6 @@
             <w:rPr>
               <w:rFonts w:asciiTheme="minorHAnsi" w:eastAsiaTheme="minorEastAsia" w:hAnsiTheme="minorHAnsi"/>
               <w:noProof/>
-              <w:sz w:val="22"/>
               <w:lang w:eastAsia="en-GB"/>
             </w:rPr>
           </w:pPr>
@@ -1034,7 +1030,6 @@
             <w:rPr>
               <w:rFonts w:asciiTheme="minorHAnsi" w:eastAsiaTheme="minorEastAsia" w:hAnsiTheme="minorHAnsi"/>
               <w:noProof/>
-              <w:sz w:val="22"/>
               <w:lang w:eastAsia="en-GB"/>
             </w:rPr>
           </w:pPr>
@@ -1105,7 +1100,6 @@
             <w:rPr>
               <w:rFonts w:asciiTheme="minorHAnsi" w:eastAsiaTheme="minorEastAsia" w:hAnsiTheme="minorHAnsi"/>
               <w:noProof/>
-              <w:sz w:val="22"/>
               <w:lang w:eastAsia="en-GB"/>
             </w:rPr>
           </w:pPr>
@@ -1176,7 +1170,6 @@
             <w:rPr>
               <w:rFonts w:asciiTheme="minorHAnsi" w:eastAsiaTheme="minorEastAsia" w:hAnsiTheme="minorHAnsi"/>
               <w:noProof/>
-              <w:sz w:val="22"/>
               <w:lang w:eastAsia="en-GB"/>
             </w:rPr>
           </w:pPr>
@@ -1248,7 +1241,6 @@
             <w:rPr>
               <w:rFonts w:asciiTheme="minorHAnsi" w:eastAsiaTheme="minorEastAsia" w:hAnsiTheme="minorHAnsi"/>
               <w:noProof/>
-              <w:sz w:val="22"/>
               <w:lang w:eastAsia="en-GB"/>
             </w:rPr>
           </w:pPr>
@@ -1320,7 +1312,6 @@
             <w:rPr>
               <w:rFonts w:asciiTheme="minorHAnsi" w:eastAsiaTheme="minorEastAsia" w:hAnsiTheme="minorHAnsi"/>
               <w:noProof/>
-              <w:sz w:val="22"/>
               <w:lang w:eastAsia="en-GB"/>
             </w:rPr>
           </w:pPr>
@@ -1392,7 +1383,6 @@
             <w:rPr>
               <w:rFonts w:asciiTheme="minorHAnsi" w:eastAsiaTheme="minorEastAsia" w:hAnsiTheme="minorHAnsi"/>
               <w:noProof/>
-              <w:sz w:val="22"/>
               <w:lang w:eastAsia="en-GB"/>
             </w:rPr>
           </w:pPr>
@@ -1464,7 +1454,6 @@
             <w:rPr>
               <w:rFonts w:asciiTheme="minorHAnsi" w:eastAsiaTheme="minorEastAsia" w:hAnsiTheme="minorHAnsi"/>
               <w:noProof/>
-              <w:sz w:val="22"/>
               <w:lang w:eastAsia="en-GB"/>
             </w:rPr>
           </w:pPr>
@@ -1536,7 +1525,6 @@
             <w:rPr>
               <w:rFonts w:asciiTheme="minorHAnsi" w:eastAsiaTheme="minorEastAsia" w:hAnsiTheme="minorHAnsi"/>
               <w:noProof/>
-              <w:sz w:val="22"/>
               <w:lang w:eastAsia="en-GB"/>
             </w:rPr>
           </w:pPr>
@@ -1608,7 +1596,6 @@
             <w:rPr>
               <w:rFonts w:asciiTheme="minorHAnsi" w:eastAsiaTheme="minorEastAsia" w:hAnsiTheme="minorHAnsi"/>
               <w:noProof/>
-              <w:sz w:val="22"/>
               <w:lang w:eastAsia="en-GB"/>
             </w:rPr>
           </w:pPr>
@@ -1680,7 +1667,6 @@
             <w:rPr>
               <w:rFonts w:asciiTheme="minorHAnsi" w:eastAsiaTheme="minorEastAsia" w:hAnsiTheme="minorHAnsi"/>
               <w:noProof/>
-              <w:sz w:val="22"/>
               <w:lang w:eastAsia="en-GB"/>
             </w:rPr>
           </w:pPr>
@@ -1752,7 +1738,6 @@
             <w:rPr>
               <w:rFonts w:asciiTheme="minorHAnsi" w:eastAsiaTheme="minorEastAsia" w:hAnsiTheme="minorHAnsi"/>
               <w:noProof/>
-              <w:sz w:val="22"/>
               <w:lang w:eastAsia="en-GB"/>
             </w:rPr>
           </w:pPr>
@@ -1823,7 +1808,6 @@
             <w:rPr>
               <w:rFonts w:asciiTheme="minorHAnsi" w:eastAsiaTheme="minorEastAsia" w:hAnsiTheme="minorHAnsi"/>
               <w:noProof/>
-              <w:sz w:val="22"/>
               <w:lang w:eastAsia="en-GB"/>
             </w:rPr>
           </w:pPr>
@@ -1894,7 +1878,6 @@
             <w:rPr>
               <w:rFonts w:asciiTheme="minorHAnsi" w:eastAsiaTheme="minorEastAsia" w:hAnsiTheme="minorHAnsi"/>
               <w:noProof/>
-              <w:sz w:val="22"/>
               <w:lang w:eastAsia="en-GB"/>
             </w:rPr>
           </w:pPr>
@@ -1965,7 +1948,6 @@
             <w:rPr>
               <w:rFonts w:asciiTheme="minorHAnsi" w:eastAsiaTheme="minorEastAsia" w:hAnsiTheme="minorHAnsi"/>
               <w:noProof/>
-              <w:sz w:val="22"/>
               <w:lang w:eastAsia="en-GB"/>
             </w:rPr>
           </w:pPr>
@@ -2036,7 +2018,6 @@
             <w:rPr>
               <w:rFonts w:asciiTheme="minorHAnsi" w:eastAsiaTheme="minorEastAsia" w:hAnsiTheme="minorHAnsi"/>
               <w:noProof/>
-              <w:sz w:val="22"/>
               <w:lang w:eastAsia="en-GB"/>
             </w:rPr>
           </w:pPr>
@@ -2107,7 +2088,6 @@
             <w:rPr>
               <w:rFonts w:asciiTheme="minorHAnsi" w:eastAsiaTheme="minorEastAsia" w:hAnsiTheme="minorHAnsi"/>
               <w:noProof/>
-              <w:sz w:val="22"/>
               <w:lang w:eastAsia="en-GB"/>
             </w:rPr>
           </w:pPr>
@@ -2178,7 +2158,6 @@
             <w:rPr>
               <w:rFonts w:asciiTheme="minorHAnsi" w:eastAsiaTheme="minorEastAsia" w:hAnsiTheme="minorHAnsi"/>
               <w:noProof/>
-              <w:sz w:val="22"/>
               <w:lang w:eastAsia="en-GB"/>
             </w:rPr>
           </w:pPr>
@@ -2261,8 +2240,6 @@
           <w:szCs w:val="32"/>
         </w:rPr>
       </w:pPr>
-      <w:bookmarkStart w:id="0" w:name="_GoBack"/>
-      <w:bookmarkEnd w:id="0"/>
       <w:r>
         <w:br w:type="page"/>
       </w:r>
@@ -2271,35 +2248,35 @@
       <w:pPr>
         <w:pStyle w:val="Heading1"/>
       </w:pPr>
-      <w:bookmarkStart w:id="1" w:name="_Toc3291972"/>
+      <w:bookmarkStart w:id="0" w:name="_Toc3291972"/>
       <w:r>
         <w:lastRenderedPageBreak/>
         <w:t>Concept</w:t>
       </w:r>
+      <w:bookmarkEnd w:id="0"/>
+    </w:p>
+    <w:p>
+      <w:pPr>
+        <w:pStyle w:val="Heading2"/>
+      </w:pPr>
+      <w:bookmarkStart w:id="1" w:name="_Toc3291973"/>
+      <w:r>
+        <w:t>Vision</w:t>
+      </w:r>
       <w:bookmarkEnd w:id="1"/>
     </w:p>
     <w:p>
       <w:pPr>
-        <w:pStyle w:val="Heading2"/>
-      </w:pPr>
-      <w:bookmarkStart w:id="2" w:name="_Toc3291973"/>
-      <w:r>
-        <w:t>Vision</w:t>
+        <w:pStyle w:val="Heading1"/>
+      </w:pPr>
+      <w:bookmarkStart w:id="2" w:name="_Toc3291974"/>
+      <w:r>
+        <w:t>Idea</w:t>
+      </w:r>
+      <w:r>
+        <w:t>tion</w:t>
       </w:r>
       <w:bookmarkEnd w:id="2"/>
-    </w:p>
-    <w:p>
-      <w:pPr>
-        <w:pStyle w:val="Heading1"/>
-      </w:pPr>
-      <w:bookmarkStart w:id="3" w:name="_Toc3291974"/>
-      <w:r>
-        <w:t>Idea</w:t>
-      </w:r>
-      <w:r>
-        <w:t>tion</w:t>
-      </w:r>
-      <w:bookmarkEnd w:id="3"/>
     </w:p>
     <w:p>
       <w:r>
@@ -2361,25 +2338,25 @@
       <w:pPr>
         <w:pStyle w:val="Heading2"/>
       </w:pPr>
-      <w:bookmarkStart w:id="4" w:name="_Toc3291975"/>
+      <w:bookmarkStart w:id="3" w:name="_Toc3291975"/>
       <w:r>
         <w:t>Designs</w:t>
       </w:r>
       <w:r>
         <w:t xml:space="preserve"> sketches</w:t>
       </w:r>
+      <w:bookmarkEnd w:id="3"/>
+    </w:p>
+    <w:p/>
+    <w:p>
+      <w:pPr>
+        <w:pStyle w:val="Heading2"/>
+      </w:pPr>
+      <w:bookmarkStart w:id="4" w:name="_Toc3291976"/>
+      <w:r>
+        <w:t>Blueprints</w:t>
+      </w:r>
       <w:bookmarkEnd w:id="4"/>
-    </w:p>
-    <w:p/>
-    <w:p>
-      <w:pPr>
-        <w:pStyle w:val="Heading2"/>
-      </w:pPr>
-      <w:bookmarkStart w:id="5" w:name="_Toc3291976"/>
-      <w:r>
-        <w:t>Blueprints</w:t>
-      </w:r>
-      <w:bookmarkEnd w:id="5"/>
     </w:p>
     <w:p>
       <w:pPr>
@@ -2401,7 +2378,7 @@
           <w:rFonts w:cs="Arial"/>
         </w:rPr>
       </w:pPr>
-      <w:bookmarkStart w:id="6" w:name="_Toc3291977"/>
+      <w:bookmarkStart w:id="5" w:name="_Toc3291977"/>
       <w:r>
         <w:rPr>
           <w:rFonts w:cs="Arial"/>
@@ -2409,58 +2386,58 @@
         <w:lastRenderedPageBreak/>
         <w:t>Equipment List:</w:t>
       </w:r>
+      <w:bookmarkEnd w:id="5"/>
+    </w:p>
+    <w:p>
+      <w:pPr>
+        <w:pStyle w:val="Heading2"/>
+        <w:rPr>
+          <w:rFonts w:cs="Arial"/>
+        </w:rPr>
+      </w:pPr>
+      <w:bookmarkStart w:id="6" w:name="_Toc3291978"/>
+      <w:r>
+        <w:rPr>
+          <w:rFonts w:cs="Arial"/>
+        </w:rPr>
+        <w:t>Water tank</w:t>
+      </w:r>
       <w:bookmarkEnd w:id="6"/>
-    </w:p>
-    <w:p>
-      <w:pPr>
-        <w:pStyle w:val="Heading2"/>
-        <w:rPr>
-          <w:rFonts w:cs="Arial"/>
-        </w:rPr>
-      </w:pPr>
-      <w:bookmarkStart w:id="7" w:name="_Toc3291978"/>
-      <w:r>
-        <w:rPr>
-          <w:rFonts w:cs="Arial"/>
-        </w:rPr>
-        <w:t>Water tank</w:t>
+      <w:r>
+        <w:rPr>
+          <w:rFonts w:cs="Arial"/>
+        </w:rPr>
+        <w:t xml:space="preserve"> </w:t>
+      </w:r>
+    </w:p>
+    <w:p>
+      <w:pPr>
+        <w:rPr>
+          <w:rFonts w:cs="Arial"/>
+        </w:rPr>
+      </w:pPr>
+      <w:r>
+        <w:rPr>
+          <w:rFonts w:cs="Arial"/>
+        </w:rPr>
+        <w:t xml:space="preserve">The project revolves around using gestures to manipulate water, with water being one of the essential components it will require a container for it to be used. </w:t>
+      </w:r>
+    </w:p>
+    <w:p>
+      <w:pPr>
+        <w:pStyle w:val="Heading3"/>
+        <w:rPr>
+          <w:rFonts w:cs="Arial"/>
+        </w:rPr>
+      </w:pPr>
+      <w:bookmarkStart w:id="7" w:name="_Toc3291979"/>
+      <w:r>
+        <w:rPr>
+          <w:rFonts w:cs="Arial"/>
+        </w:rPr>
+        <w:t>Water tank requirements:</w:t>
       </w:r>
       <w:bookmarkEnd w:id="7"/>
-      <w:r>
-        <w:rPr>
-          <w:rFonts w:cs="Arial"/>
-        </w:rPr>
-        <w:t xml:space="preserve"> </w:t>
-      </w:r>
-    </w:p>
-    <w:p>
-      <w:pPr>
-        <w:rPr>
-          <w:rFonts w:cs="Arial"/>
-        </w:rPr>
-      </w:pPr>
-      <w:r>
-        <w:rPr>
-          <w:rFonts w:cs="Arial"/>
-        </w:rPr>
-        <w:t xml:space="preserve">The project revolves around using gestures to manipulate water, with water being one of the essential components it will require a container for it to be used. </w:t>
-      </w:r>
-    </w:p>
-    <w:p>
-      <w:pPr>
-        <w:pStyle w:val="Heading3"/>
-        <w:rPr>
-          <w:rFonts w:cs="Arial"/>
-        </w:rPr>
-      </w:pPr>
-      <w:bookmarkStart w:id="8" w:name="_Toc3291979"/>
-      <w:r>
-        <w:rPr>
-          <w:rFonts w:cs="Arial"/>
-        </w:rPr>
-        <w:t>Water tank requirements:</w:t>
-      </w:r>
-      <w:bookmarkEnd w:id="8"/>
     </w:p>
     <w:p>
       <w:pPr>
@@ -2653,7 +2630,7 @@
           <w:rFonts w:cs="Arial"/>
         </w:rPr>
       </w:pPr>
-      <w:bookmarkStart w:id="9" w:name="_Toc3291980"/>
+      <w:bookmarkStart w:id="8" w:name="_Toc3291980"/>
       <w:r>
         <w:rPr>
           <w:rFonts w:cs="Arial"/>
@@ -2661,6 +2638,35 @@
         <w:lastRenderedPageBreak/>
         <w:t>Access to a water source</w:t>
       </w:r>
+      <w:bookmarkEnd w:id="8"/>
+    </w:p>
+    <w:p>
+      <w:pPr>
+        <w:rPr>
+          <w:rFonts w:cs="Arial"/>
+        </w:rPr>
+      </w:pPr>
+      <w:r>
+        <w:rPr>
+          <w:rFonts w:cs="Arial"/>
+        </w:rPr>
+        <w:t xml:space="preserve">The artefact will require water for it function. Tap water is the preferred option as it is more easily accessible from local toiletries as well as being the most cost-effective option compared to other liquids such as purchasing and using bottled mineral water. </w:t>
+      </w:r>
+    </w:p>
+    <w:p>
+      <w:pPr>
+        <w:pStyle w:val="Heading2"/>
+        <w:rPr>
+          <w:rFonts w:cs="Arial"/>
+        </w:rPr>
+      </w:pPr>
+      <w:bookmarkStart w:id="9" w:name="_Toc3291981"/>
+      <w:r>
+        <w:rPr>
+          <w:rFonts w:cs="Arial"/>
+        </w:rPr>
+        <w:t>Arduino</w:t>
+      </w:r>
       <w:bookmarkEnd w:id="9"/>
     </w:p>
     <w:p>
@@ -2673,7 +2679,7 @@
         <w:rPr>
           <w:rFonts w:cs="Arial"/>
         </w:rPr>
-        <w:t xml:space="preserve">The artefact will require water for it function. Tap water is the preferred option as it is more easily accessible from local toiletries as well as being the most cost-effective option compared to other liquids such as purchasing and using bottled mineral water. </w:t>
+        <w:t>The Arduino is another essential component for the artefact to function. The Arduino is a cheaper alternative to the raspberry pi, with another advantage being a larger source of innate power available to be used for external hardware. Whilst the Arduino is not as powerful as the raspberry pi, the programming used for the artefact should be simple enough for the Arduino to follow through.</w:t>
       </w:r>
     </w:p>
     <w:p>
@@ -2683,12 +2689,12 @@
           <w:rFonts w:cs="Arial"/>
         </w:rPr>
       </w:pPr>
-      <w:bookmarkStart w:id="10" w:name="_Toc3291981"/>
-      <w:r>
-        <w:rPr>
-          <w:rFonts w:cs="Arial"/>
-        </w:rPr>
-        <w:t>Arduino</w:t>
+      <w:bookmarkStart w:id="10" w:name="_Toc3291982"/>
+      <w:r>
+        <w:rPr>
+          <w:rFonts w:cs="Arial"/>
+        </w:rPr>
+        <w:t>Actuators</w:t>
       </w:r>
       <w:bookmarkEnd w:id="10"/>
     </w:p>
@@ -2698,11 +2704,31 @@
           <w:rFonts w:cs="Arial"/>
         </w:rPr>
       </w:pPr>
-      <w:r>
-        <w:rPr>
-          <w:rFonts w:cs="Arial"/>
-        </w:rPr>
-        <w:t>The Arduino is another essential component for the artefact to function. The Arduino is a cheaper alternative to the raspberry pi, with another advantage being a larger source of innate power available to be used for external hardware. Whilst the Arduino is not as powerful as the raspberry pi, the programming used for the artefact should be simple enough for the Arduino to follow through.</w:t>
+      <w:proofErr w:type="gramStart"/>
+      <w:r>
+        <w:rPr>
+          <w:rFonts w:cs="Arial"/>
+        </w:rPr>
+        <w:t>An</w:t>
+      </w:r>
+      <w:proofErr w:type="gramEnd"/>
+      <w:r>
+        <w:rPr>
+          <w:rFonts w:cs="Arial"/>
+        </w:rPr>
+        <w:t xml:space="preserve"> </w:t>
+      </w:r>
+      <w:r>
+        <w:rPr>
+          <w:rFonts w:cs="Arial"/>
+        </w:rPr>
+        <w:t>linear servo</w:t>
+      </w:r>
+      <w:r>
+        <w:rPr>
+          <w:rFonts w:cs="Arial"/>
+        </w:rPr>
+        <w:t xml:space="preserve"> that can push and pull water with a paddle attached to it is required for the artefact to work.</w:t>
       </w:r>
     </w:p>
     <w:p>
@@ -2712,46 +2738,40 @@
           <w:rFonts w:cs="Arial"/>
         </w:rPr>
       </w:pPr>
-      <w:bookmarkStart w:id="11" w:name="_Toc3291982"/>
-      <w:r>
-        <w:rPr>
-          <w:rFonts w:cs="Arial"/>
-        </w:rPr>
-        <w:t>Actuators</w:t>
+      <w:bookmarkStart w:id="11" w:name="_Toc3291983"/>
+      <w:r>
+        <w:rPr>
+          <w:rFonts w:cs="Arial"/>
+        </w:rPr>
+        <w:t>Sensors</w:t>
       </w:r>
       <w:bookmarkEnd w:id="11"/>
     </w:p>
     <w:p>
-      <w:pPr>
-        <w:rPr>
-          <w:rFonts w:cs="Arial"/>
-        </w:rPr>
-      </w:pPr>
-      <w:proofErr w:type="gramStart"/>
-      <w:r>
-        <w:rPr>
-          <w:rFonts w:cs="Arial"/>
-        </w:rPr>
-        <w:t>An</w:t>
-      </w:r>
-      <w:proofErr w:type="gramEnd"/>
-      <w:r>
-        <w:rPr>
-          <w:rFonts w:cs="Arial"/>
-        </w:rPr>
-        <w:t xml:space="preserve"> </w:t>
-      </w:r>
-      <w:r>
-        <w:rPr>
-          <w:rFonts w:cs="Arial"/>
-        </w:rPr>
-        <w:t>linear servo</w:t>
-      </w:r>
-      <w:r>
-        <w:rPr>
-          <w:rFonts w:cs="Arial"/>
-        </w:rPr>
-        <w:t xml:space="preserve"> that can push and pull water with a paddle attached to it is required for the artefact to work.</w:t>
+      <w:r>
+        <w:t xml:space="preserve">Xbox One </w:t>
+      </w:r>
+      <w:r>
+        <w:t>Kinect Camera Sensor – This sensor will be used to track the user’s hands and will be able output a number based on the horizontal distance of the hands. This will be the ideal user experience and is the first choice for input.</w:t>
+      </w:r>
+    </w:p>
+    <w:p>
+      <w:pPr>
+        <w:rPr>
+          <w:rFonts w:cs="Arial"/>
+        </w:rPr>
+      </w:pPr>
+      <w:r>
+        <w:rPr>
+          <w:rFonts w:cs="Arial"/>
+        </w:rPr>
+        <w:t xml:space="preserve">Ultrasonic Distance Sensor – By using this type of sensor, it can tell the distance between a user’s hand from the water tank, </w:t>
+      </w:r>
+      <w:r>
+        <w:rPr>
+          <w:rFonts w:cs="Arial"/>
+        </w:rPr>
+        <w:t>this sensor will be a backup if the Kinect sensor ends up failing.</w:t>
       </w:r>
     </w:p>
     <w:p>
@@ -2761,56 +2781,16 @@
           <w:rFonts w:cs="Arial"/>
         </w:rPr>
       </w:pPr>
-      <w:bookmarkStart w:id="12" w:name="_Toc3291983"/>
-      <w:r>
-        <w:rPr>
-          <w:rFonts w:cs="Arial"/>
-        </w:rPr>
-        <w:t>Sensors</w:t>
+      <w:bookmarkStart w:id="12" w:name="_Toc3291984"/>
+      <w:r>
+        <w:rPr>
+          <w:rFonts w:cs="Arial"/>
+        </w:rPr>
+        <w:t>Paddle</w:t>
       </w:r>
       <w:bookmarkEnd w:id="12"/>
     </w:p>
     <w:p>
-      <w:r>
-        <w:t>Kinect Camera Sensor – This sensor will be used to track the user’s hands and will be able output a number based on the horizontal distance of the hands. This will be the ideal user experience and is the first choice for input.</w:t>
-      </w:r>
-    </w:p>
-    <w:p>
-      <w:pPr>
-        <w:rPr>
-          <w:rFonts w:cs="Arial"/>
-        </w:rPr>
-      </w:pPr>
-      <w:r>
-        <w:rPr>
-          <w:rFonts w:cs="Arial"/>
-        </w:rPr>
-        <w:t xml:space="preserve">Ultrasonic Distance Sensor – By using this type of sensor, it can tell the distance between a user’s hand from the water tank, </w:t>
-      </w:r>
-      <w:r>
-        <w:rPr>
-          <w:rFonts w:cs="Arial"/>
-        </w:rPr>
-        <w:t>this sensor will be a backup if the Kinect sensor ends up failing.</w:t>
-      </w:r>
-    </w:p>
-    <w:p>
-      <w:pPr>
-        <w:pStyle w:val="Heading2"/>
-        <w:rPr>
-          <w:rFonts w:cs="Arial"/>
-        </w:rPr>
-      </w:pPr>
-      <w:bookmarkStart w:id="13" w:name="_Toc3291984"/>
-      <w:r>
-        <w:rPr>
-          <w:rFonts w:cs="Arial"/>
-        </w:rPr>
-        <w:t>Paddle</w:t>
-      </w:r>
-      <w:bookmarkEnd w:id="13"/>
-    </w:p>
-    <w:p>
       <w:pPr>
         <w:rPr>
           <w:rFonts w:cs="Arial"/>
@@ -2840,22 +2820,377 @@
       <w:pPr>
         <w:pStyle w:val="Heading1"/>
       </w:pPr>
-      <w:bookmarkStart w:id="14" w:name="_Toc3291985"/>
+      <w:bookmarkStart w:id="13" w:name="_Toc3291985"/>
       <w:r>
         <w:lastRenderedPageBreak/>
         <w:t>Technical Architecture</w:t>
       </w:r>
+      <w:bookmarkEnd w:id="13"/>
+    </w:p>
+    <w:p>
+      <w:r>
+        <w:t>The user will be able to wave their hands in front of a Kinect sensor and when the user moves their hands to the side the servo mounted paddle connected to the Arduino will fire and hit a ping pong ball.</w:t>
+      </w:r>
+    </w:p>
+    <w:p>
+      <w:r>
+        <w:t>The solution will start with using a Kinect sensor for input. This will be connected to a computer powerful enough to process the data from the sensor and get hand coordinates. The processed data will then be sent to an Arduino which will use that data to move the servos.</w:t>
+      </w:r>
+    </w:p>
+    <w:p>
+      <w:pPr>
+        <w:pStyle w:val="Heading2"/>
+      </w:pPr>
+      <w:r>
+        <w:t>APIs, IDEs</w:t>
+      </w:r>
+      <w:r>
+        <w:t xml:space="preserve">, Libraries and </w:t>
+      </w:r>
+      <w:r>
+        <w:t>SDKs Required</w:t>
+      </w:r>
+    </w:p>
+    <w:p>
+      <w:pPr>
+        <w:pStyle w:val="Heading3"/>
+      </w:pPr>
+      <w:r>
+        <w:t>Kinect for Windows SDK 2.0</w:t>
+      </w:r>
+    </w:p>
+    <w:p>
+      <w:pPr>
+        <w:ind w:left="720"/>
+      </w:pPr>
+      <w:sdt>
+        <w:sdtPr>
+          <w:id w:val="843509436"/>
+          <w:citation/>
+        </w:sdtPr>
+        <w:sdtEndPr/>
+        <w:sdtContent>
+          <w:r>
+            <w:fldChar w:fldCharType="begin"/>
+          </w:r>
+          <w:r>
+            <w:rPr>
+              <w:lang w:val="en-US"/>
+            </w:rPr>
+            <w:instrText xml:space="preserve">CITATION Mic14 \l 1033 </w:instrText>
+          </w:r>
+          <w:r>
+            <w:fldChar w:fldCharType="separate"/>
+          </w:r>
+          <w:r>
+            <w:rPr>
+              <w:noProof/>
+              <w:lang w:val="en-US"/>
+            </w:rPr>
+            <w:t>(Microsoft Corporation, 2014)</w:t>
+          </w:r>
+          <w:r>
+            <w:fldChar w:fldCharType="end"/>
+          </w:r>
+        </w:sdtContent>
+      </w:sdt>
+    </w:p>
+    <w:p>
+      <w:pPr>
+        <w:ind w:left="720"/>
+      </w:pPr>
+      <w:r>
+        <w:t xml:space="preserve">Used to connect the Kinect device to a computer and access the data from the steam. </w:t>
+      </w:r>
+    </w:p>
+    <w:p>
+      <w:pPr>
+        <w:pStyle w:val="Heading3"/>
+      </w:pPr>
+      <w:r>
+        <w:t>Arduino IDE</w:t>
+      </w:r>
+    </w:p>
+    <w:p>
+      <w:r>
+        <w:tab/>
+      </w:r>
+      <w:sdt>
+        <w:sdtPr>
+          <w:id w:val="1823085181"/>
+          <w:citation/>
+        </w:sdtPr>
+        <w:sdtEndPr/>
+        <w:sdtContent>
+          <w:r>
+            <w:fldChar w:fldCharType="begin"/>
+          </w:r>
+          <w:r>
+            <w:rPr>
+              <w:lang w:val="en-US"/>
+            </w:rPr>
+            <w:instrText xml:space="preserve">CITATION Ard \l 1033 </w:instrText>
+          </w:r>
+          <w:r>
+            <w:fldChar w:fldCharType="separate"/>
+          </w:r>
+          <w:r>
+            <w:rPr>
+              <w:noProof/>
+              <w:lang w:val="en-US"/>
+            </w:rPr>
+            <w:t>(Free Software Foundation Inc, 2018)</w:t>
+          </w:r>
+          <w:r>
+            <w:fldChar w:fldCharType="end"/>
+          </w:r>
+        </w:sdtContent>
+      </w:sdt>
+    </w:p>
+    <w:p>
+      <w:pPr>
+        <w:ind w:left="720"/>
+      </w:pPr>
+      <w:r>
+        <w:t xml:space="preserve">IDE used to interface with the Arduino and provides the </w:t>
+      </w:r>
+      <w:proofErr w:type="spellStart"/>
+      <w:r>
+        <w:t>Fimata</w:t>
+      </w:r>
+      <w:proofErr w:type="spellEnd"/>
+      <w:r>
+        <w:t xml:space="preserve"> code for external programs to connect to the Arduino.</w:t>
+      </w:r>
+    </w:p>
+    <w:p>
+      <w:pPr>
+        <w:pStyle w:val="Heading3"/>
+        <w:ind w:firstLine="720"/>
+      </w:pPr>
+      <w:proofErr w:type="spellStart"/>
+      <w:r>
+        <w:t>Fimata</w:t>
+      </w:r>
+      <w:proofErr w:type="spellEnd"/>
+    </w:p>
+    <w:p>
+      <w:r>
+        <w:tab/>
+      </w:r>
+      <w:r>
+        <w:tab/>
+      </w:r>
+      <w:sdt>
+        <w:sdtPr>
+          <w:id w:val="716011414"/>
+          <w:citation/>
+        </w:sdtPr>
+        <w:sdtContent>
+          <w:r>
+            <w:fldChar w:fldCharType="begin"/>
+          </w:r>
+          <w:r>
+            <w:instrText xml:space="preserve"> CITATION Fre18 \l 2057 </w:instrText>
+          </w:r>
+          <w:r>
+            <w:fldChar w:fldCharType="separate"/>
+          </w:r>
+          <w:r>
+            <w:rPr>
+              <w:noProof/>
+            </w:rPr>
+            <w:t>(Free Software Foundation Inc, 2018)</w:t>
+          </w:r>
+          <w:r>
+            <w:fldChar w:fldCharType="end"/>
+          </w:r>
+        </w:sdtContent>
+      </w:sdt>
+      <w:bookmarkStart w:id="14" w:name="_GoBack"/>
       <w:bookmarkEnd w:id="14"/>
     </w:p>
     <w:p>
       <w:pPr>
-        <w:pStyle w:val="Heading2"/>
-      </w:pPr>
-      <w:bookmarkStart w:id="15" w:name="_Toc3291986"/>
-      <w:r>
-        <w:t>APIS</w:t>
-      </w:r>
-      <w:bookmarkEnd w:id="15"/>
+        <w:ind w:left="1440"/>
+      </w:pPr>
+      <w:r>
+        <w:t>Library used so the Arduino can receive commands from external programs.</w:t>
+      </w:r>
+    </w:p>
+    <w:p>
+      <w:pPr>
+        <w:pStyle w:val="Heading3"/>
+      </w:pPr>
+      <w:r>
+        <w:t>Processing</w:t>
+      </w:r>
+    </w:p>
+    <w:p>
+      <w:r>
+        <w:tab/>
+      </w:r>
+      <w:sdt>
+        <w:sdtPr>
+          <w:id w:val="-1384316834"/>
+          <w:citation/>
+        </w:sdtPr>
+        <w:sdtEndPr/>
+        <w:sdtContent>
+          <w:r>
+            <w:fldChar w:fldCharType="begin"/>
+          </w:r>
+          <w:r>
+            <w:rPr>
+              <w:lang w:val="en-US"/>
+            </w:rPr>
+            <w:instrText xml:space="preserve"> CITATION Fry19 \l 1033 </w:instrText>
+          </w:r>
+          <w:r>
+            <w:fldChar w:fldCharType="separate"/>
+          </w:r>
+          <w:r>
+            <w:rPr>
+              <w:noProof/>
+              <w:lang w:val="en-US"/>
+            </w:rPr>
+            <w:t>(Fry &amp; Reas, 2019)</w:t>
+          </w:r>
+          <w:r>
+            <w:fldChar w:fldCharType="end"/>
+          </w:r>
+        </w:sdtContent>
+      </w:sdt>
+    </w:p>
+    <w:p>
+      <w:pPr>
+        <w:ind w:left="720"/>
+      </w:pPr>
+      <w:r>
+        <w:t xml:space="preserve">IDE used as a connector for the Kinect and Arduino technology, and to provide a visualisation of the </w:t>
+      </w:r>
+      <w:r>
+        <w:t>implementation for debug purposes.</w:t>
+      </w:r>
+    </w:p>
+    <w:p>
+      <w:pPr>
+        <w:pStyle w:val="Heading3"/>
+      </w:pPr>
+      <w:r>
+        <w:tab/>
+        <w:t>Arduino</w:t>
+      </w:r>
+      <w:r>
+        <w:t xml:space="preserve"> </w:t>
+      </w:r>
+      <w:proofErr w:type="spellStart"/>
+      <w:r>
+        <w:t>Firmata</w:t>
+      </w:r>
+      <w:proofErr w:type="spellEnd"/>
+      <w:r>
+        <w:t xml:space="preserve"> (processing library)</w:t>
+      </w:r>
+    </w:p>
+    <w:p>
+      <w:r>
+        <w:tab/>
+      </w:r>
+      <w:r>
+        <w:tab/>
+      </w:r>
+      <w:sdt>
+        <w:sdtPr>
+          <w:id w:val="757568079"/>
+          <w:citation/>
+        </w:sdtPr>
+        <w:sdtContent>
+          <w:r>
+            <w:fldChar w:fldCharType="begin"/>
+          </w:r>
+          <w:r>
+            <w:instrText xml:space="preserve"> CITATION Fre18 \l 2057 </w:instrText>
+          </w:r>
+          <w:r>
+            <w:fldChar w:fldCharType="separate"/>
+          </w:r>
+          <w:r>
+            <w:rPr>
+              <w:noProof/>
+            </w:rPr>
+            <w:t>(Free Software Foundation Inc, 2018)</w:t>
+          </w:r>
+          <w:r>
+            <w:fldChar w:fldCharType="end"/>
+          </w:r>
+        </w:sdtContent>
+      </w:sdt>
+    </w:p>
+    <w:p>
+      <w:pPr>
+        <w:ind w:left="1440"/>
+      </w:pPr>
+      <w:r>
+        <w:t>Library used to access the Arduino from inside of the processing sketch.</w:t>
+      </w:r>
+    </w:p>
+    <w:p>
+      <w:pPr>
+        <w:pStyle w:val="Heading3"/>
+      </w:pPr>
+      <w:r>
+        <w:tab/>
+        <w:t>KinectPV2</w:t>
+      </w:r>
+    </w:p>
+    <w:p>
+      <w:r>
+        <w:tab/>
+      </w:r>
+      <w:r>
+        <w:tab/>
+      </w:r>
+      <w:sdt>
+        <w:sdtPr>
+          <w:id w:val="1653101146"/>
+          <w:citation/>
+        </w:sdtPr>
+        <w:sdtEndPr/>
+        <w:sdtContent>
+          <w:r>
+            <w:fldChar w:fldCharType="begin"/>
+          </w:r>
+          <w:r>
+            <w:rPr>
+              <w:lang w:val="en-US"/>
+            </w:rPr>
+            <w:instrText xml:space="preserve">CITATION Tho \l 1033 </w:instrText>
+          </w:r>
+          <w:r>
+            <w:fldChar w:fldCharType="separate"/>
+          </w:r>
+          <w:r>
+            <w:rPr>
+              <w:noProof/>
+              <w:lang w:val="en-US"/>
+            </w:rPr>
+            <w:t>(Lengeling, 2016)</w:t>
+          </w:r>
+          <w:r>
+            <w:fldChar w:fldCharType="end"/>
+          </w:r>
+        </w:sdtContent>
+      </w:sdt>
+    </w:p>
+    <w:p>
+      <w:r>
+        <w:tab/>
+      </w:r>
+      <w:r>
+        <w:tab/>
+        <w:t>Library that can access and process the data from the Kinect sensor.</w:t>
+      </w:r>
     </w:p>
     <w:p>
       <w:pPr>
@@ -2874,50 +3209,49 @@
       <w:pPr>
         <w:pStyle w:val="Heading1"/>
       </w:pPr>
-      <w:bookmarkStart w:id="16" w:name="_Toc3291987"/>
+      <w:bookmarkStart w:id="15" w:name="_Toc3291987"/>
       <w:r>
         <w:lastRenderedPageBreak/>
         <w:t>Prototypes</w:t>
       </w:r>
+      <w:bookmarkEnd w:id="15"/>
+    </w:p>
+    <w:p>
+      <w:pPr>
+        <w:pStyle w:val="Heading2"/>
+      </w:pPr>
+      <w:bookmarkStart w:id="16" w:name="_Toc3291988"/>
+      <w:r>
+        <w:t>Making</w:t>
+      </w:r>
+      <w:r>
+        <w:t xml:space="preserve"> the</w:t>
+      </w:r>
+      <w:r>
+        <w:t xml:space="preserve"> Wave</w:t>
+      </w:r>
       <w:bookmarkEnd w:id="16"/>
     </w:p>
     <w:p>
       <w:pPr>
-        <w:pStyle w:val="Heading2"/>
-      </w:pPr>
-      <w:bookmarkStart w:id="17" w:name="_Toc3291988"/>
-      <w:r>
-        <w:t>Making</w:t>
-      </w:r>
-      <w:r>
-        <w:t xml:space="preserve"> the</w:t>
-      </w:r>
-      <w:r>
-        <w:t xml:space="preserve"> Wave</w:t>
+        <w:pStyle w:val="Heading3"/>
+        <w:rPr>
+          <w:rFonts w:cs="Arial"/>
+          <w:noProof/>
+          <w:szCs w:val="22"/>
+        </w:rPr>
+      </w:pPr>
+      <w:bookmarkStart w:id="17" w:name="_Toc3291989"/>
+      <w:r>
+        <w:t>Materials use</w:t>
+      </w:r>
+      <w:r>
+        <w:t>d</w:t>
+      </w:r>
+      <w:r>
+        <w:t>:</w:t>
       </w:r>
       <w:bookmarkEnd w:id="17"/>
-    </w:p>
-    <w:p>
-      <w:pPr>
-        <w:pStyle w:val="Heading3"/>
-        <w:rPr>
-          <w:rFonts w:cs="Arial"/>
-          <w:noProof/>
-          <w:sz w:val="22"/>
-          <w:szCs w:val="22"/>
-        </w:rPr>
-      </w:pPr>
-      <w:bookmarkStart w:id="18" w:name="_Toc3291989"/>
-      <w:r>
-        <w:t>Materials use</w:t>
-      </w:r>
-      <w:r>
-        <w:t>d</w:t>
-      </w:r>
-      <w:r>
-        <w:t>:</w:t>
-      </w:r>
-      <w:bookmarkEnd w:id="18"/>
     </w:p>
     <w:p>
       <w:pPr>
@@ -2987,14 +3321,12 @@
         <w:spacing w:before="0" w:beforeAutospacing="0" w:after="0" w:afterAutospacing="0"/>
         <w:rPr>
           <w:rFonts w:ascii="Arial" w:hAnsi="Arial" w:cs="Arial"/>
-          <w:sz w:val="22"/>
           <w:szCs w:val="22"/>
         </w:rPr>
       </w:pPr>
       <w:r>
         <w:rPr>
           <w:rFonts w:ascii="Arial" w:hAnsi="Arial" w:cs="Arial"/>
-          <w:sz w:val="22"/>
           <w:szCs w:val="22"/>
         </w:rPr>
         <w:t>A l</w:t>
@@ -3002,7 +3334,6 @@
       <w:r>
         <w:rPr>
           <w:rFonts w:ascii="Arial" w:hAnsi="Arial" w:cs="Arial"/>
-          <w:sz w:val="22"/>
           <w:szCs w:val="22"/>
         </w:rPr>
         <w:t>arge black rectangular shaped plastic container</w:t>
@@ -3018,14 +3349,12 @@
         <w:spacing w:before="0" w:beforeAutospacing="0" w:after="0" w:afterAutospacing="0"/>
         <w:rPr>
           <w:rFonts w:ascii="Arial" w:hAnsi="Arial" w:cs="Arial"/>
-          <w:sz w:val="22"/>
           <w:szCs w:val="22"/>
         </w:rPr>
       </w:pPr>
       <w:r>
         <w:rPr>
           <w:rFonts w:ascii="Arial" w:hAnsi="Arial" w:cs="Arial"/>
-          <w:sz w:val="22"/>
           <w:szCs w:val="22"/>
         </w:rPr>
         <w:t>Transparent tape</w:t>
@@ -3041,14 +3370,12 @@
         <w:spacing w:before="0" w:beforeAutospacing="0" w:after="0" w:afterAutospacing="0"/>
         <w:rPr>
           <w:rFonts w:ascii="Arial" w:hAnsi="Arial" w:cs="Arial"/>
-          <w:sz w:val="22"/>
           <w:szCs w:val="22"/>
         </w:rPr>
       </w:pPr>
       <w:r>
         <w:rPr>
           <w:rFonts w:ascii="Arial" w:hAnsi="Arial" w:cs="Arial"/>
-          <w:sz w:val="22"/>
           <w:szCs w:val="22"/>
         </w:rPr>
         <w:t>Rubber bands</w:t>
@@ -3064,14 +3391,12 @@
         <w:spacing w:before="0" w:beforeAutospacing="0" w:after="0" w:afterAutospacing="0"/>
         <w:rPr>
           <w:rFonts w:ascii="Arial" w:hAnsi="Arial" w:cs="Arial"/>
-          <w:sz w:val="22"/>
           <w:szCs w:val="22"/>
         </w:rPr>
       </w:pPr>
       <w:r>
         <w:rPr>
           <w:rFonts w:ascii="Arial" w:hAnsi="Arial" w:cs="Arial"/>
-          <w:sz w:val="22"/>
           <w:szCs w:val="22"/>
         </w:rPr>
         <w:t>Craft sticks</w:t>
@@ -3087,14 +3412,12 @@
         <w:spacing w:before="0" w:beforeAutospacing="0" w:after="0" w:afterAutospacing="0"/>
         <w:rPr>
           <w:rFonts w:ascii="Arial" w:hAnsi="Arial" w:cs="Arial"/>
-          <w:sz w:val="22"/>
           <w:szCs w:val="22"/>
         </w:rPr>
       </w:pPr>
       <w:r>
         <w:rPr>
           <w:rFonts w:ascii="Arial" w:hAnsi="Arial" w:cs="Arial"/>
-          <w:sz w:val="22"/>
           <w:szCs w:val="22"/>
         </w:rPr>
         <w:t>Card</w:t>
@@ -3102,7 +3425,6 @@
       <w:r>
         <w:rPr>
           <w:rFonts w:ascii="Arial" w:hAnsi="Arial" w:cs="Arial"/>
-          <w:sz w:val="22"/>
           <w:szCs w:val="22"/>
         </w:rPr>
         <w:t xml:space="preserve"> paper</w:t>
@@ -3130,12 +3452,12 @@
       <w:pPr>
         <w:pStyle w:val="Heading3"/>
       </w:pPr>
-      <w:bookmarkStart w:id="19" w:name="_Toc3291990"/>
+      <w:bookmarkStart w:id="18" w:name="_Toc3291990"/>
       <w:r>
         <w:lastRenderedPageBreak/>
         <w:t>Propeller:</w:t>
       </w:r>
-      <w:bookmarkEnd w:id="19"/>
+      <w:bookmarkEnd w:id="18"/>
     </w:p>
     <w:p>
       <w:pPr>
@@ -3143,7 +3465,6 @@
         <w:rPr>
           <w:rFonts w:cs="Arial"/>
           <w:noProof/>
-          <w:sz w:val="22"/>
         </w:rPr>
       </w:pPr>
       <w:r>
@@ -3158,7 +3479,6 @@
         <w:rPr>
           <w:rFonts w:cs="Arial"/>
           <w:noProof/>
-          <w:sz w:val="22"/>
         </w:rPr>
         <w:drawing>
           <wp:inline distT="0" distB="0" distL="0" distR="0" wp14:anchorId="03466342" wp14:editId="3E5A8802">
@@ -3224,14 +3544,12 @@
         <w:rPr>
           <w:rFonts w:cs="Arial"/>
           <w:noProof/>
-          <w:sz w:val="22"/>
         </w:rPr>
       </w:pPr>
       <w:r>
         <w:rPr>
           <w:rFonts w:cs="Arial"/>
           <w:noProof/>
-          <w:sz w:val="22"/>
         </w:rPr>
         <w:drawing>
           <wp:inline distT="0" distB="0" distL="0" distR="0" wp14:anchorId="322094F0" wp14:editId="26FE8E5C">
@@ -3291,7 +3609,6 @@
         <w:rPr>
           <w:rFonts w:cs="Arial"/>
           <w:noProof/>
-          <w:sz w:val="22"/>
         </w:rPr>
         <w:lastRenderedPageBreak/>
         <w:drawing>
@@ -3360,7 +3677,6 @@
         <w:rPr>
           <w:rFonts w:cs="Arial"/>
           <w:noProof/>
-          <w:sz w:val="22"/>
         </w:rPr>
         <w:drawing>
           <wp:inline distT="0" distB="0" distL="0" distR="0" wp14:anchorId="00D0BAB2" wp14:editId="6296EA92">
@@ -3420,7 +3736,6 @@
         <w:rPr>
           <w:rFonts w:cs="Arial"/>
           <w:noProof/>
-          <w:sz w:val="22"/>
         </w:rPr>
         <w:drawing>
           <wp:inline distT="0" distB="0" distL="0" distR="0" wp14:anchorId="52B1CDD0" wp14:editId="0A3183A6">
@@ -3476,12 +3791,12 @@
       <w:pPr>
         <w:pStyle w:val="Heading3"/>
       </w:pPr>
-      <w:bookmarkStart w:id="20" w:name="_Toc3291991"/>
+      <w:bookmarkStart w:id="19" w:name="_Toc3291991"/>
       <w:r>
         <w:lastRenderedPageBreak/>
         <w:t>Paddles:</w:t>
       </w:r>
-      <w:bookmarkEnd w:id="20"/>
+      <w:bookmarkEnd w:id="19"/>
     </w:p>
     <w:p>
       <w:r>
@@ -3497,7 +3812,6 @@
         <w:rPr>
           <w:rFonts w:cs="Arial"/>
           <w:noProof/>
-          <w:sz w:val="22"/>
         </w:rPr>
         <w:drawing>
           <wp:inline distT="0" distB="0" distL="0" distR="0" wp14:anchorId="28943E0A" wp14:editId="5A1CCB17">
@@ -3557,7 +3871,6 @@
         <w:rPr>
           <w:rFonts w:cs="Arial"/>
           <w:noProof/>
-          <w:sz w:val="22"/>
         </w:rPr>
         <w:drawing>
           <wp:inline distT="0" distB="0" distL="0" distR="0" wp14:anchorId="1DA819CF" wp14:editId="54F2D59E">
@@ -3617,7 +3930,6 @@
         <w:rPr>
           <w:rFonts w:cs="Arial"/>
           <w:noProof/>
-          <w:sz w:val="22"/>
         </w:rPr>
         <w:lastRenderedPageBreak/>
         <w:drawing>
@@ -3684,7 +3996,6 @@
         <w:rPr>
           <w:rFonts w:cs="Arial"/>
           <w:noProof/>
-          <w:sz w:val="22"/>
         </w:rPr>
         <w:drawing>
           <wp:inline distT="0" distB="0" distL="0" distR="0" wp14:anchorId="2ECA9D7A" wp14:editId="2E08180E">
@@ -3744,7 +4055,6 @@
         <w:rPr>
           <w:rFonts w:cs="Arial"/>
           <w:noProof/>
-          <w:sz w:val="22"/>
         </w:rPr>
         <w:drawing>
           <wp:inline distT="0" distB="0" distL="0" distR="0" wp14:anchorId="078F968C" wp14:editId="2A8F3AF3">
@@ -3800,7 +4110,110 @@
       <w:r>
         <w:br w:type="page"/>
       </w:r>
-    </w:p>
+      <w:r>
+        <w:lastRenderedPageBreak/>
+        <w:br w:type="page"/>
+      </w:r>
+    </w:p>
+    <w:sdt>
+      <w:sdtPr>
+        <w:rPr>
+          <w:rFonts w:eastAsiaTheme="minorHAnsi" w:cstheme="minorBidi"/>
+          <w:color w:val="auto"/>
+          <w:sz w:val="22"/>
+          <w:szCs w:val="22"/>
+        </w:rPr>
+        <w:id w:val="1310678928"/>
+        <w:docPartObj>
+          <w:docPartGallery w:val="Bibliographies"/>
+          <w:docPartUnique/>
+        </w:docPartObj>
+      </w:sdtPr>
+      <w:sdtEndPr/>
+      <w:sdtContent>
+        <w:p>
+          <w:pPr>
+            <w:pStyle w:val="Heading1"/>
+          </w:pPr>
+          <w:r>
+            <w:t>References</w:t>
+          </w:r>
+        </w:p>
+        <w:sdt>
+          <w:sdtPr>
+            <w:id w:val="-573587230"/>
+            <w:bibliography/>
+          </w:sdtPr>
+          <w:sdtEndPr/>
+          <w:sdtContent>
+            <w:p>
+              <w:pPr>
+                <w:pStyle w:val="Bibliography"/>
+                <w:rPr>
+                  <w:noProof/>
+                  <w:sz w:val="24"/>
+                  <w:szCs w:val="24"/>
+                </w:rPr>
+              </w:pPr>
+              <w:r>
+                <w:fldChar w:fldCharType="begin"/>
+              </w:r>
+              <w:r>
+                <w:instrText xml:space="preserve"> BIBLIOGRAPHY </w:instrText>
+              </w:r>
+              <w:r>
+                <w:fldChar w:fldCharType="separate"/>
+              </w:r>
+              <w:r>
+                <w:rPr>
+                  <w:noProof/>
+                </w:rPr>
+                <w:t xml:space="preserve">Microsoft Corporation, 2014. </w:t>
+              </w:r>
+              <w:r>
+                <w:rPr>
+                  <w:i/>
+                  <w:iCs/>
+                  <w:noProof/>
+                </w:rPr>
+                <w:t xml:space="preserve">Kinect for Windows SDK 2.0. </w:t>
+              </w:r>
+              <w:r>
+                <w:rPr>
+                  <w:noProof/>
+                </w:rPr>
+                <w:t xml:space="preserve">[Online] </w:t>
+              </w:r>
+              <w:r>
+                <w:rPr>
+                  <w:noProof/>
+                </w:rPr>
+                <w:br/>
+                <w:t xml:space="preserve">Available at: </w:t>
+              </w:r>
+              <w:r>
+                <w:rPr>
+                  <w:noProof/>
+                  <w:u w:val="single"/>
+                </w:rPr>
+                <w:t>https://www.microsoft.com/en-gb/download/details.aspx</w:t>
+              </w:r>
+            </w:p>
+            <w:p>
+              <w:r>
+                <w:rPr>
+                  <w:b/>
+                  <w:bCs/>
+                  <w:noProof/>
+                </w:rPr>
+                <w:fldChar w:fldCharType="end"/>
+              </w:r>
+            </w:p>
+          </w:sdtContent>
+        </w:sdt>
+      </w:sdtContent>
+    </w:sdt>
+    <w:p/>
     <w:sectPr>
       <w:pgSz w:w="11906" w:h="16838"/>
       <w:pgMar w:top="1440" w:right="1440" w:bottom="1440" w:left="1440" w:header="708" w:footer="708" w:gutter="0"/>
@@ -3929,6 +4342,119 @@
     </w:lvl>
   </w:abstractNum>
   <w:abstractNum w:abstractNumId="1" w15:restartNumberingAfterBreak="0">
+    <w:nsid w:val="47153B84"/>
+    <w:multiLevelType w:val="hybridMultilevel"/>
+    <w:tmpl w:val="E96EC180"/>
+    <w:lvl w:ilvl="0" w:tplc="08090001">
+      <w:start w:val="1"/>
+      <w:numFmt w:val="bullet"/>
+      <w:lvlText w:val=""/>
+      <w:lvlJc w:val="left"/>
+      <w:pPr>
+        <w:ind w:left="720" w:hanging="360"/>
+      </w:pPr>
+      <w:rPr>
+        <w:rFonts w:ascii="Symbol" w:hAnsi="Symbol" w:hint="default"/>
+      </w:rPr>
+    </w:lvl>
+    <w:lvl w:ilvl="1" w:tplc="08090003">
+      <w:start w:val="1"/>
+      <w:numFmt w:val="bullet"/>
+      <w:lvlText w:val="o"/>
+      <w:lvlJc w:val="left"/>
+      <w:pPr>
+        <w:ind w:left="1440" w:hanging="360"/>
+      </w:pPr>
+      <w:rPr>
+        <w:rFonts w:ascii="Courier New" w:hAnsi="Courier New" w:cs="Courier New" w:hint="default"/>
+      </w:rPr>
+    </w:lvl>
+    <w:lvl w:ilvl="2" w:tplc="08090005" w:tentative="1">
+      <w:start w:val="1"/>
+      <w:numFmt w:val="bullet"/>
+      <w:lvlText w:val=""/>
+      <w:lvlJc w:val="left"/>
+      <w:pPr>
+        <w:ind w:left="2160" w:hanging="360"/>
+      </w:pPr>
+      <w:rPr>
+        <w:rFonts w:ascii="Wingdings" w:hAnsi="Wingdings" w:hint="default"/>
+      </w:rPr>
+    </w:lvl>
+    <w:lvl w:ilvl="3" w:tplc="08090001" w:tentative="1">
+      <w:start w:val="1"/>
+      <w:numFmt w:val="bullet"/>
+      <w:lvlText w:val=""/>
+      <w:lvlJc w:val="left"/>
+      <w:pPr>
+        <w:ind w:left="2880" w:hanging="360"/>
+      </w:pPr>
+      <w:rPr>
+        <w:rFonts w:ascii="Symbol" w:hAnsi="Symbol" w:hint="default"/>
+      </w:rPr>
+    </w:lvl>
+    <w:lvl w:ilvl="4" w:tplc="08090003" w:tentative="1">
+      <w:start w:val="1"/>
+      <w:numFmt w:val="bullet"/>
+      <w:lvlText w:val="o"/>
+      <w:lvlJc w:val="left"/>
+      <w:pPr>
+        <w:ind w:left="3600" w:hanging="360"/>
+      </w:pPr>
+      <w:rPr>
+        <w:rFonts w:ascii="Courier New" w:hAnsi="Courier New" w:cs="Courier New" w:hint="default"/>
+      </w:rPr>
+    </w:lvl>
+    <w:lvl w:ilvl="5" w:tplc="08090005" w:tentative="1">
+      <w:start w:val="1"/>
+      <w:numFmt w:val="bullet"/>
+      <w:lvlText w:val=""/>
+      <w:lvlJc w:val="left"/>
+      <w:pPr>
+        <w:ind w:left="4320" w:hanging="360"/>
+      </w:pPr>
+      <w:rPr>
+        <w:rFonts w:ascii="Wingdings" w:hAnsi="Wingdings" w:hint="default"/>
+      </w:rPr>
+    </w:lvl>
+    <w:lvl w:ilvl="6" w:tplc="08090001" w:tentative="1">
+      <w:start w:val="1"/>
+      <w:numFmt w:val="bullet"/>
+      <w:lvlText w:val=""/>
+      <w:lvlJc w:val="left"/>
+      <w:pPr>
+        <w:ind w:left="5040" w:hanging="360"/>
+      </w:pPr>
+      <w:rPr>
+        <w:rFonts w:ascii="Symbol" w:hAnsi="Symbol" w:hint="default"/>
+      </w:rPr>
+    </w:lvl>
+    <w:lvl w:ilvl="7" w:tplc="08090003" w:tentative="1">
+      <w:start w:val="1"/>
+      <w:numFmt w:val="bullet"/>
+      <w:lvlText w:val="o"/>
+      <w:lvlJc w:val="left"/>
+      <w:pPr>
+        <w:ind w:left="5760" w:hanging="360"/>
+      </w:pPr>
+      <w:rPr>
+        <w:rFonts w:ascii="Courier New" w:hAnsi="Courier New" w:cs="Courier New" w:hint="default"/>
+      </w:rPr>
+    </w:lvl>
+    <w:lvl w:ilvl="8" w:tplc="08090005" w:tentative="1">
+      <w:start w:val="1"/>
+      <w:numFmt w:val="bullet"/>
+      <w:lvlText w:val=""/>
+      <w:lvlJc w:val="left"/>
+      <w:pPr>
+        <w:ind w:left="6480" w:hanging="360"/>
+      </w:pPr>
+      <w:rPr>
+        <w:rFonts w:ascii="Wingdings" w:hAnsi="Wingdings" w:hint="default"/>
+      </w:rPr>
+    </w:lvl>
+  </w:abstractNum>
+  <w:abstractNum w:abstractNumId="2" w15:restartNumberingAfterBreak="0">
     <w:nsid w:val="4D934833"/>
     <w:multiLevelType w:val="hybridMultilevel"/>
     <w:tmpl w:val="59883FE8"/>
@@ -4040,7 +4566,7 @@
       </w:rPr>
     </w:lvl>
   </w:abstractNum>
-  <w:abstractNum w:abstractNumId="2" w15:restartNumberingAfterBreak="0">
+  <w:abstractNum w:abstractNumId="3" w15:restartNumberingAfterBreak="0">
     <w:nsid w:val="62B34645"/>
     <w:multiLevelType w:val="hybridMultilevel"/>
     <w:tmpl w:val="00785F72"/>
@@ -4157,9 +4683,12 @@
     <w:abstractNumId w:val="0"/>
   </w:num>
   <w:num w:numId="2">
+    <w:abstractNumId w:val="3"/>
+  </w:num>
+  <w:num w:numId="3">
     <w:abstractNumId w:val="2"/>
   </w:num>
-  <w:num w:numId="3">
+  <w:num w:numId="4">
     <w:abstractNumId w:val="1"/>
   </w:num>
 </w:numbering>
@@ -4562,10 +5091,9 @@
   <w:style w:type="paragraph" w:default="1" w:styleId="Normal">
     <w:name w:val="Normal"/>
     <w:qFormat/>
-    <w:rsid w:val="00155EB2"/>
+    <w:rsid w:val="0023367D"/>
     <w:rPr>
       <w:rFonts w:ascii="Arial" w:hAnsi="Arial"/>
-      <w:sz w:val="24"/>
     </w:rPr>
   </w:style>
   <w:style w:type="paragraph" w:styleId="Heading1">
@@ -4630,6 +5158,28 @@
       <w:rFonts w:eastAsiaTheme="majorEastAsia" w:cstheme="majorBidi"/>
       <w:color w:val="1F3763" w:themeColor="accent1" w:themeShade="7F"/>
       <w:szCs w:val="24"/>
+    </w:rPr>
+  </w:style>
+  <w:style w:type="paragraph" w:styleId="Heading4">
+    <w:name w:val="heading 4"/>
+    <w:basedOn w:val="Normal"/>
+    <w:next w:val="Normal"/>
+    <w:link w:val="Heading4Char"/>
+    <w:uiPriority w:val="9"/>
+    <w:unhideWhenUsed/>
+    <w:qFormat/>
+    <w:rsid w:val="00567D48"/>
+    <w:pPr>
+      <w:keepNext/>
+      <w:keepLines/>
+      <w:spacing w:before="40" w:after="0"/>
+      <w:outlineLvl w:val="3"/>
+    </w:pPr>
+    <w:rPr>
+      <w:rFonts w:asciiTheme="majorHAnsi" w:eastAsiaTheme="majorEastAsia" w:hAnsiTheme="majorHAnsi" w:cstheme="majorBidi"/>
+      <w:i/>
+      <w:iCs/>
+      <w:color w:val="2F5496" w:themeColor="accent1" w:themeShade="BF"/>
     </w:rPr>
   </w:style>
   <w:style w:type="character" w:default="1" w:styleId="DefaultParagraphFont">
@@ -4876,6 +5426,28 @@
       <w:sz w:val="18"/>
       <w:szCs w:val="18"/>
     </w:rPr>
+  </w:style>
+  <w:style w:type="character" w:customStyle="1" w:styleId="Heading4Char">
+    <w:name w:val="Heading 4 Char"/>
+    <w:basedOn w:val="DefaultParagraphFont"/>
+    <w:link w:val="Heading4"/>
+    <w:uiPriority w:val="9"/>
+    <w:rsid w:val="00567D48"/>
+    <w:rPr>
+      <w:rFonts w:asciiTheme="majorHAnsi" w:eastAsiaTheme="majorEastAsia" w:hAnsiTheme="majorHAnsi" w:cstheme="majorBidi"/>
+      <w:i/>
+      <w:iCs/>
+      <w:color w:val="2F5496" w:themeColor="accent1" w:themeShade="BF"/>
+      <w:sz w:val="24"/>
+    </w:rPr>
+  </w:style>
+  <w:style w:type="paragraph" w:styleId="Bibliography">
+    <w:name w:val="Bibliography"/>
+    <w:basedOn w:val="Normal"/>
+    <w:next w:val="Normal"/>
+    <w:uiPriority w:val="37"/>
+    <w:unhideWhenUsed/>
+    <w:rsid w:val="00D01E81"/>
   </w:style>
 </w:styles>
 </file>
@@ -5176,11 +5748,107 @@
 </file>
 
 <file path=customXml/item1.xml><?xml version="1.0" encoding="utf-8"?>
-<b:Sources xmlns:b="http://schemas.openxmlformats.org/officeDocument/2006/bibliography" xmlns="http://schemas.openxmlformats.org/officeDocument/2006/bibliography" SelectedStyle="\HarvardAnglia2008OfficeOnline.xsl" StyleName="Harvard - Anglia" Version="2008"/>
+<b:Sources xmlns:b="http://schemas.openxmlformats.org/officeDocument/2006/bibliography" xmlns="http://schemas.openxmlformats.org/officeDocument/2006/bibliography" SelectedStyle="\HarvardAnglia2008OfficeOnline.xsl" StyleName="Harvard - Anglia" Version="2008">
+  <b:Source>
+    <b:Tag>Mic14</b:Tag>
+    <b:SourceType>DocumentFromInternetSite</b:SourceType>
+    <b:Guid>{BB493357-AF6F-4553-81EB-6AC55907B628}</b:Guid>
+    <b:Title>Kinect for Windows SDK 2.0</b:Title>
+    <b:Year>2014</b:Year>
+    <b:Author>
+      <b:Author>
+        <b:Corporate>Microsoft Corporation</b:Corporate>
+      </b:Author>
+    </b:Author>
+    <b:Publisher>https://www.microsoft.com/en-gb/download/details.aspx?id=44561</b:Publisher>
+    <b:Month>10</b:Month>
+    <b:Day>21</b:Day>
+    <b:URL>https://www.microsoft.com/en-gb/download/details.aspx</b:URL>
+    <b:RefOrder>1</b:RefOrder>
+  </b:Source>
+  <b:Source>
+    <b:Tag>Fry19</b:Tag>
+    <b:SourceType>DocumentFromInternetSite</b:SourceType>
+    <b:Guid>{C388249C-12FA-4765-95F4-8ECA3AC6D2A8}</b:Guid>
+    <b:Author>
+      <b:Author>
+        <b:NameList>
+          <b:Person>
+            <b:Last>Fry</b:Last>
+            <b:First>Ben</b:First>
+          </b:Person>
+          <b:Person>
+            <b:Last>Reas</b:Last>
+            <b:First>Casey</b:First>
+          </b:Person>
+        </b:NameList>
+      </b:Author>
+    </b:Author>
+    <b:Title>Processing 3.5.3</b:Title>
+    <b:Year>2019</b:Year>
+    <b:Month>1</b:Month>
+    <b:Day>3</b:Day>
+    <b:URL>https://processing.org/</b:URL>
+    <b:RefOrder>4</b:RefOrder>
+  </b:Source>
+  <b:Source>
+    <b:Tag>Fre18</b:Tag>
+    <b:SourceType>DocumentFromInternetSite</b:SourceType>
+    <b:Guid>{56892200-DAB0-4926-9C2A-FD7B7FBB1B65}</b:Guid>
+    <b:Title>Fimata 2.5.8</b:Title>
+    <b:Year>2018</b:Year>
+    <b:Author>
+      <b:Author>
+        <b:Corporate>Free Software Foundation Inc</b:Corporate>
+      </b:Author>
+    </b:Author>
+    <b:Month>4</b:Month>
+    <b:Day>18</b:Day>
+    <b:URL>https://github.com/firmata/arduino/releases</b:URL>
+    <b:RefOrder>3</b:RefOrder>
+  </b:Source>
+  <b:Source>
+    <b:Tag>Ard</b:Tag>
+    <b:SourceType>DocumentFromInternetSite</b:SourceType>
+    <b:Guid>{FDAA7418-1BBD-47FC-9321-782A5B4A39E6}</b:Guid>
+    <b:Title>Arduino IDE</b:Title>
+    <b:URL>https://www.arduino.cc/en/main/software</b:URL>
+    <b:Author>
+      <b:Author>
+        <b:Corporate>Free Software Foundation Inc</b:Corporate>
+      </b:Author>
+    </b:Author>
+    <b:Year>2018</b:Year>
+    <b:Month>12</b:Month>
+    <b:Day>6</b:Day>
+    <b:RefOrder>2</b:RefOrder>
+  </b:Source>
+  <b:Source>
+    <b:Tag>Tho</b:Tag>
+    <b:SourceType>DocumentFromInternetSite</b:SourceType>
+    <b:Guid>{E6B44F9E-0BCE-4E37-96C5-08694EFA122A}</b:Guid>
+    <b:Author>
+      <b:Author>
+        <b:NameList>
+          <b:Person>
+            <b:Last>Lengeling</b:Last>
+            <b:First>Thomas</b:First>
+          </b:Person>
+        </b:NameList>
+      </b:Author>
+    </b:Author>
+    <b:Title>KinectPV2 0.7.8</b:Title>
+    <b:URL>https://github.com/ThomasLengeling/KinectPV2</b:URL>
+    <b:Year>2016</b:Year>
+    <b:Month>3</b:Month>
+    <b:Day>13</b:Day>
+    <b:RefOrder>5</b:RefOrder>
+  </b:Source>
+</b:Sources>
 </file>
 
 <file path=customXml/itemProps1.xml><?xml version="1.0" encoding="utf-8"?>
-<ds:datastoreItem xmlns:ds="http://schemas.openxmlformats.org/officeDocument/2006/customXml" ds:itemID="{1F534C33-863A-4211-AE25-93A203244AEB}">
+<ds:datastoreItem xmlns:ds="http://schemas.openxmlformats.org/officeDocument/2006/customXml" ds:itemID="{D7EB06B5-30B8-4EA2-8684-FE8B473B607F}">
   <ds:schemaRefs>
     <ds:schemaRef ds:uri="http://schemas.openxmlformats.org/officeDocument/2006/bibliography"/>
   </ds:schemaRefs>

--- a/Installation Development Project Documentation.docx
+++ b/Installation Development Project Documentation.docx
@@ -2,6 +2,7 @@
 <file path=word/document.xml><?xml version="1.0" encoding="utf-8"?>
 <w:document xmlns:wpc="http://schemas.microsoft.com/office/word/2010/wordprocessingCanvas" xmlns:cx="http://schemas.microsoft.com/office/drawing/2014/chartex" xmlns:cx1="http://schemas.microsoft.com/office/drawing/2015/9/8/chartex" xmlns:cx2="http://schemas.microsoft.com/office/drawing/2015/10/21/chartex" xmlns:cx3="http://schemas.microsoft.com/office/drawing/2016/5/9/chartex" xmlns:cx4="http://schemas.microsoft.com/office/drawing/2016/5/10/chartex" xmlns:cx5="http://schemas.microsoft.com/office/drawing/2016/5/11/chartex" xmlns:cx6="http://schemas.microsoft.com/office/drawing/2016/5/12/chartex" xmlns:cx7="http://schemas.microsoft.com/office/drawing/2016/5/13/chartex" xmlns:cx8="http://schemas.microsoft.com/office/drawing/2016/5/14/chartex" xmlns:mc="http://schemas.openxmlformats.org/markup-compatibility/2006" xmlns:aink="http://schemas.microsoft.com/office/drawing/2016/ink" xmlns:am3d="http://schemas.microsoft.com/office/drawing/2017/model3d" xmlns:o="urn:schemas-microsoft-com:office:office" xmlns:r="http://schemas.openxmlformats.org/officeDocument/2006/relationships" xmlns:m="http://schemas.openxmlformats.org/officeDocument/2006/math" xmlns:v="urn:schemas-microsoft-com:vml" xmlns:wp14="http://schemas.microsoft.com/office/word/2010/wordprocessingDrawing" xmlns:wp="http://schemas.openxmlformats.org/drawingml/2006/wordprocessingDrawing" xmlns:w10="urn:schemas-microsoft-com:office:word" xmlns:w="http://schemas.openxmlformats.org/wordprocessingml/2006/main" xmlns:w14="http://schemas.microsoft.com/office/word/2010/wordml" xmlns:w15="http://schemas.microsoft.com/office/word/2012/wordml" xmlns:w16cid="http://schemas.microsoft.com/office/word/2016/wordml/cid" xmlns:w16se="http://schemas.microsoft.com/office/word/2015/wordml/symex" xmlns:wpg="http://schemas.microsoft.com/office/word/2010/wordprocessingGroup" xmlns:wpi="http://schemas.microsoft.com/office/word/2010/wordprocessingInk" xmlns:wne="http://schemas.microsoft.com/office/word/2006/wordml" xmlns:wps="http://schemas.microsoft.com/office/word/2010/wordprocessingShape" mc:Ignorable="w14 w15 w16se w16cid wp14">
   <w:body>
+    <w:p/>
     <w:sdt>
       <w:sdtPr>
         <w:id w:val="-115915069"/>
@@ -750,6 +751,257 @@
         </w:p>
         <w:p>
           <w:r>
+            <w:rPr>
+              <w:noProof/>
+            </w:rPr>
+            <mc:AlternateContent>
+              <mc:Choice Requires="wps">
+                <w:drawing>
+                  <wp:anchor distT="0" distB="0" distL="114300" distR="114300" simplePos="0" relativeHeight="251664384" behindDoc="0" locked="0" layoutInCell="1" allowOverlap="1" wp14:anchorId="6FAA7B93" wp14:editId="4E479B49">
+                    <wp:simplePos x="0" y="0"/>
+                    <wp:positionH relativeFrom="margin">
+                      <wp:posOffset>-752475</wp:posOffset>
+                    </wp:positionH>
+                    <wp:positionV relativeFrom="page">
+                      <wp:posOffset>8086725</wp:posOffset>
+                    </wp:positionV>
+                    <wp:extent cx="7171690" cy="914400"/>
+                    <wp:effectExtent l="0" t="0" r="0" b="6985"/>
+                    <wp:wrapSquare wrapText="bothSides"/>
+                    <wp:docPr id="55" name="Text Box 55"/>
+                    <wp:cNvGraphicFramePr/>
+                    <a:graphic xmlns:a="http://schemas.openxmlformats.org/drawingml/2006/main">
+                      <a:graphicData uri="http://schemas.microsoft.com/office/word/2010/wordprocessingShape">
+                        <wps:wsp>
+                          <wps:cNvSpPr txBox="1"/>
+                          <wps:spPr>
+                            <a:xfrm>
+                              <a:off x="0" y="0"/>
+                              <a:ext cx="7171690" cy="914400"/>
+                            </a:xfrm>
+                            <a:prstGeom prst="rect">
+                              <a:avLst/>
+                            </a:prstGeom>
+                            <a:noFill/>
+                            <a:ln w="6350">
+                              <a:noFill/>
+                            </a:ln>
+                            <a:effectLst/>
+                          </wps:spPr>
+                          <wps:style>
+                            <a:lnRef idx="0">
+                              <a:schemeClr val="accent1"/>
+                            </a:lnRef>
+                            <a:fillRef idx="0">
+                              <a:schemeClr val="accent1"/>
+                            </a:fillRef>
+                            <a:effectRef idx="0">
+                              <a:schemeClr val="accent1"/>
+                            </a:effectRef>
+                            <a:fontRef idx="minor">
+                              <a:schemeClr val="dk1"/>
+                            </a:fontRef>
+                          </wps:style>
+                          <wps:txbx>
+                            <w:txbxContent>
+                              <w:p>
+                                <w:pPr>
+                                  <w:pStyle w:val="NoSpacing"/>
+                                  <w:jc w:val="right"/>
+                                  <w:rPr>
+                                    <w:rFonts w:ascii="Arial" w:hAnsi="Arial" w:cs="Arial"/>
+                                    <w:color w:val="000000" w:themeColor="text1"/>
+                                    <w:sz w:val="20"/>
+                                    <w:szCs w:val="20"/>
+                                  </w:rPr>
+                                </w:pPr>
+                                <w:r>
+                                  <w:rPr>
+                                    <w:rFonts w:ascii="Arial" w:hAnsi="Arial" w:cs="Arial"/>
+                                    <w:color w:val="000000" w:themeColor="text1"/>
+                                    <w:sz w:val="20"/>
+                                    <w:szCs w:val="20"/>
+                                  </w:rPr>
+                                  <w:t>Available at:</w:t>
+                                </w:r>
+                                <w:r>
+                                  <w:rPr>
+                                    <w:rFonts w:ascii="Arial" w:hAnsi="Arial" w:cs="Arial"/>
+                                    <w:color w:val="000000" w:themeColor="text1"/>
+                                    <w:sz w:val="20"/>
+                                    <w:szCs w:val="20"/>
+                                  </w:rPr>
+                                  <w:t xml:space="preserve"> </w:t>
+                                </w:r>
+                                <w:hyperlink r:id="rId8" w:history="1">
+                                  <w:r>
+                                    <w:rPr>
+                                      <w:rStyle w:val="Hyperlink"/>
+                                      <w:rFonts w:ascii="Arial" w:hAnsi="Arial" w:cs="Arial"/>
+                                      <w:sz w:val="20"/>
+                                      <w:szCs w:val="20"/>
+                                    </w:rPr>
+                                    <w:t>GitHub Release</w:t>
+                                  </w:r>
+                                </w:hyperlink>
+                              </w:p>
+                              <w:p>
+                                <w:pPr>
+                                  <w:pStyle w:val="NoSpacing"/>
+                                  <w:jc w:val="right"/>
+                                  <w:rPr>
+                                    <w:rFonts w:ascii="Arial" w:hAnsi="Arial" w:cs="Arial"/>
+                                    <w:color w:val="595959" w:themeColor="text1" w:themeTint="A6"/>
+                                    <w:sz w:val="20"/>
+                                    <w:szCs w:val="20"/>
+                                  </w:rPr>
+                                </w:pPr>
+                                <w:r>
+                                  <w:rPr>
+                                    <w:rFonts w:ascii="Arial" w:hAnsi="Arial" w:cs="Arial"/>
+                                    <w:color w:val="000000" w:themeColor="text1"/>
+                                    <w:sz w:val="20"/>
+                                    <w:szCs w:val="20"/>
+                                  </w:rPr>
+                                  <w:t>Demonstration at:</w:t>
+                                </w:r>
+                                <w:r>
+                                  <w:rPr>
+                                    <w:rFonts w:ascii="Arial" w:hAnsi="Arial" w:cs="Arial"/>
+                                    <w:color w:val="000000" w:themeColor="text1"/>
+                                    <w:sz w:val="20"/>
+                                    <w:szCs w:val="20"/>
+                                  </w:rPr>
+                                  <w:t xml:space="preserve"> </w:t>
+                                </w:r>
+                                <w:hyperlink r:id="rId9" w:history="1">
+                                  <w:r>
+                                    <w:rPr>
+                                      <w:rStyle w:val="Hyperlink"/>
+                                      <w:rFonts w:ascii="Arial" w:hAnsi="Arial" w:cs="Arial"/>
+                                      <w:sz w:val="20"/>
+                                      <w:szCs w:val="20"/>
+                                    </w:rPr>
+                                    <w:t>Prototype Video</w:t>
+                                  </w:r>
+                                </w:hyperlink>
+                              </w:p>
+                            </w:txbxContent>
+                          </wps:txbx>
+                          <wps:bodyPr rot="0" spcFirstLastPara="0" vertOverflow="overflow" horzOverflow="overflow" vert="horz" wrap="square" lIns="1600200" tIns="0" rIns="685800" bIns="0" numCol="1" spcCol="0" rtlCol="0" fromWordArt="0" anchor="b" anchorCtr="0" forceAA="0" compatLnSpc="1">
+                            <a:prstTxWarp prst="textNoShape">
+                              <a:avLst/>
+                            </a:prstTxWarp>
+                            <a:noAutofit/>
+                          </wps:bodyPr>
+                        </wps:wsp>
+                      </a:graphicData>
+                    </a:graphic>
+                    <wp14:sizeRelH relativeFrom="page">
+                      <wp14:pctWidth>0</wp14:pctWidth>
+                    </wp14:sizeRelH>
+                    <wp14:sizeRelV relativeFrom="page">
+                      <wp14:pctHeight>9200</wp14:pctHeight>
+                    </wp14:sizeRelV>
+                  </wp:anchor>
+                </w:drawing>
+              </mc:Choice>
+              <mc:Fallback>
+                <w:pict>
+                  <v:shape w14:anchorId="6FAA7B93" id="Text Box 55" o:spid="_x0000_s1028" type="#_x0000_t202" style="position:absolute;margin-left:-59.25pt;margin-top:636.75pt;width:564.7pt;height:1in;z-index:251664384;visibility:visible;mso-wrap-style:square;mso-width-percent:0;mso-height-percent:92;mso-wrap-distance-left:9pt;mso-wrap-distance-top:0;mso-wrap-distance-right:9pt;mso-wrap-distance-bottom:0;mso-position-horizontal:absolute;mso-position-horizontal-relative:margin;mso-position-vertical:absolute;mso-position-vertical-relative:page;mso-width-percent:0;mso-height-percent:92;mso-width-relative:page;mso-height-relative:page;v-text-anchor:bottom" o:gfxdata="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" filled="f" stroked="f" strokeweight=".5pt">
+                    <v:textbox inset="126pt,0,54pt,0">
+                      <w:txbxContent>
+                        <w:p>
+                          <w:pPr>
+                            <w:pStyle w:val="NoSpacing"/>
+                            <w:jc w:val="right"/>
+                            <w:rPr>
+                              <w:rFonts w:ascii="Arial" w:hAnsi="Arial" w:cs="Arial"/>
+                              <w:color w:val="000000" w:themeColor="text1"/>
+                              <w:sz w:val="20"/>
+                              <w:szCs w:val="20"/>
+                            </w:rPr>
+                          </w:pPr>
+                          <w:r>
+                            <w:rPr>
+                              <w:rFonts w:ascii="Arial" w:hAnsi="Arial" w:cs="Arial"/>
+                              <w:color w:val="000000" w:themeColor="text1"/>
+                              <w:sz w:val="20"/>
+                              <w:szCs w:val="20"/>
+                            </w:rPr>
+                            <w:t>Available at:</w:t>
+                          </w:r>
+                          <w:r>
+                            <w:rPr>
+                              <w:rFonts w:ascii="Arial" w:hAnsi="Arial" w:cs="Arial"/>
+                              <w:color w:val="000000" w:themeColor="text1"/>
+                              <w:sz w:val="20"/>
+                              <w:szCs w:val="20"/>
+                            </w:rPr>
+                            <w:t xml:space="preserve"> </w:t>
+                          </w:r>
+                          <w:hyperlink r:id="rId10" w:history="1">
+                            <w:r>
+                              <w:rPr>
+                                <w:rStyle w:val="Hyperlink"/>
+                                <w:rFonts w:ascii="Arial" w:hAnsi="Arial" w:cs="Arial"/>
+                                <w:sz w:val="20"/>
+                                <w:szCs w:val="20"/>
+                              </w:rPr>
+                              <w:t>GitHub Release</w:t>
+                            </w:r>
+                          </w:hyperlink>
+                        </w:p>
+                        <w:p>
+                          <w:pPr>
+                            <w:pStyle w:val="NoSpacing"/>
+                            <w:jc w:val="right"/>
+                            <w:rPr>
+                              <w:rFonts w:ascii="Arial" w:hAnsi="Arial" w:cs="Arial"/>
+                              <w:color w:val="595959" w:themeColor="text1" w:themeTint="A6"/>
+                              <w:sz w:val="20"/>
+                              <w:szCs w:val="20"/>
+                            </w:rPr>
+                          </w:pPr>
+                          <w:r>
+                            <w:rPr>
+                              <w:rFonts w:ascii="Arial" w:hAnsi="Arial" w:cs="Arial"/>
+                              <w:color w:val="000000" w:themeColor="text1"/>
+                              <w:sz w:val="20"/>
+                              <w:szCs w:val="20"/>
+                            </w:rPr>
+                            <w:t>Demonstration at:</w:t>
+                          </w:r>
+                          <w:r>
+                            <w:rPr>
+                              <w:rFonts w:ascii="Arial" w:hAnsi="Arial" w:cs="Arial"/>
+                              <w:color w:val="000000" w:themeColor="text1"/>
+                              <w:sz w:val="20"/>
+                              <w:szCs w:val="20"/>
+                            </w:rPr>
+                            <w:t xml:space="preserve"> </w:t>
+                          </w:r>
+                          <w:hyperlink r:id="rId11" w:history="1">
+                            <w:r>
+                              <w:rPr>
+                                <w:rStyle w:val="Hyperlink"/>
+                                <w:rFonts w:ascii="Arial" w:hAnsi="Arial" w:cs="Arial"/>
+                                <w:sz w:val="20"/>
+                                <w:szCs w:val="20"/>
+                              </w:rPr>
+                              <w:t>Prototype Video</w:t>
+                            </w:r>
+                          </w:hyperlink>
+                        </w:p>
+                      </w:txbxContent>
+                    </v:textbox>
+                    <w10:wrap type="square" anchorx="margin" anchory="page"/>
+                  </v:shape>
+                </w:pict>
+              </mc:Fallback>
+            </mc:AlternateContent>
+          </w:r>
+          <w:r>
             <w:br w:type="page"/>
           </w:r>
         </w:p>
@@ -823,7 +1075,7 @@
             </w:rPr>
             <w:fldChar w:fldCharType="separate"/>
           </w:r>
-          <w:hyperlink w:anchor="_Toc3291972" w:history="1">
+          <w:hyperlink w:anchor="_Toc5714705" w:history="1">
             <w:r>
               <w:rPr>
                 <w:rStyle w:val="Hyperlink"/>
@@ -850,7 +1102,7 @@
                 <w:noProof/>
                 <w:webHidden/>
               </w:rPr>
-              <w:instrText xml:space="preserve"> PAGEREF _Toc3291972 \h </w:instrText>
+              <w:instrText xml:space="preserve"> PAGEREF _Toc5714705 \h </w:instrText>
             </w:r>
             <w:r>
               <w:rPr>
@@ -893,7 +1145,7 @@
               <w:lang w:eastAsia="en-GB"/>
             </w:rPr>
           </w:pPr>
-          <w:hyperlink w:anchor="_Toc3291973" w:history="1">
+          <w:hyperlink w:anchor="_Toc5714706" w:history="1">
             <w:r>
               <w:rPr>
                 <w:rStyle w:val="Hyperlink"/>
@@ -920,7 +1172,7 @@
                 <w:noProof/>
                 <w:webHidden/>
               </w:rPr>
-              <w:instrText xml:space="preserve"> PAGEREF _Toc3291973 \h </w:instrText>
+              <w:instrText xml:space="preserve"> PAGEREF _Toc5714706 \h </w:instrText>
             </w:r>
             <w:r>
               <w:rPr>
@@ -963,7 +1215,7 @@
               <w:lang w:eastAsia="en-GB"/>
             </w:rPr>
           </w:pPr>
-          <w:hyperlink w:anchor="_Toc3291974" w:history="1">
+          <w:hyperlink w:anchor="_Toc5714707" w:history="1">
             <w:r>
               <w:rPr>
                 <w:rStyle w:val="Hyperlink"/>
@@ -990,7 +1242,7 @@
                 <w:noProof/>
                 <w:webHidden/>
               </w:rPr>
-              <w:instrText xml:space="preserve"> PAGEREF _Toc3291974 \h </w:instrText>
+              <w:instrText xml:space="preserve"> PAGEREF _Toc5714707 \h </w:instrText>
             </w:r>
             <w:r>
               <w:rPr>
@@ -1033,13 +1285,13 @@
               <w:lang w:eastAsia="en-GB"/>
             </w:rPr>
           </w:pPr>
-          <w:hyperlink w:anchor="_Toc3291975" w:history="1">
+          <w:hyperlink w:anchor="_Toc5714708" w:history="1">
             <w:r>
               <w:rPr>
                 <w:rStyle w:val="Hyperlink"/>
                 <w:noProof/>
               </w:rPr>
-              <w:t>Designs sketches</w:t>
+              <w:t>Designs</w:t>
             </w:r>
             <w:r>
               <w:rPr>
@@ -1060,7 +1312,7 @@
                 <w:noProof/>
                 <w:webHidden/>
               </w:rPr>
-              <w:instrText xml:space="preserve"> PAGEREF _Toc3291975 \h </w:instrText>
+              <w:instrText xml:space="preserve"> PAGEREF _Toc5714708 \h </w:instrText>
             </w:r>
             <w:r>
               <w:rPr>
@@ -1080,7 +1332,77 @@
                 <w:noProof/>
                 <w:webHidden/>
               </w:rPr>
-              <w:t>2</w:t>
+              <w:t>3</w:t>
+            </w:r>
+            <w:r>
+              <w:rPr>
+                <w:noProof/>
+                <w:webHidden/>
+              </w:rPr>
+              <w:fldChar w:fldCharType="end"/>
+            </w:r>
+          </w:hyperlink>
+        </w:p>
+        <w:p>
+          <w:pPr>
+            <w:pStyle w:val="TOC3"/>
+            <w:tabs>
+              <w:tab w:val="right" w:leader="dot" w:pos="9016"/>
+            </w:tabs>
+            <w:rPr>
+              <w:rFonts w:asciiTheme="minorHAnsi" w:eastAsiaTheme="minorEastAsia" w:hAnsiTheme="minorHAnsi"/>
+              <w:noProof/>
+              <w:lang w:eastAsia="en-GB"/>
+            </w:rPr>
+          </w:pPr>
+          <w:hyperlink w:anchor="_Toc5714709" w:history="1">
+            <w:r>
+              <w:rPr>
+                <w:rStyle w:val="Hyperlink"/>
+                <w:noProof/>
+              </w:rPr>
+              <w:t>Wave Machine designs (old)</w:t>
+            </w:r>
+            <w:r>
+              <w:rPr>
+                <w:noProof/>
+                <w:webHidden/>
+              </w:rPr>
+              <w:tab/>
+            </w:r>
+            <w:r>
+              <w:rPr>
+                <w:noProof/>
+                <w:webHidden/>
+              </w:rPr>
+              <w:fldChar w:fldCharType="begin"/>
+            </w:r>
+            <w:r>
+              <w:rPr>
+                <w:noProof/>
+                <w:webHidden/>
+              </w:rPr>
+              <w:instrText xml:space="preserve"> PAGEREF _Toc5714709 \h </w:instrText>
+            </w:r>
+            <w:r>
+              <w:rPr>
+                <w:noProof/>
+                <w:webHidden/>
+              </w:rPr>
+            </w:r>
+            <w:r>
+              <w:rPr>
+                <w:noProof/>
+                <w:webHidden/>
+              </w:rPr>
+              <w:fldChar w:fldCharType="separate"/>
+            </w:r>
+            <w:r>
+              <w:rPr>
+                <w:noProof/>
+                <w:webHidden/>
+              </w:rPr>
+              <w:t>3</w:t>
             </w:r>
             <w:r>
               <w:rPr>
@@ -1103,7 +1425,7 @@
               <w:lang w:eastAsia="en-GB"/>
             </w:rPr>
           </w:pPr>
-          <w:hyperlink w:anchor="_Toc3291976" w:history="1">
+          <w:hyperlink w:anchor="_Toc5714710" w:history="1">
             <w:r>
               <w:rPr>
                 <w:rStyle w:val="Hyperlink"/>
@@ -1130,7 +1452,7 @@
                 <w:noProof/>
                 <w:webHidden/>
               </w:rPr>
-              <w:instrText xml:space="preserve"> PAGEREF _Toc3291976 \h </w:instrText>
+              <w:instrText xml:space="preserve"> PAGEREF _Toc5714710 \h </w:instrText>
             </w:r>
             <w:r>
               <w:rPr>
@@ -1150,7 +1472,147 @@
                 <w:noProof/>
                 <w:webHidden/>
               </w:rPr>
-              <w:t>2</w:t>
+              <w:t>4</w:t>
+            </w:r>
+            <w:r>
+              <w:rPr>
+                <w:noProof/>
+                <w:webHidden/>
+              </w:rPr>
+              <w:fldChar w:fldCharType="end"/>
+            </w:r>
+          </w:hyperlink>
+        </w:p>
+        <w:p>
+          <w:pPr>
+            <w:pStyle w:val="TOC3"/>
+            <w:tabs>
+              <w:tab w:val="right" w:leader="dot" w:pos="9016"/>
+            </w:tabs>
+            <w:rPr>
+              <w:rFonts w:asciiTheme="minorHAnsi" w:eastAsiaTheme="minorEastAsia" w:hAnsiTheme="minorHAnsi"/>
+              <w:noProof/>
+              <w:lang w:eastAsia="en-GB"/>
+            </w:rPr>
+          </w:pPr>
+          <w:hyperlink w:anchor="_Toc5714711" w:history="1">
+            <w:r>
+              <w:rPr>
+                <w:rStyle w:val="Hyperlink"/>
+                <w:noProof/>
+              </w:rPr>
+              <w:t>Ping Pong designs (final)</w:t>
+            </w:r>
+            <w:r>
+              <w:rPr>
+                <w:noProof/>
+                <w:webHidden/>
+              </w:rPr>
+              <w:tab/>
+            </w:r>
+            <w:r>
+              <w:rPr>
+                <w:noProof/>
+                <w:webHidden/>
+              </w:rPr>
+              <w:fldChar w:fldCharType="begin"/>
+            </w:r>
+            <w:r>
+              <w:rPr>
+                <w:noProof/>
+                <w:webHidden/>
+              </w:rPr>
+              <w:instrText xml:space="preserve"> PAGEREF _Toc5714711 \h </w:instrText>
+            </w:r>
+            <w:r>
+              <w:rPr>
+                <w:noProof/>
+                <w:webHidden/>
+              </w:rPr>
+            </w:r>
+            <w:r>
+              <w:rPr>
+                <w:noProof/>
+                <w:webHidden/>
+              </w:rPr>
+              <w:fldChar w:fldCharType="separate"/>
+            </w:r>
+            <w:r>
+              <w:rPr>
+                <w:noProof/>
+                <w:webHidden/>
+              </w:rPr>
+              <w:t>4</w:t>
+            </w:r>
+            <w:r>
+              <w:rPr>
+                <w:noProof/>
+                <w:webHidden/>
+              </w:rPr>
+              <w:fldChar w:fldCharType="end"/>
+            </w:r>
+          </w:hyperlink>
+        </w:p>
+        <w:p>
+          <w:pPr>
+            <w:pStyle w:val="TOC3"/>
+            <w:tabs>
+              <w:tab w:val="right" w:leader="dot" w:pos="9016"/>
+            </w:tabs>
+            <w:rPr>
+              <w:rFonts w:asciiTheme="minorHAnsi" w:eastAsiaTheme="minorEastAsia" w:hAnsiTheme="minorHAnsi"/>
+              <w:noProof/>
+              <w:lang w:eastAsia="en-GB"/>
+            </w:rPr>
+          </w:pPr>
+          <w:hyperlink w:anchor="_Toc5714712" w:history="1">
+            <w:r>
+              <w:rPr>
+                <w:rStyle w:val="Hyperlink"/>
+                <w:noProof/>
+              </w:rPr>
+              <w:t>Blueprint for laser cutting</w:t>
+            </w:r>
+            <w:r>
+              <w:rPr>
+                <w:noProof/>
+                <w:webHidden/>
+              </w:rPr>
+              <w:tab/>
+            </w:r>
+            <w:r>
+              <w:rPr>
+                <w:noProof/>
+                <w:webHidden/>
+              </w:rPr>
+              <w:fldChar w:fldCharType="begin"/>
+            </w:r>
+            <w:r>
+              <w:rPr>
+                <w:noProof/>
+                <w:webHidden/>
+              </w:rPr>
+              <w:instrText xml:space="preserve"> PAGEREF _Toc5714712 \h </w:instrText>
+            </w:r>
+            <w:r>
+              <w:rPr>
+                <w:noProof/>
+                <w:webHidden/>
+              </w:rPr>
+            </w:r>
+            <w:r>
+              <w:rPr>
+                <w:noProof/>
+                <w:webHidden/>
+              </w:rPr>
+              <w:fldChar w:fldCharType="separate"/>
+            </w:r>
+            <w:r>
+              <w:rPr>
+                <w:noProof/>
+                <w:webHidden/>
+              </w:rPr>
+              <w:t>5</w:t>
             </w:r>
             <w:r>
               <w:rPr>
@@ -1173,7 +1635,7 @@
               <w:lang w:eastAsia="en-GB"/>
             </w:rPr>
           </w:pPr>
-          <w:hyperlink w:anchor="_Toc3291977" w:history="1">
+          <w:hyperlink w:anchor="_Toc5714713" w:history="1">
             <w:r>
               <w:rPr>
                 <w:rStyle w:val="Hyperlink"/>
@@ -1201,7 +1663,7 @@
                 <w:noProof/>
                 <w:webHidden/>
               </w:rPr>
-              <w:instrText xml:space="preserve"> PAGEREF _Toc3291977 \h </w:instrText>
+              <w:instrText xml:space="preserve"> PAGEREF _Toc5714713 \h </w:instrText>
             </w:r>
             <w:r>
               <w:rPr>
@@ -1221,7 +1683,7 @@
                 <w:noProof/>
                 <w:webHidden/>
               </w:rPr>
-              <w:t>3</w:t>
+              <w:t>6</w:t>
             </w:r>
             <w:r>
               <w:rPr>
@@ -1244,7 +1706,7 @@
               <w:lang w:eastAsia="en-GB"/>
             </w:rPr>
           </w:pPr>
-          <w:hyperlink w:anchor="_Toc3291978" w:history="1">
+          <w:hyperlink w:anchor="_Toc5714714" w:history="1">
             <w:r>
               <w:rPr>
                 <w:rStyle w:val="Hyperlink"/>
@@ -1272,7 +1734,7 @@
                 <w:noProof/>
                 <w:webHidden/>
               </w:rPr>
-              <w:instrText xml:space="preserve"> PAGEREF _Toc3291978 \h </w:instrText>
+              <w:instrText xml:space="preserve"> PAGEREF _Toc5714714 \h </w:instrText>
             </w:r>
             <w:r>
               <w:rPr>
@@ -1292,7 +1754,7 @@
                 <w:noProof/>
                 <w:webHidden/>
               </w:rPr>
-              <w:t>3</w:t>
+              <w:t>6</w:t>
             </w:r>
             <w:r>
               <w:rPr>
@@ -1315,7 +1777,7 @@
               <w:lang w:eastAsia="en-GB"/>
             </w:rPr>
           </w:pPr>
-          <w:hyperlink w:anchor="_Toc3291979" w:history="1">
+          <w:hyperlink w:anchor="_Toc5714715" w:history="1">
             <w:r>
               <w:rPr>
                 <w:rStyle w:val="Hyperlink"/>
@@ -1343,7 +1805,7 @@
                 <w:noProof/>
                 <w:webHidden/>
               </w:rPr>
-              <w:instrText xml:space="preserve"> PAGEREF _Toc3291979 \h </w:instrText>
+              <w:instrText xml:space="preserve"> PAGEREF _Toc5714715 \h </w:instrText>
             </w:r>
             <w:r>
               <w:rPr>
@@ -1363,7 +1825,7 @@
                 <w:noProof/>
                 <w:webHidden/>
               </w:rPr>
-              <w:t>3</w:t>
+              <w:t>6</w:t>
             </w:r>
             <w:r>
               <w:rPr>
@@ -1386,7 +1848,7 @@
               <w:lang w:eastAsia="en-GB"/>
             </w:rPr>
           </w:pPr>
-          <w:hyperlink w:anchor="_Toc3291980" w:history="1">
+          <w:hyperlink w:anchor="_Toc5714716" w:history="1">
             <w:r>
               <w:rPr>
                 <w:rStyle w:val="Hyperlink"/>
@@ -1414,7 +1876,7 @@
                 <w:noProof/>
                 <w:webHidden/>
               </w:rPr>
-              <w:instrText xml:space="preserve"> PAGEREF _Toc3291980 \h </w:instrText>
+              <w:instrText xml:space="preserve"> PAGEREF _Toc5714716 \h </w:instrText>
             </w:r>
             <w:r>
               <w:rPr>
@@ -1434,7 +1896,7 @@
                 <w:noProof/>
                 <w:webHidden/>
               </w:rPr>
-              <w:t>4</w:t>
+              <w:t>7</w:t>
             </w:r>
             <w:r>
               <w:rPr>
@@ -1457,7 +1919,7 @@
               <w:lang w:eastAsia="en-GB"/>
             </w:rPr>
           </w:pPr>
-          <w:hyperlink w:anchor="_Toc3291981" w:history="1">
+          <w:hyperlink w:anchor="_Toc5714717" w:history="1">
             <w:r>
               <w:rPr>
                 <w:rStyle w:val="Hyperlink"/>
@@ -1485,7 +1947,7 @@
                 <w:noProof/>
                 <w:webHidden/>
               </w:rPr>
-              <w:instrText xml:space="preserve"> PAGEREF _Toc3291981 \h </w:instrText>
+              <w:instrText xml:space="preserve"> PAGEREF _Toc5714717 \h </w:instrText>
             </w:r>
             <w:r>
               <w:rPr>
@@ -1505,7 +1967,7 @@
                 <w:noProof/>
                 <w:webHidden/>
               </w:rPr>
-              <w:t>4</w:t>
+              <w:t>7</w:t>
             </w:r>
             <w:r>
               <w:rPr>
@@ -1528,7 +1990,7 @@
               <w:lang w:eastAsia="en-GB"/>
             </w:rPr>
           </w:pPr>
-          <w:hyperlink w:anchor="_Toc3291982" w:history="1">
+          <w:hyperlink w:anchor="_Toc5714718" w:history="1">
             <w:r>
               <w:rPr>
                 <w:rStyle w:val="Hyperlink"/>
@@ -1556,7 +2018,7 @@
                 <w:noProof/>
                 <w:webHidden/>
               </w:rPr>
-              <w:instrText xml:space="preserve"> PAGEREF _Toc3291982 \h </w:instrText>
+              <w:instrText xml:space="preserve"> PAGEREF _Toc5714718 \h </w:instrText>
             </w:r>
             <w:r>
               <w:rPr>
@@ -1576,7 +2038,7 @@
                 <w:noProof/>
                 <w:webHidden/>
               </w:rPr>
-              <w:t>4</w:t>
+              <w:t>7</w:t>
             </w:r>
             <w:r>
               <w:rPr>
@@ -1599,7 +2061,7 @@
               <w:lang w:eastAsia="en-GB"/>
             </w:rPr>
           </w:pPr>
-          <w:hyperlink w:anchor="_Toc3291983" w:history="1">
+          <w:hyperlink w:anchor="_Toc5714719" w:history="1">
             <w:r>
               <w:rPr>
                 <w:rStyle w:val="Hyperlink"/>
@@ -1627,7 +2089,7 @@
                 <w:noProof/>
                 <w:webHidden/>
               </w:rPr>
-              <w:instrText xml:space="preserve"> PAGEREF _Toc3291983 \h </w:instrText>
+              <w:instrText xml:space="preserve"> PAGEREF _Toc5714719 \h </w:instrText>
             </w:r>
             <w:r>
               <w:rPr>
@@ -1647,7 +2109,7 @@
                 <w:noProof/>
                 <w:webHidden/>
               </w:rPr>
-              <w:t>4</w:t>
+              <w:t>7</w:t>
             </w:r>
             <w:r>
               <w:rPr>
@@ -1670,7 +2132,7 @@
               <w:lang w:eastAsia="en-GB"/>
             </w:rPr>
           </w:pPr>
-          <w:hyperlink w:anchor="_Toc3291984" w:history="1">
+          <w:hyperlink w:anchor="_Toc5714720" w:history="1">
             <w:r>
               <w:rPr>
                 <w:rStyle w:val="Hyperlink"/>
@@ -1698,7 +2160,7 @@
                 <w:noProof/>
                 <w:webHidden/>
               </w:rPr>
-              <w:instrText xml:space="preserve"> PAGEREF _Toc3291984 \h </w:instrText>
+              <w:instrText xml:space="preserve"> PAGEREF _Toc5714720 \h </w:instrText>
             </w:r>
             <w:r>
               <w:rPr>
@@ -1718,7 +2180,7 @@
                 <w:noProof/>
                 <w:webHidden/>
               </w:rPr>
-              <w:t>4</w:t>
+              <w:t>7</w:t>
             </w:r>
             <w:r>
               <w:rPr>
@@ -1741,7 +2203,7 @@
               <w:lang w:eastAsia="en-GB"/>
             </w:rPr>
           </w:pPr>
-          <w:hyperlink w:anchor="_Toc3291985" w:history="1">
+          <w:hyperlink w:anchor="_Toc5714721" w:history="1">
             <w:r>
               <w:rPr>
                 <w:rStyle w:val="Hyperlink"/>
@@ -1768,7 +2230,7 @@
                 <w:noProof/>
                 <w:webHidden/>
               </w:rPr>
-              <w:instrText xml:space="preserve"> PAGEREF _Toc3291985 \h </w:instrText>
+              <w:instrText xml:space="preserve"> PAGEREF _Toc5714721 \h </w:instrText>
             </w:r>
             <w:r>
               <w:rPr>
@@ -1788,7 +2250,7 @@
                 <w:noProof/>
                 <w:webHidden/>
               </w:rPr>
-              <w:t>5</w:t>
+              <w:t>8</w:t>
             </w:r>
             <w:r>
               <w:rPr>
@@ -1811,13 +2273,13 @@
               <w:lang w:eastAsia="en-GB"/>
             </w:rPr>
           </w:pPr>
-          <w:hyperlink w:anchor="_Toc3291986" w:history="1">
+          <w:hyperlink w:anchor="_Toc5714722" w:history="1">
             <w:r>
               <w:rPr>
                 <w:rStyle w:val="Hyperlink"/>
                 <w:noProof/>
               </w:rPr>
-              <w:t>APIS</w:t>
+              <w:t>APIs, IDEs, Libraries and SDKs Required</w:t>
             </w:r>
             <w:r>
               <w:rPr>
@@ -1838,7 +2300,7 @@
                 <w:noProof/>
                 <w:webHidden/>
               </w:rPr>
-              <w:instrText xml:space="preserve"> PAGEREF _Toc3291986 \h </w:instrText>
+              <w:instrText xml:space="preserve"> PAGEREF _Toc5714722 \h </w:instrText>
             </w:r>
             <w:r>
               <w:rPr>
@@ -1858,7 +2320,427 @@
                 <w:noProof/>
                 <w:webHidden/>
               </w:rPr>
-              <w:t>5</w:t>
+              <w:t>8</w:t>
+            </w:r>
+            <w:r>
+              <w:rPr>
+                <w:noProof/>
+                <w:webHidden/>
+              </w:rPr>
+              <w:fldChar w:fldCharType="end"/>
+            </w:r>
+          </w:hyperlink>
+        </w:p>
+        <w:p>
+          <w:pPr>
+            <w:pStyle w:val="TOC3"/>
+            <w:tabs>
+              <w:tab w:val="right" w:leader="dot" w:pos="9016"/>
+            </w:tabs>
+            <w:rPr>
+              <w:rFonts w:asciiTheme="minorHAnsi" w:eastAsiaTheme="minorEastAsia" w:hAnsiTheme="minorHAnsi"/>
+              <w:noProof/>
+              <w:lang w:eastAsia="en-GB"/>
+            </w:rPr>
+          </w:pPr>
+          <w:hyperlink w:anchor="_Toc5714723" w:history="1">
+            <w:r>
+              <w:rPr>
+                <w:rStyle w:val="Hyperlink"/>
+                <w:noProof/>
+              </w:rPr>
+              <w:t>Kinect for Windows SDK 2.0</w:t>
+            </w:r>
+            <w:r>
+              <w:rPr>
+                <w:noProof/>
+                <w:webHidden/>
+              </w:rPr>
+              <w:tab/>
+            </w:r>
+            <w:r>
+              <w:rPr>
+                <w:noProof/>
+                <w:webHidden/>
+              </w:rPr>
+              <w:fldChar w:fldCharType="begin"/>
+            </w:r>
+            <w:r>
+              <w:rPr>
+                <w:noProof/>
+                <w:webHidden/>
+              </w:rPr>
+              <w:instrText xml:space="preserve"> PAGEREF _Toc5714723 \h </w:instrText>
+            </w:r>
+            <w:r>
+              <w:rPr>
+                <w:noProof/>
+                <w:webHidden/>
+              </w:rPr>
+            </w:r>
+            <w:r>
+              <w:rPr>
+                <w:noProof/>
+                <w:webHidden/>
+              </w:rPr>
+              <w:fldChar w:fldCharType="separate"/>
+            </w:r>
+            <w:r>
+              <w:rPr>
+                <w:noProof/>
+                <w:webHidden/>
+              </w:rPr>
+              <w:t>8</w:t>
+            </w:r>
+            <w:r>
+              <w:rPr>
+                <w:noProof/>
+                <w:webHidden/>
+              </w:rPr>
+              <w:fldChar w:fldCharType="end"/>
+            </w:r>
+          </w:hyperlink>
+        </w:p>
+        <w:p>
+          <w:pPr>
+            <w:pStyle w:val="TOC3"/>
+            <w:tabs>
+              <w:tab w:val="right" w:leader="dot" w:pos="9016"/>
+            </w:tabs>
+            <w:rPr>
+              <w:rFonts w:asciiTheme="minorHAnsi" w:eastAsiaTheme="minorEastAsia" w:hAnsiTheme="minorHAnsi"/>
+              <w:noProof/>
+              <w:lang w:eastAsia="en-GB"/>
+            </w:rPr>
+          </w:pPr>
+          <w:hyperlink w:anchor="_Toc5714724" w:history="1">
+            <w:r>
+              <w:rPr>
+                <w:rStyle w:val="Hyperlink"/>
+                <w:noProof/>
+              </w:rPr>
+              <w:t>Arduino IDE</w:t>
+            </w:r>
+            <w:r>
+              <w:rPr>
+                <w:noProof/>
+                <w:webHidden/>
+              </w:rPr>
+              <w:tab/>
+            </w:r>
+            <w:r>
+              <w:rPr>
+                <w:noProof/>
+                <w:webHidden/>
+              </w:rPr>
+              <w:fldChar w:fldCharType="begin"/>
+            </w:r>
+            <w:r>
+              <w:rPr>
+                <w:noProof/>
+                <w:webHidden/>
+              </w:rPr>
+              <w:instrText xml:space="preserve"> PAGEREF _Toc5714724 \h </w:instrText>
+            </w:r>
+            <w:r>
+              <w:rPr>
+                <w:noProof/>
+                <w:webHidden/>
+              </w:rPr>
+            </w:r>
+            <w:r>
+              <w:rPr>
+                <w:noProof/>
+                <w:webHidden/>
+              </w:rPr>
+              <w:fldChar w:fldCharType="separate"/>
+            </w:r>
+            <w:r>
+              <w:rPr>
+                <w:noProof/>
+                <w:webHidden/>
+              </w:rPr>
+              <w:t>8</w:t>
+            </w:r>
+            <w:r>
+              <w:rPr>
+                <w:noProof/>
+                <w:webHidden/>
+              </w:rPr>
+              <w:fldChar w:fldCharType="end"/>
+            </w:r>
+          </w:hyperlink>
+        </w:p>
+        <w:p>
+          <w:pPr>
+            <w:pStyle w:val="TOC3"/>
+            <w:tabs>
+              <w:tab w:val="right" w:leader="dot" w:pos="9016"/>
+            </w:tabs>
+            <w:rPr>
+              <w:rFonts w:asciiTheme="minorHAnsi" w:eastAsiaTheme="minorEastAsia" w:hAnsiTheme="minorHAnsi"/>
+              <w:noProof/>
+              <w:lang w:eastAsia="en-GB"/>
+            </w:rPr>
+          </w:pPr>
+          <w:hyperlink w:anchor="_Toc5714725" w:history="1">
+            <w:r>
+              <w:rPr>
+                <w:rStyle w:val="Hyperlink"/>
+                <w:noProof/>
+              </w:rPr>
+              <w:t>Firmata</w:t>
+            </w:r>
+            <w:r>
+              <w:rPr>
+                <w:noProof/>
+                <w:webHidden/>
+              </w:rPr>
+              <w:tab/>
+            </w:r>
+            <w:r>
+              <w:rPr>
+                <w:noProof/>
+                <w:webHidden/>
+              </w:rPr>
+              <w:fldChar w:fldCharType="begin"/>
+            </w:r>
+            <w:r>
+              <w:rPr>
+                <w:noProof/>
+                <w:webHidden/>
+              </w:rPr>
+              <w:instrText xml:space="preserve"> PAGEREF _Toc5714725 \h </w:instrText>
+            </w:r>
+            <w:r>
+              <w:rPr>
+                <w:noProof/>
+                <w:webHidden/>
+              </w:rPr>
+            </w:r>
+            <w:r>
+              <w:rPr>
+                <w:noProof/>
+                <w:webHidden/>
+              </w:rPr>
+              <w:fldChar w:fldCharType="separate"/>
+            </w:r>
+            <w:r>
+              <w:rPr>
+                <w:noProof/>
+                <w:webHidden/>
+              </w:rPr>
+              <w:t>8</w:t>
+            </w:r>
+            <w:r>
+              <w:rPr>
+                <w:noProof/>
+                <w:webHidden/>
+              </w:rPr>
+              <w:fldChar w:fldCharType="end"/>
+            </w:r>
+          </w:hyperlink>
+        </w:p>
+        <w:p>
+          <w:pPr>
+            <w:pStyle w:val="TOC3"/>
+            <w:tabs>
+              <w:tab w:val="right" w:leader="dot" w:pos="9016"/>
+            </w:tabs>
+            <w:rPr>
+              <w:rFonts w:asciiTheme="minorHAnsi" w:eastAsiaTheme="minorEastAsia" w:hAnsiTheme="minorHAnsi"/>
+              <w:noProof/>
+              <w:lang w:eastAsia="en-GB"/>
+            </w:rPr>
+          </w:pPr>
+          <w:hyperlink w:anchor="_Toc5714726" w:history="1">
+            <w:r>
+              <w:rPr>
+                <w:rStyle w:val="Hyperlink"/>
+                <w:noProof/>
+              </w:rPr>
+              <w:t>Processing</w:t>
+            </w:r>
+            <w:r>
+              <w:rPr>
+                <w:noProof/>
+                <w:webHidden/>
+              </w:rPr>
+              <w:tab/>
+            </w:r>
+            <w:r>
+              <w:rPr>
+                <w:noProof/>
+                <w:webHidden/>
+              </w:rPr>
+              <w:fldChar w:fldCharType="begin"/>
+            </w:r>
+            <w:r>
+              <w:rPr>
+                <w:noProof/>
+                <w:webHidden/>
+              </w:rPr>
+              <w:instrText xml:space="preserve"> PAGEREF _Toc5714726 \h </w:instrText>
+            </w:r>
+            <w:r>
+              <w:rPr>
+                <w:noProof/>
+                <w:webHidden/>
+              </w:rPr>
+            </w:r>
+            <w:r>
+              <w:rPr>
+                <w:noProof/>
+                <w:webHidden/>
+              </w:rPr>
+              <w:fldChar w:fldCharType="separate"/>
+            </w:r>
+            <w:r>
+              <w:rPr>
+                <w:noProof/>
+                <w:webHidden/>
+              </w:rPr>
+              <w:t>8</w:t>
+            </w:r>
+            <w:r>
+              <w:rPr>
+                <w:noProof/>
+                <w:webHidden/>
+              </w:rPr>
+              <w:fldChar w:fldCharType="end"/>
+            </w:r>
+          </w:hyperlink>
+        </w:p>
+        <w:p>
+          <w:pPr>
+            <w:pStyle w:val="TOC3"/>
+            <w:tabs>
+              <w:tab w:val="right" w:leader="dot" w:pos="9016"/>
+            </w:tabs>
+            <w:rPr>
+              <w:rFonts w:asciiTheme="minorHAnsi" w:eastAsiaTheme="minorEastAsia" w:hAnsiTheme="minorHAnsi"/>
+              <w:noProof/>
+              <w:lang w:eastAsia="en-GB"/>
+            </w:rPr>
+          </w:pPr>
+          <w:hyperlink w:anchor="_Toc5714727" w:history="1">
+            <w:r>
+              <w:rPr>
+                <w:rStyle w:val="Hyperlink"/>
+                <w:noProof/>
+              </w:rPr>
+              <w:t>Arduino Firmata (processing library)</w:t>
+            </w:r>
+            <w:r>
+              <w:rPr>
+                <w:noProof/>
+                <w:webHidden/>
+              </w:rPr>
+              <w:tab/>
+            </w:r>
+            <w:r>
+              <w:rPr>
+                <w:noProof/>
+                <w:webHidden/>
+              </w:rPr>
+              <w:fldChar w:fldCharType="begin"/>
+            </w:r>
+            <w:r>
+              <w:rPr>
+                <w:noProof/>
+                <w:webHidden/>
+              </w:rPr>
+              <w:instrText xml:space="preserve"> PAGEREF _Toc5714727 \h </w:instrText>
+            </w:r>
+            <w:r>
+              <w:rPr>
+                <w:noProof/>
+                <w:webHidden/>
+              </w:rPr>
+            </w:r>
+            <w:r>
+              <w:rPr>
+                <w:noProof/>
+                <w:webHidden/>
+              </w:rPr>
+              <w:fldChar w:fldCharType="separate"/>
+            </w:r>
+            <w:r>
+              <w:rPr>
+                <w:noProof/>
+                <w:webHidden/>
+              </w:rPr>
+              <w:t>8</w:t>
+            </w:r>
+            <w:r>
+              <w:rPr>
+                <w:noProof/>
+                <w:webHidden/>
+              </w:rPr>
+              <w:fldChar w:fldCharType="end"/>
+            </w:r>
+          </w:hyperlink>
+        </w:p>
+        <w:p>
+          <w:pPr>
+            <w:pStyle w:val="TOC3"/>
+            <w:tabs>
+              <w:tab w:val="right" w:leader="dot" w:pos="9016"/>
+            </w:tabs>
+            <w:rPr>
+              <w:rFonts w:asciiTheme="minorHAnsi" w:eastAsiaTheme="minorEastAsia" w:hAnsiTheme="minorHAnsi"/>
+              <w:noProof/>
+              <w:lang w:eastAsia="en-GB"/>
+            </w:rPr>
+          </w:pPr>
+          <w:hyperlink w:anchor="_Toc5714728" w:history="1">
+            <w:r>
+              <w:rPr>
+                <w:rStyle w:val="Hyperlink"/>
+                <w:noProof/>
+              </w:rPr>
+              <w:t>KinectPV2</w:t>
+            </w:r>
+            <w:r>
+              <w:rPr>
+                <w:noProof/>
+                <w:webHidden/>
+              </w:rPr>
+              <w:tab/>
+            </w:r>
+            <w:r>
+              <w:rPr>
+                <w:noProof/>
+                <w:webHidden/>
+              </w:rPr>
+              <w:fldChar w:fldCharType="begin"/>
+            </w:r>
+            <w:r>
+              <w:rPr>
+                <w:noProof/>
+                <w:webHidden/>
+              </w:rPr>
+              <w:instrText xml:space="preserve"> PAGEREF _Toc5714728 \h </w:instrText>
+            </w:r>
+            <w:r>
+              <w:rPr>
+                <w:noProof/>
+                <w:webHidden/>
+              </w:rPr>
+            </w:r>
+            <w:r>
+              <w:rPr>
+                <w:noProof/>
+                <w:webHidden/>
+              </w:rPr>
+              <w:fldChar w:fldCharType="separate"/>
+            </w:r>
+            <w:r>
+              <w:rPr>
+                <w:noProof/>
+                <w:webHidden/>
+              </w:rPr>
+              <w:t>8</w:t>
             </w:r>
             <w:r>
               <w:rPr>
@@ -1881,7 +2763,7 @@
               <w:lang w:eastAsia="en-GB"/>
             </w:rPr>
           </w:pPr>
-          <w:hyperlink w:anchor="_Toc3291987" w:history="1">
+          <w:hyperlink w:anchor="_Toc5714729" w:history="1">
             <w:r>
               <w:rPr>
                 <w:rStyle w:val="Hyperlink"/>
@@ -1908,7 +2790,7 @@
                 <w:noProof/>
                 <w:webHidden/>
               </w:rPr>
-              <w:instrText xml:space="preserve"> PAGEREF _Toc3291987 \h </w:instrText>
+              <w:instrText xml:space="preserve"> PAGEREF _Toc5714729 \h </w:instrText>
             </w:r>
             <w:r>
               <w:rPr>
@@ -1928,7 +2810,7 @@
                 <w:noProof/>
                 <w:webHidden/>
               </w:rPr>
-              <w:t>6</w:t>
+              <w:t>9</w:t>
             </w:r>
             <w:r>
               <w:rPr>
@@ -1951,13 +2833,13 @@
               <w:lang w:eastAsia="en-GB"/>
             </w:rPr>
           </w:pPr>
-          <w:hyperlink w:anchor="_Toc3291988" w:history="1">
+          <w:hyperlink w:anchor="_Toc5714730" w:history="1">
             <w:r>
               <w:rPr>
                 <w:rStyle w:val="Hyperlink"/>
                 <w:noProof/>
               </w:rPr>
-              <w:t>Making the Wave</w:t>
+              <w:t>Making Waves</w:t>
             </w:r>
             <w:r>
               <w:rPr>
@@ -1978,7 +2860,7 @@
                 <w:noProof/>
                 <w:webHidden/>
               </w:rPr>
-              <w:instrText xml:space="preserve"> PAGEREF _Toc3291988 \h </w:instrText>
+              <w:instrText xml:space="preserve"> PAGEREF _Toc5714730 \h </w:instrText>
             </w:r>
             <w:r>
               <w:rPr>
@@ -1998,7 +2880,7 @@
                 <w:noProof/>
                 <w:webHidden/>
               </w:rPr>
-              <w:t>6</w:t>
+              <w:t>9</w:t>
             </w:r>
             <w:r>
               <w:rPr>
@@ -2021,7 +2903,7 @@
               <w:lang w:eastAsia="en-GB"/>
             </w:rPr>
           </w:pPr>
-          <w:hyperlink w:anchor="_Toc3291989" w:history="1">
+          <w:hyperlink w:anchor="_Toc5714731" w:history="1">
             <w:r>
               <w:rPr>
                 <w:rStyle w:val="Hyperlink"/>
@@ -2048,7 +2930,7 @@
                 <w:noProof/>
                 <w:webHidden/>
               </w:rPr>
-              <w:instrText xml:space="preserve"> PAGEREF _Toc3291989 \h </w:instrText>
+              <w:instrText xml:space="preserve"> PAGEREF _Toc5714731 \h </w:instrText>
             </w:r>
             <w:r>
               <w:rPr>
@@ -2068,7 +2950,7 @@
                 <w:noProof/>
                 <w:webHidden/>
               </w:rPr>
-              <w:t>6</w:t>
+              <w:t>9</w:t>
             </w:r>
             <w:r>
               <w:rPr>
@@ -2091,7 +2973,7 @@
               <w:lang w:eastAsia="en-GB"/>
             </w:rPr>
           </w:pPr>
-          <w:hyperlink w:anchor="_Toc3291990" w:history="1">
+          <w:hyperlink w:anchor="_Toc5714732" w:history="1">
             <w:r>
               <w:rPr>
                 <w:rStyle w:val="Hyperlink"/>
@@ -2118,7 +3000,7 @@
                 <w:noProof/>
                 <w:webHidden/>
               </w:rPr>
-              <w:instrText xml:space="preserve"> PAGEREF _Toc3291990 \h </w:instrText>
+              <w:instrText xml:space="preserve"> PAGEREF _Toc5714732 \h </w:instrText>
             </w:r>
             <w:r>
               <w:rPr>
@@ -2138,7 +3020,7 @@
                 <w:noProof/>
                 <w:webHidden/>
               </w:rPr>
-              <w:t>7</w:t>
+              <w:t>10</w:t>
             </w:r>
             <w:r>
               <w:rPr>
@@ -2161,7 +3043,7 @@
               <w:lang w:eastAsia="en-GB"/>
             </w:rPr>
           </w:pPr>
-          <w:hyperlink w:anchor="_Toc3291991" w:history="1">
+          <w:hyperlink w:anchor="_Toc5714733" w:history="1">
             <w:r>
               <w:rPr>
                 <w:rStyle w:val="Hyperlink"/>
@@ -2188,7 +3070,7 @@
                 <w:noProof/>
                 <w:webHidden/>
               </w:rPr>
-              <w:instrText xml:space="preserve"> PAGEREF _Toc3291991 \h </w:instrText>
+              <w:instrText xml:space="preserve"> PAGEREF _Toc5714733 \h </w:instrText>
             </w:r>
             <w:r>
               <w:rPr>
@@ -2208,7 +3090,77 @@
                 <w:noProof/>
                 <w:webHidden/>
               </w:rPr>
-              <w:t>9</w:t>
+              <w:t>11</w:t>
+            </w:r>
+            <w:r>
+              <w:rPr>
+                <w:noProof/>
+                <w:webHidden/>
+              </w:rPr>
+              <w:fldChar w:fldCharType="end"/>
+            </w:r>
+          </w:hyperlink>
+        </w:p>
+        <w:p>
+          <w:pPr>
+            <w:pStyle w:val="TOC1"/>
+            <w:tabs>
+              <w:tab w:val="right" w:leader="dot" w:pos="9016"/>
+            </w:tabs>
+            <w:rPr>
+              <w:rFonts w:asciiTheme="minorHAnsi" w:eastAsiaTheme="minorEastAsia" w:hAnsiTheme="minorHAnsi"/>
+              <w:noProof/>
+              <w:lang w:eastAsia="en-GB"/>
+            </w:rPr>
+          </w:pPr>
+          <w:hyperlink w:anchor="_Toc5714734" w:history="1">
+            <w:r>
+              <w:rPr>
+                <w:rStyle w:val="Hyperlink"/>
+                <w:noProof/>
+              </w:rPr>
+              <w:t>References</w:t>
+            </w:r>
+            <w:r>
+              <w:rPr>
+                <w:noProof/>
+                <w:webHidden/>
+              </w:rPr>
+              <w:tab/>
+            </w:r>
+            <w:r>
+              <w:rPr>
+                <w:noProof/>
+                <w:webHidden/>
+              </w:rPr>
+              <w:fldChar w:fldCharType="begin"/>
+            </w:r>
+            <w:r>
+              <w:rPr>
+                <w:noProof/>
+                <w:webHidden/>
+              </w:rPr>
+              <w:instrText xml:space="preserve"> PAGEREF _Toc5714734 \h </w:instrText>
+            </w:r>
+            <w:r>
+              <w:rPr>
+                <w:noProof/>
+                <w:webHidden/>
+              </w:rPr>
+            </w:r>
+            <w:r>
+              <w:rPr>
+                <w:noProof/>
+                <w:webHidden/>
+              </w:rPr>
+              <w:fldChar w:fldCharType="separate"/>
+            </w:r>
+            <w:r>
+              <w:rPr>
+                <w:noProof/>
+                <w:webHidden/>
+              </w:rPr>
+              <w:t>16</w:t>
             </w:r>
             <w:r>
               <w:rPr>
@@ -2248,7 +3200,7 @@
       <w:pPr>
         <w:pStyle w:val="Heading1"/>
       </w:pPr>
-      <w:bookmarkStart w:id="0" w:name="_Toc3291972"/>
+      <w:bookmarkStart w:id="0" w:name="_Toc5714705"/>
       <w:r>
         <w:lastRenderedPageBreak/>
         <w:t>Concept</w:t>
@@ -2259,7 +3211,7 @@
       <w:pPr>
         <w:pStyle w:val="Heading2"/>
       </w:pPr>
-      <w:bookmarkStart w:id="1" w:name="_Toc3291973"/>
+      <w:bookmarkStart w:id="1" w:name="_Toc5714706"/>
       <w:r>
         <w:t>Vision</w:t>
       </w:r>
@@ -2269,7 +3221,7 @@
       <w:pPr>
         <w:pStyle w:val="Heading1"/>
       </w:pPr>
-      <w:bookmarkStart w:id="2" w:name="_Toc3291974"/>
+      <w:bookmarkStart w:id="2" w:name="_Toc5714707"/>
       <w:r>
         <w:t>Idea</w:t>
       </w:r>
@@ -2279,6 +3231,9 @@
       <w:bookmarkEnd w:id="2"/>
     </w:p>
     <w:p>
+      <w:pPr>
+        <w:keepNext/>
+      </w:pPr>
       <w:r>
         <w:rPr>
           <w:noProof/>
@@ -2301,7 +3256,7 @@
                     </pic:cNvPicPr>
                   </pic:nvPicPr>
                   <pic:blipFill>
-                    <a:blip r:embed="rId8">
+                    <a:blip r:embed="rId12">
                       <a:extLst>
                         <a:ext uri="{28A0092B-C50C-407E-A947-70E740481C1C}">
                           <a14:useLocalDpi xmlns:a14="http://schemas.microsoft.com/office/drawing/2010/main" val="0"/>
@@ -2333,52 +3288,2382 @@
         </w:drawing>
       </w:r>
     </w:p>
+    <w:p>
+      <w:pPr>
+        <w:pStyle w:val="Caption"/>
+      </w:pPr>
+      <w:r>
+        <w:t xml:space="preserve">Figure </w:t>
+      </w:r>
+      <w:r>
+        <w:fldChar w:fldCharType="begin"/>
+      </w:r>
+      <w:r>
+        <w:instrText xml:space="preserve"> SEQ Figure \* ARABIC </w:instrText>
+      </w:r>
+      <w:r>
+        <w:fldChar w:fldCharType="separate"/>
+      </w:r>
+      <w:r>
+        <w:rPr>
+          <w:noProof/>
+        </w:rPr>
+        <w:t>1</w:t>
+      </w:r>
+      <w:r>
+        <w:rPr>
+          <w:noProof/>
+        </w:rPr>
+        <w:fldChar w:fldCharType="end"/>
+      </w:r>
+      <w:r>
+        <w:t xml:space="preserve"> - Mind map showing possible project ideas</w:t>
+      </w:r>
+    </w:p>
     <w:p/>
     <w:p>
       <w:pPr>
         <w:pStyle w:val="Heading2"/>
       </w:pPr>
-      <w:bookmarkStart w:id="3" w:name="_Toc3291975"/>
-      <w:r>
-        <w:t>Designs</w:t>
-      </w:r>
-      <w:r>
-        <w:t xml:space="preserve"> sketches</w:t>
+      <w:bookmarkStart w:id="3" w:name="_Toc5714708"/>
+      <w:r>
+        <w:lastRenderedPageBreak/>
+        <w:t>Design</w:t>
+      </w:r>
+      <w:r>
+        <w:t>s</w:t>
       </w:r>
       <w:bookmarkEnd w:id="3"/>
     </w:p>
-    <w:p/>
+    <w:p>
+      <w:pPr>
+        <w:pStyle w:val="Heading3"/>
+      </w:pPr>
+      <w:bookmarkStart w:id="4" w:name="_Toc5714709"/>
+      <w:r>
+        <w:t>Wave Machine designs (old)</w:t>
+      </w:r>
+      <w:bookmarkEnd w:id="4"/>
+    </w:p>
+    <w:p>
+      <w:pPr>
+        <w:keepNext/>
+      </w:pPr>
+      <w:r>
+        <w:rPr>
+          <w:noProof/>
+        </w:rPr>
+        <w:drawing>
+          <wp:inline distT="0" distB="0" distL="0" distR="0" wp14:anchorId="4F6A09FF" wp14:editId="15E4AB95">
+            <wp:extent cx="2790825" cy="2173221"/>
+            <wp:effectExtent l="0" t="0" r="0" b="0"/>
+            <wp:docPr id="2" name="Picture 2"/>
+            <wp:cNvGraphicFramePr>
+              <a:graphicFrameLocks xmlns:a="http://schemas.openxmlformats.org/drawingml/2006/main" noChangeAspect="1"/>
+            </wp:cNvGraphicFramePr>
+            <a:graphic xmlns:a="http://schemas.openxmlformats.org/drawingml/2006/main">
+              <a:graphicData uri="http://schemas.openxmlformats.org/drawingml/2006/picture">
+                <pic:pic xmlns:pic="http://schemas.openxmlformats.org/drawingml/2006/picture">
+                  <pic:nvPicPr>
+                    <pic:cNvPr id="0" name="Picture 1"/>
+                    <pic:cNvPicPr>
+                      <a:picLocks noChangeAspect="1" noChangeArrowheads="1"/>
+                    </pic:cNvPicPr>
+                  </pic:nvPicPr>
+                  <pic:blipFill>
+                    <a:blip r:embed="rId13" cstate="print">
+                      <a:extLst>
+                        <a:ext uri="{28A0092B-C50C-407E-A947-70E740481C1C}">
+                          <a14:useLocalDpi xmlns:a14="http://schemas.microsoft.com/office/drawing/2010/main" val="0"/>
+                        </a:ext>
+                      </a:extLst>
+                    </a:blip>
+                    <a:srcRect/>
+                    <a:stretch>
+                      <a:fillRect/>
+                    </a:stretch>
+                  </pic:blipFill>
+                  <pic:spPr bwMode="auto">
+                    <a:xfrm>
+                      <a:off x="0" y="0"/>
+                      <a:ext cx="2795872" cy="2177151"/>
+                    </a:xfrm>
+                    <a:prstGeom prst="rect">
+                      <a:avLst/>
+                    </a:prstGeom>
+                    <a:noFill/>
+                    <a:ln>
+                      <a:noFill/>
+                    </a:ln>
+                  </pic:spPr>
+                </pic:pic>
+              </a:graphicData>
+            </a:graphic>
+          </wp:inline>
+        </w:drawing>
+      </w:r>
+      <w:r>
+        <w:rPr>
+          <w:noProof/>
+        </w:rPr>
+        <w:drawing>
+          <wp:inline distT="0" distB="0" distL="0" distR="0" wp14:anchorId="2F9A4EF2" wp14:editId="50C282CF">
+            <wp:extent cx="2778270" cy="2163445"/>
+            <wp:effectExtent l="0" t="0" r="3175" b="8255"/>
+            <wp:docPr id="3" name="Picture 3"/>
+            <wp:cNvGraphicFramePr>
+              <a:graphicFrameLocks xmlns:a="http://schemas.openxmlformats.org/drawingml/2006/main" noChangeAspect="1"/>
+            </wp:cNvGraphicFramePr>
+            <a:graphic xmlns:a="http://schemas.openxmlformats.org/drawingml/2006/main">
+              <a:graphicData uri="http://schemas.openxmlformats.org/drawingml/2006/picture">
+                <pic:pic xmlns:pic="http://schemas.openxmlformats.org/drawingml/2006/picture">
+                  <pic:nvPicPr>
+                    <pic:cNvPr id="0" name="Picture 2"/>
+                    <pic:cNvPicPr>
+                      <a:picLocks noChangeAspect="1" noChangeArrowheads="1"/>
+                    </pic:cNvPicPr>
+                  </pic:nvPicPr>
+                  <pic:blipFill>
+                    <a:blip r:embed="rId14" cstate="print">
+                      <a:extLst>
+                        <a:ext uri="{28A0092B-C50C-407E-A947-70E740481C1C}">
+                          <a14:useLocalDpi xmlns:a14="http://schemas.microsoft.com/office/drawing/2010/main" val="0"/>
+                        </a:ext>
+                      </a:extLst>
+                    </a:blip>
+                    <a:srcRect/>
+                    <a:stretch>
+                      <a:fillRect/>
+                    </a:stretch>
+                  </pic:blipFill>
+                  <pic:spPr bwMode="auto">
+                    <a:xfrm>
+                      <a:off x="0" y="0"/>
+                      <a:ext cx="2797699" cy="2178574"/>
+                    </a:xfrm>
+                    <a:prstGeom prst="rect">
+                      <a:avLst/>
+                    </a:prstGeom>
+                    <a:noFill/>
+                    <a:ln>
+                      <a:noFill/>
+                    </a:ln>
+                  </pic:spPr>
+                </pic:pic>
+              </a:graphicData>
+            </a:graphic>
+          </wp:inline>
+        </w:drawing>
+      </w:r>
+      <w:r>
+        <w:rPr>
+          <w:noProof/>
+        </w:rPr>
+        <w:drawing>
+          <wp:inline distT="0" distB="0" distL="0" distR="0" wp14:anchorId="14C1E804" wp14:editId="76A3888D">
+            <wp:extent cx="2776143" cy="2161788"/>
+            <wp:effectExtent l="0" t="0" r="5715" b="0"/>
+            <wp:docPr id="8" name="Picture 8"/>
+            <wp:cNvGraphicFramePr>
+              <a:graphicFrameLocks xmlns:a="http://schemas.openxmlformats.org/drawingml/2006/main" noChangeAspect="1"/>
+            </wp:cNvGraphicFramePr>
+            <a:graphic xmlns:a="http://schemas.openxmlformats.org/drawingml/2006/main">
+              <a:graphicData uri="http://schemas.openxmlformats.org/drawingml/2006/picture">
+                <pic:pic xmlns:pic="http://schemas.openxmlformats.org/drawingml/2006/picture">
+                  <pic:nvPicPr>
+                    <pic:cNvPr id="0" name="Picture 3"/>
+                    <pic:cNvPicPr>
+                      <a:picLocks noChangeAspect="1" noChangeArrowheads="1"/>
+                    </pic:cNvPicPr>
+                  </pic:nvPicPr>
+                  <pic:blipFill>
+                    <a:blip r:embed="rId15" cstate="print">
+                      <a:extLst>
+                        <a:ext uri="{28A0092B-C50C-407E-A947-70E740481C1C}">
+                          <a14:useLocalDpi xmlns:a14="http://schemas.microsoft.com/office/drawing/2010/main" val="0"/>
+                        </a:ext>
+                      </a:extLst>
+                    </a:blip>
+                    <a:srcRect/>
+                    <a:stretch>
+                      <a:fillRect/>
+                    </a:stretch>
+                  </pic:blipFill>
+                  <pic:spPr bwMode="auto">
+                    <a:xfrm>
+                      <a:off x="0" y="0"/>
+                      <a:ext cx="2783200" cy="2167284"/>
+                    </a:xfrm>
+                    <a:prstGeom prst="rect">
+                      <a:avLst/>
+                    </a:prstGeom>
+                    <a:noFill/>
+                    <a:ln>
+                      <a:noFill/>
+                    </a:ln>
+                  </pic:spPr>
+                </pic:pic>
+              </a:graphicData>
+            </a:graphic>
+          </wp:inline>
+        </w:drawing>
+      </w:r>
+    </w:p>
+    <w:p>
+      <w:pPr>
+        <w:pStyle w:val="Caption"/>
+      </w:pPr>
+      <w:r>
+        <w:t xml:space="preserve">Figure </w:t>
+      </w:r>
+      <w:r>
+        <w:fldChar w:fldCharType="begin"/>
+      </w:r>
+      <w:r>
+        <w:instrText xml:space="preserve"> SEQ Figure \* ARABIC </w:instrText>
+      </w:r>
+      <w:r>
+        <w:fldChar w:fldCharType="separate"/>
+      </w:r>
+      <w:r>
+        <w:rPr>
+          <w:noProof/>
+        </w:rPr>
+        <w:t>2</w:t>
+      </w:r>
+      <w:r>
+        <w:rPr>
+          <w:noProof/>
+        </w:rPr>
+        <w:fldChar w:fldCharType="end"/>
+      </w:r>
+      <w:r>
+        <w:t xml:space="preserve"> - Old project designs</w:t>
+      </w:r>
+    </w:p>
+    <w:p>
+      <w:pPr>
+        <w:rPr>
+          <w:rFonts w:eastAsiaTheme="majorEastAsia" w:cstheme="majorBidi"/>
+          <w:color w:val="1F3763" w:themeColor="accent1" w:themeShade="7F"/>
+          <w:szCs w:val="24"/>
+        </w:rPr>
+      </w:pPr>
+      <w:r>
+        <w:br w:type="page"/>
+      </w:r>
+    </w:p>
     <w:p>
       <w:pPr>
         <w:pStyle w:val="Heading2"/>
       </w:pPr>
-      <w:bookmarkStart w:id="4" w:name="_Toc3291976"/>
-      <w:r>
+      <w:bookmarkStart w:id="5" w:name="_Toc5714710"/>
+      <w:r>
+        <w:lastRenderedPageBreak/>
         <w:t>Blueprints</w:t>
       </w:r>
-      <w:bookmarkEnd w:id="4"/>
-    </w:p>
-    <w:p>
-      <w:pPr>
-        <w:rPr>
-          <w:rFonts w:eastAsiaTheme="majorEastAsia" w:cstheme="majorBidi"/>
-          <w:color w:val="2F5496" w:themeColor="accent1" w:themeShade="BF"/>
-          <w:sz w:val="32"/>
-          <w:szCs w:val="32"/>
-        </w:rPr>
-      </w:pPr>
+      <w:bookmarkEnd w:id="5"/>
+    </w:p>
+    <w:p>
+      <w:pPr>
+        <w:pStyle w:val="Heading3"/>
+      </w:pPr>
+      <w:bookmarkStart w:id="6" w:name="_Toc5714711"/>
+      <w:r>
+        <w:t>Ping Pong designs (final)</w:t>
+      </w:r>
+      <w:bookmarkEnd w:id="6"/>
+    </w:p>
+    <w:p>
+      <w:pPr>
+        <w:keepNext/>
+      </w:pPr>
+      <w:r>
+        <w:rPr>
+          <w:noProof/>
+        </w:rPr>
+        <mc:AlternateContent>
+          <mc:Choice Requires="wpc">
+            <w:drawing>
+              <wp:inline distT="0" distB="0" distL="0" distR="0" wp14:anchorId="3B8E865B" wp14:editId="3140EA5C">
+                <wp:extent cx="5486400" cy="7839075"/>
+                <wp:effectExtent l="0" t="0" r="0" b="0"/>
+                <wp:docPr id="9" name="Canvas 9"/>
+                <wp:cNvGraphicFramePr>
+                  <a:graphicFrameLocks xmlns:a="http://schemas.openxmlformats.org/drawingml/2006/main" noChangeAspect="1"/>
+                </wp:cNvGraphicFramePr>
+                <a:graphic xmlns:a="http://schemas.openxmlformats.org/drawingml/2006/main">
+                  <a:graphicData uri="http://schemas.microsoft.com/office/word/2010/wordprocessingCanvas">
+                    <wpc:wpc>
+                      <wpc:bg/>
+                      <wpc:whole/>
+                      <pic:pic xmlns:pic="http://schemas.openxmlformats.org/drawingml/2006/picture">
+                        <pic:nvPicPr>
+                          <pic:cNvPr id="24" name="Imagen 1"/>
+                          <pic:cNvPicPr/>
+                        </pic:nvPicPr>
+                        <pic:blipFill>
+                          <a:blip r:embed="rId16">
+                            <a:extLst>
+                              <a:ext uri="{28A0092B-C50C-407E-A947-70E740481C1C}">
+                                <a14:useLocalDpi xmlns:a14="http://schemas.microsoft.com/office/drawing/2010/main" val="0"/>
+                              </a:ext>
+                            </a:extLst>
+                          </a:blip>
+                          <a:stretch>
+                            <a:fillRect/>
+                          </a:stretch>
+                        </pic:blipFill>
+                        <pic:spPr>
+                          <a:xfrm>
+                            <a:off x="180000" y="162560"/>
+                            <a:ext cx="4938395" cy="5495925"/>
+                          </a:xfrm>
+                          <a:prstGeom prst="rect">
+                            <a:avLst/>
+                          </a:prstGeom>
+                        </pic:spPr>
+                      </pic:pic>
+                      <wps:wsp>
+                        <wps:cNvPr id="13" name="Straight Arrow Connector 13"/>
+                        <wps:cNvCnPr/>
+                        <wps:spPr>
+                          <a:xfrm>
+                            <a:off x="257175" y="1106510"/>
+                            <a:ext cx="4048125" cy="2085975"/>
+                          </a:xfrm>
+                          <a:prstGeom prst="straightConnector1">
+                            <a:avLst/>
+                          </a:prstGeom>
+                          <a:ln>
+                            <a:headEnd type="triangle"/>
+                            <a:tailEnd type="triangle"/>
+                          </a:ln>
+                        </wps:spPr>
+                        <wps:style>
+                          <a:lnRef idx="3">
+                            <a:schemeClr val="accent2"/>
+                          </a:lnRef>
+                          <a:fillRef idx="0">
+                            <a:schemeClr val="accent2"/>
+                          </a:fillRef>
+                          <a:effectRef idx="2">
+                            <a:schemeClr val="accent2"/>
+                          </a:effectRef>
+                          <a:fontRef idx="minor">
+                            <a:schemeClr val="tx1"/>
+                          </a:fontRef>
+                        </wps:style>
+                        <wps:bodyPr/>
+                      </wps:wsp>
+                      <wps:wsp>
+                        <wps:cNvPr id="15" name="Straight Arrow Connector 15"/>
+                        <wps:cNvCnPr/>
+                        <wps:spPr>
+                          <a:xfrm flipV="1">
+                            <a:off x="4295775" y="3192485"/>
+                            <a:ext cx="0" cy="2343150"/>
+                          </a:xfrm>
+                          <a:prstGeom prst="straightConnector1">
+                            <a:avLst/>
+                          </a:prstGeom>
+                          <a:ln>
+                            <a:headEnd type="triangle"/>
+                            <a:tailEnd type="triangle"/>
+                          </a:ln>
+                        </wps:spPr>
+                        <wps:style>
+                          <a:lnRef idx="3">
+                            <a:schemeClr val="accent2"/>
+                          </a:lnRef>
+                          <a:fillRef idx="0">
+                            <a:schemeClr val="accent2"/>
+                          </a:fillRef>
+                          <a:effectRef idx="2">
+                            <a:schemeClr val="accent2"/>
+                          </a:effectRef>
+                          <a:fontRef idx="minor">
+                            <a:schemeClr val="tx1"/>
+                          </a:fontRef>
+                        </wps:style>
+                        <wps:bodyPr/>
+                      </wps:wsp>
+                      <wps:wsp>
+                        <wps:cNvPr id="19" name="Straight Arrow Connector 19"/>
+                        <wps:cNvCnPr/>
+                        <wps:spPr>
+                          <a:xfrm flipV="1">
+                            <a:off x="4305300" y="2916260"/>
+                            <a:ext cx="600075" cy="285750"/>
+                          </a:xfrm>
+                          <a:prstGeom prst="straightConnector1">
+                            <a:avLst/>
+                          </a:prstGeom>
+                          <a:ln>
+                            <a:headEnd type="triangle"/>
+                            <a:tailEnd type="triangle"/>
+                          </a:ln>
+                        </wps:spPr>
+                        <wps:style>
+                          <a:lnRef idx="3">
+                            <a:schemeClr val="accent2"/>
+                          </a:lnRef>
+                          <a:fillRef idx="0">
+                            <a:schemeClr val="accent2"/>
+                          </a:fillRef>
+                          <a:effectRef idx="2">
+                            <a:schemeClr val="accent2"/>
+                          </a:effectRef>
+                          <a:fontRef idx="minor">
+                            <a:schemeClr val="tx1"/>
+                          </a:fontRef>
+                        </wps:style>
+                        <wps:bodyPr/>
+                      </wps:wsp>
+                      <wps:wsp>
+                        <wps:cNvPr id="30" name="Text Box 20"/>
+                        <wps:cNvSpPr txBox="1"/>
+                        <wps:spPr>
+                          <a:xfrm rot="20089117">
+                            <a:off x="4066200" y="2829561"/>
+                            <a:ext cx="885825" cy="295275"/>
+                          </a:xfrm>
+                          <a:prstGeom prst="rect">
+                            <a:avLst/>
+                          </a:prstGeom>
+                          <a:noFill/>
+                          <a:ln>
+                            <a:noFill/>
+                          </a:ln>
+                        </wps:spPr>
+                        <wps:style>
+                          <a:lnRef idx="0">
+                            <a:scrgbClr r="0" g="0" b="0"/>
+                          </a:lnRef>
+                          <a:fillRef idx="0">
+                            <a:scrgbClr r="0" g="0" b="0"/>
+                          </a:fillRef>
+                          <a:effectRef idx="0">
+                            <a:scrgbClr r="0" g="0" b="0"/>
+                          </a:effectRef>
+                          <a:fontRef idx="minor">
+                            <a:schemeClr val="lt1"/>
+                          </a:fontRef>
+                        </wps:style>
+                        <wps:txbx>
+                          <w:txbxContent>
+                            <w:p>
+                              <w:pPr>
+                                <w:spacing w:line="254" w:lineRule="auto"/>
+                                <w:jc w:val="center"/>
+                                <w:rPr>
+                                  <w:sz w:val="28"/>
+                                  <w:szCs w:val="28"/>
+                                  <w14:textOutline w14:w="3175" w14:cap="rnd" w14:cmpd="sng" w14:algn="ctr">
+                                    <w14:solidFill>
+                                      <w14:schemeClr w14:val="bg1"/>
+                                    </w14:solidFill>
+                                    <w14:prstDash w14:val="solid"/>
+                                    <w14:bevel/>
+                                  </w14:textOutline>
+                                </w:rPr>
+                              </w:pPr>
+                              <w:r>
+                                <w:rPr>
+                                  <w:rFonts w:eastAsia="Calibri"/>
+                                  <w:color w:val="ED7D31"/>
+                                  <w:sz w:val="28"/>
+                                  <w:szCs w:val="28"/>
+                                  <w14:textOutline w14:w="3175" w14:cap="rnd" w14:cmpd="sng" w14:algn="ctr">
+                                    <w14:solidFill>
+                                      <w14:schemeClr w14:val="bg1"/>
+                                    </w14:solidFill>
+                                    <w14:prstDash w14:val="solid"/>
+                                    <w14:bevel/>
+                                  </w14:textOutline>
+                                </w:rPr>
+                                <w:t>56mm</w:t>
+                              </w:r>
+                            </w:p>
+                          </w:txbxContent>
+                        </wps:txbx>
+                        <wps:bodyPr rot="0" spcFirstLastPara="0" vert="horz" wrap="square" lIns="91440" tIns="45720" rIns="91440" bIns="45720" numCol="1" spcCol="0" rtlCol="0" fromWordArt="0" anchor="t" anchorCtr="0" forceAA="0" compatLnSpc="1">
+                          <a:prstTxWarp prst="textNoShape">
+                            <a:avLst/>
+                          </a:prstTxWarp>
+                          <a:noAutofit/>
+                        </wps:bodyPr>
+                      </wps:wsp>
+                      <wps:wsp>
+                        <wps:cNvPr id="31" name="Text Box 20"/>
+                        <wps:cNvSpPr txBox="1"/>
+                        <wps:spPr>
+                          <a:xfrm rot="1685004">
+                            <a:off x="1951650" y="1924686"/>
+                            <a:ext cx="885825" cy="295275"/>
+                          </a:xfrm>
+                          <a:prstGeom prst="rect">
+                            <a:avLst/>
+                          </a:prstGeom>
+                          <a:noFill/>
+                          <a:ln>
+                            <a:noFill/>
+                          </a:ln>
+                        </wps:spPr>
+                        <wps:style>
+                          <a:lnRef idx="0">
+                            <a:scrgbClr r="0" g="0" b="0"/>
+                          </a:lnRef>
+                          <a:fillRef idx="0">
+                            <a:scrgbClr r="0" g="0" b="0"/>
+                          </a:fillRef>
+                          <a:effectRef idx="0">
+                            <a:scrgbClr r="0" g="0" b="0"/>
+                          </a:effectRef>
+                          <a:fontRef idx="minor">
+                            <a:schemeClr val="lt1"/>
+                          </a:fontRef>
+                        </wps:style>
+                        <wps:txbx>
+                          <w:txbxContent>
+                            <w:p>
+                              <w:pPr>
+                                <w:spacing w:line="252" w:lineRule="auto"/>
+                                <w:jc w:val="center"/>
+                                <w:rPr>
+                                  <w:sz w:val="24"/>
+                                  <w:szCs w:val="24"/>
+                                </w:rPr>
+                              </w:pPr>
+                              <w:r>
+                                <w:rPr>
+                                  <w:rFonts w:eastAsia="Calibri"/>
+                                  <w:color w:val="ED7D31"/>
+                                  <w:sz w:val="28"/>
+                                  <w:szCs w:val="28"/>
+                                  <w14:textOutline w14:w="3175" w14:cap="rnd" w14:cmpd="sng" w14:algn="ctr">
+                                    <w14:solidFill>
+                                      <w14:srgbClr w14:val="FFFFFF"/>
+                                    </w14:solidFill>
+                                    <w14:prstDash w14:val="solid"/>
+                                    <w14:bevel/>
+                                  </w14:textOutline>
+                                </w:rPr>
+                                <w:t>380mm</w:t>
+                              </w:r>
+                            </w:p>
+                          </w:txbxContent>
+                        </wps:txbx>
+                        <wps:bodyPr rot="0" spcFirstLastPara="0" vert="horz" wrap="square" lIns="91440" tIns="45720" rIns="91440" bIns="45720" numCol="1" spcCol="0" rtlCol="0" fromWordArt="0" anchor="t" anchorCtr="0" forceAA="0" compatLnSpc="1">
+                          <a:prstTxWarp prst="textNoShape">
+                            <a:avLst/>
+                          </a:prstTxWarp>
+                          <a:noAutofit/>
+                        </wps:bodyPr>
+                      </wps:wsp>
+                      <wps:wsp>
+                        <wps:cNvPr id="32" name="Text Box 20"/>
+                        <wps:cNvSpPr txBox="1"/>
+                        <wps:spPr>
+                          <a:xfrm>
+                            <a:off x="3399450" y="4096385"/>
+                            <a:ext cx="885825" cy="295275"/>
+                          </a:xfrm>
+                          <a:prstGeom prst="rect">
+                            <a:avLst/>
+                          </a:prstGeom>
+                          <a:noFill/>
+                          <a:ln>
+                            <a:noFill/>
+                          </a:ln>
+                        </wps:spPr>
+                        <wps:style>
+                          <a:lnRef idx="0">
+                            <a:scrgbClr r="0" g="0" b="0"/>
+                          </a:lnRef>
+                          <a:fillRef idx="0">
+                            <a:scrgbClr r="0" g="0" b="0"/>
+                          </a:fillRef>
+                          <a:effectRef idx="0">
+                            <a:scrgbClr r="0" g="0" b="0"/>
+                          </a:effectRef>
+                          <a:fontRef idx="minor">
+                            <a:schemeClr val="lt1"/>
+                          </a:fontRef>
+                        </wps:style>
+                        <wps:txbx>
+                          <w:txbxContent>
+                            <w:p>
+                              <w:pPr>
+                                <w:spacing w:line="252" w:lineRule="auto"/>
+                                <w:jc w:val="center"/>
+                                <w:rPr>
+                                  <w:sz w:val="24"/>
+                                  <w:szCs w:val="24"/>
+                                </w:rPr>
+                              </w:pPr>
+                              <w:r>
+                                <w:rPr>
+                                  <w:rFonts w:eastAsia="Calibri"/>
+                                  <w:color w:val="ED7D31"/>
+                                  <w:sz w:val="28"/>
+                                  <w:szCs w:val="28"/>
+                                  <w14:textOutline w14:w="3175" w14:cap="rnd" w14:cmpd="sng" w14:algn="ctr">
+                                    <w14:solidFill>
+                                      <w14:srgbClr w14:val="FFFFFF"/>
+                                    </w14:solidFill>
+                                    <w14:prstDash w14:val="solid"/>
+                                    <w14:bevel/>
+                                  </w14:textOutline>
+                                </w:rPr>
+                                <w:t>180mm</w:t>
+                              </w:r>
+                            </w:p>
+                          </w:txbxContent>
+                        </wps:txbx>
+                        <wps:bodyPr rot="0" spcFirstLastPara="0" vert="horz" wrap="square" lIns="91440" tIns="45720" rIns="91440" bIns="45720" numCol="1" spcCol="0" rtlCol="0" fromWordArt="0" anchor="t" anchorCtr="0" forceAA="0" compatLnSpc="1">
+                          <a:prstTxWarp prst="textNoShape">
+                            <a:avLst/>
+                          </a:prstTxWarp>
+                          <a:noAutofit/>
+                        </wps:bodyPr>
+                      </wps:wsp>
+                      <wps:wsp>
+                        <wps:cNvPr id="33" name="Text Box 33"/>
+                        <wps:cNvSpPr txBox="1"/>
+                        <wps:spPr>
+                          <a:xfrm>
+                            <a:off x="2133600" y="4667870"/>
+                            <a:ext cx="457200" cy="276230"/>
+                          </a:xfrm>
+                          <a:prstGeom prst="rect">
+                            <a:avLst/>
+                          </a:prstGeom>
+                          <a:solidFill>
+                            <a:schemeClr val="lt1"/>
+                          </a:solidFill>
+                          <a:ln w="6350">
+                            <a:solidFill>
+                              <a:prstClr val="black"/>
+                            </a:solidFill>
+                          </a:ln>
+                        </wps:spPr>
+                        <wps:txbx>
+                          <w:txbxContent>
+                            <w:p>
+                              <w:pPr>
+                                <w:jc w:val="center"/>
+                              </w:pPr>
+                              <w:r>
+                                <w:t>Ball</w:t>
+                              </w:r>
+                            </w:p>
+                          </w:txbxContent>
+                        </wps:txbx>
+                        <wps:bodyPr rot="0" spcFirstLastPara="0" vertOverflow="overflow" horzOverflow="overflow" vert="horz" wrap="square" lIns="91440" tIns="45720" rIns="91440" bIns="45720" numCol="1" spcCol="0" rtlCol="0" fromWordArt="0" anchor="t" anchorCtr="0" forceAA="0" compatLnSpc="1">
+                          <a:prstTxWarp prst="textNoShape">
+                            <a:avLst/>
+                          </a:prstTxWarp>
+                          <a:noAutofit/>
+                        </wps:bodyPr>
+                      </wps:wsp>
+                      <wps:wsp>
+                        <wps:cNvPr id="47" name="Text Box 33"/>
+                        <wps:cNvSpPr txBox="1"/>
+                        <wps:spPr>
+                          <a:xfrm>
+                            <a:off x="1447800" y="4344030"/>
+                            <a:ext cx="523876" cy="276225"/>
+                          </a:xfrm>
+                          <a:prstGeom prst="rect">
+                            <a:avLst/>
+                          </a:prstGeom>
+                          <a:solidFill>
+                            <a:schemeClr val="lt1"/>
+                          </a:solidFill>
+                          <a:ln w="6350">
+                            <a:solidFill>
+                              <a:prstClr val="black"/>
+                            </a:solidFill>
+                          </a:ln>
+                        </wps:spPr>
+                        <wps:txbx>
+                          <w:txbxContent>
+                            <w:p>
+                              <w:pPr>
+                                <w:spacing w:line="256" w:lineRule="auto"/>
+                                <w:jc w:val="center"/>
+                                <w:rPr>
+                                  <w:sz w:val="24"/>
+                                  <w:szCs w:val="24"/>
+                                </w:rPr>
+                              </w:pPr>
+                              <w:r>
+                                <w:rPr>
+                                  <w:rFonts w:eastAsia="Calibri"/>
+                                </w:rPr>
+                                <w:t>Rails</w:t>
+                              </w:r>
+                            </w:p>
+                          </w:txbxContent>
+                        </wps:txbx>
+                        <wps:bodyPr rot="0" spcFirstLastPara="0" vert="horz" wrap="square" lIns="91440" tIns="45720" rIns="91440" bIns="45720" numCol="1" spcCol="0" rtlCol="0" fromWordArt="0" anchor="t" anchorCtr="0" forceAA="0" compatLnSpc="1">
+                          <a:prstTxWarp prst="textNoShape">
+                            <a:avLst/>
+                          </a:prstTxWarp>
+                          <a:noAutofit/>
+                        </wps:bodyPr>
+                      </wps:wsp>
+                      <wps:wsp>
+                        <wps:cNvPr id="34" name="Straight Connector 34"/>
+                        <wps:cNvCnPr>
+                          <a:stCxn id="33" idx="0"/>
+                        </wps:cNvCnPr>
+                        <wps:spPr>
+                          <a:xfrm flipV="1">
+                            <a:off x="2362200" y="4124950"/>
+                            <a:ext cx="57150" cy="542919"/>
+                          </a:xfrm>
+                          <a:prstGeom prst="line">
+                            <a:avLst/>
+                          </a:prstGeom>
+                        </wps:spPr>
+                        <wps:style>
+                          <a:lnRef idx="2">
+                            <a:schemeClr val="accent4"/>
+                          </a:lnRef>
+                          <a:fillRef idx="0">
+                            <a:schemeClr val="accent4"/>
+                          </a:fillRef>
+                          <a:effectRef idx="1">
+                            <a:schemeClr val="accent4"/>
+                          </a:effectRef>
+                          <a:fontRef idx="minor">
+                            <a:schemeClr val="tx1"/>
+                          </a:fontRef>
+                        </wps:style>
+                        <wps:bodyPr/>
+                      </wps:wsp>
+                      <wps:wsp>
+                        <wps:cNvPr id="36" name="Straight Connector 36"/>
+                        <wps:cNvCnPr>
+                          <a:stCxn id="47" idx="0"/>
+                        </wps:cNvCnPr>
+                        <wps:spPr>
+                          <a:xfrm flipV="1">
+                            <a:off x="1709738" y="3878285"/>
+                            <a:ext cx="4762" cy="465744"/>
+                          </a:xfrm>
+                          <a:prstGeom prst="line">
+                            <a:avLst/>
+                          </a:prstGeom>
+                        </wps:spPr>
+                        <wps:style>
+                          <a:lnRef idx="2">
+                            <a:schemeClr val="accent4"/>
+                          </a:lnRef>
+                          <a:fillRef idx="0">
+                            <a:schemeClr val="accent4"/>
+                          </a:fillRef>
+                          <a:effectRef idx="1">
+                            <a:schemeClr val="accent4"/>
+                          </a:effectRef>
+                          <a:fontRef idx="minor">
+                            <a:schemeClr val="tx1"/>
+                          </a:fontRef>
+                        </wps:style>
+                        <wps:bodyPr/>
+                      </wps:wsp>
+                      <wps:wsp>
+                        <wps:cNvPr id="40" name="Straight Connector 40"/>
+                        <wps:cNvCnPr>
+                          <a:stCxn id="47" idx="0"/>
+                        </wps:cNvCnPr>
+                        <wps:spPr>
+                          <a:xfrm flipV="1">
+                            <a:off x="1709738" y="3792560"/>
+                            <a:ext cx="204787" cy="551469"/>
+                          </a:xfrm>
+                          <a:prstGeom prst="line">
+                            <a:avLst/>
+                          </a:prstGeom>
+                        </wps:spPr>
+                        <wps:style>
+                          <a:lnRef idx="2">
+                            <a:schemeClr val="accent4"/>
+                          </a:lnRef>
+                          <a:fillRef idx="0">
+                            <a:schemeClr val="accent4"/>
+                          </a:fillRef>
+                          <a:effectRef idx="1">
+                            <a:schemeClr val="accent4"/>
+                          </a:effectRef>
+                          <a:fontRef idx="minor">
+                            <a:schemeClr val="tx1"/>
+                          </a:fontRef>
+                        </wps:style>
+                        <wps:bodyPr/>
+                      </wps:wsp>
+                      <wps:wsp>
+                        <wps:cNvPr id="51" name="Text Box 33"/>
+                        <wps:cNvSpPr txBox="1"/>
+                        <wps:spPr>
+                          <a:xfrm>
+                            <a:off x="456226" y="4829806"/>
+                            <a:ext cx="734400" cy="276225"/>
+                          </a:xfrm>
+                          <a:prstGeom prst="rect">
+                            <a:avLst/>
+                          </a:prstGeom>
+                          <a:solidFill>
+                            <a:schemeClr val="lt1"/>
+                          </a:solidFill>
+                          <a:ln w="6350">
+                            <a:solidFill>
+                              <a:prstClr val="black"/>
+                            </a:solidFill>
+                          </a:ln>
+                        </wps:spPr>
+                        <wps:txbx>
+                          <w:txbxContent>
+                            <w:p>
+                              <w:pPr>
+                                <w:spacing w:line="254" w:lineRule="auto"/>
+                                <w:jc w:val="center"/>
+                                <w:rPr>
+                                  <w:sz w:val="24"/>
+                                  <w:szCs w:val="24"/>
+                                </w:rPr>
+                              </w:pPr>
+                              <w:r>
+                                <w:rPr>
+                                  <w:rFonts w:eastAsia="Calibri"/>
+                                </w:rPr>
+                                <w:t>Paddles</w:t>
+                              </w:r>
+                            </w:p>
+                          </w:txbxContent>
+                        </wps:txbx>
+                        <wps:bodyPr rot="0" spcFirstLastPara="0" vert="horz" wrap="square" lIns="91440" tIns="45720" rIns="91440" bIns="45720" numCol="1" spcCol="0" rtlCol="0" fromWordArt="0" anchor="t" anchorCtr="0" forceAA="0" compatLnSpc="1">
+                          <a:prstTxWarp prst="textNoShape">
+                            <a:avLst/>
+                          </a:prstTxWarp>
+                          <a:noAutofit/>
+                        </wps:bodyPr>
+                      </wps:wsp>
+                      <wps:wsp>
+                        <wps:cNvPr id="52" name="Text Box 33"/>
+                        <wps:cNvSpPr txBox="1"/>
+                        <wps:spPr>
+                          <a:xfrm>
+                            <a:off x="1323000" y="5229853"/>
+                            <a:ext cx="848700" cy="276225"/>
+                          </a:xfrm>
+                          <a:prstGeom prst="rect">
+                            <a:avLst/>
+                          </a:prstGeom>
+                          <a:solidFill>
+                            <a:schemeClr val="lt1"/>
+                          </a:solidFill>
+                          <a:ln w="6350">
+                            <a:solidFill>
+                              <a:prstClr val="black"/>
+                            </a:solidFill>
+                          </a:ln>
+                        </wps:spPr>
+                        <wps:txbx>
+                          <w:txbxContent>
+                            <w:p>
+                              <w:pPr>
+                                <w:spacing w:line="252" w:lineRule="auto"/>
+                                <w:jc w:val="center"/>
+                                <w:rPr>
+                                  <w:sz w:val="24"/>
+                                  <w:szCs w:val="24"/>
+                                </w:rPr>
+                              </w:pPr>
+                              <w:r>
+                                <w:rPr>
+                                  <w:rFonts w:eastAsia="Calibri"/>
+                                </w:rPr>
+                                <w:t>Stoppers</w:t>
+                              </w:r>
+                            </w:p>
+                          </w:txbxContent>
+                        </wps:txbx>
+                        <wps:bodyPr rot="0" spcFirstLastPara="0" vert="horz" wrap="square" lIns="91440" tIns="45720" rIns="91440" bIns="45720" numCol="1" spcCol="0" rtlCol="0" fromWordArt="0" anchor="t" anchorCtr="0" forceAA="0" compatLnSpc="1">
+                          <a:prstTxWarp prst="textNoShape">
+                            <a:avLst/>
+                          </a:prstTxWarp>
+                          <a:noAutofit/>
+                        </wps:bodyPr>
+                      </wps:wsp>
+                      <wps:wsp>
+                        <wps:cNvPr id="53" name="Text Box 33"/>
+                        <wps:cNvSpPr txBox="1"/>
+                        <wps:spPr>
+                          <a:xfrm>
+                            <a:off x="3094651" y="772160"/>
+                            <a:ext cx="677250" cy="276225"/>
+                          </a:xfrm>
+                          <a:prstGeom prst="rect">
+                            <a:avLst/>
+                          </a:prstGeom>
+                          <a:solidFill>
+                            <a:schemeClr val="lt1"/>
+                          </a:solidFill>
+                          <a:ln w="6350">
+                            <a:solidFill>
+                              <a:prstClr val="black"/>
+                            </a:solidFill>
+                          </a:ln>
+                        </wps:spPr>
+                        <wps:txbx>
+                          <w:txbxContent>
+                            <w:p>
+                              <w:pPr>
+                                <w:spacing w:line="252" w:lineRule="auto"/>
+                                <w:jc w:val="center"/>
+                                <w:rPr>
+                                  <w:sz w:val="24"/>
+                                  <w:szCs w:val="24"/>
+                                </w:rPr>
+                              </w:pPr>
+                              <w:r>
+                                <w:rPr>
+                                  <w:rFonts w:eastAsia="Calibri"/>
+                                </w:rPr>
+                                <w:t>Servos</w:t>
+                              </w:r>
+                            </w:p>
+                          </w:txbxContent>
+                        </wps:txbx>
+                        <wps:bodyPr rot="0" spcFirstLastPara="0" vert="horz" wrap="square" lIns="91440" tIns="45720" rIns="91440" bIns="45720" numCol="1" spcCol="0" rtlCol="0" fromWordArt="0" anchor="t" anchorCtr="0" forceAA="0" compatLnSpc="1">
+                          <a:prstTxWarp prst="textNoShape">
+                            <a:avLst/>
+                          </a:prstTxWarp>
+                          <a:noAutofit/>
+                        </wps:bodyPr>
+                      </wps:wsp>
+                      <wps:wsp>
+                        <wps:cNvPr id="45" name="Straight Connector 45"/>
+                        <wps:cNvCnPr>
+                          <a:stCxn id="52" idx="3"/>
+                        </wps:cNvCnPr>
+                        <wps:spPr>
+                          <a:xfrm flipV="1">
+                            <a:off x="2171700" y="5135585"/>
+                            <a:ext cx="2257425" cy="232380"/>
+                          </a:xfrm>
+                          <a:prstGeom prst="line">
+                            <a:avLst/>
+                          </a:prstGeom>
+                        </wps:spPr>
+                        <wps:style>
+                          <a:lnRef idx="2">
+                            <a:schemeClr val="accent4"/>
+                          </a:lnRef>
+                          <a:fillRef idx="0">
+                            <a:schemeClr val="accent4"/>
+                          </a:fillRef>
+                          <a:effectRef idx="1">
+                            <a:schemeClr val="accent4"/>
+                          </a:effectRef>
+                          <a:fontRef idx="minor">
+                            <a:schemeClr val="tx1"/>
+                          </a:fontRef>
+                        </wps:style>
+                        <wps:bodyPr/>
+                      </wps:wsp>
+                      <wps:wsp>
+                        <wps:cNvPr id="46" name="Straight Connector 46"/>
+                        <wps:cNvCnPr>
+                          <a:stCxn id="52" idx="0"/>
+                        </wps:cNvCnPr>
+                        <wps:spPr>
+                          <a:xfrm flipH="1" flipV="1">
+                            <a:off x="628650" y="3059135"/>
+                            <a:ext cx="1118700" cy="2170717"/>
+                          </a:xfrm>
+                          <a:prstGeom prst="line">
+                            <a:avLst/>
+                          </a:prstGeom>
+                        </wps:spPr>
+                        <wps:style>
+                          <a:lnRef idx="2">
+                            <a:schemeClr val="accent4"/>
+                          </a:lnRef>
+                          <a:fillRef idx="0">
+                            <a:schemeClr val="accent4"/>
+                          </a:fillRef>
+                          <a:effectRef idx="1">
+                            <a:schemeClr val="accent4"/>
+                          </a:effectRef>
+                          <a:fontRef idx="minor">
+                            <a:schemeClr val="tx1"/>
+                          </a:fontRef>
+                        </wps:style>
+                        <wps:bodyPr/>
+                      </wps:wsp>
+                      <wps:wsp>
+                        <wps:cNvPr id="48" name="Straight Connector 48"/>
+                        <wps:cNvCnPr>
+                          <a:stCxn id="51" idx="3"/>
+                        </wps:cNvCnPr>
+                        <wps:spPr>
+                          <a:xfrm flipV="1">
+                            <a:off x="1190626" y="3906860"/>
+                            <a:ext cx="2943224" cy="1061058"/>
+                          </a:xfrm>
+                          <a:prstGeom prst="line">
+                            <a:avLst/>
+                          </a:prstGeom>
+                        </wps:spPr>
+                        <wps:style>
+                          <a:lnRef idx="2">
+                            <a:schemeClr val="accent4"/>
+                          </a:lnRef>
+                          <a:fillRef idx="0">
+                            <a:schemeClr val="accent4"/>
+                          </a:fillRef>
+                          <a:effectRef idx="1">
+                            <a:schemeClr val="accent4"/>
+                          </a:effectRef>
+                          <a:fontRef idx="minor">
+                            <a:schemeClr val="tx1"/>
+                          </a:fontRef>
+                        </wps:style>
+                        <wps:bodyPr/>
+                      </wps:wsp>
+                      <wps:wsp>
+                        <wps:cNvPr id="49" name="Straight Connector 49"/>
+                        <wps:cNvCnPr>
+                          <a:stCxn id="51" idx="0"/>
+                        </wps:cNvCnPr>
+                        <wps:spPr>
+                          <a:xfrm flipV="1">
+                            <a:off x="823426" y="2354285"/>
+                            <a:ext cx="100499" cy="2475520"/>
+                          </a:xfrm>
+                          <a:prstGeom prst="line">
+                            <a:avLst/>
+                          </a:prstGeom>
+                        </wps:spPr>
+                        <wps:style>
+                          <a:lnRef idx="2">
+                            <a:schemeClr val="accent4"/>
+                          </a:lnRef>
+                          <a:fillRef idx="0">
+                            <a:schemeClr val="accent4"/>
+                          </a:fillRef>
+                          <a:effectRef idx="1">
+                            <a:schemeClr val="accent4"/>
+                          </a:effectRef>
+                          <a:fontRef idx="minor">
+                            <a:schemeClr val="tx1"/>
+                          </a:fontRef>
+                        </wps:style>
+                        <wps:bodyPr/>
+                      </wps:wsp>
+                      <wps:wsp>
+                        <wps:cNvPr id="50" name="Straight Connector 50"/>
+                        <wps:cNvCnPr>
+                          <a:stCxn id="53" idx="2"/>
+                        </wps:cNvCnPr>
+                        <wps:spPr>
+                          <a:xfrm>
+                            <a:off x="3433276" y="1048385"/>
+                            <a:ext cx="1214924" cy="1058250"/>
+                          </a:xfrm>
+                          <a:prstGeom prst="line">
+                            <a:avLst/>
+                          </a:prstGeom>
+                        </wps:spPr>
+                        <wps:style>
+                          <a:lnRef idx="2">
+                            <a:schemeClr val="accent4"/>
+                          </a:lnRef>
+                          <a:fillRef idx="0">
+                            <a:schemeClr val="accent4"/>
+                          </a:fillRef>
+                          <a:effectRef idx="1">
+                            <a:schemeClr val="accent4"/>
+                          </a:effectRef>
+                          <a:fontRef idx="minor">
+                            <a:schemeClr val="tx1"/>
+                          </a:fontRef>
+                        </wps:style>
+                        <wps:bodyPr/>
+                      </wps:wsp>
+                      <wps:wsp>
+                        <wps:cNvPr id="54" name="Straight Connector 54"/>
+                        <wps:cNvCnPr>
+                          <a:stCxn id="53" idx="1"/>
+                        </wps:cNvCnPr>
+                        <wps:spPr>
+                          <a:xfrm flipH="1" flipV="1">
+                            <a:off x="1514475" y="630260"/>
+                            <a:ext cx="1580176" cy="280013"/>
+                          </a:xfrm>
+                          <a:prstGeom prst="line">
+                            <a:avLst/>
+                          </a:prstGeom>
+                        </wps:spPr>
+                        <wps:style>
+                          <a:lnRef idx="2">
+                            <a:schemeClr val="accent4"/>
+                          </a:lnRef>
+                          <a:fillRef idx="0">
+                            <a:schemeClr val="accent4"/>
+                          </a:fillRef>
+                          <a:effectRef idx="1">
+                            <a:schemeClr val="accent4"/>
+                          </a:effectRef>
+                          <a:fontRef idx="minor">
+                            <a:schemeClr val="tx1"/>
+                          </a:fontRef>
+                        </wps:style>
+                        <wps:bodyPr/>
+                      </wps:wsp>
+                      <pic:pic xmlns:pic="http://schemas.openxmlformats.org/drawingml/2006/picture">
+                        <pic:nvPicPr>
+                          <pic:cNvPr id="60" name="Imagen 2"/>
+                          <pic:cNvPicPr/>
+                        </pic:nvPicPr>
+                        <pic:blipFill>
+                          <a:blip r:embed="rId17" cstate="print">
+                            <a:extLst>
+                              <a:ext uri="{28A0092B-C50C-407E-A947-70E740481C1C}">
+                                <a14:useLocalDpi xmlns:a14="http://schemas.microsoft.com/office/drawing/2010/main" val="0"/>
+                              </a:ext>
+                            </a:extLst>
+                          </a:blip>
+                          <a:stretch>
+                            <a:fillRect/>
+                          </a:stretch>
+                        </pic:blipFill>
+                        <pic:spPr>
+                          <a:xfrm>
+                            <a:off x="180000" y="5678510"/>
+                            <a:ext cx="2455413" cy="1409700"/>
+                          </a:xfrm>
+                          <a:prstGeom prst="rect">
+                            <a:avLst/>
+                          </a:prstGeom>
+                        </pic:spPr>
+                      </pic:pic>
+                      <pic:pic xmlns:pic="http://schemas.openxmlformats.org/drawingml/2006/picture">
+                        <pic:nvPicPr>
+                          <pic:cNvPr id="62" name="Imagen 3"/>
+                          <pic:cNvPicPr/>
+                        </pic:nvPicPr>
+                        <pic:blipFill>
+                          <a:blip r:embed="rId18" cstate="print">
+                            <a:extLst>
+                              <a:ext uri="{28A0092B-C50C-407E-A947-70E740481C1C}">
+                                <a14:useLocalDpi xmlns:a14="http://schemas.microsoft.com/office/drawing/2010/main" val="0"/>
+                              </a:ext>
+                            </a:extLst>
+                          </a:blip>
+                          <a:stretch>
+                            <a:fillRect/>
+                          </a:stretch>
+                        </pic:blipFill>
+                        <pic:spPr>
+                          <a:xfrm>
+                            <a:off x="2713650" y="5675077"/>
+                            <a:ext cx="620099" cy="1413133"/>
+                          </a:xfrm>
+                          <a:prstGeom prst="rect">
+                            <a:avLst/>
+                          </a:prstGeom>
+                        </pic:spPr>
+                      </pic:pic>
+                      <pic:pic xmlns:pic="http://schemas.openxmlformats.org/drawingml/2006/picture">
+                        <pic:nvPicPr>
+                          <pic:cNvPr id="63" name="Imagen 4"/>
+                          <pic:cNvPicPr/>
+                        </pic:nvPicPr>
+                        <pic:blipFill>
+                          <a:blip r:embed="rId19" cstate="print">
+                            <a:extLst>
+                              <a:ext uri="{28A0092B-C50C-407E-A947-70E740481C1C}">
+                                <a14:useLocalDpi xmlns:a14="http://schemas.microsoft.com/office/drawing/2010/main" val="0"/>
+                              </a:ext>
+                            </a:extLst>
+                          </a:blip>
+                          <a:stretch>
+                            <a:fillRect/>
+                          </a:stretch>
+                        </pic:blipFill>
+                        <pic:spPr>
+                          <a:xfrm rot="5400000">
+                            <a:off x="1113451" y="6250010"/>
+                            <a:ext cx="621180" cy="2445518"/>
+                          </a:xfrm>
+                          <a:prstGeom prst="rect">
+                            <a:avLst/>
+                          </a:prstGeom>
+                        </pic:spPr>
+                      </pic:pic>
+                      <wps:wsp>
+                        <wps:cNvPr id="64" name="Text Box 26"/>
+                        <wps:cNvSpPr txBox="1"/>
+                        <wps:spPr>
+                          <a:xfrm>
+                            <a:off x="923925" y="5678510"/>
+                            <a:ext cx="857250" cy="313690"/>
+                          </a:xfrm>
+                          <a:prstGeom prst="rect">
+                            <a:avLst/>
+                          </a:prstGeom>
+                          <a:noFill/>
+                          <a:ln w="6350">
+                            <a:noFill/>
+                          </a:ln>
+                        </wps:spPr>
+                        <wps:txbx>
+                          <w:txbxContent>
+                            <w:p>
+                              <w:pPr>
+                                <w:spacing w:line="254" w:lineRule="auto"/>
+                                <w:jc w:val="center"/>
+                                <w:rPr>
+                                  <w:color w:val="FFFFFF" w:themeColor="background1"/>
+                                  <w:sz w:val="24"/>
+                                  <w:szCs w:val="24"/>
+                                </w:rPr>
+                              </w:pPr>
+                              <w:r>
+                                <w:rPr>
+                                  <w:rFonts w:eastAsia="Calibri"/>
+                                  <w:color w:val="FFFFFF" w:themeColor="background1"/>
+                                </w:rPr>
+                                <w:t>Front View</w:t>
+                              </w:r>
+                            </w:p>
+                          </w:txbxContent>
+                        </wps:txbx>
+                        <wps:bodyPr rot="0" spcFirstLastPara="0" vert="horz" wrap="none" lIns="91440" tIns="45720" rIns="91440" bIns="45720" numCol="1" spcCol="0" rtlCol="0" fromWordArt="0" anchor="t" anchorCtr="0" forceAA="0" compatLnSpc="1">
+                          <a:prstTxWarp prst="textNoShape">
+                            <a:avLst/>
+                          </a:prstTxWarp>
+                          <a:noAutofit/>
+                        </wps:bodyPr>
+                      </wps:wsp>
+                      <wps:wsp>
+                        <wps:cNvPr id="65" name="Text Box 26"/>
+                        <wps:cNvSpPr txBox="1"/>
+                        <wps:spPr>
+                          <a:xfrm>
+                            <a:off x="1055665" y="7525385"/>
+                            <a:ext cx="772160" cy="313690"/>
+                          </a:xfrm>
+                          <a:prstGeom prst="rect">
+                            <a:avLst/>
+                          </a:prstGeom>
+                          <a:noFill/>
+                          <a:ln w="6350">
+                            <a:noFill/>
+                          </a:ln>
+                        </wps:spPr>
+                        <wps:txbx>
+                          <w:txbxContent>
+                            <w:p>
+                              <w:pPr>
+                                <w:spacing w:line="252" w:lineRule="auto"/>
+                                <w:jc w:val="center"/>
+                                <w:rPr>
+                                  <w:color w:val="FFFFFF" w:themeColor="background1"/>
+                                  <w:sz w:val="24"/>
+                                  <w:szCs w:val="24"/>
+                                </w:rPr>
+                              </w:pPr>
+                              <w:r>
+                                <w:rPr>
+                                  <w:rFonts w:eastAsia="Calibri"/>
+                                  <w:color w:val="FFFFFF" w:themeColor="background1"/>
+                                </w:rPr>
+                                <w:t>Top View</w:t>
+                              </w:r>
+                            </w:p>
+                          </w:txbxContent>
+                        </wps:txbx>
+                        <wps:bodyPr rot="0" spcFirstLastPara="0" vert="horz" wrap="none" lIns="91440" tIns="45720" rIns="91440" bIns="45720" numCol="1" spcCol="0" rtlCol="0" fromWordArt="0" anchor="t" anchorCtr="0" forceAA="0" compatLnSpc="1">
+                          <a:prstTxWarp prst="textNoShape">
+                            <a:avLst/>
+                          </a:prstTxWarp>
+                          <a:noAutofit/>
+                        </wps:bodyPr>
+                      </wps:wsp>
+                      <wps:wsp>
+                        <wps:cNvPr id="66" name="Text Box 26"/>
+                        <wps:cNvSpPr txBox="1"/>
+                        <wps:spPr>
+                          <a:xfrm rot="5400000">
+                            <a:off x="2770800" y="6363335"/>
+                            <a:ext cx="810895" cy="313690"/>
+                          </a:xfrm>
+                          <a:prstGeom prst="rect">
+                            <a:avLst/>
+                          </a:prstGeom>
+                          <a:noFill/>
+                          <a:ln w="6350">
+                            <a:noFill/>
+                          </a:ln>
+                        </wps:spPr>
+                        <wps:txbx>
+                          <w:txbxContent>
+                            <w:p>
+                              <w:pPr>
+                                <w:spacing w:line="252" w:lineRule="auto"/>
+                                <w:jc w:val="center"/>
+                                <w:rPr>
+                                  <w:color w:val="FFFFFF" w:themeColor="background1"/>
+                                  <w:sz w:val="24"/>
+                                  <w:szCs w:val="24"/>
+                                </w:rPr>
+                              </w:pPr>
+                              <w:r>
+                                <w:rPr>
+                                  <w:rFonts w:eastAsia="Calibri"/>
+                                  <w:color w:val="FFFFFF" w:themeColor="background1"/>
+                                </w:rPr>
+                                <w:t>Side View</w:t>
+                              </w:r>
+                            </w:p>
+                          </w:txbxContent>
+                        </wps:txbx>
+                        <wps:bodyPr rot="0" spcFirstLastPara="0" vert="horz" wrap="none" lIns="91440" tIns="45720" rIns="91440" bIns="45720" numCol="1" spcCol="0" rtlCol="0" fromWordArt="0" anchor="t" anchorCtr="0" forceAA="0" compatLnSpc="1">
+                          <a:prstTxWarp prst="textNoShape">
+                            <a:avLst/>
+                          </a:prstTxWarp>
+                          <a:noAutofit/>
+                        </wps:bodyPr>
+                      </wps:wsp>
+                    </wpc:wpc>
+                  </a:graphicData>
+                </a:graphic>
+              </wp:inline>
+            </w:drawing>
+          </mc:Choice>
+          <mc:Fallback>
+            <w:pict>
+              <v:group w14:anchorId="3B8E865B" id="Canvas 9" o:spid="_x0000_s1029" editas="canvas" style="width:6in;height:617.25pt;mso-position-horizontal-relative:char;mso-position-vertical-relative:line" coordsize="54864,78390" o:gfxdata="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">
+                <v:shapetype id="_x0000_t75" coordsize="21600,21600" o:spt="75" o:preferrelative="t" path="m@4@5l@4@11@9@11@9@5xe" filled="f" stroked="f">
+                  <v:stroke joinstyle="miter"/>
+                  <v:formulas>
+                    <v:f eqn="if lineDrawn pixelLineWidth 0"/>
+                    <v:f eqn="sum @0 1 0"/>
+                    <v:f eqn="sum 0 0 @1"/>
+                    <v:f eqn="prod @2 1 2"/>
+                    <v:f eqn="prod @3 21600 pixelWidth"/>
+                    <v:f eqn="prod @3 21600 pixelHeight"/>
+                    <v:f eqn="sum @0 0 1"/>
+                    <v:f eqn="prod @6 1 2"/>
+                    <v:f eqn="prod @7 21600 pixelWidth"/>
+                    <v:f eqn="sum @8 21600 0"/>
+                    <v:f eqn="prod @7 21600 pixelHeight"/>
+                    <v:f eqn="sum @10 21600 0"/>
+                  </v:formulas>
+                  <v:path o:extrusionok="f" gradientshapeok="t" o:connecttype="rect"/>
+                  <o:lock v:ext="edit" aspectratio="t"/>
+                </v:shapetype>
+                <v:shape id="_x0000_s1030" type="#_x0000_t75" style="position:absolute;width:54864;height:78390;visibility:visible;mso-wrap-style:square">
+                  <v:fill o:detectmouseclick="t"/>
+                  <v:path o:connecttype="none"/>
+                </v:shape>
+                <v:shape id="Imagen 1" o:spid="_x0000_s1031" type="#_x0000_t75" style="position:absolute;left:1800;top:1625;width:49383;height:54959;visibility:visible;mso-wrap-style:square" o:gfxdata="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">
+                  <v:imagedata r:id="rId20" o:title=""/>
+                </v:shape>
+                <v:shapetype id="_x0000_t32" coordsize="21600,21600" o:spt="32" o:oned="t" path="m,l21600,21600e" filled="f">
+                  <v:path arrowok="t" fillok="f" o:connecttype="none"/>
+                  <o:lock v:ext="edit" shapetype="t"/>
+                </v:shapetype>
+                <v:shape id="Straight Arrow Connector 13" o:spid="_x0000_s1032" type="#_x0000_t32" style="position:absolute;left:2571;top:11065;width:40482;height:20859;visibility:visible;mso-wrap-style:square" o:connectortype="straight" o:gfxdata="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" strokecolor="#ed7d31 [3205]" strokeweight="1.5pt">
+                  <v:stroke startarrow="block" endarrow="block" joinstyle="miter"/>
+                </v:shape>
+                <v:shape id="Straight Arrow Connector 15" o:spid="_x0000_s1033" type="#_x0000_t32" style="position:absolute;left:42957;top:31924;width:0;height:23432;flip:y;visibility:visible;mso-wrap-style:square" o:connectortype="straight" o:gfxdata="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" strokecolor="#ed7d31 [3205]" strokeweight="1.5pt">
+                  <v:stroke startarrow="block" endarrow="block" joinstyle="miter"/>
+                </v:shape>
+                <v:shape id="Straight Arrow Connector 19" o:spid="_x0000_s1034" type="#_x0000_t32" style="position:absolute;left:43053;top:29162;width:6000;height:2858;flip:y;visibility:visible;mso-wrap-style:square" o:connectortype="straight" o:gfxdata="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" strokecolor="#ed7d31 [3205]" strokeweight="1.5pt">
+                  <v:stroke startarrow="block" endarrow="block" joinstyle="miter"/>
+                </v:shape>
+                <v:shape id="Text Box 20" o:spid="_x0000_s1035" type="#_x0000_t202" style="position:absolute;left:40662;top:28295;width:8858;height:2953;rotation:-1650287fd;visibility:visible;mso-wrap-style:square;v-text-anchor:top" o:gfxdata="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" filled="f" stroked="f">
+                  <v:textbox>
+                    <w:txbxContent>
+                      <w:p>
+                        <w:pPr>
+                          <w:spacing w:line="254" w:lineRule="auto"/>
+                          <w:jc w:val="center"/>
+                          <w:rPr>
+                            <w:sz w:val="28"/>
+                            <w:szCs w:val="28"/>
+                            <w14:textOutline w14:w="3175" w14:cap="rnd" w14:cmpd="sng" w14:algn="ctr">
+                              <w14:solidFill>
+                                <w14:schemeClr w14:val="bg1"/>
+                              </w14:solidFill>
+                              <w14:prstDash w14:val="solid"/>
+                              <w14:bevel/>
+                            </w14:textOutline>
+                          </w:rPr>
+                        </w:pPr>
+                        <w:r>
+                          <w:rPr>
+                            <w:rFonts w:eastAsia="Calibri"/>
+                            <w:color w:val="ED7D31"/>
+                            <w:sz w:val="28"/>
+                            <w:szCs w:val="28"/>
+                            <w14:textOutline w14:w="3175" w14:cap="rnd" w14:cmpd="sng" w14:algn="ctr">
+                              <w14:solidFill>
+                                <w14:schemeClr w14:val="bg1"/>
+                              </w14:solidFill>
+                              <w14:prstDash w14:val="solid"/>
+                              <w14:bevel/>
+                            </w14:textOutline>
+                          </w:rPr>
+                          <w:t>56mm</w:t>
+                        </w:r>
+                      </w:p>
+                    </w:txbxContent>
+                  </v:textbox>
+                </v:shape>
+                <v:shape id="Text Box 20" o:spid="_x0000_s1036" type="#_x0000_t202" style="position:absolute;left:19516;top:19246;width:8858;height:2953;rotation:1840474fd;visibility:visible;mso-wrap-style:square;v-text-anchor:top" o:gfxdata="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" filled="f" stroked="f">
+                  <v:textbox>
+                    <w:txbxContent>
+                      <w:p>
+                        <w:pPr>
+                          <w:spacing w:line="252" w:lineRule="auto"/>
+                          <w:jc w:val="center"/>
+                          <w:rPr>
+                            <w:sz w:val="24"/>
+                            <w:szCs w:val="24"/>
+                          </w:rPr>
+                        </w:pPr>
+                        <w:r>
+                          <w:rPr>
+                            <w:rFonts w:eastAsia="Calibri"/>
+                            <w:color w:val="ED7D31"/>
+                            <w:sz w:val="28"/>
+                            <w:szCs w:val="28"/>
+                            <w14:textOutline w14:w="3175" w14:cap="rnd" w14:cmpd="sng" w14:algn="ctr">
+                              <w14:solidFill>
+                                <w14:srgbClr w14:val="FFFFFF"/>
+                              </w14:solidFill>
+                              <w14:prstDash w14:val="solid"/>
+                              <w14:bevel/>
+                            </w14:textOutline>
+                          </w:rPr>
+                          <w:t>380mm</w:t>
+                        </w:r>
+                      </w:p>
+                    </w:txbxContent>
+                  </v:textbox>
+                </v:shape>
+                <v:shape id="Text Box 20" o:spid="_x0000_s1037" type="#_x0000_t202" style="position:absolute;left:33994;top:40963;width:8858;height:2953;visibility:visible;mso-wrap-style:square;v-text-anchor:top" o:gfxdata="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" filled="f" stroked="f">
+                  <v:textbox>
+                    <w:txbxContent>
+                      <w:p>
+                        <w:pPr>
+                          <w:spacing w:line="252" w:lineRule="auto"/>
+                          <w:jc w:val="center"/>
+                          <w:rPr>
+                            <w:sz w:val="24"/>
+                            <w:szCs w:val="24"/>
+                          </w:rPr>
+                        </w:pPr>
+                        <w:r>
+                          <w:rPr>
+                            <w:rFonts w:eastAsia="Calibri"/>
+                            <w:color w:val="ED7D31"/>
+                            <w:sz w:val="28"/>
+                            <w:szCs w:val="28"/>
+                            <w14:textOutline w14:w="3175" w14:cap="rnd" w14:cmpd="sng" w14:algn="ctr">
+                              <w14:solidFill>
+                                <w14:srgbClr w14:val="FFFFFF"/>
+                              </w14:solidFill>
+                              <w14:prstDash w14:val="solid"/>
+                              <w14:bevel/>
+                            </w14:textOutline>
+                          </w:rPr>
+                          <w:t>180mm</w:t>
+                        </w:r>
+                      </w:p>
+                    </w:txbxContent>
+                  </v:textbox>
+                </v:shape>
+                <v:shape id="Text Box 33" o:spid="_x0000_s1038" type="#_x0000_t202" style="position:absolute;left:21336;top:46678;width:4572;height:2763;visibility:visible;mso-wrap-style:square;v-text-anchor:top" o:gfxdata="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" fillcolor="white [3201]" strokeweight=".5pt">
+                  <v:textbox>
+                    <w:txbxContent>
+                      <w:p>
+                        <w:pPr>
+                          <w:jc w:val="center"/>
+                        </w:pPr>
+                        <w:r>
+                          <w:t>Ball</w:t>
+                        </w:r>
+                      </w:p>
+                    </w:txbxContent>
+                  </v:textbox>
+                </v:shape>
+                <v:shape id="Text Box 33" o:spid="_x0000_s1039" type="#_x0000_t202" style="position:absolute;left:14478;top:43440;width:5238;height:2762;visibility:visible;mso-wrap-style:square;v-text-anchor:top" o:gfxdata="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" fillcolor="white [3201]" strokeweight=".5pt">
+                  <v:textbox>
+                    <w:txbxContent>
+                      <w:p>
+                        <w:pPr>
+                          <w:spacing w:line="256" w:lineRule="auto"/>
+                          <w:jc w:val="center"/>
+                          <w:rPr>
+                            <w:sz w:val="24"/>
+                            <w:szCs w:val="24"/>
+                          </w:rPr>
+                        </w:pPr>
+                        <w:r>
+                          <w:rPr>
+                            <w:rFonts w:eastAsia="Calibri"/>
+                          </w:rPr>
+                          <w:t>Rails</w:t>
+                        </w:r>
+                      </w:p>
+                    </w:txbxContent>
+                  </v:textbox>
+                </v:shape>
+                <v:line id="Straight Connector 34" o:spid="_x0000_s1040" style="position:absolute;flip:y;visibility:visible;mso-wrap-style:square" from="23622,41249" to="24193,46678" o:connectortype="straight" o:gfxdata="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" strokecolor="#ffc000 [3207]" strokeweight="1pt">
+                  <v:stroke joinstyle="miter"/>
+                </v:line>
+                <v:line id="Straight Connector 36" o:spid="_x0000_s1041" style="position:absolute;flip:y;visibility:visible;mso-wrap-style:square" from="17097,38782" to="17145,43440" o:connectortype="straight" o:gfxdata="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" strokecolor="#ffc000 [3207]" strokeweight="1pt">
+                  <v:stroke joinstyle="miter"/>
+                </v:line>
+                <v:line id="Straight Connector 40" o:spid="_x0000_s1042" style="position:absolute;flip:y;visibility:visible;mso-wrap-style:square" from="17097,37925" to="19145,43440" o:connectortype="straight" o:gfxdata="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" strokecolor="#ffc000 [3207]" strokeweight="1pt">
+                  <v:stroke joinstyle="miter"/>
+                </v:line>
+                <v:shape id="Text Box 33" o:spid="_x0000_s1043" type="#_x0000_t202" style="position:absolute;left:4562;top:48298;width:7344;height:2762;visibility:visible;mso-wrap-style:square;v-text-anchor:top" o:gfxdata="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" fillcolor="white [3201]" strokeweight=".5pt">
+                  <v:textbox>
+                    <w:txbxContent>
+                      <w:p>
+                        <w:pPr>
+                          <w:spacing w:line="254" w:lineRule="auto"/>
+                          <w:jc w:val="center"/>
+                          <w:rPr>
+                            <w:sz w:val="24"/>
+                            <w:szCs w:val="24"/>
+                          </w:rPr>
+                        </w:pPr>
+                        <w:r>
+                          <w:rPr>
+                            <w:rFonts w:eastAsia="Calibri"/>
+                          </w:rPr>
+                          <w:t>Paddles</w:t>
+                        </w:r>
+                      </w:p>
+                    </w:txbxContent>
+                  </v:textbox>
+                </v:shape>
+                <v:shape id="Text Box 33" o:spid="_x0000_s1044" type="#_x0000_t202" style="position:absolute;left:13230;top:52298;width:8487;height:2762;visibility:visible;mso-wrap-style:square;v-text-anchor:top" o:gfxdata="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" fillcolor="white [3201]" strokeweight=".5pt">
+                  <v:textbox>
+                    <w:txbxContent>
+                      <w:p>
+                        <w:pPr>
+                          <w:spacing w:line="252" w:lineRule="auto"/>
+                          <w:jc w:val="center"/>
+                          <w:rPr>
+                            <w:sz w:val="24"/>
+                            <w:szCs w:val="24"/>
+                          </w:rPr>
+                        </w:pPr>
+                        <w:r>
+                          <w:rPr>
+                            <w:rFonts w:eastAsia="Calibri"/>
+                          </w:rPr>
+                          <w:t>Stoppers</w:t>
+                        </w:r>
+                      </w:p>
+                    </w:txbxContent>
+                  </v:textbox>
+                </v:shape>
+                <v:shape id="Text Box 33" o:spid="_x0000_s1045" type="#_x0000_t202" style="position:absolute;left:30946;top:7721;width:6773;height:2762;visibility:visible;mso-wrap-style:square;v-text-anchor:top" o:gfxdata="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" fillcolor="white [3201]" strokeweight=".5pt">
+                  <v:textbox>
+                    <w:txbxContent>
+                      <w:p>
+                        <w:pPr>
+                          <w:spacing w:line="252" w:lineRule="auto"/>
+                          <w:jc w:val="center"/>
+                          <w:rPr>
+                            <w:sz w:val="24"/>
+                            <w:szCs w:val="24"/>
+                          </w:rPr>
+                        </w:pPr>
+                        <w:r>
+                          <w:rPr>
+                            <w:rFonts w:eastAsia="Calibri"/>
+                          </w:rPr>
+                          <w:t>Servos</w:t>
+                        </w:r>
+                      </w:p>
+                    </w:txbxContent>
+                  </v:textbox>
+                </v:shape>
+                <v:line id="Straight Connector 45" o:spid="_x0000_s1046" style="position:absolute;flip:y;visibility:visible;mso-wrap-style:square" from="21717,51355" to="44291,53679" o:connectortype="straight" o:gfxdata="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" strokecolor="#ffc000 [3207]" strokeweight="1pt">
+                  <v:stroke joinstyle="miter"/>
+                </v:line>
+                <v:line id="Straight Connector 46" o:spid="_x0000_s1047" style="position:absolute;flip:x y;visibility:visible;mso-wrap-style:square" from="6286,30591" to="17473,52298" o:connectortype="straight" o:gfxdata="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" strokecolor="#ffc000 [3207]" strokeweight="1pt">
+                  <v:stroke joinstyle="miter"/>
+                </v:line>
+                <v:line id="Straight Connector 48" o:spid="_x0000_s1048" style="position:absolute;flip:y;visibility:visible;mso-wrap-style:square" from="11906,39068" to="41338,49679" o:connectortype="straight" o:gfxdata="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" strokecolor="#ffc000 [3207]" strokeweight="1pt">
+                  <v:stroke joinstyle="miter"/>
+                </v:line>
+                <v:line id="Straight Connector 49" o:spid="_x0000_s1049" style="position:absolute;flip:y;visibility:visible;mso-wrap-style:square" from="8234,23542" to="9239,48298" o:connectortype="straight" o:gfxdata="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" strokecolor="#ffc000 [3207]" strokeweight="1pt">
+                  <v:stroke joinstyle="miter"/>
+                </v:line>
+                <v:line id="Straight Connector 50" o:spid="_x0000_s1050" style="position:absolute;visibility:visible;mso-wrap-style:square" from="34332,10483" to="46482,21066" o:connectortype="straight" o:gfxdata="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" strokecolor="#ffc000 [3207]" strokeweight="1pt">
+                  <v:stroke joinstyle="miter"/>
+                </v:line>
+                <v:line id="Straight Connector 54" o:spid="_x0000_s1051" style="position:absolute;flip:x y;visibility:visible;mso-wrap-style:square" from="15144,6302" to="30946,9102" o:connectortype="straight" o:gfxdata="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" strokecolor="#ffc000 [3207]" strokeweight="1pt">
+                  <v:stroke joinstyle="miter"/>
+                </v:line>
+                <v:shape id="Imagen 2" o:spid="_x0000_s1052" type="#_x0000_t75" style="position:absolute;left:1800;top:56785;width:24554;height:14097;visibility:visible;mso-wrap-style:square" o:gfxdata="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">
+                  <v:imagedata r:id="rId21" o:title=""/>
+                </v:shape>
+                <v:shape id="Imagen 3" o:spid="_x0000_s1053" type="#_x0000_t75" style="position:absolute;left:27136;top:56750;width:6201;height:14132;visibility:visible;mso-wrap-style:square" o:gfxdata="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">
+                  <v:imagedata r:id="rId22" o:title=""/>
+                </v:shape>
+                <v:shape id="Imagen 4" o:spid="_x0000_s1054" type="#_x0000_t75" style="position:absolute;left:11134;top:62499;width:6212;height:24456;rotation:90;visibility:visible;mso-wrap-style:square" o:gfxdata="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">
+                  <v:imagedata r:id="rId23" o:title=""/>
+                </v:shape>
+                <v:shape id="Text Box 26" o:spid="_x0000_s1055" type="#_x0000_t202" style="position:absolute;left:9239;top:56785;width:8572;height:3137;visibility:visible;mso-wrap-style:none;v-text-anchor:top" o:gfxdata="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" filled="f" stroked="f" strokeweight=".5pt">
+                  <v:textbox>
+                    <w:txbxContent>
+                      <w:p>
+                        <w:pPr>
+                          <w:spacing w:line="254" w:lineRule="auto"/>
+                          <w:jc w:val="center"/>
+                          <w:rPr>
+                            <w:color w:val="FFFFFF" w:themeColor="background1"/>
+                            <w:sz w:val="24"/>
+                            <w:szCs w:val="24"/>
+                          </w:rPr>
+                        </w:pPr>
+                        <w:r>
+                          <w:rPr>
+                            <w:rFonts w:eastAsia="Calibri"/>
+                            <w:color w:val="FFFFFF" w:themeColor="background1"/>
+                          </w:rPr>
+                          <w:t>Front View</w:t>
+                        </w:r>
+                      </w:p>
+                    </w:txbxContent>
+                  </v:textbox>
+                </v:shape>
+                <v:shape id="Text Box 26" o:spid="_x0000_s1056" type="#_x0000_t202" style="position:absolute;left:10556;top:75253;width:7722;height:3137;visibility:visible;mso-wrap-style:none;v-text-anchor:top" o:gfxdata="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" filled="f" stroked="f" strokeweight=".5pt">
+                  <v:textbox>
+                    <w:txbxContent>
+                      <w:p>
+                        <w:pPr>
+                          <w:spacing w:line="252" w:lineRule="auto"/>
+                          <w:jc w:val="center"/>
+                          <w:rPr>
+                            <w:color w:val="FFFFFF" w:themeColor="background1"/>
+                            <w:sz w:val="24"/>
+                            <w:szCs w:val="24"/>
+                          </w:rPr>
+                        </w:pPr>
+                        <w:r>
+                          <w:rPr>
+                            <w:rFonts w:eastAsia="Calibri"/>
+                            <w:color w:val="FFFFFF" w:themeColor="background1"/>
+                          </w:rPr>
+                          <w:t>Top View</w:t>
+                        </w:r>
+                      </w:p>
+                    </w:txbxContent>
+                  </v:textbox>
+                </v:shape>
+                <v:shape id="Text Box 26" o:spid="_x0000_s1057" type="#_x0000_t202" style="position:absolute;left:27707;top:63634;width:8109;height:3136;rotation:90;visibility:visible;mso-wrap-style:none;v-text-anchor:top" o:gfxdata="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" filled="f" stroked="f" strokeweight=".5pt">
+                  <v:textbox>
+                    <w:txbxContent>
+                      <w:p>
+                        <w:pPr>
+                          <w:spacing w:line="252" w:lineRule="auto"/>
+                          <w:jc w:val="center"/>
+                          <w:rPr>
+                            <w:color w:val="FFFFFF" w:themeColor="background1"/>
+                            <w:sz w:val="24"/>
+                            <w:szCs w:val="24"/>
+                          </w:rPr>
+                        </w:pPr>
+                        <w:r>
+                          <w:rPr>
+                            <w:rFonts w:eastAsia="Calibri"/>
+                            <w:color w:val="FFFFFF" w:themeColor="background1"/>
+                          </w:rPr>
+                          <w:t>Side View</w:t>
+                        </w:r>
+                      </w:p>
+                    </w:txbxContent>
+                  </v:textbox>
+                </v:shape>
+                <w10:anchorlock/>
+              </v:group>
+            </w:pict>
+          </mc:Fallback>
+        </mc:AlternateContent>
+      </w:r>
+    </w:p>
+    <w:p>
+      <w:pPr>
+        <w:pStyle w:val="Caption"/>
+      </w:pPr>
+      <w:r>
+        <w:t xml:space="preserve">Figure </w:t>
+      </w:r>
+      <w:r>
+        <w:fldChar w:fldCharType="begin"/>
+      </w:r>
+      <w:r>
+        <w:instrText xml:space="preserve"> SEQ Figure \* ARABIC </w:instrText>
+      </w:r>
+      <w:r>
+        <w:fldChar w:fldCharType="separate"/>
+      </w:r>
+      <w:r>
+        <w:rPr>
+          <w:noProof/>
+        </w:rPr>
+        <w:t>3</w:t>
+      </w:r>
+      <w:r>
+        <w:rPr>
+          <w:noProof/>
+        </w:rPr>
+        <w:fldChar w:fldCharType="end"/>
+      </w:r>
+      <w:r>
+        <w:t xml:space="preserve"> - 3D rendition of project output</w:t>
+      </w:r>
       <w:r>
         <w:br w:type="page"/>
       </w:r>
     </w:p>
     <w:p>
       <w:pPr>
+        <w:pStyle w:val="Heading3"/>
+      </w:pPr>
+      <w:bookmarkStart w:id="7" w:name="_Toc5714712"/>
+      <w:r>
+        <w:lastRenderedPageBreak/>
+        <w:t>Blueprint for laser cutting</w:t>
+      </w:r>
+      <w:bookmarkEnd w:id="7"/>
+    </w:p>
+    <w:p>
+      <w:r>
+        <w:rPr>
+          <w:noProof/>
+        </w:rPr>
+        <mc:AlternateContent>
+          <mc:Choice Requires="wpc">
+            <w:drawing>
+              <wp:inline distT="0" distB="0" distL="0" distR="0" wp14:anchorId="6C52BF1B" wp14:editId="69624D92">
+                <wp:extent cx="5486400" cy="4777253"/>
+                <wp:effectExtent l="0" t="0" r="0" b="0"/>
+                <wp:docPr id="25" name="Canvas 25"/>
+                <wp:cNvGraphicFramePr>
+                  <a:graphicFrameLocks xmlns:a="http://schemas.openxmlformats.org/drawingml/2006/main" noChangeAspect="1"/>
+                </wp:cNvGraphicFramePr>
+                <a:graphic xmlns:a="http://schemas.openxmlformats.org/drawingml/2006/main">
+                  <a:graphicData uri="http://schemas.microsoft.com/office/word/2010/wordprocessingCanvas">
+                    <wpc:wpc>
+                      <wpc:bg/>
+                      <wpc:whole/>
+                      <pic:pic xmlns:pic="http://schemas.openxmlformats.org/drawingml/2006/picture">
+                        <pic:nvPicPr>
+                          <pic:cNvPr id="35" name="Graphic 21"/>
+                          <pic:cNvPicPr/>
+                        </pic:nvPicPr>
+                        <pic:blipFill>
+                          <a:blip r:embed="rId24">
+                            <a:extLst>
+                              <a:ext uri="{96DAC541-7B7A-43D3-8B79-37D633B846F1}">
+                                <asvg:svgBlip xmlns:asvg="http://schemas.microsoft.com/office/drawing/2016/SVG/main" r:embed="rId25"/>
+                              </a:ext>
+                            </a:extLst>
+                          </a:blip>
+                          <a:stretch>
+                            <a:fillRect/>
+                          </a:stretch>
+                        </pic:blipFill>
+                        <pic:spPr>
+                          <a:xfrm>
+                            <a:off x="0" y="266700"/>
+                            <a:ext cx="5454398" cy="3476624"/>
+                          </a:xfrm>
+                          <a:prstGeom prst="rect">
+                            <a:avLst/>
+                          </a:prstGeom>
+                        </pic:spPr>
+                      </pic:pic>
+                      <wps:wsp>
+                        <wps:cNvPr id="26" name="Text Box 26"/>
+                        <wps:cNvSpPr txBox="1"/>
+                        <wps:spPr>
+                          <a:xfrm>
+                            <a:off x="523875" y="1323976"/>
+                            <a:ext cx="515620" cy="314325"/>
+                          </a:xfrm>
+                          <a:prstGeom prst="rect">
+                            <a:avLst/>
+                          </a:prstGeom>
+                          <a:solidFill>
+                            <a:schemeClr val="lt1"/>
+                          </a:solidFill>
+                          <a:ln w="6350">
+                            <a:noFill/>
+                          </a:ln>
+                        </wps:spPr>
+                        <wps:txbx>
+                          <w:txbxContent>
+                            <w:p>
+                              <w:r>
+                                <w:t>Front</w:t>
+                              </w:r>
+                            </w:p>
+                          </w:txbxContent>
+                        </wps:txbx>
+                        <wps:bodyPr rot="0" spcFirstLastPara="0" vertOverflow="overflow" horzOverflow="overflow" vert="horz" wrap="none" lIns="91440" tIns="45720" rIns="91440" bIns="45720" numCol="1" spcCol="0" rtlCol="0" fromWordArt="0" anchor="t" anchorCtr="0" forceAA="0" compatLnSpc="1">
+                          <a:prstTxWarp prst="textNoShape">
+                            <a:avLst/>
+                          </a:prstTxWarp>
+                          <a:noAutofit/>
+                        </wps:bodyPr>
+                      </wps:wsp>
+                      <wps:wsp>
+                        <wps:cNvPr id="37" name="Text Box 26"/>
+                        <wps:cNvSpPr txBox="1"/>
+                        <wps:spPr>
+                          <a:xfrm>
+                            <a:off x="2237400" y="1323976"/>
+                            <a:ext cx="500380" cy="314325"/>
+                          </a:xfrm>
+                          <a:prstGeom prst="rect">
+                            <a:avLst/>
+                          </a:prstGeom>
+                          <a:noFill/>
+                          <a:ln w="6350">
+                            <a:noFill/>
+                          </a:ln>
+                        </wps:spPr>
+                        <wps:txbx>
+                          <w:txbxContent>
+                            <w:p>
+                              <w:pPr>
+                                <w:spacing w:line="256" w:lineRule="auto"/>
+                                <w:rPr>
+                                  <w:sz w:val="24"/>
+                                  <w:szCs w:val="24"/>
+                                </w:rPr>
+                              </w:pPr>
+                              <w:r>
+                                <w:rPr>
+                                  <w:rFonts w:eastAsia="Calibri"/>
+                                </w:rPr>
+                                <w:t>Back</w:t>
+                              </w:r>
+                            </w:p>
+                          </w:txbxContent>
+                        </wps:txbx>
+                        <wps:bodyPr rot="0" spcFirstLastPara="0" vert="horz" wrap="none" lIns="91440" tIns="45720" rIns="91440" bIns="45720" numCol="1" spcCol="0" rtlCol="0" fromWordArt="0" anchor="t" anchorCtr="0" forceAA="0" compatLnSpc="1">
+                          <a:prstTxWarp prst="textNoShape">
+                            <a:avLst/>
+                          </a:prstTxWarp>
+                          <a:noAutofit/>
+                        </wps:bodyPr>
+                      </wps:wsp>
+                      <wps:wsp>
+                        <wps:cNvPr id="38" name="Text Box 26"/>
+                        <wps:cNvSpPr txBox="1"/>
+                        <wps:spPr>
+                          <a:xfrm>
+                            <a:off x="3342300" y="1827825"/>
+                            <a:ext cx="508000" cy="314325"/>
+                          </a:xfrm>
+                          <a:prstGeom prst="rect">
+                            <a:avLst/>
+                          </a:prstGeom>
+                          <a:noFill/>
+                          <a:ln w="6350">
+                            <a:noFill/>
+                          </a:ln>
+                        </wps:spPr>
+                        <wps:txbx>
+                          <w:txbxContent>
+                            <w:p>
+                              <w:pPr>
+                                <w:spacing w:line="254" w:lineRule="auto"/>
+                                <w:rPr>
+                                  <w:sz w:val="24"/>
+                                  <w:szCs w:val="24"/>
+                                </w:rPr>
+                              </w:pPr>
+                              <w:r>
+                                <w:rPr>
+                                  <w:rFonts w:eastAsia="Calibri"/>
+                                </w:rPr>
+                                <w:t>Base</w:t>
+                              </w:r>
+                            </w:p>
+                          </w:txbxContent>
+                        </wps:txbx>
+                        <wps:bodyPr rot="0" spcFirstLastPara="0" vert="horz" wrap="none" lIns="91440" tIns="45720" rIns="91440" bIns="45720" numCol="1" spcCol="0" rtlCol="0" fromWordArt="0" anchor="t" anchorCtr="0" forceAA="0" compatLnSpc="1">
+                          <a:prstTxWarp prst="textNoShape">
+                            <a:avLst/>
+                          </a:prstTxWarp>
+                          <a:noAutofit/>
+                        </wps:bodyPr>
+                      </wps:wsp>
+                      <wps:wsp>
+                        <wps:cNvPr id="39" name="Text Box 26"/>
+                        <wps:cNvSpPr txBox="1"/>
+                        <wps:spPr>
+                          <a:xfrm>
+                            <a:off x="3885225" y="884850"/>
+                            <a:ext cx="515620" cy="314325"/>
+                          </a:xfrm>
+                          <a:prstGeom prst="rect">
+                            <a:avLst/>
+                          </a:prstGeom>
+                          <a:noFill/>
+                          <a:ln w="6350">
+                            <a:noFill/>
+                          </a:ln>
+                        </wps:spPr>
+                        <wps:txbx>
+                          <w:txbxContent>
+                            <w:p>
+                              <w:pPr>
+                                <w:spacing w:line="252" w:lineRule="auto"/>
+                                <w:rPr>
+                                  <w:sz w:val="24"/>
+                                  <w:szCs w:val="24"/>
+                                </w:rPr>
+                              </w:pPr>
+                              <w:r>
+                                <w:rPr>
+                                  <w:rFonts w:eastAsia="Calibri"/>
+                                </w:rPr>
+                                <w:t>Right</w:t>
+                              </w:r>
+                            </w:p>
+                          </w:txbxContent>
+                        </wps:txbx>
+                        <wps:bodyPr rot="0" spcFirstLastPara="0" vert="horz" wrap="none" lIns="91440" tIns="45720" rIns="91440" bIns="45720" numCol="1" spcCol="0" rtlCol="0" fromWordArt="0" anchor="t" anchorCtr="0" forceAA="0" compatLnSpc="1">
+                          <a:prstTxWarp prst="textNoShape">
+                            <a:avLst/>
+                          </a:prstTxWarp>
+                          <a:noAutofit/>
+                        </wps:bodyPr>
+                      </wps:wsp>
+                      <wps:wsp>
+                        <wps:cNvPr id="41" name="Text Box 26"/>
+                        <wps:cNvSpPr txBox="1"/>
+                        <wps:spPr>
+                          <a:xfrm>
+                            <a:off x="3885225" y="2485050"/>
+                            <a:ext cx="422275" cy="314325"/>
+                          </a:xfrm>
+                          <a:prstGeom prst="rect">
+                            <a:avLst/>
+                          </a:prstGeom>
+                          <a:noFill/>
+                          <a:ln w="6350">
+                            <a:noFill/>
+                          </a:ln>
+                        </wps:spPr>
+                        <wps:txbx>
+                          <w:txbxContent>
+                            <w:p>
+                              <w:pPr>
+                                <w:spacing w:line="252" w:lineRule="auto"/>
+                                <w:rPr>
+                                  <w:sz w:val="24"/>
+                                  <w:szCs w:val="24"/>
+                                </w:rPr>
+                              </w:pPr>
+                              <w:r>
+                                <w:rPr>
+                                  <w:rFonts w:eastAsia="Calibri"/>
+                                </w:rPr>
+                                <w:t>Left</w:t>
+                              </w:r>
+                            </w:p>
+                          </w:txbxContent>
+                        </wps:txbx>
+                        <wps:bodyPr rot="0" spcFirstLastPara="0" vert="horz" wrap="none" lIns="91440" tIns="45720" rIns="91440" bIns="45720" numCol="1" spcCol="0" rtlCol="0" fromWordArt="0" anchor="t" anchorCtr="0" forceAA="0" compatLnSpc="1">
+                          <a:prstTxWarp prst="textNoShape">
+                            <a:avLst/>
+                          </a:prstTxWarp>
+                          <a:noAutofit/>
+                        </wps:bodyPr>
+                      </wps:wsp>
+                      <wps:wsp>
+                        <wps:cNvPr id="42" name="Text Box 26"/>
+                        <wps:cNvSpPr txBox="1"/>
+                        <wps:spPr>
+                          <a:xfrm>
+                            <a:off x="4475775" y="912450"/>
+                            <a:ext cx="694690" cy="314325"/>
+                          </a:xfrm>
+                          <a:prstGeom prst="rect">
+                            <a:avLst/>
+                          </a:prstGeom>
+                          <a:noFill/>
+                          <a:ln w="6350">
+                            <a:noFill/>
+                          </a:ln>
+                        </wps:spPr>
+                        <wps:txbx>
+                          <w:txbxContent>
+                            <w:p>
+                              <w:pPr>
+                                <w:spacing w:line="252" w:lineRule="auto"/>
+                                <w:rPr>
+                                  <w:sz w:val="24"/>
+                                  <w:szCs w:val="24"/>
+                                </w:rPr>
+                              </w:pPr>
+                              <w:r>
+                                <w:rPr>
+                                  <w:rFonts w:eastAsia="Calibri"/>
+                                </w:rPr>
+                                <w:t>Paddles</w:t>
+                              </w:r>
+                            </w:p>
+                          </w:txbxContent>
+                        </wps:txbx>
+                        <wps:bodyPr rot="0" spcFirstLastPara="0" vert="horz" wrap="none" lIns="91440" tIns="45720" rIns="91440" bIns="45720" numCol="1" spcCol="0" rtlCol="0" fromWordArt="0" anchor="t" anchorCtr="0" forceAA="0" compatLnSpc="1">
+                          <a:prstTxWarp prst="textNoShape">
+                            <a:avLst/>
+                          </a:prstTxWarp>
+                          <a:noAutofit/>
+                        </wps:bodyPr>
+                      </wps:wsp>
+                      <wps:wsp>
+                        <wps:cNvPr id="43" name="Text Box 26"/>
+                        <wps:cNvSpPr txBox="1"/>
+                        <wps:spPr>
+                          <a:xfrm>
+                            <a:off x="4332900" y="2694600"/>
+                            <a:ext cx="748665" cy="314325"/>
+                          </a:xfrm>
+                          <a:prstGeom prst="rect">
+                            <a:avLst/>
+                          </a:prstGeom>
+                          <a:noFill/>
+                          <a:ln w="6350">
+                            <a:noFill/>
+                          </a:ln>
+                        </wps:spPr>
+                        <wps:txbx>
+                          <w:txbxContent>
+                            <w:p>
+                              <w:pPr>
+                                <w:spacing w:line="252" w:lineRule="auto"/>
+                                <w:rPr>
+                                  <w:sz w:val="24"/>
+                                  <w:szCs w:val="24"/>
+                                </w:rPr>
+                              </w:pPr>
+                              <w:r>
+                                <w:rPr>
+                                  <w:rFonts w:eastAsia="Calibri"/>
+                                </w:rPr>
+                                <w:t>Stoppers</w:t>
+                              </w:r>
+                            </w:p>
+                          </w:txbxContent>
+                        </wps:txbx>
+                        <wps:bodyPr rot="0" spcFirstLastPara="0" vert="horz" wrap="none" lIns="91440" tIns="45720" rIns="91440" bIns="45720" numCol="1" spcCol="0" rtlCol="0" fromWordArt="0" anchor="t" anchorCtr="0" forceAA="0" compatLnSpc="1">
+                          <a:prstTxWarp prst="textNoShape">
+                            <a:avLst/>
+                          </a:prstTxWarp>
+                          <a:noAutofit/>
+                        </wps:bodyPr>
+                      </wps:wsp>
+                      <wps:wsp>
+                        <wps:cNvPr id="44" name="Text Box 26"/>
+                        <wps:cNvSpPr txBox="1"/>
+                        <wps:spPr>
+                          <a:xfrm rot="5400000">
+                            <a:off x="3912871" y="3256575"/>
+                            <a:ext cx="2573655" cy="277200"/>
+                          </a:xfrm>
+                          <a:prstGeom prst="rect">
+                            <a:avLst/>
+                          </a:prstGeom>
+                          <a:noFill/>
+                          <a:ln w="6350">
+                            <a:noFill/>
+                          </a:ln>
+                        </wps:spPr>
+                        <wps:txbx>
+                          <w:txbxContent>
+                            <w:p>
+                              <w:pPr>
+                                <w:spacing w:line="252" w:lineRule="auto"/>
+                                <w:rPr>
+                                  <w:sz w:val="24"/>
+                                  <w:szCs w:val="24"/>
+                                </w:rPr>
+                              </w:pPr>
+                              <w:r>
+                                <w:rPr>
+                                  <w:rFonts w:eastAsia="Calibri"/>
+                                </w:rPr>
+                                <w:t>Rails (not final changed in laser cutter)</w:t>
+                              </w:r>
+                            </w:p>
+                          </w:txbxContent>
+                        </wps:txbx>
+                        <wps:bodyPr rot="0" spcFirstLastPara="0" vert="horz" wrap="none" lIns="91440" tIns="45720" rIns="91440" bIns="45720" numCol="1" spcCol="0" rtlCol="0" fromWordArt="0" anchor="t" anchorCtr="0" forceAA="0" compatLnSpc="1">
+                          <a:prstTxWarp prst="textNoShape">
+                            <a:avLst/>
+                          </a:prstTxWarp>
+                          <a:noAutofit/>
+                        </wps:bodyPr>
+                      </wps:wsp>
+                    </wpc:wpc>
+                  </a:graphicData>
+                </a:graphic>
+              </wp:inline>
+            </w:drawing>
+          </mc:Choice>
+          <mc:Fallback>
+            <w:pict>
+              <v:group w14:anchorId="6C52BF1B" id="Canvas 25" o:spid="_x0000_s1058" editas="canvas" style="width:6in;height:376.15pt;mso-position-horizontal-relative:char;mso-position-vertical-relative:line" coordsize="54864,47771" o:gfxdata="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">
+                <v:shape id="_x0000_s1059" type="#_x0000_t75" style="position:absolute;width:54864;height:47771;visibility:visible;mso-wrap-style:square">
+                  <v:fill o:detectmouseclick="t"/>
+                  <v:path o:connecttype="none"/>
+                </v:shape>
+                <v:shape id="Graphic 21" o:spid="_x0000_s1060" type="#_x0000_t75" style="position:absolute;top:2667;width:54543;height:34766;visibility:visible;mso-wrap-style:square" o:gfxdata="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">
+                  <v:imagedata r:id="rId26" o:title=""/>
+                </v:shape>
+                <v:shape id="Text Box 26" o:spid="_x0000_s1061" type="#_x0000_t202" style="position:absolute;left:5238;top:13239;width:5156;height:3144;visibility:visible;mso-wrap-style:none;v-text-anchor:top" o:gfxdata="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" fillcolor="white [3201]" stroked="f" strokeweight=".5pt">
+                  <v:textbox>
+                    <w:txbxContent>
+                      <w:p>
+                        <w:r>
+                          <w:t>Front</w:t>
+                        </w:r>
+                      </w:p>
+                    </w:txbxContent>
+                  </v:textbox>
+                </v:shape>
+                <v:shape id="Text Box 26" o:spid="_x0000_s1062" type="#_x0000_t202" style="position:absolute;left:22374;top:13239;width:5003;height:3144;visibility:visible;mso-wrap-style:none;v-text-anchor:top" o:gfxdata="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" filled="f" stroked="f" strokeweight=".5pt">
+                  <v:textbox>
+                    <w:txbxContent>
+                      <w:p>
+                        <w:pPr>
+                          <w:spacing w:line="256" w:lineRule="auto"/>
+                          <w:rPr>
+                            <w:sz w:val="24"/>
+                            <w:szCs w:val="24"/>
+                          </w:rPr>
+                        </w:pPr>
+                        <w:r>
+                          <w:rPr>
+                            <w:rFonts w:eastAsia="Calibri"/>
+                          </w:rPr>
+                          <w:t>Back</w:t>
+                        </w:r>
+                      </w:p>
+                    </w:txbxContent>
+                  </v:textbox>
+                </v:shape>
+                <v:shape id="Text Box 26" o:spid="_x0000_s1063" type="#_x0000_t202" style="position:absolute;left:33423;top:18278;width:5080;height:3143;visibility:visible;mso-wrap-style:none;v-text-anchor:top" o:gfxdata="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" filled="f" stroked="f" strokeweight=".5pt">
+                  <v:textbox>
+                    <w:txbxContent>
+                      <w:p>
+                        <w:pPr>
+                          <w:spacing w:line="254" w:lineRule="auto"/>
+                          <w:rPr>
+                            <w:sz w:val="24"/>
+                            <w:szCs w:val="24"/>
+                          </w:rPr>
+                        </w:pPr>
+                        <w:r>
+                          <w:rPr>
+                            <w:rFonts w:eastAsia="Calibri"/>
+                          </w:rPr>
+                          <w:t>Base</w:t>
+                        </w:r>
+                      </w:p>
+                    </w:txbxContent>
+                  </v:textbox>
+                </v:shape>
+                <v:shape id="Text Box 26" o:spid="_x0000_s1064" type="#_x0000_t202" style="position:absolute;left:38852;top:8848;width:5156;height:3143;visibility:visible;mso-wrap-style:none;v-text-anchor:top" o:gfxdata="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" filled="f" stroked="f" strokeweight=".5pt">
+                  <v:textbox>
+                    <w:txbxContent>
+                      <w:p>
+                        <w:pPr>
+                          <w:spacing w:line="252" w:lineRule="auto"/>
+                          <w:rPr>
+                            <w:sz w:val="24"/>
+                            <w:szCs w:val="24"/>
+                          </w:rPr>
+                        </w:pPr>
+                        <w:r>
+                          <w:rPr>
+                            <w:rFonts w:eastAsia="Calibri"/>
+                          </w:rPr>
+                          <w:t>Right</w:t>
+                        </w:r>
+                      </w:p>
+                    </w:txbxContent>
+                  </v:textbox>
+                </v:shape>
+                <v:shape id="Text Box 26" o:spid="_x0000_s1065" type="#_x0000_t202" style="position:absolute;left:38852;top:24850;width:4223;height:3143;visibility:visible;mso-wrap-style:none;v-text-anchor:top" o:gfxdata="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" filled="f" stroked="f" strokeweight=".5pt">
+                  <v:textbox>
+                    <w:txbxContent>
+                      <w:p>
+                        <w:pPr>
+                          <w:spacing w:line="252" w:lineRule="auto"/>
+                          <w:rPr>
+                            <w:sz w:val="24"/>
+                            <w:szCs w:val="24"/>
+                          </w:rPr>
+                        </w:pPr>
+                        <w:r>
+                          <w:rPr>
+                            <w:rFonts w:eastAsia="Calibri"/>
+                          </w:rPr>
+                          <w:t>Left</w:t>
+                        </w:r>
+                      </w:p>
+                    </w:txbxContent>
+                  </v:textbox>
+                </v:shape>
+                <v:shape id="Text Box 26" o:spid="_x0000_s1066" type="#_x0000_t202" style="position:absolute;left:44757;top:9124;width:6947;height:3143;visibility:visible;mso-wrap-style:none;v-text-anchor:top" o:gfxdata="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" filled="f" stroked="f" strokeweight=".5pt">
+                  <v:textbox>
+                    <w:txbxContent>
+                      <w:p>
+                        <w:pPr>
+                          <w:spacing w:line="252" w:lineRule="auto"/>
+                          <w:rPr>
+                            <w:sz w:val="24"/>
+                            <w:szCs w:val="24"/>
+                          </w:rPr>
+                        </w:pPr>
+                        <w:r>
+                          <w:rPr>
+                            <w:rFonts w:eastAsia="Calibri"/>
+                          </w:rPr>
+                          <w:t>Paddles</w:t>
+                        </w:r>
+                      </w:p>
+                    </w:txbxContent>
+                  </v:textbox>
+                </v:shape>
+                <v:shape id="Text Box 26" o:spid="_x0000_s1067" type="#_x0000_t202" style="position:absolute;left:43329;top:26946;width:7486;height:3143;visibility:visible;mso-wrap-style:none;v-text-anchor:top" o:gfxdata="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" filled="f" stroked="f" strokeweight=".5pt">
+                  <v:textbox>
+                    <w:txbxContent>
+                      <w:p>
+                        <w:pPr>
+                          <w:spacing w:line="252" w:lineRule="auto"/>
+                          <w:rPr>
+                            <w:sz w:val="24"/>
+                            <w:szCs w:val="24"/>
+                          </w:rPr>
+                        </w:pPr>
+                        <w:r>
+                          <w:rPr>
+                            <w:rFonts w:eastAsia="Calibri"/>
+                          </w:rPr>
+                          <w:t>Stoppers</w:t>
+                        </w:r>
+                      </w:p>
+                    </w:txbxContent>
+                  </v:textbox>
+                </v:shape>
+                <v:shape id="Text Box 26" o:spid="_x0000_s1068" type="#_x0000_t202" style="position:absolute;left:39127;top:32566;width:25737;height:2772;rotation:90;visibility:visible;mso-wrap-style:none;v-text-anchor:top" o:gfxdata="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" filled="f" stroked="f" strokeweight=".5pt">
+                  <v:textbox>
+                    <w:txbxContent>
+                      <w:p>
+                        <w:pPr>
+                          <w:spacing w:line="252" w:lineRule="auto"/>
+                          <w:rPr>
+                            <w:sz w:val="24"/>
+                            <w:szCs w:val="24"/>
+                          </w:rPr>
+                        </w:pPr>
+                        <w:r>
+                          <w:rPr>
+                            <w:rFonts w:eastAsia="Calibri"/>
+                          </w:rPr>
+                          <w:t>Rails (not final changed in laser cutter)</w:t>
+                        </w:r>
+                      </w:p>
+                    </w:txbxContent>
+                  </v:textbox>
+                </v:shape>
+                <w10:anchorlock/>
+              </v:group>
+            </w:pict>
+          </mc:Fallback>
+        </mc:AlternateContent>
+      </w:r>
+    </w:p>
+    <w:p>
+      <w:pPr>
+        <w:pStyle w:val="Caption"/>
+      </w:pPr>
+      <w:r>
+        <w:t xml:space="preserve">Figure </w:t>
+      </w:r>
+      <w:r>
+        <w:fldChar w:fldCharType="begin"/>
+      </w:r>
+      <w:r>
+        <w:instrText xml:space="preserve"> SEQ Figure \* ARABIC </w:instrText>
+      </w:r>
+      <w:r>
+        <w:fldChar w:fldCharType="separate"/>
+      </w:r>
+      <w:r>
+        <w:rPr>
+          <w:noProof/>
+        </w:rPr>
+        <w:t>4</w:t>
+      </w:r>
+      <w:r>
+        <w:rPr>
+          <w:noProof/>
+        </w:rPr>
+        <w:fldChar w:fldCharType="end"/>
+      </w:r>
+      <w:r>
+        <w:t xml:space="preserve"> - Illustrator file used to laser cut container parts</w:t>
+      </w:r>
+    </w:p>
+    <w:p>
+      <w:pPr>
+        <w:pStyle w:val="Heading3"/>
+        <w:rPr>
+          <w:rFonts w:eastAsiaTheme="minorHAnsi" w:cstheme="minorBidi"/>
+          <w:color w:val="auto"/>
+          <w:szCs w:val="22"/>
+        </w:rPr>
+      </w:pPr>
+      <w:r>
+        <w:br w:type="page"/>
+      </w:r>
+    </w:p>
+    <w:p>
+      <w:pPr>
         <w:pStyle w:val="Heading1"/>
         <w:rPr>
           <w:rFonts w:cs="Arial"/>
         </w:rPr>
       </w:pPr>
-      <w:bookmarkStart w:id="5" w:name="_Toc3291977"/>
+      <w:bookmarkStart w:id="8" w:name="_Toc5714713"/>
       <w:r>
         <w:rPr>
           <w:rFonts w:cs="Arial"/>
@@ -2386,7 +5671,7 @@
         <w:lastRenderedPageBreak/>
         <w:t>Equipment List:</w:t>
       </w:r>
-      <w:bookmarkEnd w:id="5"/>
+      <w:bookmarkEnd w:id="8"/>
     </w:p>
     <w:p>
       <w:pPr>
@@ -2395,14 +5680,14 @@
           <w:rFonts w:cs="Arial"/>
         </w:rPr>
       </w:pPr>
-      <w:bookmarkStart w:id="6" w:name="_Toc3291978"/>
+      <w:bookmarkStart w:id="9" w:name="_Toc5714714"/>
       <w:r>
         <w:rPr>
           <w:rFonts w:cs="Arial"/>
         </w:rPr>
         <w:t>Water tank</w:t>
       </w:r>
-      <w:bookmarkEnd w:id="6"/>
+      <w:bookmarkEnd w:id="9"/>
       <w:r>
         <w:rPr>
           <w:rFonts w:cs="Arial"/>
@@ -2430,14 +5715,14 @@
           <w:rFonts w:cs="Arial"/>
         </w:rPr>
       </w:pPr>
-      <w:bookmarkStart w:id="7" w:name="_Toc3291979"/>
+      <w:bookmarkStart w:id="10" w:name="_Toc5714715"/>
       <w:r>
         <w:rPr>
           <w:rFonts w:cs="Arial"/>
         </w:rPr>
         <w:t>Water tank requirements:</w:t>
       </w:r>
-      <w:bookmarkEnd w:id="7"/>
+      <w:bookmarkEnd w:id="10"/>
     </w:p>
     <w:p>
       <w:pPr>
@@ -2630,7 +5915,7 @@
           <w:rFonts w:cs="Arial"/>
         </w:rPr>
       </w:pPr>
-      <w:bookmarkStart w:id="8" w:name="_Toc3291980"/>
+      <w:bookmarkStart w:id="11" w:name="_Toc5714716"/>
       <w:r>
         <w:rPr>
           <w:rFonts w:cs="Arial"/>
@@ -2638,7 +5923,7 @@
         <w:lastRenderedPageBreak/>
         <w:t>Access to a water source</w:t>
       </w:r>
-      <w:bookmarkEnd w:id="8"/>
+      <w:bookmarkEnd w:id="11"/>
     </w:p>
     <w:p>
       <w:pPr>
@@ -2660,14 +5945,14 @@
           <w:rFonts w:cs="Arial"/>
         </w:rPr>
       </w:pPr>
-      <w:bookmarkStart w:id="9" w:name="_Toc3291981"/>
+      <w:bookmarkStart w:id="12" w:name="_Toc5714717"/>
       <w:r>
         <w:rPr>
           <w:rFonts w:cs="Arial"/>
         </w:rPr>
         <w:t>Arduino</w:t>
       </w:r>
-      <w:bookmarkEnd w:id="9"/>
+      <w:bookmarkEnd w:id="12"/>
     </w:p>
     <w:p>
       <w:pPr>
@@ -2689,14 +5974,14 @@
           <w:rFonts w:cs="Arial"/>
         </w:rPr>
       </w:pPr>
-      <w:bookmarkStart w:id="10" w:name="_Toc3291982"/>
+      <w:bookmarkStart w:id="13" w:name="_Toc5714718"/>
       <w:r>
         <w:rPr>
           <w:rFonts w:cs="Arial"/>
         </w:rPr>
         <w:t>Actuators</w:t>
       </w:r>
-      <w:bookmarkEnd w:id="10"/>
+      <w:bookmarkEnd w:id="13"/>
     </w:p>
     <w:p>
       <w:pPr>
@@ -2738,14 +6023,14 @@
           <w:rFonts w:cs="Arial"/>
         </w:rPr>
       </w:pPr>
-      <w:bookmarkStart w:id="11" w:name="_Toc3291983"/>
+      <w:bookmarkStart w:id="14" w:name="_Toc5714719"/>
       <w:r>
         <w:rPr>
           <w:rFonts w:cs="Arial"/>
         </w:rPr>
         <w:t>Sensors</w:t>
       </w:r>
-      <w:bookmarkEnd w:id="11"/>
+      <w:bookmarkEnd w:id="14"/>
     </w:p>
     <w:p>
       <w:r>
@@ -2781,14 +6066,14 @@
           <w:rFonts w:cs="Arial"/>
         </w:rPr>
       </w:pPr>
-      <w:bookmarkStart w:id="12" w:name="_Toc3291984"/>
+      <w:bookmarkStart w:id="15" w:name="_Toc5714720"/>
       <w:r>
         <w:rPr>
           <w:rFonts w:cs="Arial"/>
         </w:rPr>
         <w:t>Paddle</w:t>
       </w:r>
-      <w:bookmarkEnd w:id="12"/>
+      <w:bookmarkEnd w:id="15"/>
     </w:p>
     <w:p>
       <w:pPr>
@@ -2820,12 +6105,12 @@
       <w:pPr>
         <w:pStyle w:val="Heading1"/>
       </w:pPr>
-      <w:bookmarkStart w:id="13" w:name="_Toc3291985"/>
+      <w:bookmarkStart w:id="16" w:name="_Toc5714721"/>
       <w:r>
         <w:lastRenderedPageBreak/>
         <w:t>Technical Architecture</w:t>
       </w:r>
-      <w:bookmarkEnd w:id="13"/>
+      <w:bookmarkEnd w:id="16"/>
     </w:p>
     <w:p>
       <w:r>
@@ -2841,6 +6126,7 @@
       <w:pPr>
         <w:pStyle w:val="Heading2"/>
       </w:pPr>
+      <w:bookmarkStart w:id="17" w:name="_Toc5714722"/>
       <w:r>
         <w:t>APIs, IDEs</w:t>
       </w:r>
@@ -2850,14 +6136,17 @@
       <w:r>
         <w:t>SDKs Required</w:t>
       </w:r>
+      <w:bookmarkEnd w:id="17"/>
     </w:p>
     <w:p>
       <w:pPr>
         <w:pStyle w:val="Heading3"/>
       </w:pPr>
+      <w:bookmarkStart w:id="18" w:name="_Toc5714723"/>
       <w:r>
         <w:t>Kinect for Windows SDK 2.0</w:t>
       </w:r>
+      <w:bookmarkEnd w:id="18"/>
     </w:p>
     <w:p>
       <w:pPr>
@@ -2907,9 +6196,11 @@
       <w:pPr>
         <w:pStyle w:val="Heading3"/>
       </w:pPr>
+      <w:bookmarkStart w:id="19" w:name="_Toc5714724"/>
       <w:r>
         <w:t>Arduino IDE</w:t>
       </w:r>
+      <w:bookmarkEnd w:id="19"/>
     </w:p>
     <w:p>
       <w:r>
@@ -2952,15 +6243,13 @@
         <w:ind w:left="720"/>
       </w:pPr>
       <w:r>
-        <w:t xml:space="preserve">IDE used to interface with the Arduino and provides the </w:t>
-      </w:r>
-      <w:proofErr w:type="spellStart"/>
-      <w:r>
-        <w:t>Fimata</w:t>
-      </w:r>
-      <w:proofErr w:type="spellEnd"/>
-      <w:r>
-        <w:t xml:space="preserve"> code for external programs to connect to the Arduino.</w:t>
+        <w:t>IDE used to interface with the Arduino and provides the Fi</w:t>
+      </w:r>
+      <w:r>
+        <w:t>r</w:t>
+      </w:r>
+      <w:r>
+        <w:t>mata code for external programs to connect to the Arduino.</w:t>
       </w:r>
     </w:p>
     <w:p>
@@ -2968,11 +6257,17 @@
         <w:pStyle w:val="Heading3"/>
         <w:ind w:firstLine="720"/>
       </w:pPr>
-      <w:proofErr w:type="spellStart"/>
-      <w:r>
-        <w:t>Fimata</w:t>
-      </w:r>
-      <w:proofErr w:type="spellEnd"/>
+      <w:bookmarkStart w:id="20" w:name="_Toc5714725"/>
+      <w:r>
+        <w:t>Fi</w:t>
+      </w:r>
+      <w:r>
+        <w:t>r</w:t>
+      </w:r>
+      <w:r>
+        <w:t>mata</w:t>
+      </w:r>
+      <w:bookmarkEnd w:id="20"/>
     </w:p>
     <w:p>
       <w:r>
@@ -2986,6 +6281,7 @@
           <w:id w:val="716011414"/>
           <w:citation/>
         </w:sdtPr>
+        <w:sdtEndPr/>
         <w:sdtContent>
           <w:r>
             <w:fldChar w:fldCharType="begin"/>
@@ -3007,8 +6303,6 @@
           </w:r>
         </w:sdtContent>
       </w:sdt>
-      <w:bookmarkStart w:id="14" w:name="_GoBack"/>
-      <w:bookmarkEnd w:id="14"/>
     </w:p>
     <w:p>
       <w:pPr>
@@ -3022,9 +6316,11 @@
       <w:pPr>
         <w:pStyle w:val="Heading3"/>
       </w:pPr>
+      <w:bookmarkStart w:id="21" w:name="_Toc5714726"/>
       <w:r>
         <w:t>Processing</w:t>
       </w:r>
+      <w:bookmarkEnd w:id="21"/>
     </w:p>
     <w:p>
       <w:r>
@@ -3079,19 +6375,18 @@
       </w:pPr>
       <w:r>
         <w:tab/>
+      </w:r>
+      <w:bookmarkStart w:id="22" w:name="_Toc5714727"/>
+      <w:r>
         <w:t>Arduino</w:t>
       </w:r>
       <w:r>
-        <w:t xml:space="preserve"> </w:t>
-      </w:r>
-      <w:proofErr w:type="spellStart"/>
-      <w:r>
-        <w:t>Firmata</w:t>
-      </w:r>
-      <w:proofErr w:type="spellEnd"/>
+        <w:t xml:space="preserve"> Firmata</w:t>
+      </w:r>
       <w:r>
         <w:t xml:space="preserve"> (processing library)</w:t>
       </w:r>
+      <w:bookmarkEnd w:id="22"/>
     </w:p>
     <w:p>
       <w:r>
@@ -3105,6 +6400,7 @@
           <w:id w:val="757568079"/>
           <w:citation/>
         </w:sdtPr>
+        <w:sdtEndPr/>
         <w:sdtContent>
           <w:r>
             <w:fldChar w:fldCharType="begin"/>
@@ -3141,8 +6437,12 @@
       </w:pPr>
       <w:r>
         <w:tab/>
+      </w:r>
+      <w:bookmarkStart w:id="23" w:name="_Toc5714728"/>
+      <w:r>
         <w:t>KinectPV2</w:t>
       </w:r>
+      <w:bookmarkEnd w:id="23"/>
     </w:p>
     <w:p>
       <w:r>
@@ -3209,28 +6509,25 @@
       <w:pPr>
         <w:pStyle w:val="Heading1"/>
       </w:pPr>
-      <w:bookmarkStart w:id="15" w:name="_Toc3291987"/>
+      <w:bookmarkStart w:id="24" w:name="_Toc5714729"/>
       <w:r>
         <w:lastRenderedPageBreak/>
         <w:t>Prototypes</w:t>
       </w:r>
-      <w:bookmarkEnd w:id="15"/>
+      <w:bookmarkEnd w:id="24"/>
     </w:p>
     <w:p>
       <w:pPr>
         <w:pStyle w:val="Heading2"/>
       </w:pPr>
-      <w:bookmarkStart w:id="16" w:name="_Toc3291988"/>
-      <w:r>
-        <w:t>Making</w:t>
-      </w:r>
-      <w:r>
-        <w:t xml:space="preserve"> the</w:t>
-      </w:r>
-      <w:r>
-        <w:t xml:space="preserve"> Wave</w:t>
-      </w:r>
-      <w:bookmarkEnd w:id="16"/>
+      <w:bookmarkStart w:id="25" w:name="_Toc5714730"/>
+      <w:r>
+        <w:t>Making Wave</w:t>
+      </w:r>
+      <w:r>
+        <w:t>s</w:t>
+      </w:r>
+      <w:bookmarkEnd w:id="25"/>
     </w:p>
     <w:p>
       <w:pPr>
@@ -3241,7 +6538,7 @@
           <w:szCs w:val="22"/>
         </w:rPr>
       </w:pPr>
-      <w:bookmarkStart w:id="17" w:name="_Toc3291989"/>
+      <w:bookmarkStart w:id="26" w:name="_Toc5714731"/>
       <w:r>
         <w:t>Materials use</w:t>
       </w:r>
@@ -3251,10 +6548,11 @@
       <w:r>
         <w:t>:</w:t>
       </w:r>
-      <w:bookmarkEnd w:id="17"/>
-    </w:p>
-    <w:p>
-      <w:pPr>
+      <w:bookmarkEnd w:id="26"/>
+    </w:p>
+    <w:p>
+      <w:pPr>
+        <w:keepNext/>
         <w:jc w:val="center"/>
       </w:pPr>
       <w:r>
@@ -3279,7 +6577,7 @@
                     </pic:cNvPicPr>
                   </pic:nvPicPr>
                   <pic:blipFill>
-                    <a:blip r:embed="rId9" cstate="print">
+                    <a:blip r:embed="rId27" cstate="print">
                       <a:extLst>
                         <a:ext uri="{28A0092B-C50C-407E-A947-70E740481C1C}">
                           <a14:useLocalDpi xmlns:a14="http://schemas.microsoft.com/office/drawing/2010/main" val="0"/>
@@ -3313,6 +6611,51 @@
     </w:p>
     <w:p>
       <w:pPr>
+        <w:pStyle w:val="Caption"/>
+        <w:jc w:val="center"/>
+      </w:pPr>
+      <w:r>
+        <w:t xml:space="preserve">Figure </w:t>
+      </w:r>
+      <w:r>
+        <w:fldChar w:fldCharType="begin"/>
+      </w:r>
+      <w:r>
+        <w:instrText xml:space="preserve"> SEQ Figure \* ARABIC </w:instrText>
+      </w:r>
+      <w:r>
+        <w:fldChar w:fldCharType="separate"/>
+      </w:r>
+      <w:r>
+        <w:rPr>
+          <w:noProof/>
+        </w:rPr>
+        <w:t>5</w:t>
+      </w:r>
+      <w:r>
+        <w:rPr>
+          <w:noProof/>
+        </w:rPr>
+        <w:fldChar w:fldCharType="end"/>
+      </w:r>
+      <w:r>
+        <w:t xml:space="preserve"> </w:t>
+      </w:r>
+      <w:r>
+        <w:t>–</w:t>
+      </w:r>
+      <w:r>
+        <w:t xml:space="preserve"> </w:t>
+      </w:r>
+      <w:r>
+        <w:t xml:space="preserve">Resources </w:t>
+      </w:r>
+      <w:r>
+        <w:t>for making waves prototype</w:t>
+      </w:r>
+    </w:p>
+    <w:p>
+      <w:pPr>
         <w:pStyle w:val="NormalWeb"/>
         <w:numPr>
           <w:ilvl w:val="0"/>
@@ -3436,11 +6779,9 @@
         <w:tab/>
         <w:t xml:space="preserve">The wave that needs to be created </w:t>
       </w:r>
-      <w:proofErr w:type="gramStart"/>
-      <w:r>
-        <w:t>has to</w:t>
-      </w:r>
-      <w:proofErr w:type="gramEnd"/>
+      <w:r>
+        <w:t>must</w:t>
+      </w:r>
       <w:r>
         <w:t xml:space="preserve"> be big, as the aim is to imitate as close as possible the motions of the hand. If the hand motion over the sensor is slow, the wave should also go slow; if the hand motion is fast, the wave motion should also be fast.</w:t>
       </w:r>
@@ -3452,12 +6793,12 @@
       <w:pPr>
         <w:pStyle w:val="Heading3"/>
       </w:pPr>
-      <w:bookmarkStart w:id="18" w:name="_Toc3291990"/>
+      <w:bookmarkStart w:id="27" w:name="_Toc5714732"/>
       <w:r>
         <w:lastRenderedPageBreak/>
         <w:t>Propeller:</w:t>
       </w:r>
-      <w:bookmarkEnd w:id="18"/>
+      <w:bookmarkEnd w:id="27"/>
     </w:p>
     <w:p>
       <w:pPr>
@@ -3473,6 +6814,7 @@
     </w:p>
     <w:p>
       <w:pPr>
+        <w:keepNext/>
         <w:jc w:val="center"/>
       </w:pPr>
       <w:r>
@@ -3498,7 +6840,7 @@
                     </pic:cNvPicPr>
                   </pic:nvPicPr>
                   <pic:blipFill>
-                    <a:blip r:embed="rId10" cstate="print">
+                    <a:blip r:embed="rId28" cstate="print">
                       <a:extLst>
                         <a:ext uri="{28A0092B-C50C-407E-A947-70E740481C1C}">
                           <a14:useLocalDpi xmlns:a14="http://schemas.microsoft.com/office/drawing/2010/main" val="0"/>
@@ -3532,6 +6874,50 @@
     </w:p>
     <w:p>
       <w:pPr>
+        <w:pStyle w:val="Caption"/>
+        <w:jc w:val="center"/>
+      </w:pPr>
+      <w:r>
+        <w:t xml:space="preserve">Figure </w:t>
+      </w:r>
+      <w:r>
+        <w:fldChar w:fldCharType="begin"/>
+      </w:r>
+      <w:r>
+        <w:instrText xml:space="preserve"> SEQ Figure \* ARABIC </w:instrText>
+      </w:r>
+      <w:r>
+        <w:fldChar w:fldCharType="separate"/>
+      </w:r>
+      <w:r>
+        <w:rPr>
+          <w:noProof/>
+        </w:rPr>
+        <w:t>6</w:t>
+      </w:r>
+      <w:r>
+        <w:rPr>
+          <w:noProof/>
+        </w:rPr>
+        <w:fldChar w:fldCharType="end"/>
+      </w:r>
+      <w:r>
+        <w:t xml:space="preserve"> - </w:t>
+      </w:r>
+      <w:proofErr w:type="spellStart"/>
+      <w:r>
+        <w:t>Constructed</w:t>
+      </w:r>
+      <w:r>
+        <w:t>P</w:t>
+      </w:r>
+      <w:r>
+        <w:t>propeller</w:t>
+      </w:r>
+      <w:proofErr w:type="spellEnd"/>
+    </w:p>
+    <w:p>
+      <w:pPr>
         <w:ind w:firstLine="720"/>
       </w:pPr>
       <w:r>
@@ -3540,22 +6926,27 @@
     </w:p>
     <w:p>
       <w:pPr>
+        <w:ind w:firstLine="720"/>
+      </w:pPr>
+      <w:r>
+        <w:t>When the propeller was tested, we came to the realization that the type of waves created were not the desired type as the propeller made many small waves in a quick succession, while the desired waves were big and slow imitating the hand motions.</w:t>
+      </w:r>
+    </w:p>
+    <w:p>
+      <w:pPr>
+        <w:keepNext/>
         <w:jc w:val="center"/>
+      </w:pPr>
+      <w:r>
         <w:rPr>
           <w:rFonts w:cs="Arial"/>
           <w:noProof/>
         </w:rPr>
-      </w:pPr>
-      <w:r>
-        <w:rPr>
-          <w:rFonts w:cs="Arial"/>
-          <w:noProof/>
-        </w:rPr>
         <w:drawing>
-          <wp:inline distT="0" distB="0" distL="0" distR="0" wp14:anchorId="322094F0" wp14:editId="26FE8E5C">
+          <wp:inline distT="0" distB="0" distL="0" distR="0" wp14:anchorId="00D0BAB2" wp14:editId="6296EA92">
             <wp:extent cx="4572000" cy="2579370"/>
             <wp:effectExtent l="0" t="0" r="0" b="0"/>
-            <wp:docPr id="17" name="Picture 17" descr="C:\Users\DANIEL~1\AppData\Local\Temp\msohtmlclip1\02\clip_image001.jpg"/>
+            <wp:docPr id="14" name="Picture 14" descr="`&amp;4특`&amp;` 麟1구 "/>
             <wp:cNvGraphicFramePr>
               <a:graphicFrameLocks xmlns:a="http://schemas.openxmlformats.org/drawingml/2006/main" noChangeAspect="1"/>
             </wp:cNvGraphicFramePr>
@@ -3563,13 +6954,13 @@
               <a:graphicData uri="http://schemas.openxmlformats.org/drawingml/2006/picture">
                 <pic:pic xmlns:pic="http://schemas.openxmlformats.org/drawingml/2006/picture">
                   <pic:nvPicPr>
-                    <pic:cNvPr id="0" name="Picture 1" descr="C:\Users\DANIEL~1\AppData\Local\Temp\msohtmlclip1\02\clip_image001.jpg"/>
+                    <pic:cNvPr id="0" name="Picture 4" descr="`&amp;4특`&amp;` 麟1구 "/>
                     <pic:cNvPicPr>
                       <a:picLocks noChangeAspect="1" noChangeArrowheads="1"/>
                     </pic:cNvPicPr>
                   </pic:nvPicPr>
                   <pic:blipFill>
-                    <a:blip r:embed="rId11" cstate="print">
+                    <a:blip r:embed="rId29" cstate="print">
                       <a:extLst>
                         <a:ext uri="{28A0092B-C50C-407E-A947-70E740481C1C}">
                           <a14:useLocalDpi xmlns:a14="http://schemas.microsoft.com/office/drawing/2010/main" val="0"/>
@@ -3603,6 +6994,67 @@
     </w:p>
     <w:p>
       <w:pPr>
+        <w:pStyle w:val="Caption"/>
+        <w:jc w:val="center"/>
+      </w:pPr>
+      <w:r>
+        <w:t xml:space="preserve">Figure </w:t>
+      </w:r>
+      <w:r>
+        <w:fldChar w:fldCharType="begin"/>
+      </w:r>
+      <w:r>
+        <w:instrText xml:space="preserve"> SEQ Figure \* ARABIC </w:instrText>
+      </w:r>
+      <w:r>
+        <w:fldChar w:fldCharType="separate"/>
+      </w:r>
+      <w:r>
+        <w:rPr>
+          <w:noProof/>
+        </w:rPr>
+        <w:t>7</w:t>
+      </w:r>
+      <w:r>
+        <w:rPr>
+          <w:noProof/>
+        </w:rPr>
+        <w:fldChar w:fldCharType="end"/>
+      </w:r>
+      <w:r>
+        <w:t xml:space="preserve"> - Propeller </w:t>
+      </w:r>
+      <w:r>
+        <w:t>T</w:t>
+      </w:r>
+      <w:r>
+        <w:t>esting</w:t>
+      </w:r>
+    </w:p>
+    <w:p>
+      <w:pPr>
+        <w:jc w:val="center"/>
+      </w:pPr>
+    </w:p>
+    <w:p>
+      <w:pPr>
+        <w:pStyle w:val="Heading3"/>
+      </w:pPr>
+      <w:bookmarkStart w:id="28" w:name="_Toc5714733"/>
+      <w:r>
+        <w:lastRenderedPageBreak/>
+        <w:t>Paddles:</w:t>
+      </w:r>
+      <w:bookmarkEnd w:id="28"/>
+    </w:p>
+    <w:p>
+      <w:r>
+        <w:tab/>
+        <w:t>The second prototype we made were a pair of paddles, to make them we used the card paper and drew the shape of the container, after cutting it we used craft sticks to strengthen the paddle to increase its firmness and with tape we completely wrapped it to make it resistant to water.</w:t>
+      </w:r>
+    </w:p>
+    <w:p>
+      <w:pPr>
         <w:jc w:val="center"/>
       </w:pPr>
       <w:r>
@@ -3610,12 +7062,11 @@
           <w:rFonts w:cs="Arial"/>
           <w:noProof/>
         </w:rPr>
-        <w:lastRenderedPageBreak/>
         <w:drawing>
-          <wp:inline distT="0" distB="0" distL="0" distR="0" wp14:anchorId="0EA82ABA" wp14:editId="647BEA19">
-            <wp:extent cx="4572000" cy="2579370"/>
-            <wp:effectExtent l="0" t="0" r="0" b="0"/>
-            <wp:docPr id="16" name="Picture 16" descr="C:\Users\DANIEL~1\AppData\Local\Temp\msohtmlclip1\02\clip_image002.jpg"/>
+          <wp:inline distT="0" distB="0" distL="0" distR="0" wp14:anchorId="28943E0A" wp14:editId="5A1CCB17">
+            <wp:extent cx="2562013" cy="4537454"/>
+            <wp:effectExtent l="2857" t="0" r="0" b="0"/>
+            <wp:docPr id="6" name="Picture 6" descr="C:\Users\DANIEL~1\AppData\Local\Temp\msohtmlclip1\02\clip_image012.jpg"/>
             <wp:cNvGraphicFramePr>
               <a:graphicFrameLocks xmlns:a="http://schemas.openxmlformats.org/drawingml/2006/main" noChangeAspect="1"/>
             </wp:cNvGraphicFramePr>
@@ -3623,13 +7074,73 @@
               <a:graphicData uri="http://schemas.openxmlformats.org/drawingml/2006/picture">
                 <pic:pic xmlns:pic="http://schemas.openxmlformats.org/drawingml/2006/picture">
                   <pic:nvPicPr>
-                    <pic:cNvPr id="0" name="Picture 2" descr="C:\Users\DANIEL~1\AppData\Local\Temp\msohtmlclip1\02\clip_image002.jpg"/>
+                    <pic:cNvPr id="0" name="Picture 12" descr="C:\Users\DANIEL~1\AppData\Local\Temp\msohtmlclip1\02\clip_image012.jpg"/>
                     <pic:cNvPicPr>
                       <a:picLocks noChangeAspect="1" noChangeArrowheads="1"/>
                     </pic:cNvPicPr>
                   </pic:nvPicPr>
                   <pic:blipFill>
-                    <a:blip r:embed="rId12" cstate="print">
+                    <a:blip r:embed="rId30" cstate="print">
+                      <a:extLst>
+                        <a:ext uri="{28A0092B-C50C-407E-A947-70E740481C1C}">
+                          <a14:useLocalDpi xmlns:a14="http://schemas.microsoft.com/office/drawing/2010/main" val="0"/>
+                        </a:ext>
+                      </a:extLst>
+                    </a:blip>
+                    <a:srcRect/>
+                    <a:stretch>
+                      <a:fillRect/>
+                    </a:stretch>
+                  </pic:blipFill>
+                  <pic:spPr bwMode="auto">
+                    <a:xfrm rot="5400000">
+                      <a:off x="0" y="0"/>
+                      <a:ext cx="2584821" cy="4577848"/>
+                    </a:xfrm>
+                    <a:prstGeom prst="rect">
+                      <a:avLst/>
+                    </a:prstGeom>
+                    <a:noFill/>
+                    <a:ln>
+                      <a:noFill/>
+                    </a:ln>
+                  </pic:spPr>
+                </pic:pic>
+              </a:graphicData>
+            </a:graphic>
+          </wp:inline>
+        </w:drawing>
+      </w:r>
+    </w:p>
+    <w:p>
+      <w:pPr>
+        <w:keepNext/>
+        <w:jc w:val="center"/>
+      </w:pPr>
+      <w:r>
+        <w:rPr>
+          <w:rFonts w:cs="Arial"/>
+          <w:noProof/>
+        </w:rPr>
+        <w:drawing>
+          <wp:inline distT="0" distB="0" distL="0" distR="0" wp14:anchorId="1DA819CF" wp14:editId="54F2D59E">
+            <wp:extent cx="4572000" cy="2579370"/>
+            <wp:effectExtent l="0" t="0" r="0" b="0"/>
+            <wp:docPr id="7" name="Picture 7" descr="C:\Users\DANIEL~1\AppData\Local\Temp\msohtmlclip1\02\clip_image011.jpg"/>
+            <wp:cNvGraphicFramePr>
+              <a:graphicFrameLocks xmlns:a="http://schemas.openxmlformats.org/drawingml/2006/main" noChangeAspect="1"/>
+            </wp:cNvGraphicFramePr>
+            <a:graphic xmlns:a="http://schemas.openxmlformats.org/drawingml/2006/main">
+              <a:graphicData uri="http://schemas.openxmlformats.org/drawingml/2006/picture">
+                <pic:pic xmlns:pic="http://schemas.openxmlformats.org/drawingml/2006/picture">
+                  <pic:nvPicPr>
+                    <pic:cNvPr id="0" name="Picture 11" descr="C:\Users\DANIEL~1\AppData\Local\Temp\msohtmlclip1\02\clip_image011.jpg"/>
+                    <pic:cNvPicPr>
+                      <a:picLocks noChangeAspect="1" noChangeArrowheads="1"/>
+                    </pic:cNvPicPr>
+                  </pic:nvPicPr>
+                  <pic:blipFill>
+                    <a:blip r:embed="rId31" cstate="print">
                       <a:extLst>
                         <a:ext uri="{28A0092B-C50C-407E-A947-70E740481C1C}">
                           <a14:useLocalDpi xmlns:a14="http://schemas.microsoft.com/office/drawing/2010/main" val="0"/>
@@ -3663,14 +7174,52 @@
     </w:p>
     <w:p>
       <w:pPr>
-        <w:ind w:firstLine="720"/>
-      </w:pPr>
-      <w:r>
-        <w:t>When the propeller was tested, we came to the realization that the type of waves created were not the desired type as the propeller made many small waves in a quick succession, while the desired waves were big and slow imitating the hand motions.</w:t>
-      </w:r>
-    </w:p>
-    <w:p>
-      <w:pPr>
+        <w:pStyle w:val="Caption"/>
+        <w:jc w:val="center"/>
+      </w:pPr>
+      <w:r>
+        <w:t xml:space="preserve">Figure </w:t>
+      </w:r>
+      <w:r>
+        <w:fldChar w:fldCharType="begin"/>
+      </w:r>
+      <w:r>
+        <w:instrText xml:space="preserve"> SEQ Figure \* ARABIC </w:instrText>
+      </w:r>
+      <w:r>
+        <w:fldChar w:fldCharType="separate"/>
+      </w:r>
+      <w:r>
+        <w:rPr>
+          <w:noProof/>
+        </w:rPr>
+        <w:t>8</w:t>
+      </w:r>
+      <w:r>
+        <w:rPr>
+          <w:noProof/>
+        </w:rPr>
+        <w:fldChar w:fldCharType="end"/>
+      </w:r>
+      <w:r>
+        <w:t xml:space="preserve"> </w:t>
+      </w:r>
+      <w:r>
+        <w:t>–</w:t>
+      </w:r>
+      <w:r>
+        <w:t xml:space="preserve"> </w:t>
+      </w:r>
+      <w:r>
+        <w:t xml:space="preserve">Images Showing </w:t>
+      </w:r>
+      <w:r>
+        <w:t>Paddle Construction</w:t>
+      </w:r>
+    </w:p>
+    <w:p>
+      <w:pPr>
+        <w:keepNext/>
         <w:jc w:val="center"/>
       </w:pPr>
       <w:r>
@@ -3678,11 +7227,12 @@
           <w:rFonts w:cs="Arial"/>
           <w:noProof/>
         </w:rPr>
+        <w:lastRenderedPageBreak/>
         <w:drawing>
-          <wp:inline distT="0" distB="0" distL="0" distR="0" wp14:anchorId="00D0BAB2" wp14:editId="6296EA92">
+          <wp:inline distT="0" distB="0" distL="0" distR="0" wp14:anchorId="02F9E9D1" wp14:editId="488B9B1E">
             <wp:extent cx="4572000" cy="2579370"/>
             <wp:effectExtent l="0" t="0" r="0" b="0"/>
-            <wp:docPr id="14" name="Picture 14" descr="`&amp;4특`&amp;` 麟1구 "/>
+            <wp:docPr id="1" name="Picture 1" descr="C:\Users\DANIEL~1\AppData\Local\Temp\msohtmlclip1\02\clip_image017.jpg"/>
             <wp:cNvGraphicFramePr>
               <a:graphicFrameLocks xmlns:a="http://schemas.openxmlformats.org/drawingml/2006/main" noChangeAspect="1"/>
             </wp:cNvGraphicFramePr>
@@ -3690,13 +7240,13 @@
               <a:graphicData uri="http://schemas.openxmlformats.org/drawingml/2006/picture">
                 <pic:pic xmlns:pic="http://schemas.openxmlformats.org/drawingml/2006/picture">
                   <pic:nvPicPr>
-                    <pic:cNvPr id="0" name="Picture 4" descr="`&amp;4특`&amp;` 麟1구 "/>
+                    <pic:cNvPr id="0" name="Picture 17" descr="C:\Users\DANIEL~1\AppData\Local\Temp\msohtmlclip1\02\clip_image017.jpg"/>
                     <pic:cNvPicPr>
                       <a:picLocks noChangeAspect="1" noChangeArrowheads="1"/>
                     </pic:cNvPicPr>
                   </pic:nvPicPr>
                   <pic:blipFill>
-                    <a:blip r:embed="rId13" cstate="print">
+                    <a:blip r:embed="rId32" cstate="print">
                       <a:extLst>
                         <a:ext uri="{28A0092B-C50C-407E-A947-70E740481C1C}">
                           <a14:useLocalDpi xmlns:a14="http://schemas.microsoft.com/office/drawing/2010/main" val="0"/>
@@ -3730,6 +7280,45 @@
     </w:p>
     <w:p>
       <w:pPr>
+        <w:pStyle w:val="Caption"/>
+        <w:jc w:val="center"/>
+      </w:pPr>
+      <w:r>
+        <w:t xml:space="preserve">Figure </w:t>
+      </w:r>
+      <w:r>
+        <w:fldChar w:fldCharType="begin"/>
+      </w:r>
+      <w:r>
+        <w:instrText xml:space="preserve"> SEQ Figure \* ARABIC </w:instrText>
+      </w:r>
+      <w:r>
+        <w:fldChar w:fldCharType="separate"/>
+      </w:r>
+      <w:r>
+        <w:rPr>
+          <w:noProof/>
+        </w:rPr>
+        <w:t>9</w:t>
+      </w:r>
+      <w:r>
+        <w:rPr>
+          <w:noProof/>
+        </w:rPr>
+        <w:fldChar w:fldCharType="end"/>
+      </w:r>
+      <w:r>
+        <w:t xml:space="preserve"> - Constructed paddles</w:t>
+      </w:r>
+    </w:p>
+    <w:p>
+      <w:r>
+        <w:tab/>
+        <w:t>When the paddles were tested, we came to the realization that this is the way forward, the paddles created one big wave that move according to the motions of the hand</w:t>
+      </w:r>
+    </w:p>
+    <w:p>
+      <w:pPr>
         <w:jc w:val="center"/>
       </w:pPr>
       <w:r>
@@ -3738,10 +7327,10 @@
           <w:noProof/>
         </w:rPr>
         <w:drawing>
-          <wp:inline distT="0" distB="0" distL="0" distR="0" wp14:anchorId="52B1CDD0" wp14:editId="0A3183A6">
-            <wp:extent cx="4572000" cy="2579370"/>
-            <wp:effectExtent l="0" t="0" r="0" b="0"/>
-            <wp:docPr id="12" name="Picture 12" descr="1 "/>
+          <wp:inline distT="0" distB="0" distL="0" distR="0" wp14:anchorId="2ECA9D7A" wp14:editId="2FA804DB">
+            <wp:extent cx="4220827" cy="2381250"/>
+            <wp:effectExtent l="0" t="0" r="8890" b="0"/>
+            <wp:docPr id="10" name="Picture 10" descr="C:\Users\DANIEL~1\AppData\Local\Temp\msohtmlclip1\02\clip_image008.jpg"/>
             <wp:cNvGraphicFramePr>
               <a:graphicFrameLocks xmlns:a="http://schemas.openxmlformats.org/drawingml/2006/main" noChangeAspect="1"/>
             </wp:cNvGraphicFramePr>
@@ -3749,13 +7338,13 @@
               <a:graphicData uri="http://schemas.openxmlformats.org/drawingml/2006/picture">
                 <pic:pic xmlns:pic="http://schemas.openxmlformats.org/drawingml/2006/picture">
                   <pic:nvPicPr>
-                    <pic:cNvPr id="0" name="Picture 6" descr="1 "/>
+                    <pic:cNvPr id="0" name="Picture 8" descr="C:\Users\DANIEL~1\AppData\Local\Temp\msohtmlclip1\02\clip_image008.jpg"/>
                     <pic:cNvPicPr>
                       <a:picLocks noChangeAspect="1" noChangeArrowheads="1"/>
                     </pic:cNvPicPr>
                   </pic:nvPicPr>
                   <pic:blipFill>
-                    <a:blip r:embed="rId14" cstate="print">
+                    <a:blip r:embed="rId33" cstate="print">
                       <a:extLst>
                         <a:ext uri="{28A0092B-C50C-407E-A947-70E740481C1C}">
                           <a14:useLocalDpi xmlns:a14="http://schemas.microsoft.com/office/drawing/2010/main" val="0"/>
@@ -3770,7 +7359,7 @@
                   <pic:spPr bwMode="auto">
                     <a:xfrm>
                       <a:off x="0" y="0"/>
-                      <a:ext cx="4572000" cy="2579370"/>
+                      <a:ext cx="4225869" cy="2384094"/>
                     </a:xfrm>
                     <a:prstGeom prst="rect">
                       <a:avLst/>
@@ -3789,23 +7378,7 @@
     </w:p>
     <w:p>
       <w:pPr>
-        <w:pStyle w:val="Heading3"/>
-      </w:pPr>
-      <w:bookmarkStart w:id="19" w:name="_Toc3291991"/>
-      <w:r>
-        <w:lastRenderedPageBreak/>
-        <w:t>Paddles:</w:t>
-      </w:r>
-      <w:bookmarkEnd w:id="19"/>
-    </w:p>
-    <w:p>
-      <w:r>
-        <w:tab/>
-        <w:t>The second prototype we made were a pair of paddles, to make them we used the card paper and drew the shape of the container, after cutting it we used craft sticks to strengthen the paddle to increase its firmness and with tape we completely wrapped it to make it resistant to water.</w:t>
-      </w:r>
-    </w:p>
-    <w:p>
-      <w:pPr>
+        <w:keepNext/>
         <w:jc w:val="center"/>
       </w:pPr>
       <w:r>
@@ -3814,10 +7387,10 @@
           <w:noProof/>
         </w:rPr>
         <w:drawing>
-          <wp:inline distT="0" distB="0" distL="0" distR="0" wp14:anchorId="28943E0A" wp14:editId="5A1CCB17">
-            <wp:extent cx="2562013" cy="4537454"/>
-            <wp:effectExtent l="2857" t="0" r="0" b="0"/>
-            <wp:docPr id="6" name="Picture 6" descr="C:\Users\DANIEL~1\AppData\Local\Temp\msohtmlclip1\02\clip_image012.jpg"/>
+          <wp:inline distT="0" distB="0" distL="0" distR="0" wp14:anchorId="078F968C" wp14:editId="79E1BB66">
+            <wp:extent cx="4238625" cy="2391291"/>
+            <wp:effectExtent l="0" t="0" r="0" b="9525"/>
+            <wp:docPr id="4" name="Picture 4" descr="C:\Users\DANIEL~1\AppData\Local\Temp\msohtmlclip1\02\clip_image014.jpg"/>
             <wp:cNvGraphicFramePr>
               <a:graphicFrameLocks xmlns:a="http://schemas.openxmlformats.org/drawingml/2006/main" noChangeAspect="1"/>
             </wp:cNvGraphicFramePr>
@@ -3825,13 +7398,13 @@
               <a:graphicData uri="http://schemas.openxmlformats.org/drawingml/2006/picture">
                 <pic:pic xmlns:pic="http://schemas.openxmlformats.org/drawingml/2006/picture">
                   <pic:nvPicPr>
-                    <pic:cNvPr id="0" name="Picture 12" descr="C:\Users\DANIEL~1\AppData\Local\Temp\msohtmlclip1\02\clip_image012.jpg"/>
+                    <pic:cNvPr id="0" name="Picture 14" descr="C:\Users\DANIEL~1\AppData\Local\Temp\msohtmlclip1\02\clip_image014.jpg"/>
                     <pic:cNvPicPr>
                       <a:picLocks noChangeAspect="1" noChangeArrowheads="1"/>
                     </pic:cNvPicPr>
                   </pic:nvPicPr>
                   <pic:blipFill>
-                    <a:blip r:embed="rId15" cstate="print">
+                    <a:blip r:embed="rId34" cstate="print">
                       <a:extLst>
                         <a:ext uri="{28A0092B-C50C-407E-A947-70E740481C1C}">
                           <a14:useLocalDpi xmlns:a14="http://schemas.microsoft.com/office/drawing/2010/main" val="0"/>
@@ -3844,9 +7417,9 @@
                     </a:stretch>
                   </pic:blipFill>
                   <pic:spPr bwMode="auto">
-                    <a:xfrm rot="5400000">
+                    <a:xfrm>
                       <a:off x="0" y="0"/>
-                      <a:ext cx="2584821" cy="4577848"/>
+                      <a:ext cx="4256021" cy="2401105"/>
                     </a:xfrm>
                     <a:prstGeom prst="rect">
                       <a:avLst/>
@@ -3865,18 +7438,120 @@
     </w:p>
     <w:p>
       <w:pPr>
+        <w:pStyle w:val="Caption"/>
         <w:jc w:val="center"/>
       </w:pPr>
       <w:r>
-        <w:rPr>
-          <w:rFonts w:cs="Arial"/>
+        <w:t xml:space="preserve">Figure </w:t>
+      </w:r>
+      <w:r>
+        <w:fldChar w:fldCharType="begin"/>
+      </w:r>
+      <w:r>
+        <w:instrText xml:space="preserve"> SEQ Figure \* ARAB</w:instrText>
+      </w:r>
+      <w:r>
+        <w:instrText xml:space="preserve">IC </w:instrText>
+      </w:r>
+      <w:r>
+        <w:fldChar w:fldCharType="separate"/>
+      </w:r>
+      <w:r>
+        <w:rPr>
           <w:noProof/>
         </w:rPr>
+        <w:t>10</w:t>
+      </w:r>
+      <w:r>
+        <w:rPr>
+          <w:noProof/>
+        </w:rPr>
+        <w:fldChar w:fldCharType="end"/>
+      </w:r>
+      <w:r>
+        <w:t xml:space="preserve"> </w:t>
+      </w:r>
+      <w:r>
+        <w:t>–</w:t>
+      </w:r>
+      <w:r>
+        <w:t xml:space="preserve"> </w:t>
+      </w:r>
+      <w:r>
+        <w:t xml:space="preserve">Images Showing </w:t>
+      </w:r>
+      <w:r>
+        <w:t xml:space="preserve">Paddle </w:t>
+      </w:r>
+      <w:r>
+        <w:t>in</w:t>
+      </w:r>
+      <w:r>
+        <w:t xml:space="preserve"> </w:t>
+      </w:r>
+      <w:r>
+        <w:t>U</w:t>
+      </w:r>
+      <w:r>
+        <w:t>se</w:t>
+      </w:r>
+    </w:p>
+    <w:p>
+      <w:pPr>
+        <w:rPr>
+          <w:i/>
+          <w:iCs/>
+          <w:color w:val="44546A" w:themeColor="text2"/>
+          <w:sz w:val="18"/>
+          <w:szCs w:val="18"/>
+        </w:rPr>
+      </w:pPr>
+      <w:r>
+        <w:br w:type="page"/>
+      </w:r>
+    </w:p>
+    <w:p>
+      <w:proofErr w:type="spellStart"/>
+      <w:r>
+        <w:lastRenderedPageBreak/>
+        <w:t>Thermin</w:t>
+      </w:r>
+      <w:proofErr w:type="spellEnd"/>
+      <w:r>
+        <w:t xml:space="preserve"> prototype</w:t>
+      </w:r>
+    </w:p>
+    <w:p>
+      <w:r>
+        <w:br w:type="page"/>
+      </w:r>
+    </w:p>
+    <w:p>
+      <w:r>
+        <w:lastRenderedPageBreak/>
+        <w:t>Final prototype</w:t>
+      </w:r>
+      <w:r>
+        <w:t xml:space="preserve"> writeup</w:t>
+      </w:r>
+    </w:p>
+    <w:p/>
+    <w:p>
+      <w:r>
+        <w:t>Final prototype images</w:t>
+      </w:r>
+    </w:p>
+    <w:p>
+      <w:bookmarkStart w:id="29" w:name="_GoBack"/>
+      <w:r>
+        <w:rPr>
+          <w:noProof/>
+        </w:rPr>
         <w:drawing>
-          <wp:inline distT="0" distB="0" distL="0" distR="0" wp14:anchorId="1DA819CF" wp14:editId="54F2D59E">
-            <wp:extent cx="4572000" cy="2579370"/>
-            <wp:effectExtent l="0" t="0" r="0" b="0"/>
-            <wp:docPr id="7" name="Picture 7" descr="C:\Users\DANIEL~1\AppData\Local\Temp\msohtmlclip1\02\clip_image011.jpg"/>
+          <wp:inline distT="0" distB="0" distL="0" distR="0" wp14:anchorId="10017443" wp14:editId="22D5F6DF">
+            <wp:extent cx="5724525" cy="6496050"/>
+            <wp:effectExtent l="0" t="0" r="9525" b="0"/>
+            <wp:docPr id="16" name="Picture 16"/>
             <wp:cNvGraphicFramePr>
               <a:graphicFrameLocks xmlns:a="http://schemas.openxmlformats.org/drawingml/2006/main" noChangeAspect="1"/>
             </wp:cNvGraphicFramePr>
@@ -3884,13 +7559,13 @@
               <a:graphicData uri="http://schemas.openxmlformats.org/drawingml/2006/picture">
                 <pic:pic xmlns:pic="http://schemas.openxmlformats.org/drawingml/2006/picture">
                   <pic:nvPicPr>
-                    <pic:cNvPr id="0" name="Picture 11" descr="C:\Users\DANIEL~1\AppData\Local\Temp\msohtmlclip1\02\clip_image011.jpg"/>
+                    <pic:cNvPr id="0" name="Picture 2"/>
                     <pic:cNvPicPr>
                       <a:picLocks noChangeAspect="1" noChangeArrowheads="1"/>
                     </pic:cNvPicPr>
                   </pic:nvPicPr>
                   <pic:blipFill>
-                    <a:blip r:embed="rId16" cstate="print">
+                    <a:blip r:embed="rId35" cstate="print">
                       <a:extLst>
                         <a:ext uri="{28A0092B-C50C-407E-A947-70E740481C1C}">
                           <a14:useLocalDpi xmlns:a14="http://schemas.microsoft.com/office/drawing/2010/main" val="0"/>
@@ -3905,7 +7580,7 @@
                   <pic:spPr bwMode="auto">
                     <a:xfrm>
                       <a:off x="0" y="0"/>
-                      <a:ext cx="4572000" cy="2579370"/>
+                      <a:ext cx="5724525" cy="6496050"/>
                     </a:xfrm>
                     <a:prstGeom prst="rect">
                       <a:avLst/>
@@ -3921,200 +7596,64 @@
           </wp:inline>
         </w:drawing>
       </w:r>
-    </w:p>
-    <w:p>
-      <w:pPr>
-        <w:jc w:val="center"/>
-      </w:pPr>
-      <w:r>
-        <w:rPr>
-          <w:rFonts w:cs="Arial"/>
-          <w:noProof/>
-        </w:rPr>
+      <w:bookmarkEnd w:id="29"/>
+    </w:p>
+    <w:p>
+      <w:r>
+        <w:t xml:space="preserve">GitHub Release: </w:t>
+      </w:r>
+      <w:hyperlink r:id="rId36" w:history="1">
+        <w:r>
+          <w:rPr>
+            <w:rStyle w:val="Hyperlink"/>
+          </w:rPr>
+          <w:t>https://github.com/Daniel-Luke-Taylor/Installation-Development-Project/releases/tag/1.0</w:t>
+        </w:r>
+      </w:hyperlink>
+      <w:r>
+        <w:t xml:space="preserve"> </w:t>
+      </w:r>
+    </w:p>
+    <w:p>
+      <w:r>
+        <w:t>Prototype Demonstration</w:t>
+      </w:r>
+      <w:r>
+        <w:t xml:space="preserve"> Video</w:t>
+      </w:r>
+      <w:r>
+        <w:t xml:space="preserve">: </w:t>
+      </w:r>
+      <w:hyperlink r:id="rId37" w:history="1">
+        <w:r>
+          <w:rPr>
+            <w:rStyle w:val="Hyperlink"/>
+          </w:rPr>
+          <w:t>https://drive.google.com/open?id=1Y8H00pvV_kOKPruEqJIzgvLQkkqwZNnR</w:t>
+        </w:r>
+      </w:hyperlink>
+      <w:r>
+        <w:t xml:space="preserve"> </w:t>
+      </w:r>
+    </w:p>
+    <w:p>
+      <w:r>
+        <w:br w:type="page"/>
+      </w:r>
+    </w:p>
+    <w:p>
+      <w:r>
         <w:lastRenderedPageBreak/>
-        <w:drawing>
-          <wp:inline distT="0" distB="0" distL="0" distR="0" wp14:anchorId="02F9E9D1" wp14:editId="488B9B1E">
-            <wp:extent cx="4572000" cy="2579370"/>
-            <wp:effectExtent l="0" t="0" r="0" b="0"/>
-            <wp:docPr id="1" name="Picture 1" descr="C:\Users\DANIEL~1\AppData\Local\Temp\msohtmlclip1\02\clip_image017.jpg"/>
-            <wp:cNvGraphicFramePr>
-              <a:graphicFrameLocks xmlns:a="http://schemas.openxmlformats.org/drawingml/2006/main" noChangeAspect="1"/>
-            </wp:cNvGraphicFramePr>
-            <a:graphic xmlns:a="http://schemas.openxmlformats.org/drawingml/2006/main">
-              <a:graphicData uri="http://schemas.openxmlformats.org/drawingml/2006/picture">
-                <pic:pic xmlns:pic="http://schemas.openxmlformats.org/drawingml/2006/picture">
-                  <pic:nvPicPr>
-                    <pic:cNvPr id="0" name="Picture 17" descr="C:\Users\DANIEL~1\AppData\Local\Temp\msohtmlclip1\02\clip_image017.jpg"/>
-                    <pic:cNvPicPr>
-                      <a:picLocks noChangeAspect="1" noChangeArrowheads="1"/>
-                    </pic:cNvPicPr>
-                  </pic:nvPicPr>
-                  <pic:blipFill>
-                    <a:blip r:embed="rId17" cstate="print">
-                      <a:extLst>
-                        <a:ext uri="{28A0092B-C50C-407E-A947-70E740481C1C}">
-                          <a14:useLocalDpi xmlns:a14="http://schemas.microsoft.com/office/drawing/2010/main" val="0"/>
-                        </a:ext>
-                      </a:extLst>
-                    </a:blip>
-                    <a:srcRect/>
-                    <a:stretch>
-                      <a:fillRect/>
-                    </a:stretch>
-                  </pic:blipFill>
-                  <pic:spPr bwMode="auto">
-                    <a:xfrm>
-                      <a:off x="0" y="0"/>
-                      <a:ext cx="4572000" cy="2579370"/>
-                    </a:xfrm>
-                    <a:prstGeom prst="rect">
-                      <a:avLst/>
-                    </a:prstGeom>
-                    <a:noFill/>
-                    <a:ln>
-                      <a:noFill/>
-                    </a:ln>
-                  </pic:spPr>
-                </pic:pic>
-              </a:graphicData>
-            </a:graphic>
-          </wp:inline>
-        </w:drawing>
-      </w:r>
-    </w:p>
-    <w:p>
-      <w:r>
-        <w:tab/>
-        <w:t>When the paddles were tested, we came to the realization that this is the way forward, the paddles created one big wave that move according to the motions of the hand</w:t>
-      </w:r>
-    </w:p>
-    <w:p>
-      <w:pPr>
-        <w:jc w:val="center"/>
-      </w:pPr>
-      <w:r>
-        <w:rPr>
-          <w:rFonts w:cs="Arial"/>
-          <w:noProof/>
-        </w:rPr>
-        <w:drawing>
-          <wp:inline distT="0" distB="0" distL="0" distR="0" wp14:anchorId="2ECA9D7A" wp14:editId="2E08180E">
-            <wp:extent cx="4572000" cy="2579370"/>
-            <wp:effectExtent l="0" t="0" r="0" b="0"/>
-            <wp:docPr id="10" name="Picture 10" descr="C:\Users\DANIEL~1\AppData\Local\Temp\msohtmlclip1\02\clip_image008.jpg"/>
-            <wp:cNvGraphicFramePr>
-              <a:graphicFrameLocks xmlns:a="http://schemas.openxmlformats.org/drawingml/2006/main" noChangeAspect="1"/>
-            </wp:cNvGraphicFramePr>
-            <a:graphic xmlns:a="http://schemas.openxmlformats.org/drawingml/2006/main">
-              <a:graphicData uri="http://schemas.openxmlformats.org/drawingml/2006/picture">
-                <pic:pic xmlns:pic="http://schemas.openxmlformats.org/drawingml/2006/picture">
-                  <pic:nvPicPr>
-                    <pic:cNvPr id="0" name="Picture 8" descr="C:\Users\DANIEL~1\AppData\Local\Temp\msohtmlclip1\02\clip_image008.jpg"/>
-                    <pic:cNvPicPr>
-                      <a:picLocks noChangeAspect="1" noChangeArrowheads="1"/>
-                    </pic:cNvPicPr>
-                  </pic:nvPicPr>
-                  <pic:blipFill>
-                    <a:blip r:embed="rId18" cstate="print">
-                      <a:extLst>
-                        <a:ext uri="{28A0092B-C50C-407E-A947-70E740481C1C}">
-                          <a14:useLocalDpi xmlns:a14="http://schemas.microsoft.com/office/drawing/2010/main" val="0"/>
-                        </a:ext>
-                      </a:extLst>
-                    </a:blip>
-                    <a:srcRect/>
-                    <a:stretch>
-                      <a:fillRect/>
-                    </a:stretch>
-                  </pic:blipFill>
-                  <pic:spPr bwMode="auto">
-                    <a:xfrm>
-                      <a:off x="0" y="0"/>
-                      <a:ext cx="4572000" cy="2579370"/>
-                    </a:xfrm>
-                    <a:prstGeom prst="rect">
-                      <a:avLst/>
-                    </a:prstGeom>
-                    <a:noFill/>
-                    <a:ln>
-                      <a:noFill/>
-                    </a:ln>
-                  </pic:spPr>
-                </pic:pic>
-              </a:graphicData>
-            </a:graphic>
-          </wp:inline>
-        </w:drawing>
-      </w:r>
-    </w:p>
-    <w:p>
-      <w:pPr>
-        <w:jc w:val="center"/>
-      </w:pPr>
-      <w:r>
-        <w:rPr>
-          <w:rFonts w:cs="Arial"/>
-          <w:noProof/>
-        </w:rPr>
-        <w:drawing>
-          <wp:inline distT="0" distB="0" distL="0" distR="0" wp14:anchorId="078F968C" wp14:editId="2A8F3AF3">
-            <wp:extent cx="4572000" cy="2579370"/>
-            <wp:effectExtent l="0" t="0" r="0" b="0"/>
-            <wp:docPr id="4" name="Picture 4" descr="C:\Users\DANIEL~1\AppData\Local\Temp\msohtmlclip1\02\clip_image014.jpg"/>
-            <wp:cNvGraphicFramePr>
-              <a:graphicFrameLocks xmlns:a="http://schemas.openxmlformats.org/drawingml/2006/main" noChangeAspect="1"/>
-            </wp:cNvGraphicFramePr>
-            <a:graphic xmlns:a="http://schemas.openxmlformats.org/drawingml/2006/main">
-              <a:graphicData uri="http://schemas.openxmlformats.org/drawingml/2006/picture">
-                <pic:pic xmlns:pic="http://schemas.openxmlformats.org/drawingml/2006/picture">
-                  <pic:nvPicPr>
-                    <pic:cNvPr id="0" name="Picture 14" descr="C:\Users\DANIEL~1\AppData\Local\Temp\msohtmlclip1\02\clip_image014.jpg"/>
-                    <pic:cNvPicPr>
-                      <a:picLocks noChangeAspect="1" noChangeArrowheads="1"/>
-                    </pic:cNvPicPr>
-                  </pic:nvPicPr>
-                  <pic:blipFill>
-                    <a:blip r:embed="rId19" cstate="print">
-                      <a:extLst>
-                        <a:ext uri="{28A0092B-C50C-407E-A947-70E740481C1C}">
-                          <a14:useLocalDpi xmlns:a14="http://schemas.microsoft.com/office/drawing/2010/main" val="0"/>
-                        </a:ext>
-                      </a:extLst>
-                    </a:blip>
-                    <a:srcRect/>
-                    <a:stretch>
-                      <a:fillRect/>
-                    </a:stretch>
-                  </pic:blipFill>
-                  <pic:spPr bwMode="auto">
-                    <a:xfrm>
-                      <a:off x="0" y="0"/>
-                      <a:ext cx="4572000" cy="2579370"/>
-                    </a:xfrm>
-                    <a:prstGeom prst="rect">
-                      <a:avLst/>
-                    </a:prstGeom>
-                    <a:noFill/>
-                    <a:ln>
-                      <a:noFill/>
-                    </a:ln>
-                  </pic:spPr>
-                </pic:pic>
-              </a:graphicData>
-            </a:graphic>
-          </wp:inline>
-        </w:drawing>
+        <w:t>Minutes</w:t>
       </w:r>
     </w:p>
     <w:p>
       <w:r>
         <w:br w:type="page"/>
       </w:r>
-      <w:r>
-        <w:lastRenderedPageBreak/>
-        <w:br w:type="page"/>
-      </w:r>
-    </w:p>
+    </w:p>
+    <w:p/>
+    <w:bookmarkStart w:id="30" w:name="_Toc5714734" w:displacedByCustomXml="next"/>
     <w:sdt>
       <w:sdtPr>
         <w:rPr>
@@ -4138,6 +7677,7 @@
           <w:r>
             <w:t>References</w:t>
           </w:r>
+          <w:bookmarkEnd w:id="30"/>
         </w:p>
         <w:sdt>
           <w:sdtPr>
@@ -4164,6 +7704,174 @@
               <w:r>
                 <w:fldChar w:fldCharType="separate"/>
               </w:r>
+              <w:r>
+                <w:rPr>
+                  <w:noProof/>
+                </w:rPr>
+                <w:t xml:space="preserve">Free Software Foundation Inc, 2018. </w:t>
+              </w:r>
+              <w:r>
+                <w:rPr>
+                  <w:i/>
+                  <w:iCs/>
+                  <w:noProof/>
+                </w:rPr>
+                <w:t xml:space="preserve">Arduino IDE. </w:t>
+              </w:r>
+              <w:r>
+                <w:rPr>
+                  <w:noProof/>
+                </w:rPr>
+                <w:t xml:space="preserve">[Online] </w:t>
+              </w:r>
+              <w:r>
+                <w:rPr>
+                  <w:noProof/>
+                </w:rPr>
+                <w:br/>
+                <w:t xml:space="preserve">Available at: </w:t>
+              </w:r>
+              <w:r>
+                <w:rPr>
+                  <w:noProof/>
+                  <w:u w:val="single"/>
+                </w:rPr>
+                <w:t>https://www.arduino.cc/en/main/software</w:t>
+              </w:r>
+            </w:p>
+            <w:p>
+              <w:pPr>
+                <w:pStyle w:val="Bibliography"/>
+                <w:rPr>
+                  <w:noProof/>
+                </w:rPr>
+              </w:pPr>
+              <w:r>
+                <w:rPr>
+                  <w:noProof/>
+                </w:rPr>
+                <w:t xml:space="preserve">Free Software Foundation Inc, 2018. </w:t>
+              </w:r>
+              <w:r>
+                <w:rPr>
+                  <w:i/>
+                  <w:iCs/>
+                  <w:noProof/>
+                </w:rPr>
+                <w:t xml:space="preserve">Fimata 2.5.8. </w:t>
+              </w:r>
+              <w:r>
+                <w:rPr>
+                  <w:noProof/>
+                </w:rPr>
+                <w:t xml:space="preserve">[Online] </w:t>
+              </w:r>
+              <w:r>
+                <w:rPr>
+                  <w:noProof/>
+                </w:rPr>
+                <w:br/>
+                <w:t xml:space="preserve">Available at: </w:t>
+              </w:r>
+              <w:r>
+                <w:rPr>
+                  <w:noProof/>
+                  <w:u w:val="single"/>
+                </w:rPr>
+                <w:t>https://github.com/firmata/arduino/releases</w:t>
+              </w:r>
+            </w:p>
+            <w:p>
+              <w:pPr>
+                <w:pStyle w:val="Bibliography"/>
+                <w:rPr>
+                  <w:noProof/>
+                </w:rPr>
+              </w:pPr>
+              <w:r>
+                <w:rPr>
+                  <w:noProof/>
+                </w:rPr>
+                <w:t xml:space="preserve">Fry, B. &amp; Reas, C., 2019. </w:t>
+              </w:r>
+              <w:r>
+                <w:rPr>
+                  <w:i/>
+                  <w:iCs/>
+                  <w:noProof/>
+                </w:rPr>
+                <w:t xml:space="preserve">Processing 3.5.3. </w:t>
+              </w:r>
+              <w:r>
+                <w:rPr>
+                  <w:noProof/>
+                </w:rPr>
+                <w:t xml:space="preserve">[Online] </w:t>
+              </w:r>
+              <w:r>
+                <w:rPr>
+                  <w:noProof/>
+                </w:rPr>
+                <w:br/>
+                <w:t xml:space="preserve">Available at: </w:t>
+              </w:r>
+              <w:r>
+                <w:rPr>
+                  <w:noProof/>
+                  <w:u w:val="single"/>
+                </w:rPr>
+                <w:t>https://processing.org/</w:t>
+              </w:r>
+            </w:p>
+            <w:p>
+              <w:pPr>
+                <w:pStyle w:val="Bibliography"/>
+                <w:rPr>
+                  <w:noProof/>
+                </w:rPr>
+              </w:pPr>
+              <w:r>
+                <w:rPr>
+                  <w:noProof/>
+                </w:rPr>
+                <w:t xml:space="preserve">Lengeling, T., 2016. </w:t>
+              </w:r>
+              <w:r>
+                <w:rPr>
+                  <w:i/>
+                  <w:iCs/>
+                  <w:noProof/>
+                </w:rPr>
+                <w:t xml:space="preserve">KinectPV2 0.7.8. </w:t>
+              </w:r>
+              <w:r>
+                <w:rPr>
+                  <w:noProof/>
+                </w:rPr>
+                <w:t xml:space="preserve">[Online] </w:t>
+              </w:r>
+              <w:r>
+                <w:rPr>
+                  <w:noProof/>
+                </w:rPr>
+                <w:br/>
+                <w:t xml:space="preserve">Available at: </w:t>
+              </w:r>
+              <w:r>
+                <w:rPr>
+                  <w:noProof/>
+                  <w:u w:val="single"/>
+                </w:rPr>
+                <w:t>https://github.com/ThomasLengeling/KinectPV2</w:t>
+              </w:r>
+            </w:p>
+            <w:p>
+              <w:pPr>
+                <w:pStyle w:val="Bibliography"/>
+                <w:rPr>
+                  <w:noProof/>
+                </w:rPr>
+              </w:pPr>
               <w:r>
                 <w:rPr>
                   <w:noProof/>
@@ -4711,7 +8419,7 @@
       </w:pPr>
     </w:pPrDefault>
   </w:docDefaults>
-  <w:latentStyles w:defLockedState="0" w:defUIPriority="99" w:defSemiHidden="0" w:defUnhideWhenUsed="0" w:defQFormat="0" w:count="375">
+  <w:latentStyles w:defLockedState="0" w:defUIPriority="99" w:defSemiHidden="0" w:defUnhideWhenUsed="0" w:defQFormat="0" w:count="376">
     <w:lsdException w:name="Normal" w:uiPriority="0" w:qFormat="1"/>
     <w:lsdException w:name="heading 1" w:uiPriority="9" w:qFormat="1"/>
     <w:lsdException w:name="heading 2" w:semiHidden="1" w:uiPriority="9" w:unhideWhenUsed="1" w:qFormat="1"/>
@@ -5087,6 +8795,7 @@
     <w:lsdException w:name="Smart Hyperlink" w:semiHidden="1" w:unhideWhenUsed="1"/>
     <w:lsdException w:name="Hashtag" w:semiHidden="1" w:unhideWhenUsed="1"/>
     <w:lsdException w:name="Unresolved Mention" w:semiHidden="1" w:unhideWhenUsed="1"/>
+    <w:lsdException w:name="Smart Link" w:semiHidden="1" w:unhideWhenUsed="1"/>
   </w:latentStyles>
   <w:style w:type="paragraph" w:default="1" w:styleId="Normal">
     <w:name w:val="Normal"/>
@@ -5448,6 +9157,59 @@
     <w:uiPriority w:val="37"/>
     <w:unhideWhenUsed/>
     <w:rsid w:val="00D01E81"/>
+  </w:style>
+  <w:style w:type="paragraph" w:styleId="Caption">
+    <w:name w:val="caption"/>
+    <w:basedOn w:val="Normal"/>
+    <w:next w:val="Normal"/>
+    <w:uiPriority w:val="35"/>
+    <w:unhideWhenUsed/>
+    <w:qFormat/>
+    <w:rsid w:val="00154CB3"/>
+    <w:pPr>
+      <w:spacing w:after="200" w:line="240" w:lineRule="auto"/>
+    </w:pPr>
+    <w:rPr>
+      <w:i/>
+      <w:iCs/>
+      <w:color w:val="44546A" w:themeColor="text2"/>
+      <w:sz w:val="18"/>
+      <w:szCs w:val="18"/>
+    </w:rPr>
+  </w:style>
+  <w:style w:type="character" w:styleId="UnresolvedMention">
+    <w:name w:val="Unresolved Mention"/>
+    <w:basedOn w:val="DefaultParagraphFont"/>
+    <w:uiPriority w:val="99"/>
+    <w:semiHidden/>
+    <w:unhideWhenUsed/>
+    <w:rsid w:val="001C7613"/>
+    <w:rPr>
+      <w:color w:val="605E5C"/>
+      <w:shd w:val="clear" w:color="auto" w:fill="E1DFDD"/>
+    </w:rPr>
+  </w:style>
+  <w:style w:type="character" w:styleId="FollowedHyperlink">
+    <w:name w:val="FollowedHyperlink"/>
+    <w:basedOn w:val="DefaultParagraphFont"/>
+    <w:uiPriority w:val="99"/>
+    <w:semiHidden/>
+    <w:unhideWhenUsed/>
+    <w:rsid w:val="001C7613"/>
+    <w:rPr>
+      <w:color w:val="954F72" w:themeColor="followedHyperlink"/>
+      <w:u w:val="single"/>
+    </w:rPr>
+  </w:style>
+  <w:style w:type="character" w:styleId="PlaceholderText">
+    <w:name w:val="Placeholder Text"/>
+    <w:basedOn w:val="DefaultParagraphFont"/>
+    <w:uiPriority w:val="99"/>
+    <w:semiHidden/>
+    <w:rsid w:val="00EC2834"/>
+    <w:rPr>
+      <w:color w:val="808080"/>
+    </w:rPr>
   </w:style>
 </w:styles>
 </file>
@@ -5848,7 +9610,7 @@
 </file>
 
 <file path=customXml/itemProps1.xml><?xml version="1.0" encoding="utf-8"?>
-<ds:datastoreItem xmlns:ds="http://schemas.openxmlformats.org/officeDocument/2006/customXml" ds:itemID="{D7EB06B5-30B8-4EA2-8684-FE8B473B607F}">
+<ds:datastoreItem xmlns:ds="http://schemas.openxmlformats.org/officeDocument/2006/customXml" ds:itemID="{13A48EAA-F58F-4C6A-91D8-385B0F60ECFE}">
   <ds:schemaRefs>
     <ds:schemaRef ds:uri="http://schemas.openxmlformats.org/officeDocument/2006/bibliography"/>
   </ds:schemaRefs>
